--- a/Documentation/Game Design Document 2.3.docx
+++ b/Documentation/Game Design Document 2.3.docx
@@ -1,6 +1,6 @@
 
 <file path=word/document.xml><?xml version="1.0" encoding="utf-8"?>
-<w:document xmlns:wpc="http://schemas.microsoft.com/office/word/2010/wordprocessingCanvas" xmlns:mc="http://schemas.openxmlformats.org/markup-compatibility/2006" xmlns:o="urn:schemas-microsoft-com:office:office" xmlns:r="http://schemas.openxmlformats.org/officeDocument/2006/relationships" xmlns:m="http://schemas.openxmlformats.org/officeDocument/2006/math" xmlns:v="urn:schemas-microsoft-com:vml" xmlns:wp14="http://schemas.microsoft.com/office/word/2010/wordprocessingDrawing" xmlns:wp="http://schemas.openxmlformats.org/drawingml/2006/wordprocessingDrawing" xmlns:w10="urn:schemas-microsoft-com:office:word" xmlns:w="http://schemas.openxmlformats.org/wordprocessingml/2006/main" xmlns:w14="http://schemas.microsoft.com/office/word/2010/wordml" xmlns:w15="http://schemas.microsoft.com/office/word/2012/wordml" xmlns:wpg="http://schemas.microsoft.com/office/word/2010/wordprocessingGroup" xmlns:wpi="http://schemas.microsoft.com/office/word/2010/wordprocessingInk" xmlns:wne="http://schemas.microsoft.com/office/word/2006/wordml" xmlns:wps="http://schemas.microsoft.com/office/word/2010/wordprocessingShape" mc:Ignorable="w14 w15 wp14">
+<w:document xmlns:ve="http://schemas.openxmlformats.org/markup-compatibility/2006" xmlns:o="urn:schemas-microsoft-com:office:office" xmlns:r="http://schemas.openxmlformats.org/officeDocument/2006/relationships" xmlns:m="http://schemas.openxmlformats.org/officeDocument/2006/math" xmlns:v="urn:schemas-microsoft-com:vml" xmlns:wp="http://schemas.openxmlformats.org/drawingml/2006/wordprocessingDrawing" xmlns:w10="urn:schemas-microsoft-com:office:word" xmlns:w="http://schemas.openxmlformats.org/wordprocessingml/2006/main" xmlns:wne="http://schemas.microsoft.com/office/word/2006/wordml">
   <w:background w:color="FFFFFF"/>
   <w:body>
     <w:p>
@@ -40,7 +40,7 @@
     </w:p>
     <w:p>
       <w:pPr>
-        <w:pStyle w:val="Ondertitel"/>
+        <w:pStyle w:val="Subtitel"/>
         <w:contextualSpacing w:val="0"/>
         <w:rPr>
           <w:rFonts w:ascii="Arial" w:hAnsi="Arial" w:cs="Arial"/>
@@ -59,7 +59,7 @@
     </w:p>
     <w:p>
       <w:pPr>
-        <w:pStyle w:val="Ondertitel"/>
+        <w:pStyle w:val="Subtitel"/>
         <w:contextualSpacing w:val="0"/>
         <w:rPr>
           <w:rFonts w:ascii="Arial" w:hAnsi="Arial" w:cs="Arial"/>
@@ -96,7 +96,7 @@
                     <pic:cNvPicPr preferRelativeResize="0"/>
                   </pic:nvPicPr>
                   <pic:blipFill>
-                    <a:blip r:embed="rId8"/>
+                    <a:blip r:embed="rId8" cstate="print"/>
                     <a:srcRect/>
                     <a:stretch>
                       <a:fillRect/>
@@ -147,7 +147,7 @@
           <w:insideV w:val="single" w:sz="8" w:space="0" w:color="000000"/>
         </w:tblBorders>
         <w:tblLayout w:type="fixed"/>
-        <w:tblLook w:val="0600" w:firstRow="0" w:lastRow="0" w:firstColumn="0" w:lastColumn="0" w:noHBand="1" w:noVBand="1"/>
+        <w:tblLook w:val="0600"/>
       </w:tblPr>
       <w:tblGrid>
         <w:gridCol w:w="4680"/>
@@ -209,8 +209,13 @@
               <w:spacing w:line="240" w:lineRule="auto"/>
             </w:pPr>
             <w:r>
-              <w:t>Arnout Reitsma</w:t>
-            </w:r>
+              <w:t xml:space="preserve">Arnout </w:t>
+            </w:r>
+            <w:proofErr w:type="spellStart"/>
+            <w:r>
+              <w:t>Reitsma</w:t>
+            </w:r>
+            <w:proofErr w:type="spellEnd"/>
           </w:p>
         </w:tc>
         <w:tc>
@@ -288,9 +293,19 @@
             <w:pPr>
               <w:spacing w:line="240" w:lineRule="auto"/>
             </w:pPr>
-            <w:r>
-              <w:t>Hylco Uding</w:t>
-            </w:r>
+            <w:proofErr w:type="spellStart"/>
+            <w:r>
+              <w:t>Hylco</w:t>
+            </w:r>
+            <w:proofErr w:type="spellEnd"/>
+            <w:r>
+              <w:t xml:space="preserve"> </w:t>
+            </w:r>
+            <w:proofErr w:type="spellStart"/>
+            <w:r>
+              <w:t>Uding</w:t>
+            </w:r>
+            <w:proofErr w:type="spellEnd"/>
           </w:p>
         </w:tc>
         <w:tc>
@@ -369,8 +384,13 @@
               <w:spacing w:line="240" w:lineRule="auto"/>
             </w:pPr>
             <w:r>
-              <w:t>Ilias Ameziane</w:t>
-            </w:r>
+              <w:t xml:space="preserve">Ilias </w:t>
+            </w:r>
+            <w:proofErr w:type="spellStart"/>
+            <w:r>
+              <w:t>Ameziane</w:t>
+            </w:r>
+            <w:proofErr w:type="spellEnd"/>
           </w:p>
         </w:tc>
         <w:tc>
@@ -1415,32 +1435,70 @@
           <w:szCs w:val="22"/>
         </w:rPr>
       </w:pPr>
+      <w:proofErr w:type="spellStart"/>
       <w:r>
         <w:rPr>
           <w:szCs w:val="22"/>
         </w:rPr>
-        <w:t>Shoot The Bully gaat over een jongen genaamd Marcel Ramsbottom</w:t>
+        <w:t>Shoot</w:t>
+      </w:r>
+      <w:proofErr w:type="spellEnd"/>
+      <w:r>
+        <w:rPr>
+          <w:szCs w:val="22"/>
+        </w:rPr>
+        <w:t xml:space="preserve"> The </w:t>
+      </w:r>
+      <w:proofErr w:type="spellStart"/>
+      <w:r>
+        <w:rPr>
+          <w:szCs w:val="22"/>
+        </w:rPr>
+        <w:t>Bully</w:t>
+      </w:r>
+      <w:proofErr w:type="spellEnd"/>
+      <w:r>
+        <w:rPr>
+          <w:szCs w:val="22"/>
+        </w:rPr>
+        <w:t xml:space="preserve"> gaat over een jongen genaamd Marcel Ramsbottom</w:t>
       </w:r>
       <w:r>
         <w:rPr>
           <w:rFonts w:eastAsia="Times New Roman"/>
           <w:szCs w:val="22"/>
         </w:rPr>
-        <w:t>. Marcel is een van de vele slachtoffers van pesten op zijn school. Een van de grootste pestkoppen is Bobby. Bobby heeft Marcel al heel wat aangedaan, zoals bijvoorbeeld zijn lunchgeld stelen, of Marcel</w:t>
-      </w:r>
+        <w:t xml:space="preserve">. Marcel is een van de vele slachtoffers van pesten op zijn school. Een van de grootste pestkoppen is Bobby. Bobby heeft Marcel al heel wat aangedaan, zoals bijvoorbeeld zijn lunchgeld stelen, of </w:t>
+      </w:r>
+      <w:proofErr w:type="spellStart"/>
       <w:r>
         <w:rPr>
           <w:rFonts w:eastAsia="Times New Roman"/>
           <w:szCs w:val="22"/>
         </w:rPr>
-        <w:t>’</w:t>
+        <w:t>Marcel</w:t>
       </w:r>
       <w:r>
         <w:rPr>
           <w:rFonts w:eastAsia="Times New Roman"/>
           <w:szCs w:val="22"/>
         </w:rPr>
-        <w:t>s hoofd in het toilet duwen. Op een zekere avond heeft Marcel er genoeg van en besluit het heft in eigen handen te nemen.</w:t>
+        <w:t>’</w:t>
+      </w:r>
+      <w:r>
+        <w:rPr>
+          <w:rFonts w:eastAsia="Times New Roman"/>
+          <w:szCs w:val="22"/>
+        </w:rPr>
+        <w:t>s</w:t>
+      </w:r>
+      <w:proofErr w:type="spellEnd"/>
+      <w:r>
+        <w:rPr>
+          <w:rFonts w:eastAsia="Times New Roman"/>
+          <w:szCs w:val="22"/>
+        </w:rPr>
+        <w:t xml:space="preserve"> hoofd in het toilet duwen. Op een zekere avond heeft Marcel er genoeg van en besluit het heft in eigen handen te nemen.</w:t>
       </w:r>
     </w:p>
     <w:p>
@@ -1653,9 +1711,17 @@
           <w:rFonts w:ascii="Arial" w:hAnsi="Arial" w:cs="Arial"/>
         </w:rPr>
         <w:lastRenderedPageBreak/>
-        <w:t>Core mechanics</w:t>
+        <w:t xml:space="preserve">Core </w:t>
+      </w:r>
+      <w:proofErr w:type="spellStart"/>
+      <w:r>
+        <w:rPr>
+          <w:rFonts w:ascii="Arial" w:hAnsi="Arial" w:cs="Arial"/>
+        </w:rPr>
+        <w:t>mechanics</w:t>
       </w:r>
       <w:bookmarkEnd w:id="10"/>
+      <w:proofErr w:type="spellEnd"/>
     </w:p>
     <w:p/>
     <w:p>
@@ -1668,7 +1734,15 @@
         <w:contextualSpacing/>
       </w:pPr>
       <w:r>
-        <w:t>Het spel is een top down shooter. De speler bevind zich in een afgesloten vierkante ruimte (een kantine van</w:t>
+        <w:t xml:space="preserve">Het spel is een top down </w:t>
+      </w:r>
+      <w:proofErr w:type="spellStart"/>
+      <w:r>
+        <w:t>shooter</w:t>
+      </w:r>
+      <w:proofErr w:type="spellEnd"/>
+      <w:r>
+        <w:t>. De speler bevind zich in een afgesloten vierkante ruimte (een kantine van</w:t>
       </w:r>
       <w:r>
         <w:t xml:space="preserve"> een middelbare school), en gebruikt de muis om te richten met de beschikbare wapens</w:t>
@@ -1695,7 +1769,15 @@
         <w:t xml:space="preserve"> te </w:t>
       </w:r>
       <w:r>
-        <w:t>lopen met zijn character.</w:t>
+        <w:t xml:space="preserve">lopen met zijn </w:t>
+      </w:r>
+      <w:proofErr w:type="spellStart"/>
+      <w:r>
+        <w:t>character</w:t>
+      </w:r>
+      <w:proofErr w:type="spellEnd"/>
+      <w:r>
+        <w:t>.</w:t>
       </w:r>
     </w:p>
     <w:p>
@@ -1732,17 +1814,32 @@
         <w:ind w:hanging="359"/>
         <w:contextualSpacing/>
       </w:pPr>
+      <w:proofErr w:type="spellStart"/>
       <w:r>
         <w:t>Bullie</w:t>
       </w:r>
       <w:r>
         <w:t>s</w:t>
       </w:r>
-      <w:r>
-        <w:t xml:space="preserve"> (enemies) </w:t>
-      </w:r>
-      <w:r>
-        <w:t>spawnen net buiten het scherm.</w:t>
+      <w:proofErr w:type="spellEnd"/>
+      <w:r>
+        <w:t xml:space="preserve"> (</w:t>
+      </w:r>
+      <w:proofErr w:type="spellStart"/>
+      <w:r>
+        <w:t>enemies</w:t>
+      </w:r>
+      <w:proofErr w:type="spellEnd"/>
+      <w:r>
+        <w:t xml:space="preserve">) </w:t>
+      </w:r>
+      <w:proofErr w:type="spellStart"/>
+      <w:r>
+        <w:t>spawnen</w:t>
+      </w:r>
+      <w:proofErr w:type="spellEnd"/>
+      <w:r>
+        <w:t xml:space="preserve"> net buiten het scherm.</w:t>
       </w:r>
     </w:p>
     <w:p>
@@ -1754,11 +1851,24 @@
         <w:ind w:hanging="359"/>
         <w:contextualSpacing/>
       </w:pPr>
+      <w:proofErr w:type="spellStart"/>
       <w:r>
         <w:t>Bullie</w:t>
       </w:r>
       <w:r>
-        <w:t>s (enemies) lopen altijd recht op je af (natuurlijk om objecten heen).</w:t>
+        <w:t>s</w:t>
+      </w:r>
+      <w:proofErr w:type="spellEnd"/>
+      <w:r>
+        <w:t xml:space="preserve"> (</w:t>
+      </w:r>
+      <w:proofErr w:type="spellStart"/>
+      <w:r>
+        <w:t>enemies</w:t>
+      </w:r>
+      <w:proofErr w:type="spellEnd"/>
+      <w:r>
+        <w:t>) lopen altijd recht op je af (natuurlijk om objecten heen).</w:t>
       </w:r>
     </w:p>
     <w:p>
@@ -1797,10 +1907,18 @@
         <w:t xml:space="preserve">wave komen </w:t>
       </w:r>
       <w:r>
-        <w:t>er sterkere bullie</w:t>
-      </w:r>
-      <w:r>
-        <w:t>s (dit houd</w:t>
+        <w:t xml:space="preserve">er sterkere </w:t>
+      </w:r>
+      <w:proofErr w:type="spellStart"/>
+      <w:r>
+        <w:t>bullie</w:t>
+      </w:r>
+      <w:r>
+        <w:t>s</w:t>
+      </w:r>
+      <w:proofErr w:type="spellEnd"/>
+      <w:r>
+        <w:t xml:space="preserve"> (dit houd</w:t>
       </w:r>
       <w:r>
         <w:t>t</w:t>
@@ -1819,14 +1937,35 @@
         <w:contextualSpacing/>
       </w:pPr>
       <w:r>
-        <w:t>Sommige bullie</w:t>
-      </w:r>
-      <w:r>
-        <w:t>s laten een random gekozen power</w:t>
-      </w:r>
-      <w:r>
-        <w:t>Up/powerDown</w:t>
-      </w:r>
+        <w:t xml:space="preserve">Sommige </w:t>
+      </w:r>
+      <w:proofErr w:type="spellStart"/>
+      <w:r>
+        <w:t>bullie</w:t>
+      </w:r>
+      <w:r>
+        <w:t>s</w:t>
+      </w:r>
+      <w:proofErr w:type="spellEnd"/>
+      <w:r>
+        <w:t xml:space="preserve"> laten een random gekozen </w:t>
+      </w:r>
+      <w:proofErr w:type="spellStart"/>
+      <w:r>
+        <w:t>power</w:t>
+      </w:r>
+      <w:r>
+        <w:t>Up</w:t>
+      </w:r>
+      <w:proofErr w:type="spellEnd"/>
+      <w:r>
+        <w:t>/</w:t>
+      </w:r>
+      <w:proofErr w:type="spellStart"/>
+      <w:r>
+        <w:t>powerDown</w:t>
+      </w:r>
+      <w:proofErr w:type="spellEnd"/>
       <w:r>
         <w:t xml:space="preserve"> vallen als ze dood gaan.</w:t>
       </w:r>
@@ -1841,8 +1980,21 @@
         <w:contextualSpacing/>
       </w:pPr>
       <w:r>
-        <w:t>Als een bully wordt geraakt door een kogel neemt zijn hp</w:t>
-      </w:r>
+        <w:t xml:space="preserve">Als een </w:t>
+      </w:r>
+      <w:proofErr w:type="spellStart"/>
+      <w:r>
+        <w:t>bully</w:t>
+      </w:r>
+      <w:proofErr w:type="spellEnd"/>
+      <w:r>
+        <w:t xml:space="preserve"> wordt geraakt door een kogel neemt zijn </w:t>
+      </w:r>
+      <w:proofErr w:type="spellStart"/>
+      <w:r>
+        <w:t>hp</w:t>
+      </w:r>
+      <w:proofErr w:type="spellEnd"/>
       <w:r>
         <w:t>(levens punten)</w:t>
       </w:r>
@@ -1879,7 +2031,23 @@
         <w:contextualSpacing/>
       </w:pPr>
       <w:r>
-        <w:t>Als je een bully doodt dan krijgt de character zijn</w:t>
+        <w:t xml:space="preserve">Als je een </w:t>
+      </w:r>
+      <w:proofErr w:type="spellStart"/>
+      <w:r>
+        <w:t>bully</w:t>
+      </w:r>
+      <w:proofErr w:type="spellEnd"/>
+      <w:r>
+        <w:t xml:space="preserve"> doodt dan krijgt de </w:t>
+      </w:r>
+      <w:proofErr w:type="spellStart"/>
+      <w:r>
+        <w:t>character</w:t>
+      </w:r>
+      <w:proofErr w:type="spellEnd"/>
+      <w:r>
+        <w:t xml:space="preserve"> zijn</w:t>
       </w:r>
       <w:r>
         <w:t xml:space="preserve"> gestolen lunchgeld terug ( willekeurig tussen de 50 en 100 euro)</w:t>
@@ -1944,7 +2112,15 @@
     </w:p>
     <w:p>
       <w:r>
-        <w:t>- De speler kan niet specifieke levels opnieuw doen, alleen weer bij level 1 beginnen.</w:t>
+        <w:t xml:space="preserve">- De speler kan niet specifieke </w:t>
+      </w:r>
+      <w:proofErr w:type="spellStart"/>
+      <w:r>
+        <w:t>levels</w:t>
+      </w:r>
+      <w:proofErr w:type="spellEnd"/>
+      <w:r>
+        <w:t xml:space="preserve"> opnieuw doen, alleen weer bij level 1 beginnen.</w:t>
       </w:r>
     </w:p>
     <w:p>
@@ -2013,7 +2189,39 @@
     </w:p>
     <w:p>
       <w:r>
-        <w:t>Door het spel heen kan je betere wapens kopen in de shop. Je begint met een mes. In de shop kan je nog een zwaard, pistool, shotgun, assault rifle en een sniper kopen.</w:t>
+        <w:t xml:space="preserve">Door het spel heen kan je betere wapens kopen in de shop. Je begint met een mes. In de shop kan je nog een zwaard, pistool, </w:t>
+      </w:r>
+      <w:proofErr w:type="spellStart"/>
+      <w:r>
+        <w:t>shotgun</w:t>
+      </w:r>
+      <w:proofErr w:type="spellEnd"/>
+      <w:r>
+        <w:t xml:space="preserve">, </w:t>
+      </w:r>
+      <w:proofErr w:type="spellStart"/>
+      <w:r>
+        <w:t>assault</w:t>
+      </w:r>
+      <w:proofErr w:type="spellEnd"/>
+      <w:r>
+        <w:t xml:space="preserve"> </w:t>
+      </w:r>
+      <w:proofErr w:type="spellStart"/>
+      <w:r>
+        <w:t>rifle</w:t>
+      </w:r>
+      <w:proofErr w:type="spellEnd"/>
+      <w:r>
+        <w:t xml:space="preserve"> en een </w:t>
+      </w:r>
+      <w:proofErr w:type="spellStart"/>
+      <w:r>
+        <w:t>sniper</w:t>
+      </w:r>
+      <w:proofErr w:type="spellEnd"/>
+      <w:r>
+        <w:t xml:space="preserve"> kopen.</w:t>
       </w:r>
     </w:p>
     <w:p>
@@ -2032,14 +2240,40 @@
       <w:r>
         <w:t xml:space="preserve">De </w:t>
       </w:r>
+      <w:proofErr w:type="spellStart"/>
       <w:r>
         <w:rPr>
           <w:b/>
         </w:rPr>
         <w:t>Damage</w:t>
       </w:r>
-      <w:r>
-        <w:t xml:space="preserve"> van een wapen geeft aan hoe veel schade het wapen doet op de bullies. Melee wapens passen deze schade toe als ze een bully raken. Wapens met een bepaalde range zullen projectielen afschieten die deze schade voor het wapen uitdelen.</w:t>
+      <w:proofErr w:type="spellEnd"/>
+      <w:r>
+        <w:t xml:space="preserve"> van een wapen geeft aan hoe veel schade het wapen doet op de </w:t>
+      </w:r>
+      <w:proofErr w:type="spellStart"/>
+      <w:r>
+        <w:t>bullies</w:t>
+      </w:r>
+      <w:proofErr w:type="spellEnd"/>
+      <w:r>
+        <w:t xml:space="preserve">. </w:t>
+      </w:r>
+      <w:proofErr w:type="spellStart"/>
+      <w:r>
+        <w:t>Melee</w:t>
+      </w:r>
+      <w:proofErr w:type="spellEnd"/>
+      <w:r>
+        <w:t xml:space="preserve"> wapens passen deze schade toe als ze een </w:t>
+      </w:r>
+      <w:proofErr w:type="spellStart"/>
+      <w:r>
+        <w:t>bully</w:t>
+      </w:r>
+      <w:proofErr w:type="spellEnd"/>
+      <w:r>
+        <w:t xml:space="preserve"> raken. Wapens met een bepaalde range zullen projectielen afschieten die deze schade voor het wapen uitdelen.</w:t>
       </w:r>
     </w:p>
     <w:p>
@@ -2050,12 +2284,14 @@
           <w:numId w:val="2"/>
         </w:numPr>
       </w:pPr>
+      <w:proofErr w:type="spellStart"/>
       <w:r>
         <w:rPr>
           <w:b/>
         </w:rPr>
         <w:t>Ammo</w:t>
       </w:r>
+      <w:proofErr w:type="spellEnd"/>
       <w:r>
         <w:t xml:space="preserve"> is de totale hoeveelheid kogels die de speler bij zich kan hebben voor een bepaald wapen.</w:t>
       </w:r>
@@ -2072,17 +2308,27 @@
         <w:rPr>
           <w:b/>
         </w:rPr>
-        <w:t>Magazine size</w:t>
-      </w:r>
+        <w:t xml:space="preserve">Magazine </w:t>
+      </w:r>
+      <w:proofErr w:type="spellStart"/>
+      <w:r>
+        <w:rPr>
+          <w:b/>
+        </w:rPr>
+        <w:t>size</w:t>
+      </w:r>
+      <w:proofErr w:type="spellEnd"/>
       <w:r>
         <w:t xml:space="preserve"> staat voor het aantal kogels dat zich in één magazijn van een wapen bevind. Als een magazijn leeg is moet het wapen worden herladen. Als dit gebeurt worden er zoveel mogelijk kogels die in het magazijn passen van de </w:t>
       </w:r>
+      <w:proofErr w:type="spellStart"/>
       <w:r>
         <w:rPr>
           <w:b/>
         </w:rPr>
         <w:t>Ammo</w:t>
       </w:r>
+      <w:proofErr w:type="spellEnd"/>
       <w:r>
         <w:t xml:space="preserve"> voorraad afgehaald.</w:t>
       </w:r>
@@ -2131,11 +2377,19 @@
           <w:numId w:val="2"/>
         </w:numPr>
       </w:pPr>
-      <w:r>
-        <w:rPr>
-          <w:b/>
-        </w:rPr>
-        <w:t>Reload time</w:t>
+      <w:proofErr w:type="spellStart"/>
+      <w:r>
+        <w:rPr>
+          <w:b/>
+        </w:rPr>
+        <w:t>Reload</w:t>
+      </w:r>
+      <w:proofErr w:type="spellEnd"/>
+      <w:r>
+        <w:rPr>
+          <w:b/>
+        </w:rPr>
+        <w:t xml:space="preserve"> time</w:t>
       </w:r>
       <w:r>
         <w:t xml:space="preserve"> is de tijd (aantal seconden) dat het kost om je wapen te herladen. </w:t>
@@ -2152,6 +2406,7 @@
       <w:r>
         <w:t xml:space="preserve">Voor alle wapens kunnen </w:t>
       </w:r>
+      <w:proofErr w:type="spellStart"/>
       <w:r>
         <w:rPr>
           <w:b/>
@@ -2164,6 +2419,7 @@
         </w:rPr>
         <w:t>ments</w:t>
       </w:r>
+      <w:proofErr w:type="spellEnd"/>
       <w:r>
         <w:t xml:space="preserve"> worden gekocht, die</w:t>
       </w:r>
@@ -2220,20 +2476,60 @@
         </w:rPr>
       </w:pPr>
       <w:bookmarkStart w:id="15" w:name="_Toc400019014"/>
+      <w:proofErr w:type="spellStart"/>
       <w:r>
         <w:rPr>
           <w:rFonts w:ascii="Arial" w:hAnsi="Arial" w:cs="Arial"/>
         </w:rPr>
         <w:lastRenderedPageBreak/>
-        <w:t>Melee Weapons</w:t>
+        <w:t>Melee</w:t>
+      </w:r>
+      <w:proofErr w:type="spellEnd"/>
+      <w:r>
+        <w:rPr>
+          <w:rFonts w:ascii="Arial" w:hAnsi="Arial" w:cs="Arial"/>
+        </w:rPr>
+        <w:t xml:space="preserve"> </w:t>
+      </w:r>
+      <w:proofErr w:type="spellStart"/>
+      <w:r>
+        <w:rPr>
+          <w:rFonts w:ascii="Arial" w:hAnsi="Arial" w:cs="Arial"/>
+        </w:rPr>
+        <w:t>Weapons</w:t>
       </w:r>
       <w:bookmarkEnd w:id="14"/>
       <w:bookmarkEnd w:id="15"/>
+      <w:proofErr w:type="spellEnd"/>
     </w:p>
     <w:p/>
     <w:p>
       <w:r>
-        <w:t>De melee wapens zijn wapens die geen kogels afvuren, maar waar de speler mee slaat. Deze wapens hebben dus geen ammo, magazijn grootte of reload tijd.</w:t>
+        <w:t xml:space="preserve">De </w:t>
+      </w:r>
+      <w:proofErr w:type="spellStart"/>
+      <w:r>
+        <w:t>melee</w:t>
+      </w:r>
+      <w:proofErr w:type="spellEnd"/>
+      <w:r>
+        <w:t xml:space="preserve"> wapens zijn wapens die geen kogels afvuren, maar waar de speler mee slaat. Deze wapens hebben dus geen </w:t>
+      </w:r>
+      <w:proofErr w:type="spellStart"/>
+      <w:r>
+        <w:t>ammo</w:t>
+      </w:r>
+      <w:proofErr w:type="spellEnd"/>
+      <w:r>
+        <w:t xml:space="preserve">, magazijn grootte of </w:t>
+      </w:r>
+      <w:proofErr w:type="spellStart"/>
+      <w:r>
+        <w:t>reload</w:t>
+      </w:r>
+      <w:proofErr w:type="spellEnd"/>
+      <w:r>
+        <w:t xml:space="preserve"> tijd.</w:t>
       </w:r>
     </w:p>
     <w:p/>
@@ -2247,11 +2543,19 @@
           <w:b/>
         </w:rPr>
       </w:pPr>
-      <w:r>
-        <w:rPr>
-          <w:b/>
-        </w:rPr>
-        <w:t>Knife:</w:t>
+      <w:proofErr w:type="spellStart"/>
+      <w:r>
+        <w:rPr>
+          <w:b/>
+        </w:rPr>
+        <w:t>Knife</w:t>
+      </w:r>
+      <w:proofErr w:type="spellEnd"/>
+      <w:r>
+        <w:rPr>
+          <w:b/>
+        </w:rPr>
+        <w:t>:</w:t>
       </w:r>
       <w:r>
         <w:rPr>
@@ -2293,7 +2597,7 @@
           <w:insideV w:val="single" w:sz="6" w:space="0" w:color="000000"/>
         </w:tblBorders>
         <w:tblLayout w:type="fixed"/>
-        <w:tblLook w:val="0600" w:firstRow="0" w:lastRow="0" w:firstColumn="0" w:lastColumn="0" w:noHBand="1" w:noVBand="1"/>
+        <w:tblLook w:val="0600"/>
       </w:tblPr>
       <w:tblGrid>
         <w:gridCol w:w="2955"/>
@@ -2348,9 +2652,11 @@
             <w:pPr>
               <w:spacing w:line="240" w:lineRule="auto"/>
             </w:pPr>
+            <w:proofErr w:type="spellStart"/>
             <w:r>
               <w:t>Knife</w:t>
             </w:r>
+            <w:proofErr w:type="spellEnd"/>
           </w:p>
         </w:tc>
         <w:tc>
@@ -2372,11 +2678,19 @@
             <w:pPr>
               <w:spacing w:line="240" w:lineRule="auto"/>
             </w:pPr>
+            <w:proofErr w:type="spellStart"/>
             <w:r>
               <w:rPr>
                 <w:b/>
               </w:rPr>
-              <w:t>Attachment shop</w:t>
+              <w:t>Attachment</w:t>
+            </w:r>
+            <w:proofErr w:type="spellEnd"/>
+            <w:r>
+              <w:rPr>
+                <w:b/>
+              </w:rPr>
+              <w:t xml:space="preserve"> shop</w:t>
             </w:r>
           </w:p>
         </w:tc>
@@ -2401,12 +2715,14 @@
             <w:pPr>
               <w:spacing w:line="240" w:lineRule="auto"/>
             </w:pPr>
+            <w:proofErr w:type="spellStart"/>
             <w:r>
               <w:rPr>
                 <w:b/>
               </w:rPr>
               <w:t>Damage</w:t>
             </w:r>
+            <w:proofErr w:type="spellEnd"/>
           </w:p>
         </w:tc>
         <w:tc>
@@ -2475,11 +2791,19 @@
             <w:pPr>
               <w:spacing w:line="240" w:lineRule="auto"/>
             </w:pPr>
+            <w:proofErr w:type="spellStart"/>
             <w:r>
               <w:rPr>
                 <w:b/>
               </w:rPr>
-              <w:t>Attack speed</w:t>
+              <w:t>Attack</w:t>
+            </w:r>
+            <w:proofErr w:type="spellEnd"/>
+            <w:r>
+              <w:rPr>
+                <w:b/>
+              </w:rPr>
+              <w:t xml:space="preserve"> speed</w:t>
             </w:r>
           </w:p>
         </w:tc>
@@ -2630,11 +2954,19 @@
           <w:b/>
         </w:rPr>
       </w:pPr>
-      <w:r>
-        <w:rPr>
-          <w:b/>
-        </w:rPr>
-        <w:t>Sword:</w:t>
+      <w:proofErr w:type="spellStart"/>
+      <w:r>
+        <w:rPr>
+          <w:b/>
+        </w:rPr>
+        <w:t>Sword</w:t>
+      </w:r>
+      <w:proofErr w:type="spellEnd"/>
+      <w:r>
+        <w:rPr>
+          <w:b/>
+        </w:rPr>
+        <w:t>:</w:t>
       </w:r>
     </w:p>
     <w:p>
@@ -2667,7 +2999,7 @@
           <w:insideV w:val="single" w:sz="6" w:space="0" w:color="000000"/>
         </w:tblBorders>
         <w:tblLayout w:type="fixed"/>
-        <w:tblLook w:val="0600" w:firstRow="0" w:lastRow="0" w:firstColumn="0" w:lastColumn="0" w:noHBand="1" w:noVBand="1"/>
+        <w:tblLook w:val="0600"/>
       </w:tblPr>
       <w:tblGrid>
         <w:gridCol w:w="2940"/>
@@ -2722,9 +3054,11 @@
             <w:pPr>
               <w:spacing w:line="240" w:lineRule="auto"/>
             </w:pPr>
+            <w:proofErr w:type="spellStart"/>
             <w:r>
               <w:t>Sword</w:t>
             </w:r>
+            <w:proofErr w:type="spellEnd"/>
           </w:p>
         </w:tc>
         <w:tc>
@@ -2746,11 +3080,19 @@
             <w:pPr>
               <w:spacing w:line="240" w:lineRule="auto"/>
             </w:pPr>
+            <w:proofErr w:type="spellStart"/>
             <w:r>
               <w:rPr>
                 <w:b/>
               </w:rPr>
-              <w:t>Attachment shop</w:t>
+              <w:t>Attachment</w:t>
+            </w:r>
+            <w:proofErr w:type="spellEnd"/>
+            <w:r>
+              <w:rPr>
+                <w:b/>
+              </w:rPr>
+              <w:t xml:space="preserve"> shop</w:t>
             </w:r>
           </w:p>
         </w:tc>
@@ -2775,12 +3117,14 @@
             <w:pPr>
               <w:spacing w:line="240" w:lineRule="auto"/>
             </w:pPr>
+            <w:proofErr w:type="spellStart"/>
             <w:r>
               <w:rPr>
                 <w:b/>
               </w:rPr>
               <w:t>Damage</w:t>
             </w:r>
+            <w:proofErr w:type="spellEnd"/>
           </w:p>
         </w:tc>
         <w:tc>
@@ -2849,11 +3193,19 @@
             <w:pPr>
               <w:spacing w:line="240" w:lineRule="auto"/>
             </w:pPr>
+            <w:proofErr w:type="spellStart"/>
             <w:r>
               <w:rPr>
                 <w:b/>
               </w:rPr>
-              <w:t>Attack speed</w:t>
+              <w:t>Attack</w:t>
+            </w:r>
+            <w:proofErr w:type="spellEnd"/>
+            <w:r>
+              <w:rPr>
+                <w:b/>
+              </w:rPr>
+              <w:t xml:space="preserve"> speed</w:t>
             </w:r>
           </w:p>
         </w:tc>
@@ -3007,15 +3359,31 @@
         </w:rPr>
       </w:pPr>
       <w:bookmarkStart w:id="17" w:name="_Toc400019015"/>
+      <w:proofErr w:type="spellStart"/>
       <w:r>
         <w:rPr>
           <w:rFonts w:ascii="Arial" w:hAnsi="Arial" w:cs="Arial"/>
         </w:rPr>
         <w:lastRenderedPageBreak/>
-        <w:t>Ranged Weapons</w:t>
+        <w:t>Ranged</w:t>
+      </w:r>
+      <w:proofErr w:type="spellEnd"/>
+      <w:r>
+        <w:rPr>
+          <w:rFonts w:ascii="Arial" w:hAnsi="Arial" w:cs="Arial"/>
+        </w:rPr>
+        <w:t xml:space="preserve"> </w:t>
+      </w:r>
+      <w:proofErr w:type="spellStart"/>
+      <w:r>
+        <w:rPr>
+          <w:rFonts w:ascii="Arial" w:hAnsi="Arial" w:cs="Arial"/>
+        </w:rPr>
+        <w:t>Weapons</w:t>
       </w:r>
       <w:bookmarkEnd w:id="16"/>
       <w:bookmarkEnd w:id="17"/>
+      <w:proofErr w:type="spellEnd"/>
       <w:r>
         <w:rPr>
           <w:rFonts w:ascii="Arial" w:hAnsi="Arial" w:cs="Arial"/>
@@ -3061,16 +3429,26 @@
         <w:spacing w:line="240" w:lineRule="auto"/>
       </w:pPr>
       <w:r>
-        <w:t>- Weinig damage</w:t>
-      </w:r>
-    </w:p>
-    <w:p>
-      <w:pPr>
-        <w:spacing w:line="240" w:lineRule="auto"/>
-      </w:pPr>
-      <w:r>
-        <w:t>- Kleine magazine size</w:t>
-      </w:r>
+        <w:t xml:space="preserve">- Weinig </w:t>
+      </w:r>
+      <w:proofErr w:type="spellStart"/>
+      <w:r>
+        <w:t>damage</w:t>
+      </w:r>
+      <w:proofErr w:type="spellEnd"/>
+    </w:p>
+    <w:p>
+      <w:pPr>
+        <w:spacing w:line="240" w:lineRule="auto"/>
+      </w:pPr>
+      <w:r>
+        <w:t xml:space="preserve">- Kleine magazine </w:t>
+      </w:r>
+      <w:proofErr w:type="spellStart"/>
+      <w:r>
+        <w:t>size</w:t>
+      </w:r>
+      <w:proofErr w:type="spellEnd"/>
     </w:p>
     <w:tbl>
       <w:tblPr>
@@ -3084,7 +3462,7 @@
           <w:insideV w:val="single" w:sz="6" w:space="0" w:color="000000"/>
         </w:tblBorders>
         <w:tblLayout w:type="fixed"/>
-        <w:tblLook w:val="0600" w:firstRow="0" w:lastRow="0" w:firstColumn="0" w:lastColumn="0" w:noHBand="1" w:noVBand="1"/>
+        <w:tblLook w:val="0600"/>
       </w:tblPr>
       <w:tblGrid>
         <w:gridCol w:w="2580"/>
@@ -3163,11 +3541,19 @@
             <w:pPr>
               <w:spacing w:line="240" w:lineRule="auto"/>
             </w:pPr>
+            <w:proofErr w:type="spellStart"/>
             <w:r>
               <w:rPr>
                 <w:b/>
               </w:rPr>
-              <w:t>Attachments in shop</w:t>
+              <w:t>Attachments</w:t>
+            </w:r>
+            <w:proofErr w:type="spellEnd"/>
+            <w:r>
+              <w:rPr>
+                <w:b/>
+              </w:rPr>
+              <w:t xml:space="preserve"> in shop</w:t>
             </w:r>
           </w:p>
         </w:tc>
@@ -3192,12 +3578,14 @@
             <w:pPr>
               <w:spacing w:line="240" w:lineRule="auto"/>
             </w:pPr>
+            <w:proofErr w:type="spellStart"/>
             <w:r>
               <w:rPr>
                 <w:b/>
               </w:rPr>
               <w:t>Damage</w:t>
             </w:r>
+            <w:proofErr w:type="spellEnd"/>
           </w:p>
         </w:tc>
         <w:tc>
@@ -3267,12 +3655,14 @@
             <w:pPr>
               <w:spacing w:line="240" w:lineRule="auto"/>
             </w:pPr>
+            <w:proofErr w:type="spellStart"/>
             <w:r>
               <w:rPr>
                 <w:b/>
               </w:rPr>
               <w:t>Ammo</w:t>
             </w:r>
+            <w:proofErr w:type="spellEnd"/>
           </w:p>
         </w:tc>
         <w:tc>
@@ -3349,8 +3739,16 @@
               <w:rPr>
                 <w:b/>
               </w:rPr>
-              <w:t>Magazine size</w:t>
-            </w:r>
+              <w:t xml:space="preserve">Magazine </w:t>
+            </w:r>
+            <w:proofErr w:type="spellStart"/>
+            <w:r>
+              <w:rPr>
+                <w:b/>
+              </w:rPr>
+              <w:t>size</w:t>
+            </w:r>
+            <w:proofErr w:type="spellEnd"/>
           </w:p>
         </w:tc>
         <w:tc>
@@ -3576,11 +3974,19 @@
             <w:pPr>
               <w:spacing w:line="240" w:lineRule="auto"/>
             </w:pPr>
+            <w:proofErr w:type="spellStart"/>
             <w:r>
               <w:rPr>
                 <w:b/>
               </w:rPr>
-              <w:t>Reload time</w:t>
+              <w:t>Reload</w:t>
+            </w:r>
+            <w:proofErr w:type="spellEnd"/>
+            <w:r>
+              <w:rPr>
+                <w:b/>
+              </w:rPr>
+              <w:t xml:space="preserve"> time</w:t>
             </w:r>
           </w:p>
         </w:tc>
@@ -3648,65 +4054,120 @@
           <w:b/>
         </w:rPr>
       </w:pPr>
-      <w:r>
-        <w:rPr>
-          <w:b/>
-        </w:rPr>
-        <w:t>Shotgun:</w:t>
-      </w:r>
-    </w:p>
-    <w:p>
-      <w:pPr>
-        <w:spacing w:line="240" w:lineRule="auto"/>
-      </w:pPr>
-      <w:r>
-        <w:t>Dit wapen word het best gebruikt om grote groepen bullies in één keer af te maken.</w:t>
-      </w:r>
-    </w:p>
-    <w:p>
-      <w:pPr>
-        <w:spacing w:line="240" w:lineRule="auto"/>
-      </w:pPr>
-    </w:p>
-    <w:p>
-      <w:pPr>
-        <w:spacing w:line="240" w:lineRule="auto"/>
-      </w:pPr>
-      <w:r>
-        <w:t>+ Weide range en je kan meerdere bullies raken met 1 schot</w:t>
-      </w:r>
-    </w:p>
-    <w:p>
-      <w:pPr>
-        <w:spacing w:line="240" w:lineRule="auto"/>
-      </w:pPr>
-      <w:r>
-        <w:t>+ Doet in totaal veel damage</w:t>
-      </w:r>
-    </w:p>
-    <w:p>
-      <w:pPr>
-        <w:spacing w:line="240" w:lineRule="auto"/>
-      </w:pPr>
-      <w:r>
-        <w:t>+ Goed tegen grote groepen bullies</w:t>
-      </w:r>
-    </w:p>
-    <w:p>
-      <w:pPr>
-        <w:spacing w:line="240" w:lineRule="auto"/>
-      </w:pPr>
-      <w:r>
-        <w:t>- Langzame reload tijd</w:t>
-      </w:r>
-    </w:p>
-    <w:p>
-      <w:pPr>
-        <w:spacing w:line="240" w:lineRule="auto"/>
-      </w:pPr>
-      <w:r>
-        <w:t>- Klein magazijn en weing ammo</w:t>
-      </w:r>
+      <w:proofErr w:type="spellStart"/>
+      <w:r>
+        <w:rPr>
+          <w:b/>
+        </w:rPr>
+        <w:t>Shotgun</w:t>
+      </w:r>
+      <w:proofErr w:type="spellEnd"/>
+      <w:r>
+        <w:rPr>
+          <w:b/>
+        </w:rPr>
+        <w:t>:</w:t>
+      </w:r>
+    </w:p>
+    <w:p>
+      <w:pPr>
+        <w:spacing w:line="240" w:lineRule="auto"/>
+      </w:pPr>
+      <w:r>
+        <w:t xml:space="preserve">Dit wapen word het best gebruikt om grote groepen </w:t>
+      </w:r>
+      <w:proofErr w:type="spellStart"/>
+      <w:r>
+        <w:t>bullies</w:t>
+      </w:r>
+      <w:proofErr w:type="spellEnd"/>
+      <w:r>
+        <w:t xml:space="preserve"> in één keer af te maken.</w:t>
+      </w:r>
+    </w:p>
+    <w:p>
+      <w:pPr>
+        <w:spacing w:line="240" w:lineRule="auto"/>
+      </w:pPr>
+    </w:p>
+    <w:p>
+      <w:pPr>
+        <w:spacing w:line="240" w:lineRule="auto"/>
+      </w:pPr>
+      <w:r>
+        <w:t xml:space="preserve">+ Weide range en je kan meerdere </w:t>
+      </w:r>
+      <w:proofErr w:type="spellStart"/>
+      <w:r>
+        <w:t>bullies</w:t>
+      </w:r>
+      <w:proofErr w:type="spellEnd"/>
+      <w:r>
+        <w:t xml:space="preserve"> raken met 1 schot</w:t>
+      </w:r>
+    </w:p>
+    <w:p>
+      <w:pPr>
+        <w:spacing w:line="240" w:lineRule="auto"/>
+      </w:pPr>
+      <w:r>
+        <w:t xml:space="preserve">+ Doet in totaal veel </w:t>
+      </w:r>
+      <w:proofErr w:type="spellStart"/>
+      <w:r>
+        <w:t>damage</w:t>
+      </w:r>
+      <w:proofErr w:type="spellEnd"/>
+    </w:p>
+    <w:p>
+      <w:pPr>
+        <w:spacing w:line="240" w:lineRule="auto"/>
+      </w:pPr>
+      <w:r>
+        <w:t xml:space="preserve">+ Goed tegen grote groepen </w:t>
+      </w:r>
+      <w:proofErr w:type="spellStart"/>
+      <w:r>
+        <w:t>bullies</w:t>
+      </w:r>
+      <w:proofErr w:type="spellEnd"/>
+    </w:p>
+    <w:p>
+      <w:pPr>
+        <w:spacing w:line="240" w:lineRule="auto"/>
+      </w:pPr>
+      <w:r>
+        <w:t xml:space="preserve">- Langzame </w:t>
+      </w:r>
+      <w:proofErr w:type="spellStart"/>
+      <w:r>
+        <w:t>reload</w:t>
+      </w:r>
+      <w:proofErr w:type="spellEnd"/>
+      <w:r>
+        <w:t xml:space="preserve"> tijd</w:t>
+      </w:r>
+    </w:p>
+    <w:p>
+      <w:pPr>
+        <w:spacing w:line="240" w:lineRule="auto"/>
+      </w:pPr>
+      <w:r>
+        <w:t xml:space="preserve">- Klein magazijn en </w:t>
+      </w:r>
+      <w:proofErr w:type="spellStart"/>
+      <w:r>
+        <w:t>weing</w:t>
+      </w:r>
+      <w:proofErr w:type="spellEnd"/>
+      <w:r>
+        <w:t xml:space="preserve"> </w:t>
+      </w:r>
+      <w:proofErr w:type="spellStart"/>
+      <w:r>
+        <w:t>ammo</w:t>
+      </w:r>
+      <w:proofErr w:type="spellEnd"/>
     </w:p>
     <w:p>
       <w:pPr>
@@ -3736,7 +4197,7 @@
           <w:insideV w:val="single" w:sz="6" w:space="0" w:color="000000"/>
         </w:tblBorders>
         <w:tblLayout w:type="fixed"/>
-        <w:tblLook w:val="0600" w:firstRow="0" w:lastRow="0" w:firstColumn="0" w:lastColumn="0" w:noHBand="1" w:noVBand="1"/>
+        <w:tblLook w:val="0600"/>
       </w:tblPr>
       <w:tblGrid>
         <w:gridCol w:w="2130"/>
@@ -3791,9 +4252,11 @@
             <w:pPr>
               <w:spacing w:line="240" w:lineRule="auto"/>
             </w:pPr>
+            <w:proofErr w:type="spellStart"/>
             <w:r>
               <w:t>Shotgun</w:t>
             </w:r>
+            <w:proofErr w:type="spellEnd"/>
           </w:p>
         </w:tc>
         <w:tc>
@@ -3815,11 +4278,19 @@
             <w:pPr>
               <w:spacing w:line="240" w:lineRule="auto"/>
             </w:pPr>
+            <w:proofErr w:type="spellStart"/>
             <w:r>
               <w:rPr>
                 <w:b/>
               </w:rPr>
-              <w:t>Attachments in shop</w:t>
+              <w:t>Attachments</w:t>
+            </w:r>
+            <w:proofErr w:type="spellEnd"/>
+            <w:r>
+              <w:rPr>
+                <w:b/>
+              </w:rPr>
+              <w:t xml:space="preserve"> in shop</w:t>
             </w:r>
           </w:p>
         </w:tc>
@@ -3844,12 +4315,14 @@
             <w:pPr>
               <w:spacing w:line="240" w:lineRule="auto"/>
             </w:pPr>
+            <w:proofErr w:type="spellStart"/>
             <w:r>
               <w:rPr>
                 <w:b/>
               </w:rPr>
               <w:t>Damage</w:t>
             </w:r>
+            <w:proofErr w:type="spellEnd"/>
           </w:p>
         </w:tc>
         <w:tc>
@@ -3919,12 +4392,14 @@
             <w:pPr>
               <w:spacing w:line="240" w:lineRule="auto"/>
             </w:pPr>
+            <w:proofErr w:type="spellStart"/>
             <w:r>
               <w:rPr>
                 <w:b/>
               </w:rPr>
               <w:t>Ammo</w:t>
             </w:r>
+            <w:proofErr w:type="spellEnd"/>
           </w:p>
         </w:tc>
         <w:tc>
@@ -3998,8 +4473,16 @@
               <w:rPr>
                 <w:b/>
               </w:rPr>
-              <w:t>Magazine size</w:t>
-            </w:r>
+              <w:t xml:space="preserve">Magazine </w:t>
+            </w:r>
+            <w:proofErr w:type="spellStart"/>
+            <w:r>
+              <w:rPr>
+                <w:b/>
+              </w:rPr>
+              <w:t>size</w:t>
+            </w:r>
+            <w:proofErr w:type="spellEnd"/>
           </w:p>
         </w:tc>
         <w:tc>
@@ -4219,11 +4702,19 @@
             <w:pPr>
               <w:spacing w:line="240" w:lineRule="auto"/>
             </w:pPr>
+            <w:proofErr w:type="spellStart"/>
             <w:r>
               <w:rPr>
                 <w:b/>
               </w:rPr>
-              <w:t>Reload time</w:t>
+              <w:t>Reload</w:t>
+            </w:r>
+            <w:proofErr w:type="spellEnd"/>
+            <w:r>
+              <w:rPr>
+                <w:b/>
+              </w:rPr>
+              <w:t xml:space="preserve"> time</w:t>
             </w:r>
           </w:p>
         </w:tc>
@@ -4295,41 +4786,100 @@
           <w:b/>
         </w:rPr>
       </w:pPr>
+      <w:proofErr w:type="spellStart"/>
       <w:r>
         <w:rPr>
           <w:b/>
         </w:rPr>
         <w:lastRenderedPageBreak/>
-        <w:t>Assault rifle:</w:t>
-      </w:r>
-    </w:p>
-    <w:p>
-      <w:pPr>
-        <w:spacing w:line="240" w:lineRule="auto"/>
-      </w:pPr>
-      <w:r>
-        <w:t>De assault rifle is een all-round geweer. Dit houd in dat al zijn attributen gemiddeld zijn. Goed voor spelers die zich niet willen focussen op een bepaald punt.</w:t>
-      </w:r>
-    </w:p>
-    <w:p>
-      <w:pPr>
-        <w:spacing w:line="240" w:lineRule="auto"/>
-      </w:pPr>
-    </w:p>
-    <w:p>
-      <w:pPr>
-        <w:spacing w:line="240" w:lineRule="auto"/>
-      </w:pPr>
-      <w:r>
-        <w:t>+ Goed tegen bosses</w:t>
-      </w:r>
-    </w:p>
-    <w:p>
-      <w:pPr>
-        <w:spacing w:line="240" w:lineRule="auto"/>
-      </w:pPr>
-      <w:r>
-        <w:t>+ Snelle fire speed</w:t>
+        <w:t>Assault</w:t>
+      </w:r>
+      <w:proofErr w:type="spellEnd"/>
+      <w:r>
+        <w:rPr>
+          <w:b/>
+        </w:rPr>
+        <w:t xml:space="preserve"> </w:t>
+      </w:r>
+      <w:proofErr w:type="spellStart"/>
+      <w:r>
+        <w:rPr>
+          <w:b/>
+        </w:rPr>
+        <w:t>rifle</w:t>
+      </w:r>
+      <w:proofErr w:type="spellEnd"/>
+      <w:r>
+        <w:rPr>
+          <w:b/>
+        </w:rPr>
+        <w:t>:</w:t>
+      </w:r>
+    </w:p>
+    <w:p>
+      <w:pPr>
+        <w:spacing w:line="240" w:lineRule="auto"/>
+      </w:pPr>
+      <w:r>
+        <w:t xml:space="preserve">De </w:t>
+      </w:r>
+      <w:proofErr w:type="spellStart"/>
+      <w:r>
+        <w:t>assault</w:t>
+      </w:r>
+      <w:proofErr w:type="spellEnd"/>
+      <w:r>
+        <w:t xml:space="preserve"> </w:t>
+      </w:r>
+      <w:proofErr w:type="spellStart"/>
+      <w:r>
+        <w:t>rifle</w:t>
+      </w:r>
+      <w:proofErr w:type="spellEnd"/>
+      <w:r>
+        <w:t xml:space="preserve"> is een </w:t>
+      </w:r>
+      <w:proofErr w:type="spellStart"/>
+      <w:r>
+        <w:t>all-round</w:t>
+      </w:r>
+      <w:proofErr w:type="spellEnd"/>
+      <w:r>
+        <w:t xml:space="preserve"> geweer. Dit houd in dat al zijn attributen gemiddeld zijn. Goed voor spelers die zich niet willen focussen op een bepaald punt.</w:t>
+      </w:r>
+    </w:p>
+    <w:p>
+      <w:pPr>
+        <w:spacing w:line="240" w:lineRule="auto"/>
+      </w:pPr>
+    </w:p>
+    <w:p>
+      <w:pPr>
+        <w:spacing w:line="240" w:lineRule="auto"/>
+      </w:pPr>
+      <w:r>
+        <w:t xml:space="preserve">+ Goed tegen </w:t>
+      </w:r>
+      <w:proofErr w:type="spellStart"/>
+      <w:r>
+        <w:t>bosses</w:t>
+      </w:r>
+      <w:proofErr w:type="spellEnd"/>
+    </w:p>
+    <w:p>
+      <w:pPr>
+        <w:spacing w:line="240" w:lineRule="auto"/>
+      </w:pPr>
+      <w:r>
+        <w:t xml:space="preserve">+ Snelle </w:t>
+      </w:r>
+      <w:proofErr w:type="spellStart"/>
+      <w:r>
+        <w:t>fire</w:t>
+      </w:r>
+      <w:proofErr w:type="spellEnd"/>
+      <w:r>
+        <w:t xml:space="preserve"> speed</w:t>
       </w:r>
     </w:p>
     <w:p>
@@ -4364,8 +4914,13 @@
         <w:spacing w:line="240" w:lineRule="auto"/>
       </w:pPr>
       <w:r>
-        <w:t>- Langzame reload</w:t>
-      </w:r>
+        <w:t xml:space="preserve">- Langzame </w:t>
+      </w:r>
+      <w:proofErr w:type="spellStart"/>
+      <w:r>
+        <w:t>reload</w:t>
+      </w:r>
+      <w:proofErr w:type="spellEnd"/>
     </w:p>
     <w:p>
       <w:pPr>
@@ -4387,7 +4942,7 @@
           <w:insideV w:val="single" w:sz="6" w:space="0" w:color="000000"/>
         </w:tblBorders>
         <w:tblLayout w:type="fixed"/>
-        <w:tblLook w:val="0600" w:firstRow="0" w:lastRow="0" w:firstColumn="0" w:lastColumn="0" w:noHBand="1" w:noVBand="1"/>
+        <w:tblLook w:val="0600"/>
       </w:tblPr>
       <w:tblGrid>
         <w:gridCol w:w="1980"/>
@@ -4442,9 +4997,19 @@
             <w:pPr>
               <w:spacing w:line="240" w:lineRule="auto"/>
             </w:pPr>
-            <w:r>
-              <w:t>Assault rifle</w:t>
-            </w:r>
+            <w:proofErr w:type="spellStart"/>
+            <w:r>
+              <w:t>Assault</w:t>
+            </w:r>
+            <w:proofErr w:type="spellEnd"/>
+            <w:r>
+              <w:t xml:space="preserve"> </w:t>
+            </w:r>
+            <w:proofErr w:type="spellStart"/>
+            <w:r>
+              <w:t>rifle</w:t>
+            </w:r>
+            <w:proofErr w:type="spellEnd"/>
           </w:p>
         </w:tc>
         <w:tc>
@@ -4466,11 +5031,19 @@
             <w:pPr>
               <w:spacing w:line="240" w:lineRule="auto"/>
             </w:pPr>
+            <w:proofErr w:type="spellStart"/>
             <w:r>
               <w:rPr>
                 <w:b/>
               </w:rPr>
-              <w:t>Attachments in shop</w:t>
+              <w:t>Attachments</w:t>
+            </w:r>
+            <w:proofErr w:type="spellEnd"/>
+            <w:r>
+              <w:rPr>
+                <w:b/>
+              </w:rPr>
+              <w:t xml:space="preserve"> in shop</w:t>
             </w:r>
           </w:p>
         </w:tc>
@@ -4495,12 +5068,14 @@
             <w:pPr>
               <w:spacing w:line="240" w:lineRule="auto"/>
             </w:pPr>
+            <w:proofErr w:type="spellStart"/>
             <w:r>
               <w:rPr>
                 <w:b/>
               </w:rPr>
               <w:t>Damage</w:t>
             </w:r>
+            <w:proofErr w:type="spellEnd"/>
           </w:p>
         </w:tc>
         <w:tc>
@@ -4570,12 +5145,14 @@
             <w:pPr>
               <w:spacing w:line="240" w:lineRule="auto"/>
             </w:pPr>
+            <w:proofErr w:type="spellStart"/>
             <w:r>
               <w:rPr>
                 <w:b/>
               </w:rPr>
               <w:t>Ammo</w:t>
             </w:r>
+            <w:proofErr w:type="spellEnd"/>
           </w:p>
         </w:tc>
         <w:tc>
@@ -4649,8 +5226,16 @@
               <w:rPr>
                 <w:b/>
               </w:rPr>
-              <w:t>Magazine size</w:t>
-            </w:r>
+              <w:t xml:space="preserve">Magazine </w:t>
+            </w:r>
+            <w:proofErr w:type="spellStart"/>
+            <w:r>
+              <w:rPr>
+                <w:b/>
+              </w:rPr>
+              <w:t>size</w:t>
+            </w:r>
+            <w:proofErr w:type="spellEnd"/>
           </w:p>
         </w:tc>
         <w:tc>
@@ -4870,11 +5455,19 @@
             <w:pPr>
               <w:spacing w:line="240" w:lineRule="auto"/>
             </w:pPr>
+            <w:proofErr w:type="spellStart"/>
             <w:r>
               <w:rPr>
                 <w:b/>
               </w:rPr>
-              <w:t>Reload time</w:t>
+              <w:t>Reload</w:t>
+            </w:r>
+            <w:proofErr w:type="spellEnd"/>
+            <w:r>
+              <w:rPr>
+                <w:b/>
+              </w:rPr>
+              <w:t xml:space="preserve"> time</w:t>
             </w:r>
           </w:p>
         </w:tc>
@@ -4941,64 +5534,122 @@
           <w:b/>
         </w:rPr>
       </w:pPr>
-      <w:r>
-        <w:rPr>
-          <w:b/>
-        </w:rPr>
-        <w:t>Sniper:</w:t>
-      </w:r>
-    </w:p>
-    <w:p>
-      <w:pPr>
-        <w:spacing w:line="240" w:lineRule="auto"/>
-      </w:pPr>
-      <w:r>
-        <w:t>De sniper focust zich volledig op schade. Hij schiet ook kogels met zo veel snelheid af dat hij direct bij het vuren alle bullies op een gehele lijn raakt. Men ziet ook niet meer een kogel vliegen, maar ziet een rook spoor van waar de kogel langs kwam.</w:t>
-      </w:r>
-    </w:p>
-    <w:p>
-      <w:pPr>
-        <w:spacing w:line="240" w:lineRule="auto"/>
-      </w:pPr>
-    </w:p>
-    <w:p>
-      <w:pPr>
-        <w:spacing w:line="240" w:lineRule="auto"/>
-      </w:pPr>
-      <w:r>
-        <w:t>+ Veel damage</w:t>
-      </w:r>
-    </w:p>
-    <w:p>
-      <w:pPr>
-        <w:spacing w:line="240" w:lineRule="auto"/>
-      </w:pPr>
-      <w:r>
-        <w:t>+ Veel ammo</w:t>
-      </w:r>
-    </w:p>
-    <w:p>
-      <w:pPr>
-        <w:spacing w:line="240" w:lineRule="auto"/>
-      </w:pPr>
-      <w:r>
-        <w:t>+ Gaat door bully’s heen</w:t>
-      </w:r>
-    </w:p>
-    <w:p>
-      <w:pPr>
-        <w:spacing w:line="240" w:lineRule="auto"/>
-      </w:pPr>
-      <w:r>
-        <w:t>+ Groote range</w:t>
-      </w:r>
-    </w:p>
-    <w:p>
-      <w:pPr>
-        <w:spacing w:line="240" w:lineRule="auto"/>
-      </w:pPr>
-      <w:r>
-        <w:t>- Langzame fire speed</w:t>
+      <w:proofErr w:type="spellStart"/>
+      <w:r>
+        <w:rPr>
+          <w:b/>
+        </w:rPr>
+        <w:t>Sniper</w:t>
+      </w:r>
+      <w:proofErr w:type="spellEnd"/>
+      <w:r>
+        <w:rPr>
+          <w:b/>
+        </w:rPr>
+        <w:t>:</w:t>
+      </w:r>
+    </w:p>
+    <w:p>
+      <w:pPr>
+        <w:spacing w:line="240" w:lineRule="auto"/>
+      </w:pPr>
+      <w:r>
+        <w:t xml:space="preserve">De </w:t>
+      </w:r>
+      <w:proofErr w:type="spellStart"/>
+      <w:r>
+        <w:t>sniper</w:t>
+      </w:r>
+      <w:proofErr w:type="spellEnd"/>
+      <w:r>
+        <w:t xml:space="preserve"> focust zich volledig op schade. Hij schiet ook kogels met zo veel snelheid af dat hij direct bij het vuren alle </w:t>
+      </w:r>
+      <w:proofErr w:type="spellStart"/>
+      <w:r>
+        <w:t>bullies</w:t>
+      </w:r>
+      <w:proofErr w:type="spellEnd"/>
+      <w:r>
+        <w:t xml:space="preserve"> op een gehele lijn raakt. Men ziet ook niet meer een kogel vliegen, maar ziet een rook spoor van waar de kogel langs kwam.</w:t>
+      </w:r>
+    </w:p>
+    <w:p>
+      <w:pPr>
+        <w:spacing w:line="240" w:lineRule="auto"/>
+      </w:pPr>
+    </w:p>
+    <w:p>
+      <w:pPr>
+        <w:spacing w:line="240" w:lineRule="auto"/>
+      </w:pPr>
+      <w:r>
+        <w:t xml:space="preserve">+ Veel </w:t>
+      </w:r>
+      <w:proofErr w:type="spellStart"/>
+      <w:r>
+        <w:t>damage</w:t>
+      </w:r>
+      <w:proofErr w:type="spellEnd"/>
+    </w:p>
+    <w:p>
+      <w:pPr>
+        <w:spacing w:line="240" w:lineRule="auto"/>
+      </w:pPr>
+      <w:r>
+        <w:t xml:space="preserve">+ Veel </w:t>
+      </w:r>
+      <w:proofErr w:type="spellStart"/>
+      <w:r>
+        <w:t>ammo</w:t>
+      </w:r>
+      <w:proofErr w:type="spellEnd"/>
+    </w:p>
+    <w:p>
+      <w:pPr>
+        <w:spacing w:line="240" w:lineRule="auto"/>
+      </w:pPr>
+      <w:r>
+        <w:t xml:space="preserve">+ Gaat door </w:t>
+      </w:r>
+      <w:proofErr w:type="spellStart"/>
+      <w:r>
+        <w:t>bully’s</w:t>
+      </w:r>
+      <w:proofErr w:type="spellEnd"/>
+      <w:r>
+        <w:t xml:space="preserve"> heen</w:t>
+      </w:r>
+    </w:p>
+    <w:p>
+      <w:pPr>
+        <w:spacing w:line="240" w:lineRule="auto"/>
+      </w:pPr>
+      <w:r>
+        <w:t xml:space="preserve">+ </w:t>
+      </w:r>
+      <w:proofErr w:type="spellStart"/>
+      <w:r>
+        <w:t>Groote</w:t>
+      </w:r>
+      <w:proofErr w:type="spellEnd"/>
+      <w:r>
+        <w:t xml:space="preserve"> range</w:t>
+      </w:r>
+    </w:p>
+    <w:p>
+      <w:pPr>
+        <w:spacing w:line="240" w:lineRule="auto"/>
+      </w:pPr>
+      <w:r>
+        <w:t xml:space="preserve">- Langzame </w:t>
+      </w:r>
+      <w:proofErr w:type="spellStart"/>
+      <w:r>
+        <w:t>fire</w:t>
+      </w:r>
+      <w:proofErr w:type="spellEnd"/>
+      <w:r>
+        <w:t xml:space="preserve"> speed</w:t>
       </w:r>
     </w:p>
     <w:p>
@@ -5030,7 +5681,7 @@
           <w:insideV w:val="single" w:sz="6" w:space="0" w:color="000000"/>
         </w:tblBorders>
         <w:tblLayout w:type="fixed"/>
-        <w:tblLook w:val="0600" w:firstRow="0" w:lastRow="0" w:firstColumn="0" w:lastColumn="0" w:noHBand="1" w:noVBand="1"/>
+        <w:tblLook w:val="0600"/>
       </w:tblPr>
       <w:tblGrid>
         <w:gridCol w:w="2175"/>
@@ -5085,9 +5736,11 @@
             <w:pPr>
               <w:spacing w:line="240" w:lineRule="auto"/>
             </w:pPr>
+            <w:proofErr w:type="spellStart"/>
             <w:r>
               <w:t>Sniper</w:t>
             </w:r>
+            <w:proofErr w:type="spellEnd"/>
           </w:p>
         </w:tc>
         <w:tc>
@@ -5109,11 +5762,19 @@
             <w:pPr>
               <w:spacing w:line="240" w:lineRule="auto"/>
             </w:pPr>
+            <w:proofErr w:type="spellStart"/>
             <w:r>
               <w:rPr>
                 <w:b/>
               </w:rPr>
-              <w:t>Attachments in shop</w:t>
+              <w:t>Attachments</w:t>
+            </w:r>
+            <w:proofErr w:type="spellEnd"/>
+            <w:r>
+              <w:rPr>
+                <w:b/>
+              </w:rPr>
+              <w:t xml:space="preserve"> in shop</w:t>
             </w:r>
           </w:p>
         </w:tc>
@@ -5138,12 +5799,14 @@
             <w:pPr>
               <w:spacing w:line="240" w:lineRule="auto"/>
             </w:pPr>
+            <w:proofErr w:type="spellStart"/>
             <w:r>
               <w:rPr>
                 <w:b/>
               </w:rPr>
               <w:t>Damage</w:t>
             </w:r>
+            <w:proofErr w:type="spellEnd"/>
           </w:p>
         </w:tc>
         <w:tc>
@@ -5213,12 +5876,14 @@
             <w:pPr>
               <w:spacing w:line="240" w:lineRule="auto"/>
             </w:pPr>
+            <w:proofErr w:type="spellStart"/>
             <w:r>
               <w:rPr>
                 <w:b/>
               </w:rPr>
               <w:t>Ammo</w:t>
             </w:r>
+            <w:proofErr w:type="spellEnd"/>
           </w:p>
         </w:tc>
         <w:tc>
@@ -5295,8 +5960,16 @@
               <w:rPr>
                 <w:b/>
               </w:rPr>
-              <w:t>Magazine size</w:t>
-            </w:r>
+              <w:t xml:space="preserve">Magazine </w:t>
+            </w:r>
+            <w:proofErr w:type="spellStart"/>
+            <w:r>
+              <w:rPr>
+                <w:b/>
+              </w:rPr>
+              <w:t>size</w:t>
+            </w:r>
+            <w:proofErr w:type="spellEnd"/>
           </w:p>
         </w:tc>
         <w:tc>
@@ -5522,11 +6195,19 @@
             <w:pPr>
               <w:spacing w:line="240" w:lineRule="auto"/>
             </w:pPr>
+            <w:proofErr w:type="spellStart"/>
             <w:r>
               <w:rPr>
                 <w:b/>
               </w:rPr>
-              <w:t>Reload time</w:t>
+              <w:t>Reload</w:t>
+            </w:r>
+            <w:proofErr w:type="spellEnd"/>
+            <w:r>
+              <w:rPr>
+                <w:b/>
+              </w:rPr>
+              <w:t xml:space="preserve"> time</w:t>
             </w:r>
           </w:p>
         </w:tc>
@@ -5592,6 +6273,7 @@
       <w:bookmarkStart w:id="18" w:name="h.mxdj9tspwpl6" w:colFirst="0" w:colLast="0"/>
       <w:bookmarkStart w:id="19" w:name="_Toc400019016"/>
       <w:bookmarkEnd w:id="18"/>
+      <w:proofErr w:type="spellStart"/>
       <w:r>
         <w:rPr>
           <w:rFonts w:ascii="Arial" w:hAnsi="Arial" w:cs="Arial"/>
@@ -5600,6 +6282,7 @@
         <w:t>Powers</w:t>
       </w:r>
       <w:bookmarkEnd w:id="19"/>
+      <w:proofErr w:type="spellEnd"/>
     </w:p>
     <w:p>
       <w:bookmarkStart w:id="20" w:name="h.iicmtsxuvajd" w:colFirst="0" w:colLast="0"/>
@@ -5609,7 +6292,23 @@
       <w:bookmarkEnd w:id="21"/>
       <w:bookmarkEnd w:id="22"/>
       <w:r>
-        <w:t>De powers zijn bepaalde evenementen die in de game voor kunnen komen. Wanneer een bully dood gaat is er een kans dat hij een power dropt. Dit gedropte item zal er altijd hetzelfde uit zien en zal, wanneer de speler dit item oppakt, willekeurig een power up of power down geven.</w:t>
+        <w:t xml:space="preserve">De </w:t>
+      </w:r>
+      <w:proofErr w:type="spellStart"/>
+      <w:r>
+        <w:t>powers</w:t>
+      </w:r>
+      <w:proofErr w:type="spellEnd"/>
+      <w:r>
+        <w:t xml:space="preserve"> zijn bepaalde evenementen die in de game voor kunnen komen. Wanneer een </w:t>
+      </w:r>
+      <w:proofErr w:type="spellStart"/>
+      <w:r>
+        <w:t>bully</w:t>
+      </w:r>
+      <w:proofErr w:type="spellEnd"/>
+      <w:r>
+        <w:t xml:space="preserve"> dood gaat is er een kans dat hij een power dropt. Dit gedropte item zal er altijd hetzelfde uit zien en zal, wanneer de speler dit item oppakt, willekeurig een power up of power down geven.</w:t>
       </w:r>
     </w:p>
     <w:p>
@@ -5632,7 +6331,15 @@
     </w:p>
     <w:p>
       <w:r>
-        <w:t>De power ups zijn powers die de speler een voordeel geven. De power ups in onze game zijn:</w:t>
+        <w:t xml:space="preserve">De power ups zijn </w:t>
+      </w:r>
+      <w:proofErr w:type="spellStart"/>
+      <w:r>
+        <w:t>powers</w:t>
+      </w:r>
+      <w:proofErr w:type="spellEnd"/>
+      <w:r>
+        <w:t xml:space="preserve"> die de speler een voordeel geven. De power ups in onze game zijn:</w:t>
       </w:r>
     </w:p>
     <w:tbl>
@@ -5647,7 +6354,7 @@
           <w:insideV w:val="single" w:sz="8" w:space="0" w:color="000000"/>
         </w:tblBorders>
         <w:tblLayout w:type="fixed"/>
-        <w:tblLook w:val="0600" w:firstRow="0" w:lastRow="0" w:firstColumn="0" w:lastColumn="0" w:noHBand="1" w:noVBand="1"/>
+        <w:tblLook w:val="0600"/>
       </w:tblPr>
       <w:tblGrid>
         <w:gridCol w:w="4680"/>
@@ -5669,8 +6376,13 @@
               <w:spacing w:line="240" w:lineRule="auto"/>
             </w:pPr>
             <w:r>
-              <w:t>Full health</w:t>
-            </w:r>
+              <w:t xml:space="preserve">Full </w:t>
+            </w:r>
+            <w:proofErr w:type="spellStart"/>
+            <w:r>
+              <w:t>health</w:t>
+            </w:r>
+            <w:proofErr w:type="spellEnd"/>
           </w:p>
         </w:tc>
         <w:tc>
@@ -5691,8 +6403,13 @@
               <w:t>Herstelt</w:t>
             </w:r>
             <w:r>
-              <w:t xml:space="preserve"> de speler naar vol hp</w:t>
-            </w:r>
+              <w:t xml:space="preserve"> de speler naar vol </w:t>
+            </w:r>
+            <w:proofErr w:type="spellStart"/>
+            <w:r>
+              <w:t>hp</w:t>
+            </w:r>
+            <w:proofErr w:type="spellEnd"/>
           </w:p>
         </w:tc>
       </w:tr>
@@ -5712,8 +6429,13 @@
               <w:spacing w:line="240" w:lineRule="auto"/>
             </w:pPr>
             <w:r>
-              <w:t>Double damage</w:t>
-            </w:r>
+              <w:t xml:space="preserve">Double </w:t>
+            </w:r>
+            <w:proofErr w:type="spellStart"/>
+            <w:r>
+              <w:t>damage</w:t>
+            </w:r>
+            <w:proofErr w:type="spellEnd"/>
           </w:p>
         </w:tc>
         <w:tc>
@@ -5731,8 +6453,13 @@
               <w:spacing w:line="240" w:lineRule="auto"/>
             </w:pPr>
             <w:r>
-              <w:t>De speler krijgt voor vijf seconden twee maal zo veel damage</w:t>
-            </w:r>
+              <w:t xml:space="preserve">De speler krijgt voor vijf seconden twee maal zo veel </w:t>
+            </w:r>
+            <w:proofErr w:type="spellStart"/>
+            <w:r>
+              <w:t>damage</w:t>
+            </w:r>
+            <w:proofErr w:type="spellEnd"/>
           </w:p>
         </w:tc>
       </w:tr>
@@ -5752,7 +6479,41 @@
               <w:spacing w:line="240" w:lineRule="auto"/>
             </w:pPr>
             <w:r>
-              <w:t>Double reload speed</w:t>
+              <w:t>B</w:t>
+            </w:r>
+            <w:r>
+              <w:t>.</w:t>
+            </w:r>
+            <w:r>
+              <w:t>A</w:t>
+            </w:r>
+            <w:r>
+              <w:t>.</w:t>
+            </w:r>
+            <w:r>
+              <w:t>B</w:t>
+            </w:r>
+            <w:r>
+              <w:t xml:space="preserve"> (</w:t>
+            </w:r>
+            <w:r>
+              <w:t xml:space="preserve">Big </w:t>
+            </w:r>
+            <w:proofErr w:type="spellStart"/>
+            <w:r>
+              <w:t>Ass</w:t>
+            </w:r>
+            <w:proofErr w:type="spellEnd"/>
+            <w:r>
+              <w:t xml:space="preserve"> </w:t>
+            </w:r>
+            <w:proofErr w:type="spellStart"/>
+            <w:r>
+              <w:t>Bomb</w:t>
+            </w:r>
+            <w:proofErr w:type="spellEnd"/>
+            <w:r>
+              <w:t>)</w:t>
             </w:r>
           </w:p>
         </w:tc>
@@ -5771,7 +6532,18 @@
               <w:spacing w:line="240" w:lineRule="auto"/>
             </w:pPr>
             <w:r>
-              <w:t>De speler herlaad voor tien seconden met dubbele snelheid</w:t>
+              <w:t xml:space="preserve">Doodt </w:t>
+            </w:r>
+            <w:r>
+              <w:t xml:space="preserve">alle </w:t>
+            </w:r>
+            <w:proofErr w:type="spellStart"/>
+            <w:r>
+              <w:t>bullies</w:t>
+            </w:r>
+            <w:proofErr w:type="spellEnd"/>
+            <w:r>
+              <w:t xml:space="preserve"> op het scherm in één keer</w:t>
             </w:r>
           </w:p>
         </w:tc>
@@ -5792,25 +6564,7 @@
               <w:spacing w:line="240" w:lineRule="auto"/>
             </w:pPr>
             <w:r>
-              <w:t>B</w:t>
-            </w:r>
-            <w:r>
-              <w:t>.</w:t>
-            </w:r>
-            <w:r>
-              <w:t>A</w:t>
-            </w:r>
-            <w:r>
-              <w:t>.</w:t>
-            </w:r>
-            <w:r>
-              <w:t>B</w:t>
-            </w:r>
-            <w:r>
-              <w:t xml:space="preserve"> (</w:t>
-            </w:r>
-            <w:r>
-              <w:t>Big Ass Bomb)</w:t>
+              <w:t>Sprint</w:t>
             </w:r>
           </w:p>
         </w:tc>
@@ -5829,10 +6583,7 @@
               <w:spacing w:line="240" w:lineRule="auto"/>
             </w:pPr>
             <w:r>
-              <w:t xml:space="preserve">Doodt </w:t>
-            </w:r>
-            <w:r>
-              <w:t>alle bullies op het scherm in één keer</w:t>
+              <w:t>De speler beweegt gedurende vijf seconden twee keer zo snel als normaal</w:t>
             </w:r>
           </w:p>
         </w:tc>
@@ -5852,11 +6603,13 @@
             <w:pPr>
               <w:spacing w:line="240" w:lineRule="auto"/>
             </w:pPr>
-            <w:r>
-              <w:t>Invinci</w:t>
-            </w:r>
-            <w:r>
-              <w:t>bility</w:t>
+            <w:proofErr w:type="spellStart"/>
+            <w:r>
+              <w:t>Ammo</w:t>
+            </w:r>
+            <w:proofErr w:type="spellEnd"/>
+            <w:r>
+              <w:t xml:space="preserve"> up</w:t>
             </w:r>
           </w:p>
         </w:tc>
@@ -5875,340 +6628,7 @@
               <w:spacing w:line="240" w:lineRule="auto"/>
             </w:pPr>
             <w:r>
-              <w:t>De speler kan voor vijf seconden geen hp verliezen.</w:t>
-            </w:r>
-          </w:p>
-        </w:tc>
-      </w:tr>
-      <w:tr>
-        <w:tc>
-          <w:tcPr>
-            <w:tcW w:w="4680" w:type="dxa"/>
-            <w:tcMar>
-              <w:top w:w="100" w:type="dxa"/>
-              <w:left w:w="100" w:type="dxa"/>
-              <w:bottom w:w="100" w:type="dxa"/>
-              <w:right w:w="100" w:type="dxa"/>
-            </w:tcMar>
-          </w:tcPr>
-          <w:p>
-            <w:pPr>
-              <w:spacing w:line="240" w:lineRule="auto"/>
-            </w:pPr>
-            <w:r>
-              <w:t>Insta-</w:t>
-            </w:r>
-            <w:r>
-              <w:t>kill</w:t>
-            </w:r>
-          </w:p>
-        </w:tc>
-        <w:tc>
-          <w:tcPr>
-            <w:tcW w:w="4680" w:type="dxa"/>
-            <w:tcMar>
-              <w:top w:w="100" w:type="dxa"/>
-              <w:left w:w="100" w:type="dxa"/>
-              <w:bottom w:w="100" w:type="dxa"/>
-              <w:right w:w="100" w:type="dxa"/>
-            </w:tcMar>
-          </w:tcPr>
-          <w:p>
-            <w:pPr>
-              <w:spacing w:line="240" w:lineRule="auto"/>
-            </w:pPr>
-            <w:r>
-              <w:t>De speler kan gedurende drie second</w:t>
-            </w:r>
-            <w:r>
-              <w:t>en elke bully met één hit doden</w:t>
-            </w:r>
-            <w:r>
-              <w:t>, ongeacht het wapen.</w:t>
-            </w:r>
-          </w:p>
-        </w:tc>
-      </w:tr>
-      <w:tr>
-        <w:tc>
-          <w:tcPr>
-            <w:tcW w:w="4680" w:type="dxa"/>
-            <w:tcMar>
-              <w:top w:w="100" w:type="dxa"/>
-              <w:left w:w="100" w:type="dxa"/>
-              <w:bottom w:w="100" w:type="dxa"/>
-              <w:right w:w="100" w:type="dxa"/>
-            </w:tcMar>
-          </w:tcPr>
-          <w:p>
-            <w:pPr>
-              <w:spacing w:line="240" w:lineRule="auto"/>
-            </w:pPr>
-            <w:r>
-              <w:t>Sprint</w:t>
-            </w:r>
-          </w:p>
-        </w:tc>
-        <w:tc>
-          <w:tcPr>
-            <w:tcW w:w="4680" w:type="dxa"/>
-            <w:tcMar>
-              <w:top w:w="100" w:type="dxa"/>
-              <w:left w:w="100" w:type="dxa"/>
-              <w:bottom w:w="100" w:type="dxa"/>
-              <w:right w:w="100" w:type="dxa"/>
-            </w:tcMar>
-          </w:tcPr>
-          <w:p>
-            <w:pPr>
-              <w:spacing w:line="240" w:lineRule="auto"/>
-            </w:pPr>
-            <w:r>
-              <w:t>De speler beweegt gedurende vijf seconden twee keer zo snel als normaal</w:t>
-            </w:r>
-          </w:p>
-        </w:tc>
-      </w:tr>
-      <w:tr>
-        <w:tc>
-          <w:tcPr>
-            <w:tcW w:w="4680" w:type="dxa"/>
-            <w:tcMar>
-              <w:top w:w="100" w:type="dxa"/>
-              <w:left w:w="100" w:type="dxa"/>
-              <w:bottom w:w="100" w:type="dxa"/>
-              <w:right w:w="100" w:type="dxa"/>
-            </w:tcMar>
-          </w:tcPr>
-          <w:p>
-            <w:pPr>
-              <w:spacing w:line="240" w:lineRule="auto"/>
-            </w:pPr>
-            <w:r>
-              <w:t>Slowmotion</w:t>
-            </w:r>
-          </w:p>
-        </w:tc>
-        <w:tc>
-          <w:tcPr>
-            <w:tcW w:w="4680" w:type="dxa"/>
-            <w:tcMar>
-              <w:top w:w="100" w:type="dxa"/>
-              <w:left w:w="100" w:type="dxa"/>
-              <w:bottom w:w="100" w:type="dxa"/>
-              <w:right w:w="100" w:type="dxa"/>
-            </w:tcMar>
-          </w:tcPr>
-          <w:p>
-            <w:pPr>
-              <w:spacing w:line="240" w:lineRule="auto"/>
-            </w:pPr>
-            <w:r>
-              <w:t>Voor vijf seconden lang bewegen alle bullies met 10% van hun beweegsnelheid</w:t>
-            </w:r>
-          </w:p>
-        </w:tc>
-      </w:tr>
-      <w:tr>
-        <w:tc>
-          <w:tcPr>
-            <w:tcW w:w="4680" w:type="dxa"/>
-            <w:tcMar>
-              <w:top w:w="100" w:type="dxa"/>
-              <w:left w:w="100" w:type="dxa"/>
-              <w:bottom w:w="100" w:type="dxa"/>
-              <w:right w:w="100" w:type="dxa"/>
-            </w:tcMar>
-          </w:tcPr>
-          <w:p>
-            <w:pPr>
-              <w:spacing w:line="240" w:lineRule="auto"/>
-            </w:pPr>
-            <w:r>
-              <w:t>Minigun</w:t>
-            </w:r>
-          </w:p>
-        </w:tc>
-        <w:tc>
-          <w:tcPr>
-            <w:tcW w:w="4680" w:type="dxa"/>
-            <w:tcMar>
-              <w:top w:w="100" w:type="dxa"/>
-              <w:left w:w="100" w:type="dxa"/>
-              <w:bottom w:w="100" w:type="dxa"/>
-              <w:right w:w="100" w:type="dxa"/>
-            </w:tcMar>
-          </w:tcPr>
-          <w:p>
-            <w:pPr>
-              <w:spacing w:line="240" w:lineRule="auto"/>
-            </w:pPr>
-            <w:r>
-              <w:t>De speler krijgt voor vijf seconden lang een minigun. De minigun doet 75 damage, schiet 7 kogels per seconden, heeft een oneindig groot magazijn en heeft een range van 400</w:t>
-            </w:r>
-          </w:p>
-        </w:tc>
-      </w:tr>
-      <w:tr>
-        <w:tc>
-          <w:tcPr>
-            <w:tcW w:w="4680" w:type="dxa"/>
-            <w:tcMar>
-              <w:top w:w="100" w:type="dxa"/>
-              <w:left w:w="100" w:type="dxa"/>
-              <w:bottom w:w="100" w:type="dxa"/>
-              <w:right w:w="100" w:type="dxa"/>
-            </w:tcMar>
-          </w:tcPr>
-          <w:p>
-            <w:pPr>
-              <w:spacing w:line="240" w:lineRule="auto"/>
-            </w:pPr>
-            <w:r>
-              <w:t>Sniper vision</w:t>
-            </w:r>
-          </w:p>
-        </w:tc>
-        <w:tc>
-          <w:tcPr>
-            <w:tcW w:w="4680" w:type="dxa"/>
-            <w:tcMar>
-              <w:top w:w="100" w:type="dxa"/>
-              <w:left w:w="100" w:type="dxa"/>
-              <w:bottom w:w="100" w:type="dxa"/>
-              <w:right w:w="100" w:type="dxa"/>
-            </w:tcMar>
-          </w:tcPr>
-          <w:p>
-            <w:pPr>
-              <w:spacing w:line="240" w:lineRule="auto"/>
-            </w:pPr>
-            <w:r>
-              <w:t>Het scherm van de speler zoomt voor tien seconden uit zodat hij 50% verder kan kijken dan normaal</w:t>
-            </w:r>
-          </w:p>
-        </w:tc>
-      </w:tr>
-      <w:tr>
-        <w:tc>
-          <w:tcPr>
-            <w:tcW w:w="4680" w:type="dxa"/>
-            <w:tcMar>
-              <w:top w:w="100" w:type="dxa"/>
-              <w:left w:w="100" w:type="dxa"/>
-              <w:bottom w:w="100" w:type="dxa"/>
-              <w:right w:w="100" w:type="dxa"/>
-            </w:tcMar>
-          </w:tcPr>
-          <w:p>
-            <w:pPr>
-              <w:spacing w:line="240" w:lineRule="auto"/>
-            </w:pPr>
-            <w:r>
-              <w:t>Frenzy</w:t>
-            </w:r>
-          </w:p>
-        </w:tc>
-        <w:tc>
-          <w:tcPr>
-            <w:tcW w:w="4680" w:type="dxa"/>
-            <w:tcMar>
-              <w:top w:w="100" w:type="dxa"/>
-              <w:left w:w="100" w:type="dxa"/>
-              <w:bottom w:w="100" w:type="dxa"/>
-              <w:right w:w="100" w:type="dxa"/>
-            </w:tcMar>
-          </w:tcPr>
-          <w:p>
-            <w:pPr>
-              <w:spacing w:line="240" w:lineRule="auto"/>
-            </w:pPr>
-            <w:r>
-              <w:t>De speler beweegt drie keer zo snel als normaal, krijgt een melee wapen waarmee hij iedereen in één hit neer slaat, en het scherm krijgt een rode gloed</w:t>
-            </w:r>
-          </w:p>
-        </w:tc>
-      </w:tr>
-      <w:tr>
-        <w:tc>
-          <w:tcPr>
-            <w:tcW w:w="4680" w:type="dxa"/>
-            <w:tcMar>
-              <w:top w:w="100" w:type="dxa"/>
-              <w:left w:w="100" w:type="dxa"/>
-              <w:bottom w:w="100" w:type="dxa"/>
-              <w:right w:w="100" w:type="dxa"/>
-            </w:tcMar>
-          </w:tcPr>
-          <w:p>
-            <w:pPr>
-              <w:spacing w:line="240" w:lineRule="auto"/>
-            </w:pPr>
-            <w:r>
-              <w:t>Clone</w:t>
-            </w:r>
-          </w:p>
-        </w:tc>
-        <w:tc>
-          <w:tcPr>
-            <w:tcW w:w="4680" w:type="dxa"/>
-            <w:tcMar>
-              <w:top w:w="100" w:type="dxa"/>
-              <w:left w:w="100" w:type="dxa"/>
-              <w:bottom w:w="100" w:type="dxa"/>
-              <w:right w:w="100" w:type="dxa"/>
-            </w:tcMar>
-          </w:tcPr>
-          <w:p>
-            <w:pPr>
-              <w:spacing w:line="240" w:lineRule="auto"/>
-            </w:pPr>
-            <w:r>
-              <w:t>Er word een kloon van de speler gemaakt die achter hem aan loopt en willekeurige bullies neer schiet. De kloon krijgt hetzelfde wapen als de speler zelf</w:t>
-            </w:r>
-          </w:p>
-        </w:tc>
-      </w:tr>
-      <w:tr>
-        <w:tc>
-          <w:tcPr>
-            <w:tcW w:w="4680" w:type="dxa"/>
-            <w:tcMar>
-              <w:top w:w="100" w:type="dxa"/>
-              <w:left w:w="100" w:type="dxa"/>
-              <w:bottom w:w="100" w:type="dxa"/>
-              <w:right w:w="100" w:type="dxa"/>
-            </w:tcMar>
-          </w:tcPr>
-          <w:p>
-            <w:pPr>
-              <w:spacing w:line="240" w:lineRule="auto"/>
-            </w:pPr>
-            <w:r>
-              <w:t>Flamethrower</w:t>
-            </w:r>
-          </w:p>
-        </w:tc>
-        <w:tc>
-          <w:tcPr>
-            <w:tcW w:w="4680" w:type="dxa"/>
-            <w:tcMar>
-              <w:top w:w="100" w:type="dxa"/>
-              <w:left w:w="100" w:type="dxa"/>
-              <w:bottom w:w="100" w:type="dxa"/>
-              <w:right w:w="100" w:type="dxa"/>
-            </w:tcMar>
-          </w:tcPr>
-          <w:p>
-            <w:pPr>
-              <w:spacing w:line="240" w:lineRule="auto"/>
-            </w:pPr>
-            <w:r>
-              <w:t xml:space="preserve">De speler krijgt voor tien seconden lang een vlammenwerper. De vlammenwerper doet 60 </w:t>
-            </w:r>
-            <w:r>
-              <w:lastRenderedPageBreak/>
-              <w:t>damage op alle bullies in een groot gebied voor de speler. Deze damage doet hij 10 keer per seconde. De flamethrower heeft ook oneindig veel kogels in één magazijn.</w:t>
+              <w:t>De speler krijgt 2 magazijnen voor het wapen dat hij momenteel in zijn handen heeft.</w:t>
             </w:r>
           </w:p>
         </w:tc>
@@ -6224,6 +6644,8 @@
       <w:bookmarkStart w:id="25" w:name="_Toc400006040"/>
       <w:bookmarkStart w:id="26" w:name="_Toc400019018"/>
     </w:p>
+    <w:bookmarkEnd w:id="25"/>
+    <w:bookmarkEnd w:id="26"/>
     <w:p>
       <w:pPr>
         <w:pStyle w:val="Kop3"/>
@@ -6234,250 +6656,15 @@
     </w:p>
     <w:p>
       <w:pPr>
-        <w:pStyle w:val="Kop3"/>
-        <w:rPr>
-          <w:rFonts w:ascii="Arial" w:hAnsi="Arial" w:cs="Arial"/>
-        </w:rPr>
-      </w:pPr>
-      <w:r>
-        <w:rPr>
-          <w:rFonts w:ascii="Arial" w:hAnsi="Arial" w:cs="Arial"/>
-        </w:rPr>
-        <w:t>Power Downs</w:t>
-      </w:r>
-      <w:bookmarkEnd w:id="25"/>
-      <w:bookmarkEnd w:id="26"/>
-    </w:p>
-    <w:p>
-      <w:r>
-        <w:t>Power downs zijn evenementen in de game die de speler nadelig beïnvloeden. De power downs die wij in onze game hebben verwerkt zijn:</w:t>
-      </w:r>
-    </w:p>
-    <w:tbl>
-      <w:tblPr>
-        <w:tblW w:w="9360" w:type="dxa"/>
-        <w:tblBorders>
-          <w:top w:val="single" w:sz="8" w:space="0" w:color="000000"/>
-          <w:left w:val="single" w:sz="8" w:space="0" w:color="000000"/>
-          <w:bottom w:val="single" w:sz="8" w:space="0" w:color="000000"/>
-          <w:right w:val="single" w:sz="8" w:space="0" w:color="000000"/>
-          <w:insideH w:val="single" w:sz="8" w:space="0" w:color="000000"/>
-          <w:insideV w:val="single" w:sz="8" w:space="0" w:color="000000"/>
-        </w:tblBorders>
-        <w:tblLayout w:type="fixed"/>
-        <w:tblLook w:val="0600" w:firstRow="0" w:lastRow="0" w:firstColumn="0" w:lastColumn="0" w:noHBand="1" w:noVBand="1"/>
-      </w:tblPr>
-      <w:tblGrid>
-        <w:gridCol w:w="4680"/>
-        <w:gridCol w:w="4680"/>
-      </w:tblGrid>
-      <w:tr>
-        <w:tc>
-          <w:tcPr>
-            <w:tcW w:w="4680" w:type="dxa"/>
-            <w:tcMar>
-              <w:top w:w="100" w:type="dxa"/>
-              <w:left w:w="100" w:type="dxa"/>
-              <w:bottom w:w="100" w:type="dxa"/>
-              <w:right w:w="100" w:type="dxa"/>
-            </w:tcMar>
-          </w:tcPr>
-          <w:p>
-            <w:pPr>
-              <w:spacing w:line="240" w:lineRule="auto"/>
-            </w:pPr>
-            <w:r>
-              <w:t>Double spawn</w:t>
-            </w:r>
-          </w:p>
-        </w:tc>
-        <w:tc>
-          <w:tcPr>
-            <w:tcW w:w="4680" w:type="dxa"/>
-            <w:tcMar>
-              <w:top w:w="100" w:type="dxa"/>
-              <w:left w:w="100" w:type="dxa"/>
-              <w:bottom w:w="100" w:type="dxa"/>
-              <w:right w:w="100" w:type="dxa"/>
-            </w:tcMar>
-          </w:tcPr>
-          <w:p>
-            <w:pPr>
-              <w:spacing w:line="240" w:lineRule="auto"/>
-            </w:pPr>
-            <w:r>
-              <w:t>Er spawnen voor vijf seconden lang twee maal zo veel bullies als normaal</w:t>
-            </w:r>
-          </w:p>
-        </w:tc>
-      </w:tr>
-      <w:tr>
-        <w:tc>
-          <w:tcPr>
-            <w:tcW w:w="4680" w:type="dxa"/>
-            <w:tcMar>
-              <w:top w:w="100" w:type="dxa"/>
-              <w:left w:w="100" w:type="dxa"/>
-              <w:bottom w:w="100" w:type="dxa"/>
-              <w:right w:w="100" w:type="dxa"/>
-            </w:tcMar>
-          </w:tcPr>
-          <w:p>
-            <w:pPr>
-              <w:spacing w:line="240" w:lineRule="auto"/>
-            </w:pPr>
-            <w:r>
-              <w:t>Fog</w:t>
-            </w:r>
-          </w:p>
-        </w:tc>
-        <w:tc>
-          <w:tcPr>
-            <w:tcW w:w="4680" w:type="dxa"/>
-            <w:tcMar>
-              <w:top w:w="100" w:type="dxa"/>
-              <w:left w:w="100" w:type="dxa"/>
-              <w:bottom w:w="100" w:type="dxa"/>
-              <w:right w:w="100" w:type="dxa"/>
-            </w:tcMar>
-          </w:tcPr>
-          <w:p>
-            <w:pPr>
-              <w:spacing w:line="240" w:lineRule="auto"/>
-            </w:pPr>
-            <w:r>
-              <w:t>Er komt een mist te hangen voor tien seconden waardoor de speler maar tot 50% zo ver kan kijken als normaal</w:t>
-            </w:r>
-          </w:p>
-        </w:tc>
-      </w:tr>
-      <w:tr>
-        <w:tc>
-          <w:tcPr>
-            <w:tcW w:w="4680" w:type="dxa"/>
-            <w:tcMar>
-              <w:top w:w="100" w:type="dxa"/>
-              <w:left w:w="100" w:type="dxa"/>
-              <w:bottom w:w="100" w:type="dxa"/>
-              <w:right w:w="100" w:type="dxa"/>
-            </w:tcMar>
-          </w:tcPr>
-          <w:p>
-            <w:pPr>
-              <w:spacing w:line="240" w:lineRule="auto"/>
-            </w:pPr>
-            <w:r>
-              <w:t>Jam</w:t>
-            </w:r>
-          </w:p>
-        </w:tc>
-        <w:tc>
-          <w:tcPr>
-            <w:tcW w:w="4680" w:type="dxa"/>
-            <w:tcMar>
-              <w:top w:w="100" w:type="dxa"/>
-              <w:left w:w="100" w:type="dxa"/>
-              <w:bottom w:w="100" w:type="dxa"/>
-              <w:right w:w="100" w:type="dxa"/>
-            </w:tcMar>
-          </w:tcPr>
-          <w:p>
-            <w:pPr>
-              <w:spacing w:line="240" w:lineRule="auto"/>
-            </w:pPr>
-            <w:r>
-              <w:t>De wapens van de speler lopen vast waardoor hij voor tien seconde lang alleen maar zijn melee wapen kan gebruiken</w:t>
-            </w:r>
-          </w:p>
-        </w:tc>
-      </w:tr>
-      <w:tr>
-        <w:tc>
-          <w:tcPr>
-            <w:tcW w:w="4680" w:type="dxa"/>
-            <w:tcMar>
-              <w:top w:w="100" w:type="dxa"/>
-              <w:left w:w="100" w:type="dxa"/>
-              <w:bottom w:w="100" w:type="dxa"/>
-              <w:right w:w="100" w:type="dxa"/>
-            </w:tcMar>
-          </w:tcPr>
-          <w:p>
-            <w:pPr>
-              <w:spacing w:line="240" w:lineRule="auto"/>
-            </w:pPr>
-            <w:r>
-              <w:t>Dizzy</w:t>
-            </w:r>
-          </w:p>
-        </w:tc>
-        <w:tc>
-          <w:tcPr>
-            <w:tcW w:w="4680" w:type="dxa"/>
-            <w:tcMar>
-              <w:top w:w="100" w:type="dxa"/>
-              <w:left w:w="100" w:type="dxa"/>
-              <w:bottom w:w="100" w:type="dxa"/>
-              <w:right w:w="100" w:type="dxa"/>
-            </w:tcMar>
-          </w:tcPr>
-          <w:p>
-            <w:pPr>
-              <w:spacing w:line="240" w:lineRule="auto"/>
-            </w:pPr>
-            <w:r>
-              <w:t>De speler word duizelig en de besturing voor naar links en rechts lopen en om naar boven en onder te lopen worden omgedraaid voor drie seconden</w:t>
-            </w:r>
-          </w:p>
-        </w:tc>
-      </w:tr>
-      <w:tr>
-        <w:tc>
-          <w:tcPr>
-            <w:tcW w:w="4680" w:type="dxa"/>
-            <w:tcMar>
-              <w:top w:w="100" w:type="dxa"/>
-              <w:left w:w="100" w:type="dxa"/>
-              <w:bottom w:w="100" w:type="dxa"/>
-              <w:right w:w="100" w:type="dxa"/>
-            </w:tcMar>
-          </w:tcPr>
-          <w:p>
-            <w:pPr>
-              <w:spacing w:line="240" w:lineRule="auto"/>
-            </w:pPr>
-            <w:r>
-              <w:t>Blind</w:t>
-            </w:r>
-          </w:p>
-        </w:tc>
-        <w:tc>
-          <w:tcPr>
-            <w:tcW w:w="4680" w:type="dxa"/>
-            <w:tcMar>
-              <w:top w:w="100" w:type="dxa"/>
-              <w:left w:w="100" w:type="dxa"/>
-              <w:bottom w:w="100" w:type="dxa"/>
-              <w:right w:w="100" w:type="dxa"/>
-            </w:tcMar>
-          </w:tcPr>
-          <w:p>
-            <w:pPr>
-              <w:spacing w:line="240" w:lineRule="auto"/>
-            </w:pPr>
-            <w:r>
-              <w:t>De speler word verblind</w:t>
-            </w:r>
-            <w:r>
-              <w:t>,</w:t>
-            </w:r>
-            <w:r>
-              <w:t xml:space="preserve"> waardoor de precisie van zijn wapens heel erg laag wordt. Hierdoor zullen alle kogels een aantal pixels afwijken van waar de speler mikt.</w:t>
-            </w:r>
-          </w:p>
-        </w:tc>
-      </w:tr>
-    </w:tbl>
+        <w:rPr>
+          <w:rFonts w:eastAsia="Trebuchet MS"/>
+          <w:sz w:val="32"/>
+        </w:rPr>
+      </w:pPr>
+      <w:r>
+        <w:br w:type="page"/>
+      </w:r>
+    </w:p>
     <w:p>
       <w:pPr>
         <w:pStyle w:val="Kop1"/>
@@ -6486,27 +6673,8 @@
           <w:rFonts w:ascii="Arial" w:hAnsi="Arial" w:cs="Arial"/>
         </w:rPr>
       </w:pPr>
-    </w:p>
-    <w:p>
-      <w:pPr>
-        <w:rPr>
-          <w:rFonts w:eastAsia="Trebuchet MS"/>
-          <w:sz w:val="32"/>
-        </w:rPr>
-      </w:pPr>
-      <w:r>
-        <w:br w:type="page"/>
-      </w:r>
-    </w:p>
-    <w:p>
-      <w:pPr>
-        <w:pStyle w:val="Kop1"/>
-        <w:contextualSpacing w:val="0"/>
-        <w:rPr>
-          <w:rFonts w:ascii="Arial" w:hAnsi="Arial" w:cs="Arial"/>
-        </w:rPr>
-      </w:pPr>
       <w:bookmarkStart w:id="27" w:name="_Toc400019019"/>
+      <w:proofErr w:type="spellStart"/>
       <w:r>
         <w:rPr>
           <w:rFonts w:ascii="Arial" w:hAnsi="Arial" w:cs="Arial"/>
@@ -6521,13 +6689,22 @@
         <w:t>s</w:t>
       </w:r>
       <w:bookmarkEnd w:id="27"/>
-    </w:p>
-    <w:p>
-      <w:pPr>
-        <w:spacing w:line="240" w:lineRule="auto"/>
-      </w:pPr>
-      <w:r>
-        <w:t>Hier worden alle verschillende soorten bullies die we in onze game hebben geïmplementeerd omschreven.</w:t>
+      <w:proofErr w:type="spellEnd"/>
+    </w:p>
+    <w:p>
+      <w:pPr>
+        <w:spacing w:line="240" w:lineRule="auto"/>
+      </w:pPr>
+      <w:r>
+        <w:t xml:space="preserve">Hier worden alle verschillende soorten </w:t>
+      </w:r>
+      <w:proofErr w:type="spellStart"/>
+      <w:r>
+        <w:t>bullies</w:t>
+      </w:r>
+      <w:proofErr w:type="spellEnd"/>
+      <w:r>
+        <w:t xml:space="preserve"> die we in onze game hebben geïmplementeerd omschreven.</w:t>
       </w:r>
     </w:p>
     <w:p>
@@ -6548,7 +6725,21 @@
         <w:rPr>
           <w:rFonts w:ascii="Arial" w:hAnsi="Arial" w:cs="Arial"/>
         </w:rPr>
-        <w:t>Standaard bullies:</w:t>
+        <w:t xml:space="preserve">Standaard </w:t>
+      </w:r>
+      <w:proofErr w:type="spellStart"/>
+      <w:r>
+        <w:rPr>
+          <w:rFonts w:ascii="Arial" w:hAnsi="Arial" w:cs="Arial"/>
+        </w:rPr>
+        <w:t>bullies</w:t>
+      </w:r>
+      <w:proofErr w:type="spellEnd"/>
+      <w:r>
+        <w:rPr>
+          <w:rFonts w:ascii="Arial" w:hAnsi="Arial" w:cs="Arial"/>
+        </w:rPr>
+        <w:t>:</w:t>
       </w:r>
       <w:bookmarkEnd w:id="28"/>
       <w:bookmarkEnd w:id="29"/>
@@ -6567,7 +6758,21 @@
         <w:rPr>
           <w:b/>
         </w:rPr>
-        <w:t>Average Bully:</w:t>
+        <w:t xml:space="preserve">Average </w:t>
+      </w:r>
+      <w:proofErr w:type="spellStart"/>
+      <w:r>
+        <w:rPr>
+          <w:b/>
+        </w:rPr>
+        <w:t>Bully</w:t>
+      </w:r>
+      <w:proofErr w:type="spellEnd"/>
+      <w:r>
+        <w:rPr>
+          <w:b/>
+        </w:rPr>
+        <w:t>:</w:t>
       </w:r>
     </w:p>
     <w:p>
@@ -6583,24 +6788,74 @@
           <w:b/>
           <w:i/>
         </w:rPr>
-        <w:t>De gemiddelde bully, heeft redelijke snelheid en damage.</w:t>
-      </w:r>
-    </w:p>
-    <w:p>
-      <w:pPr>
-        <w:spacing w:line="240" w:lineRule="auto"/>
-      </w:pPr>
-      <w:r>
-        <w:t>- 100 hp</w:t>
-      </w:r>
-    </w:p>
-    <w:p>
-      <w:pPr>
-        <w:spacing w:line="240" w:lineRule="auto"/>
-      </w:pPr>
-      <w:r>
-        <w:t>- heeft melee attacks</w:t>
-      </w:r>
+        <w:t xml:space="preserve">De gemiddelde </w:t>
+      </w:r>
+      <w:proofErr w:type="spellStart"/>
+      <w:r>
+        <w:rPr>
+          <w:b/>
+          <w:i/>
+        </w:rPr>
+        <w:t>bully</w:t>
+      </w:r>
+      <w:proofErr w:type="spellEnd"/>
+      <w:r>
+        <w:rPr>
+          <w:b/>
+          <w:i/>
+        </w:rPr>
+        <w:t xml:space="preserve">, heeft redelijke snelheid en </w:t>
+      </w:r>
+      <w:proofErr w:type="spellStart"/>
+      <w:r>
+        <w:rPr>
+          <w:b/>
+          <w:i/>
+        </w:rPr>
+        <w:t>damage</w:t>
+      </w:r>
+      <w:proofErr w:type="spellEnd"/>
+      <w:r>
+        <w:rPr>
+          <w:b/>
+          <w:i/>
+        </w:rPr>
+        <w:t>.</w:t>
+      </w:r>
+    </w:p>
+    <w:p>
+      <w:pPr>
+        <w:spacing w:line="240" w:lineRule="auto"/>
+      </w:pPr>
+      <w:r>
+        <w:t xml:space="preserve">- 100 </w:t>
+      </w:r>
+      <w:proofErr w:type="spellStart"/>
+      <w:r>
+        <w:t>hp</w:t>
+      </w:r>
+      <w:proofErr w:type="spellEnd"/>
+    </w:p>
+    <w:p>
+      <w:pPr>
+        <w:spacing w:line="240" w:lineRule="auto"/>
+      </w:pPr>
+      <w:r>
+        <w:t xml:space="preserve">- heeft </w:t>
+      </w:r>
+      <w:proofErr w:type="spellStart"/>
+      <w:r>
+        <w:t>melee</w:t>
+      </w:r>
+      <w:proofErr w:type="spellEnd"/>
+      <w:r>
+        <w:t xml:space="preserve"> </w:t>
+      </w:r>
+      <w:proofErr w:type="spellStart"/>
+      <w:r>
+        <w:t>attacks</w:t>
+      </w:r>
+      <w:proofErr w:type="spellEnd"/>
     </w:p>
     <w:p>
       <w:pPr>
@@ -6615,7 +6870,15 @@
         <w:spacing w:line="240" w:lineRule="auto"/>
       </w:pPr>
       <w:r>
-        <w:t>- heeft een movement speed van 90% van de speler</w:t>
+        <w:t xml:space="preserve">- heeft een </w:t>
+      </w:r>
+      <w:proofErr w:type="spellStart"/>
+      <w:r>
+        <w:t>movement</w:t>
+      </w:r>
+      <w:proofErr w:type="spellEnd"/>
+      <w:r>
+        <w:t xml:space="preserve"> speed van 90% van de speler</w:t>
       </w:r>
     </w:p>
     <w:p>
@@ -6634,35 +6897,95 @@
         <w:rPr>
           <w:b/>
         </w:rPr>
-        <w:t>Fat bully:</w:t>
-      </w:r>
-    </w:p>
-    <w:p>
-      <w:pPr>
-        <w:spacing w:line="240" w:lineRule="auto"/>
-      </w:pPr>
-      <w:r>
-        <w:rPr>
-          <w:b/>
-        </w:rPr>
-        <w:t>De fat bully heeft veel hp, maar beweegt erg langzaam</w:t>
-      </w:r>
-    </w:p>
-    <w:p>
-      <w:pPr>
-        <w:spacing w:line="240" w:lineRule="auto"/>
-      </w:pPr>
-      <w:r>
-        <w:t>- 300 hp</w:t>
-      </w:r>
-    </w:p>
-    <w:p>
-      <w:pPr>
-        <w:spacing w:line="240" w:lineRule="auto"/>
-      </w:pPr>
-      <w:r>
-        <w:t>- heeft melee attacks</w:t>
-      </w:r>
+        <w:t xml:space="preserve">Fat </w:t>
+      </w:r>
+      <w:proofErr w:type="spellStart"/>
+      <w:r>
+        <w:rPr>
+          <w:b/>
+        </w:rPr>
+        <w:t>bully</w:t>
+      </w:r>
+      <w:proofErr w:type="spellEnd"/>
+      <w:r>
+        <w:rPr>
+          <w:b/>
+        </w:rPr>
+        <w:t>:</w:t>
+      </w:r>
+    </w:p>
+    <w:p>
+      <w:pPr>
+        <w:spacing w:line="240" w:lineRule="auto"/>
+      </w:pPr>
+      <w:r>
+        <w:rPr>
+          <w:b/>
+        </w:rPr>
+        <w:t xml:space="preserve">De fat </w:t>
+      </w:r>
+      <w:proofErr w:type="spellStart"/>
+      <w:r>
+        <w:rPr>
+          <w:b/>
+        </w:rPr>
+        <w:t>bully</w:t>
+      </w:r>
+      <w:proofErr w:type="spellEnd"/>
+      <w:r>
+        <w:rPr>
+          <w:b/>
+        </w:rPr>
+        <w:t xml:space="preserve"> heeft veel </w:t>
+      </w:r>
+      <w:proofErr w:type="spellStart"/>
+      <w:r>
+        <w:rPr>
+          <w:b/>
+        </w:rPr>
+        <w:t>hp</w:t>
+      </w:r>
+      <w:proofErr w:type="spellEnd"/>
+      <w:r>
+        <w:rPr>
+          <w:b/>
+        </w:rPr>
+        <w:t>, maar beweegt erg langzaam</w:t>
+      </w:r>
+    </w:p>
+    <w:p>
+      <w:pPr>
+        <w:spacing w:line="240" w:lineRule="auto"/>
+      </w:pPr>
+      <w:r>
+        <w:t xml:space="preserve">- 300 </w:t>
+      </w:r>
+      <w:proofErr w:type="spellStart"/>
+      <w:r>
+        <w:t>hp</w:t>
+      </w:r>
+      <w:proofErr w:type="spellEnd"/>
+    </w:p>
+    <w:p>
+      <w:pPr>
+        <w:spacing w:line="240" w:lineRule="auto"/>
+      </w:pPr>
+      <w:r>
+        <w:t xml:space="preserve">- heeft </w:t>
+      </w:r>
+      <w:proofErr w:type="spellStart"/>
+      <w:r>
+        <w:t>melee</w:t>
+      </w:r>
+      <w:proofErr w:type="spellEnd"/>
+      <w:r>
+        <w:t xml:space="preserve"> </w:t>
+      </w:r>
+      <w:proofErr w:type="spellStart"/>
+      <w:r>
+        <w:t>attacks</w:t>
+      </w:r>
+      <w:proofErr w:type="spellEnd"/>
     </w:p>
     <w:p>
       <w:pPr>
@@ -6677,7 +7000,15 @@
         <w:spacing w:line="240" w:lineRule="auto"/>
       </w:pPr>
       <w:r>
-        <w:t>- heeft een movement speed van 70% van de speler</w:t>
+        <w:t xml:space="preserve">- heeft een </w:t>
+      </w:r>
+      <w:proofErr w:type="spellStart"/>
+      <w:r>
+        <w:t>movement</w:t>
+      </w:r>
+      <w:proofErr w:type="spellEnd"/>
+      <w:r>
+        <w:t xml:space="preserve"> speed van 70% van de speler</w:t>
       </w:r>
     </w:p>
     <w:p>
@@ -6696,7 +7027,35 @@
         <w:rPr>
           <w:b/>
         </w:rPr>
-        <w:t>Cheerleader girl bully:</w:t>
+        <w:t xml:space="preserve">Cheerleader </w:t>
+      </w:r>
+      <w:proofErr w:type="spellStart"/>
+      <w:r>
+        <w:rPr>
+          <w:b/>
+        </w:rPr>
+        <w:t>girl</w:t>
+      </w:r>
+      <w:proofErr w:type="spellEnd"/>
+      <w:r>
+        <w:rPr>
+          <w:b/>
+        </w:rPr>
+        <w:t xml:space="preserve"> </w:t>
+      </w:r>
+      <w:proofErr w:type="spellStart"/>
+      <w:r>
+        <w:rPr>
+          <w:b/>
+        </w:rPr>
+        <w:t>bully</w:t>
+      </w:r>
+      <w:proofErr w:type="spellEnd"/>
+      <w:r>
+        <w:rPr>
+          <w:b/>
+        </w:rPr>
+        <w:t>:</w:t>
       </w:r>
     </w:p>
     <w:p>
@@ -6720,16 +7079,34 @@
         <w:spacing w:line="240" w:lineRule="auto"/>
       </w:pPr>
       <w:r>
-        <w:t>- 50 hp</w:t>
-      </w:r>
-    </w:p>
-    <w:p>
-      <w:pPr>
-        <w:spacing w:line="240" w:lineRule="auto"/>
-      </w:pPr>
-      <w:r>
-        <w:t>- heeft melee attacks</w:t>
-      </w:r>
+        <w:t xml:space="preserve">- 50 </w:t>
+      </w:r>
+      <w:proofErr w:type="spellStart"/>
+      <w:r>
+        <w:t>hp</w:t>
+      </w:r>
+      <w:proofErr w:type="spellEnd"/>
+    </w:p>
+    <w:p>
+      <w:pPr>
+        <w:spacing w:line="240" w:lineRule="auto"/>
+      </w:pPr>
+      <w:r>
+        <w:t xml:space="preserve">- heeft </w:t>
+      </w:r>
+      <w:proofErr w:type="spellStart"/>
+      <w:r>
+        <w:t>melee</w:t>
+      </w:r>
+      <w:proofErr w:type="spellEnd"/>
+      <w:r>
+        <w:t xml:space="preserve"> </w:t>
+      </w:r>
+      <w:proofErr w:type="spellStart"/>
+      <w:r>
+        <w:t>attacks</w:t>
+      </w:r>
+      <w:proofErr w:type="spellEnd"/>
     </w:p>
     <w:p>
       <w:pPr>
@@ -6744,7 +7121,15 @@
         <w:spacing w:line="240" w:lineRule="auto"/>
       </w:pPr>
       <w:r>
-        <w:t xml:space="preserve">- heeft een movement speed van 130% van de speler </w:t>
+        <w:t xml:space="preserve">- heeft een </w:t>
+      </w:r>
+      <w:proofErr w:type="spellStart"/>
+      <w:r>
+        <w:t>movement</w:t>
+      </w:r>
+      <w:proofErr w:type="spellEnd"/>
+      <w:r>
+        <w:t xml:space="preserve"> speed van 130% van de speler </w:t>
       </w:r>
     </w:p>
     <w:p>
@@ -6763,88 +7148,120 @@
         <w:rPr>
           <w:b/>
         </w:rPr>
-        <w:t>Horde bully</w:t>
-      </w:r>
-      <w:r>
+        <w:t xml:space="preserve">Macho </w:t>
+      </w:r>
+      <w:proofErr w:type="spellStart"/>
+      <w:r>
+        <w:rPr>
+          <w:b/>
+        </w:rPr>
+        <w:t>bully</w:t>
+      </w:r>
+      <w:proofErr w:type="spellEnd"/>
+      <w:r>
+        <w:rPr>
+          <w:b/>
+        </w:rPr>
         <w:t>:</w:t>
       </w:r>
     </w:p>
     <w:p>
       <w:pPr>
         <w:spacing w:line="240" w:lineRule="auto"/>
-      </w:pPr>
-      <w:r>
         <w:rPr>
           <w:b/>
           <w:i/>
         </w:rPr>
-        <w:t>Deze bullies spawnen met 3 tegelijk. Afzonderlijk zijn ze niet zo sterk als de avarage bullies, maar met zijn 3en zijn ze wel een waardige tegenstander.</w:t>
-      </w:r>
-    </w:p>
-    <w:p>
-      <w:pPr>
-        <w:spacing w:line="240" w:lineRule="auto"/>
-      </w:pPr>
-      <w:r>
-        <w:t>- Als deze bu</w:t>
-      </w:r>
-      <w:r>
-        <w:t>lly moet spawnen worden er 3 ave</w:t>
-      </w:r>
-      <w:r>
-        <w:t>rage bullies met 70 hp gespawnd die bij elkaar blijven lopen.</w:t>
-      </w:r>
-    </w:p>
-    <w:p>
-      <w:pPr>
-        <w:spacing w:line="240" w:lineRule="auto"/>
-      </w:pPr>
+      </w:pPr>
+      <w:r>
+        <w:rPr>
+          <w:b/>
+          <w:i/>
+        </w:rPr>
+        <w:t xml:space="preserve">De macho </w:t>
+      </w:r>
+      <w:proofErr w:type="spellStart"/>
+      <w:r>
+        <w:rPr>
+          <w:b/>
+          <w:i/>
+        </w:rPr>
+        <w:t>bully</w:t>
+      </w:r>
+      <w:proofErr w:type="spellEnd"/>
+      <w:r>
+        <w:rPr>
+          <w:b/>
+          <w:i/>
+        </w:rPr>
+        <w:t xml:space="preserve"> is een hele sterke </w:t>
+      </w:r>
+      <w:proofErr w:type="spellStart"/>
+      <w:r>
+        <w:rPr>
+          <w:b/>
+          <w:i/>
+        </w:rPr>
+        <w:t>bully</w:t>
+      </w:r>
+      <w:proofErr w:type="spellEnd"/>
+      <w:r>
+        <w:rPr>
+          <w:b/>
+          <w:i/>
+        </w:rPr>
+        <w:t xml:space="preserve"> en doet meer </w:t>
+      </w:r>
+      <w:proofErr w:type="spellStart"/>
+      <w:r>
+        <w:rPr>
+          <w:b/>
+          <w:i/>
+        </w:rPr>
+        <w:t>damage</w:t>
+      </w:r>
+      <w:proofErr w:type="spellEnd"/>
+      <w:r>
+        <w:rPr>
+          <w:b/>
+          <w:i/>
+        </w:rPr>
+        <w:t xml:space="preserve"> dan de rest.</w:t>
+      </w:r>
+    </w:p>
+    <w:p>
+      <w:pPr>
+        <w:spacing w:line="240" w:lineRule="auto"/>
+      </w:pPr>
+      <w:r>
+        <w:t xml:space="preserve">- 100 </w:t>
+      </w:r>
+      <w:proofErr w:type="spellStart"/>
+      <w:r>
+        <w:t>hp</w:t>
+      </w:r>
+      <w:proofErr w:type="spellEnd"/>
+    </w:p>
+    <w:p>
+      <w:pPr>
+        <w:spacing w:line="240" w:lineRule="auto"/>
+      </w:pPr>
+      <w:r>
+        <w:t xml:space="preserve">- heeft </w:t>
+      </w:r>
+      <w:proofErr w:type="spellStart"/>
+      <w:r>
+        <w:t>melee</w:t>
+      </w:r>
+      <w:proofErr w:type="spellEnd"/>
       <w:r>
         <w:t xml:space="preserve"> </w:t>
       </w:r>
-    </w:p>
-    <w:p>
-      <w:pPr>
-        <w:spacing w:line="240" w:lineRule="auto"/>
-      </w:pPr>
-      <w:r>
-        <w:rPr>
-          <w:b/>
-        </w:rPr>
-        <w:t>Macho bully:</w:t>
-      </w:r>
-    </w:p>
-    <w:p>
-      <w:pPr>
-        <w:spacing w:line="240" w:lineRule="auto"/>
-        <w:rPr>
-          <w:b/>
-          <w:i/>
-        </w:rPr>
-      </w:pPr>
-      <w:r>
-        <w:rPr>
-          <w:b/>
-          <w:i/>
-        </w:rPr>
-        <w:t>De macho bully is een hele sterke bully en doet meer damage dan de rest.</w:t>
-      </w:r>
-    </w:p>
-    <w:p>
-      <w:pPr>
-        <w:spacing w:line="240" w:lineRule="auto"/>
-      </w:pPr>
-      <w:r>
-        <w:t>- 100 hp</w:t>
-      </w:r>
-    </w:p>
-    <w:p>
-      <w:pPr>
-        <w:spacing w:line="240" w:lineRule="auto"/>
-      </w:pPr>
-      <w:r>
-        <w:t>- heeft melee attacks</w:t>
-      </w:r>
+      <w:proofErr w:type="spellStart"/>
+      <w:r>
+        <w:t>attacks</w:t>
+      </w:r>
+      <w:proofErr w:type="spellEnd"/>
     </w:p>
     <w:p>
       <w:pPr>
@@ -6859,218 +7276,22 @@
         <w:spacing w:line="240" w:lineRule="auto"/>
       </w:pPr>
       <w:r>
-        <w:t>- heeft een movement speed van 80% van de speler.</w:t>
-      </w:r>
-    </w:p>
-    <w:p>
-      <w:pPr>
-        <w:spacing w:line="240" w:lineRule="auto"/>
-      </w:pPr>
-    </w:p>
-    <w:p>
-      <w:pPr>
-        <w:spacing w:line="240" w:lineRule="auto"/>
-      </w:pPr>
-      <w:r>
-        <w:rPr>
-          <w:b/>
-        </w:rPr>
-        <w:t>Annoying kid bully:</w:t>
-      </w:r>
-    </w:p>
-    <w:p>
-      <w:pPr>
-        <w:spacing w:line="240" w:lineRule="auto"/>
-      </w:pPr>
-      <w:r>
-        <w:rPr>
-          <w:b/>
-          <w:i/>
-        </w:rPr>
-        <w:t>Een irritante 12-jarige pestkop met een ranged wapen.</w:t>
-      </w:r>
-    </w:p>
-    <w:p>
-      <w:pPr>
-        <w:spacing w:line="240" w:lineRule="auto"/>
-      </w:pPr>
-      <w:r>
-        <w:t>- 100 hp</w:t>
-      </w:r>
-    </w:p>
-    <w:p>
-      <w:pPr>
-        <w:spacing w:line="240" w:lineRule="auto"/>
-      </w:pPr>
-      <w:r>
-        <w:t>- heeft ranged attacks met een range van 120</w:t>
-      </w:r>
-    </w:p>
-    <w:p>
-      <w:pPr>
-        <w:spacing w:line="240" w:lineRule="auto"/>
-      </w:pPr>
-      <w:r>
-        <w:t>- doet met één aanval 5% schade aan de speler</w:t>
-      </w:r>
-    </w:p>
-    <w:p>
-      <w:pPr>
-        <w:spacing w:line="240" w:lineRule="auto"/>
-      </w:pPr>
-      <w:r>
-        <w:t>- heeft een movement speed van 105% van de speler</w:t>
-      </w:r>
-    </w:p>
-    <w:p>
-      <w:pPr>
-        <w:rPr>
-          <w:b/>
-        </w:rPr>
-      </w:pPr>
-      <w:r>
-        <w:rPr>
-          <w:b/>
-        </w:rPr>
-        <w:br w:type="page"/>
-      </w:r>
-    </w:p>
-    <w:p>
-      <w:pPr>
-        <w:spacing w:line="240" w:lineRule="auto"/>
-      </w:pPr>
-      <w:r>
-        <w:rPr>
-          <w:b/>
-        </w:rPr>
-        <w:lastRenderedPageBreak/>
-        <w:t>Intellectual bully:</w:t>
-      </w:r>
-    </w:p>
-    <w:p>
-      <w:pPr>
-        <w:spacing w:line="240" w:lineRule="auto"/>
-        <w:rPr>
-          <w:b/>
-          <w:i/>
-        </w:rPr>
-      </w:pPr>
-      <w:r>
-        <w:rPr>
-          <w:b/>
-          <w:i/>
-        </w:rPr>
-        <w:t>Een slimme pestkop die andere bullies die in de buur lopen aanmoedigt, maar zelf geen ruzie zoekt.</w:t>
-      </w:r>
-    </w:p>
-    <w:p>
-      <w:pPr>
-        <w:spacing w:line="240" w:lineRule="auto"/>
-      </w:pPr>
-      <w:r>
-        <w:t>- 100 hp</w:t>
-      </w:r>
-    </w:p>
-    <w:p>
-      <w:pPr>
-        <w:spacing w:line="240" w:lineRule="auto"/>
-      </w:pPr>
-      <w:r>
-        <w:t xml:space="preserve">- heeft geen attack, maar </w:t>
-      </w:r>
-      <w:r>
-        <w:t>herstelt</w:t>
-      </w:r>
-      <w:r>
-        <w:t xml:space="preserve"> bullies binnen een range van 150 pixels.</w:t>
-      </w:r>
-    </w:p>
-    <w:p>
-      <w:pPr>
-        <w:spacing w:line="240" w:lineRule="auto"/>
-      </w:pPr>
-      <w:r>
-        <w:t>- heelt bullies voor 20 hp per seconde</w:t>
-      </w:r>
-    </w:p>
-    <w:p>
-      <w:pPr>
-        <w:spacing w:line="240" w:lineRule="auto"/>
-      </w:pPr>
-      <w:r>
-        <w:t>- heeft een movement speed van 80% van de speler</w:t>
-      </w:r>
-    </w:p>
-    <w:p>
-      <w:pPr>
-        <w:spacing w:line="240" w:lineRule="auto"/>
-      </w:pPr>
-      <w:r>
-        <w:t xml:space="preserve"> </w:t>
-      </w:r>
-    </w:p>
-    <w:p>
-      <w:pPr>
-        <w:spacing w:line="240" w:lineRule="auto"/>
-      </w:pPr>
-      <w:r>
-        <w:rPr>
-          <w:b/>
-        </w:rPr>
-        <w:t>Glass canon bully:</w:t>
-      </w:r>
-    </w:p>
-    <w:p>
-      <w:pPr>
-        <w:spacing w:line="240" w:lineRule="auto"/>
-        <w:rPr>
-          <w:b/>
-          <w:i/>
-        </w:rPr>
-      </w:pPr>
-      <w:r>
-        <w:rPr>
-          <w:b/>
-          <w:i/>
-        </w:rPr>
-        <w:t>Sterke maar kwetsbare pestkop</w:t>
-      </w:r>
-    </w:p>
-    <w:p>
-      <w:pPr>
-        <w:spacing w:line="240" w:lineRule="auto"/>
-      </w:pPr>
-      <w:r>
-        <w:t>- 20 hp</w:t>
-      </w:r>
-    </w:p>
-    <w:p>
-      <w:pPr>
-        <w:spacing w:line="240" w:lineRule="auto"/>
-      </w:pPr>
-      <w:r>
-        <w:t>- heeft ranged attacks met een range van 200</w:t>
-      </w:r>
-    </w:p>
-    <w:p>
-      <w:pPr>
-        <w:spacing w:line="240" w:lineRule="auto"/>
-      </w:pPr>
-      <w:r>
-        <w:t>- doet met één aanval 20% schade aan de speler</w:t>
-      </w:r>
-    </w:p>
-    <w:p>
-      <w:pPr>
-        <w:spacing w:line="240" w:lineRule="auto"/>
-      </w:pPr>
-      <w:r>
-        <w:t>- heeft een movement speed van 90% van de speler</w:t>
-      </w:r>
-    </w:p>
-    <w:p>
-      <w:pPr>
-        <w:spacing w:line="240" w:lineRule="auto"/>
+        <w:t xml:space="preserve">- heeft een </w:t>
+      </w:r>
+      <w:proofErr w:type="spellStart"/>
+      <w:r>
+        <w:t>movement</w:t>
+      </w:r>
+      <w:proofErr w:type="spellEnd"/>
+      <w:r>
+        <w:t xml:space="preserve"> speed van 80% van de speler.</w:t>
+      </w:r>
+    </w:p>
+    <w:p>
+      <w:pPr>
+        <w:rPr>
+          <w:b/>
+        </w:rPr>
       </w:pPr>
     </w:p>
     <w:p>
@@ -7086,7 +7307,21 @@
         <w:rPr>
           <w:rFonts w:ascii="Arial" w:hAnsi="Arial" w:cs="Arial"/>
         </w:rPr>
-        <w:t>Boss bullies:</w:t>
+        <w:t xml:space="preserve">Boss </w:t>
+      </w:r>
+      <w:proofErr w:type="spellStart"/>
+      <w:r>
+        <w:rPr>
+          <w:rFonts w:ascii="Arial" w:hAnsi="Arial" w:cs="Arial"/>
+        </w:rPr>
+        <w:t>bullies</w:t>
+      </w:r>
+      <w:proofErr w:type="spellEnd"/>
+      <w:r>
+        <w:rPr>
+          <w:rFonts w:ascii="Arial" w:hAnsi="Arial" w:cs="Arial"/>
+        </w:rPr>
+        <w:t>:</w:t>
       </w:r>
       <w:bookmarkEnd w:id="30"/>
       <w:bookmarkEnd w:id="31"/>
@@ -7141,16 +7376,34 @@
         <w:t xml:space="preserve">- </w:t>
       </w:r>
       <w:r>
-        <w:t>1500 hp</w:t>
-      </w:r>
-    </w:p>
-    <w:p>
-      <w:pPr>
-        <w:spacing w:line="240" w:lineRule="auto"/>
-      </w:pPr>
-      <w:r>
-        <w:t>- heeft melee attacks</w:t>
-      </w:r>
+        <w:t xml:space="preserve">1500 </w:t>
+      </w:r>
+      <w:proofErr w:type="spellStart"/>
+      <w:r>
+        <w:t>hp</w:t>
+      </w:r>
+      <w:proofErr w:type="spellEnd"/>
+    </w:p>
+    <w:p>
+      <w:pPr>
+        <w:spacing w:line="240" w:lineRule="auto"/>
+      </w:pPr>
+      <w:r>
+        <w:t xml:space="preserve">- heeft </w:t>
+      </w:r>
+      <w:proofErr w:type="spellStart"/>
+      <w:r>
+        <w:t>melee</w:t>
+      </w:r>
+      <w:proofErr w:type="spellEnd"/>
+      <w:r>
+        <w:t xml:space="preserve"> </w:t>
+      </w:r>
+      <w:proofErr w:type="spellStart"/>
+      <w:r>
+        <w:t>attacks</w:t>
+      </w:r>
+      <w:proofErr w:type="spellEnd"/>
     </w:p>
     <w:p>
       <w:pPr>
@@ -7165,7 +7418,15 @@
         <w:spacing w:line="240" w:lineRule="auto"/>
       </w:pPr>
       <w:r>
-        <w:t>- heeft een movement speed van 90% van de speler</w:t>
+        <w:t xml:space="preserve">- heeft een </w:t>
+      </w:r>
+      <w:proofErr w:type="spellStart"/>
+      <w:r>
+        <w:t>movement</w:t>
+      </w:r>
+      <w:proofErr w:type="spellEnd"/>
+      <w:r>
+        <w:t xml:space="preserve"> speed van 90% van de speler</w:t>
       </w:r>
     </w:p>
     <w:p>
@@ -7236,15 +7497,36 @@
         <w:spacing w:line="240" w:lineRule="auto"/>
       </w:pPr>
       <w:r>
-        <w:t>- 1000 hp</w:t>
-      </w:r>
-    </w:p>
-    <w:p>
-      <w:pPr>
-        <w:spacing w:line="240" w:lineRule="auto"/>
-      </w:pPr>
-      <w:r>
-        <w:t>- heeft ranged attacks met een range van 200</w:t>
+        <w:t xml:space="preserve">- 1000 </w:t>
+      </w:r>
+      <w:proofErr w:type="spellStart"/>
+      <w:r>
+        <w:t>hp</w:t>
+      </w:r>
+      <w:proofErr w:type="spellEnd"/>
+    </w:p>
+    <w:p>
+      <w:pPr>
+        <w:spacing w:line="240" w:lineRule="auto"/>
+      </w:pPr>
+      <w:r>
+        <w:t xml:space="preserve">- heeft </w:t>
+      </w:r>
+      <w:proofErr w:type="spellStart"/>
+      <w:r>
+        <w:t>ranged</w:t>
+      </w:r>
+      <w:proofErr w:type="spellEnd"/>
+      <w:r>
+        <w:t xml:space="preserve"> </w:t>
+      </w:r>
+      <w:proofErr w:type="spellStart"/>
+      <w:r>
+        <w:t>attacks</w:t>
+      </w:r>
+      <w:proofErr w:type="spellEnd"/>
+      <w:r>
+        <w:t xml:space="preserve"> met een range van 200</w:t>
       </w:r>
     </w:p>
     <w:p>
@@ -7260,15 +7542,40 @@
         <w:spacing w:line="240" w:lineRule="auto"/>
       </w:pPr>
       <w:r>
-        <w:t>- heeft een movement speed van 90% van de speler</w:t>
-      </w:r>
-    </w:p>
-    <w:p>
-      <w:pPr>
-        <w:spacing w:line="240" w:lineRule="auto"/>
-      </w:pPr>
-      <w:r>
-        <w:t>- spawnt klonen van zichzelf met evenveel range en schade, maar met slechts 200 hp.</w:t>
+        <w:t xml:space="preserve">- heeft een </w:t>
+      </w:r>
+      <w:proofErr w:type="spellStart"/>
+      <w:r>
+        <w:t>movement</w:t>
+      </w:r>
+      <w:proofErr w:type="spellEnd"/>
+      <w:r>
+        <w:t xml:space="preserve"> speed van 90% van de speler</w:t>
+      </w:r>
+    </w:p>
+    <w:p>
+      <w:pPr>
+        <w:spacing w:line="240" w:lineRule="auto"/>
+      </w:pPr>
+      <w:r>
+        <w:lastRenderedPageBreak/>
+        <w:t xml:space="preserve">- </w:t>
+      </w:r>
+      <w:proofErr w:type="spellStart"/>
+      <w:r>
+        <w:t>spawnt</w:t>
+      </w:r>
+      <w:proofErr w:type="spellEnd"/>
+      <w:r>
+        <w:t xml:space="preserve"> klonen van zichzelf met evenveel range en schade, maar met slechts 200 </w:t>
+      </w:r>
+      <w:proofErr w:type="spellStart"/>
+      <w:r>
+        <w:t>hp</w:t>
+      </w:r>
+      <w:proofErr w:type="spellEnd"/>
+      <w:r>
+        <w:t>.</w:t>
       </w:r>
     </w:p>
     <w:p>
@@ -7314,15 +7621,36 @@
         <w:spacing w:line="240" w:lineRule="auto"/>
       </w:pPr>
       <w:r>
-        <w:t>- 750 hp</w:t>
-      </w:r>
-    </w:p>
-    <w:p>
-      <w:pPr>
-        <w:spacing w:line="240" w:lineRule="auto"/>
-      </w:pPr>
-      <w:r>
-        <w:t>- heeft ranged attacks met een range van 200</w:t>
+        <w:t xml:space="preserve">- 750 </w:t>
+      </w:r>
+      <w:proofErr w:type="spellStart"/>
+      <w:r>
+        <w:t>hp</w:t>
+      </w:r>
+      <w:proofErr w:type="spellEnd"/>
+    </w:p>
+    <w:p>
+      <w:pPr>
+        <w:spacing w:line="240" w:lineRule="auto"/>
+      </w:pPr>
+      <w:r>
+        <w:t xml:space="preserve">- heeft </w:t>
+      </w:r>
+      <w:proofErr w:type="spellStart"/>
+      <w:r>
+        <w:t>ranged</w:t>
+      </w:r>
+      <w:proofErr w:type="spellEnd"/>
+      <w:r>
+        <w:t xml:space="preserve"> </w:t>
+      </w:r>
+      <w:proofErr w:type="spellStart"/>
+      <w:r>
+        <w:t>attacks</w:t>
+      </w:r>
+      <w:proofErr w:type="spellEnd"/>
+      <w:r>
+        <w:t xml:space="preserve"> met een range van 200</w:t>
       </w:r>
     </w:p>
     <w:p>
@@ -7338,7 +7666,15 @@
         <w:spacing w:line="240" w:lineRule="auto"/>
       </w:pPr>
       <w:r>
-        <w:t>- heeft een movement speed van 180% van de speler</w:t>
+        <w:t xml:space="preserve">- heeft een </w:t>
+      </w:r>
+      <w:proofErr w:type="spellStart"/>
+      <w:r>
+        <w:t>movement</w:t>
+      </w:r>
+      <w:proofErr w:type="spellEnd"/>
+      <w:r>
+        <w:t xml:space="preserve"> speed van 180% van de speler</w:t>
       </w:r>
     </w:p>
     <w:p>
@@ -7362,18 +7698,6 @@
         <w:rPr>
           <w:b/>
         </w:rPr>
-        <w:br w:type="page"/>
-      </w:r>
-    </w:p>
-    <w:p>
-      <w:pPr>
-        <w:spacing w:line="240" w:lineRule="auto"/>
-      </w:pPr>
-      <w:r>
-        <w:rPr>
-          <w:b/>
-        </w:rPr>
-        <w:lastRenderedPageBreak/>
         <w:t>Parker Boss:</w:t>
       </w:r>
     </w:p>
@@ -7390,23 +7714,60 @@
           <w:b/>
           <w:i/>
         </w:rPr>
-        <w:t xml:space="preserve">Parker is de slimste bully, en kan zichzelf om de zoveel tijd laten verdwijnen. </w:t>
-      </w:r>
-    </w:p>
-    <w:p>
-      <w:pPr>
-        <w:spacing w:line="240" w:lineRule="auto"/>
-      </w:pPr>
-      <w:r>
-        <w:t>- 800 hp</w:t>
-      </w:r>
-    </w:p>
-    <w:p>
-      <w:pPr>
-        <w:spacing w:line="240" w:lineRule="auto"/>
-      </w:pPr>
-      <w:r>
-        <w:t>- heeft ranged attacks met een range van 250</w:t>
+        <w:t xml:space="preserve">Parker is de slimste </w:t>
+      </w:r>
+      <w:proofErr w:type="spellStart"/>
+      <w:r>
+        <w:rPr>
+          <w:b/>
+          <w:i/>
+        </w:rPr>
+        <w:t>bully</w:t>
+      </w:r>
+      <w:proofErr w:type="spellEnd"/>
+      <w:r>
+        <w:rPr>
+          <w:b/>
+          <w:i/>
+        </w:rPr>
+        <w:t xml:space="preserve">, en kan zichzelf om de zoveel tijd laten verdwijnen. </w:t>
+      </w:r>
+    </w:p>
+    <w:p>
+      <w:pPr>
+        <w:spacing w:line="240" w:lineRule="auto"/>
+      </w:pPr>
+      <w:r>
+        <w:t xml:space="preserve">- 800 </w:t>
+      </w:r>
+      <w:proofErr w:type="spellStart"/>
+      <w:r>
+        <w:t>hp</w:t>
+      </w:r>
+      <w:proofErr w:type="spellEnd"/>
+    </w:p>
+    <w:p>
+      <w:pPr>
+        <w:spacing w:line="240" w:lineRule="auto"/>
+      </w:pPr>
+      <w:r>
+        <w:t xml:space="preserve">- heeft </w:t>
+      </w:r>
+      <w:proofErr w:type="spellStart"/>
+      <w:r>
+        <w:t>ranged</w:t>
+      </w:r>
+      <w:proofErr w:type="spellEnd"/>
+      <w:r>
+        <w:t xml:space="preserve"> </w:t>
+      </w:r>
+      <w:proofErr w:type="spellStart"/>
+      <w:r>
+        <w:t>attacks</w:t>
+      </w:r>
+      <w:proofErr w:type="spellEnd"/>
+      <w:r>
+        <w:t xml:space="preserve"> met een range van 250</w:t>
       </w:r>
     </w:p>
     <w:p>
@@ -7422,15 +7783,31 @@
         <w:spacing w:line="240" w:lineRule="auto"/>
       </w:pPr>
       <w:r>
-        <w:t>- heeft een movement speed van 120% van de speler</w:t>
-      </w:r>
-    </w:p>
-    <w:p>
-      <w:pPr>
-        <w:spacing w:line="240" w:lineRule="auto"/>
-      </w:pPr>
-      <w:r>
-        <w:t>- parker kan elke 5 seconden 2 seconden lang in rook op gaan en gedurende deze twee seconden niet geraakt worden.</w:t>
+        <w:t xml:space="preserve">- heeft een </w:t>
+      </w:r>
+      <w:proofErr w:type="spellStart"/>
+      <w:r>
+        <w:t>movement</w:t>
+      </w:r>
+      <w:proofErr w:type="spellEnd"/>
+      <w:r>
+        <w:t xml:space="preserve"> speed van 120% van de speler</w:t>
+      </w:r>
+    </w:p>
+    <w:p>
+      <w:pPr>
+        <w:spacing w:line="240" w:lineRule="auto"/>
+      </w:pPr>
+      <w:r>
+        <w:t xml:space="preserve">- </w:t>
+      </w:r>
+      <w:proofErr w:type="spellStart"/>
+      <w:r>
+        <w:t>parker</w:t>
+      </w:r>
+      <w:proofErr w:type="spellEnd"/>
+      <w:r>
+        <w:t xml:space="preserve"> kan elke 5 seconden 2 seconden lang in rook op gaan en gedurende deze twee seconden niet geraakt worden.</w:t>
       </w:r>
     </w:p>
     <w:p>
@@ -7465,13 +7842,77 @@
           <w:b/>
           <w:i/>
         </w:rPr>
-        <w:t>Bobby is Marcels grootste pestkop en de leider van alle andere bullies. Hij heeft altijd bullies om zich heen lopen en spawnt ze ook constant. Daar</w:t>
-      </w:r>
+        <w:t xml:space="preserve">Bobby is </w:t>
+      </w:r>
+      <w:proofErr w:type="spellStart"/>
       <w:r>
         <w:rPr>
           <w:b/>
           <w:i/>
         </w:rPr>
+        <w:t>Marcels</w:t>
+      </w:r>
+      <w:proofErr w:type="spellEnd"/>
+      <w:r>
+        <w:rPr>
+          <w:b/>
+          <w:i/>
+        </w:rPr>
+        <w:t xml:space="preserve"> grootste pestkop en de leider van alle andere </w:t>
+      </w:r>
+      <w:proofErr w:type="spellStart"/>
+      <w:r>
+        <w:rPr>
+          <w:b/>
+          <w:i/>
+        </w:rPr>
+        <w:t>bullies</w:t>
+      </w:r>
+      <w:proofErr w:type="spellEnd"/>
+      <w:r>
+        <w:rPr>
+          <w:b/>
+          <w:i/>
+        </w:rPr>
+        <w:t xml:space="preserve">. Hij heeft altijd </w:t>
+      </w:r>
+      <w:proofErr w:type="spellStart"/>
+      <w:r>
+        <w:rPr>
+          <w:b/>
+          <w:i/>
+        </w:rPr>
+        <w:t>bullies</w:t>
+      </w:r>
+      <w:proofErr w:type="spellEnd"/>
+      <w:r>
+        <w:rPr>
+          <w:b/>
+          <w:i/>
+        </w:rPr>
+        <w:t xml:space="preserve"> om zich heen lopen en </w:t>
+      </w:r>
+      <w:proofErr w:type="spellStart"/>
+      <w:r>
+        <w:rPr>
+          <w:b/>
+          <w:i/>
+        </w:rPr>
+        <w:t>spawnt</w:t>
+      </w:r>
+      <w:proofErr w:type="spellEnd"/>
+      <w:r>
+        <w:rPr>
+          <w:b/>
+          <w:i/>
+        </w:rPr>
+        <w:t xml:space="preserve"> ze ook constant. Daar</w:t>
+      </w:r>
+      <w:r>
+        <w:rPr>
+          <w:b/>
+          <w:i/>
+        </w:rPr>
         <w:t>naast intimideert hij Marcel</w:t>
       </w:r>
       <w:r>
@@ -7487,15 +7928,36 @@
         <w:spacing w:line="240" w:lineRule="auto"/>
       </w:pPr>
       <w:r>
-        <w:t>- 2000 hp</w:t>
-      </w:r>
-    </w:p>
-    <w:p>
-      <w:pPr>
-        <w:spacing w:line="240" w:lineRule="auto"/>
-      </w:pPr>
-      <w:r>
-        <w:t>- heeft ranged attacks met een range van 200</w:t>
+        <w:t xml:space="preserve">- 2000 </w:t>
+      </w:r>
+      <w:proofErr w:type="spellStart"/>
+      <w:r>
+        <w:t>hp</w:t>
+      </w:r>
+      <w:proofErr w:type="spellEnd"/>
+    </w:p>
+    <w:p>
+      <w:pPr>
+        <w:spacing w:line="240" w:lineRule="auto"/>
+      </w:pPr>
+      <w:r>
+        <w:t xml:space="preserve">- heeft </w:t>
+      </w:r>
+      <w:proofErr w:type="spellStart"/>
+      <w:r>
+        <w:t>ranged</w:t>
+      </w:r>
+      <w:proofErr w:type="spellEnd"/>
+      <w:r>
+        <w:t xml:space="preserve"> </w:t>
+      </w:r>
+      <w:proofErr w:type="spellStart"/>
+      <w:r>
+        <w:t>attacks</w:t>
+      </w:r>
+      <w:proofErr w:type="spellEnd"/>
+      <w:r>
+        <w:t xml:space="preserve"> met een range van 200</w:t>
       </w:r>
     </w:p>
     <w:p>
@@ -7511,23 +7973,63 @@
         <w:spacing w:line="240" w:lineRule="auto"/>
       </w:pPr>
       <w:r>
-        <w:t>- heeft een movement speed van 90% van de speler</w:t>
-      </w:r>
-    </w:p>
-    <w:p>
-      <w:pPr>
-        <w:spacing w:line="240" w:lineRule="auto"/>
-      </w:pPr>
-      <w:r>
-        <w:t>- bobby spawnt elke 15 seconden vijf willekeurige bullies om voor hem te vechten.</w:t>
-      </w:r>
-    </w:p>
-    <w:p>
-      <w:pPr>
-        <w:spacing w:line="240" w:lineRule="auto"/>
-      </w:pPr>
-      <w:r>
-        <w:t>- verlaagt de character’s stats met 10%.</w:t>
+        <w:t xml:space="preserve">- heeft een </w:t>
+      </w:r>
+      <w:proofErr w:type="spellStart"/>
+      <w:r>
+        <w:t>movement</w:t>
+      </w:r>
+      <w:proofErr w:type="spellEnd"/>
+      <w:r>
+        <w:t xml:space="preserve"> speed van 90% van de speler</w:t>
+      </w:r>
+    </w:p>
+    <w:p>
+      <w:pPr>
+        <w:spacing w:line="240" w:lineRule="auto"/>
+      </w:pPr>
+      <w:r>
+        <w:t xml:space="preserve">- bobby </w:t>
+      </w:r>
+      <w:proofErr w:type="spellStart"/>
+      <w:r>
+        <w:t>spawnt</w:t>
+      </w:r>
+      <w:proofErr w:type="spellEnd"/>
+      <w:r>
+        <w:t xml:space="preserve"> elke 15 seconden vijf willekeurige </w:t>
+      </w:r>
+      <w:proofErr w:type="spellStart"/>
+      <w:r>
+        <w:t>bullies</w:t>
+      </w:r>
+      <w:proofErr w:type="spellEnd"/>
+      <w:r>
+        <w:t xml:space="preserve"> om voor hem te vechten.</w:t>
+      </w:r>
+    </w:p>
+    <w:p>
+      <w:pPr>
+        <w:spacing w:line="240" w:lineRule="auto"/>
+      </w:pPr>
+      <w:r>
+        <w:t xml:space="preserve">- verlaagt de </w:t>
+      </w:r>
+      <w:proofErr w:type="spellStart"/>
+      <w:r>
+        <w:t>character’s</w:t>
+      </w:r>
+      <w:proofErr w:type="spellEnd"/>
+      <w:r>
+        <w:t xml:space="preserve"> </w:t>
+      </w:r>
+      <w:proofErr w:type="spellStart"/>
+      <w:r>
+        <w:t>stats</w:t>
+      </w:r>
+      <w:proofErr w:type="spellEnd"/>
+      <w:r>
+        <w:t xml:space="preserve"> met 10%.</w:t>
       </w:r>
       <w:bookmarkStart w:id="32" w:name="_GoBack"/>
       <w:bookmarkEnd w:id="32"/>
@@ -7544,7 +8046,7 @@
 </file>
 
 <file path=word/endnotes.xml><?xml version="1.0" encoding="utf-8"?>
-<w:endnotes xmlns:wpc="http://schemas.microsoft.com/office/word/2010/wordprocessingCanvas" xmlns:mc="http://schemas.openxmlformats.org/markup-compatibility/2006" xmlns:o="urn:schemas-microsoft-com:office:office" xmlns:r="http://schemas.openxmlformats.org/officeDocument/2006/relationships" xmlns:m="http://schemas.openxmlformats.org/officeDocument/2006/math" xmlns:v="urn:schemas-microsoft-com:vml" xmlns:wp14="http://schemas.microsoft.com/office/word/2010/wordprocessingDrawing" xmlns:wp="http://schemas.openxmlformats.org/drawingml/2006/wordprocessingDrawing" xmlns:w10="urn:schemas-microsoft-com:office:word" xmlns:w="http://schemas.openxmlformats.org/wordprocessingml/2006/main" xmlns:w14="http://schemas.microsoft.com/office/word/2010/wordml" xmlns:w15="http://schemas.microsoft.com/office/word/2012/wordml" xmlns:wpg="http://schemas.microsoft.com/office/word/2010/wordprocessingGroup" xmlns:wpi="http://schemas.microsoft.com/office/word/2010/wordprocessingInk" xmlns:wne="http://schemas.microsoft.com/office/word/2006/wordml" xmlns:wps="http://schemas.microsoft.com/office/word/2010/wordprocessingShape" mc:Ignorable="w14 w15 wp14">
+<w:endnotes xmlns:ve="http://schemas.openxmlformats.org/markup-compatibility/2006" xmlns:o="urn:schemas-microsoft-com:office:office" xmlns:r="http://schemas.openxmlformats.org/officeDocument/2006/relationships" xmlns:m="http://schemas.openxmlformats.org/officeDocument/2006/math" xmlns:v="urn:schemas-microsoft-com:vml" xmlns:wp="http://schemas.openxmlformats.org/drawingml/2006/wordprocessingDrawing" xmlns:w10="urn:schemas-microsoft-com:office:word" xmlns:w="http://schemas.openxmlformats.org/wordprocessingml/2006/main" xmlns:wne="http://schemas.microsoft.com/office/word/2006/wordml">
   <w:endnote w:type="separator" w:id="-1">
     <w:p>
       <w:pPr>
@@ -7569,7 +8071,7 @@
 </file>
 
 <file path=word/footer1.xml><?xml version="1.0" encoding="utf-8"?>
-<w:ftr xmlns:wpc="http://schemas.microsoft.com/office/word/2010/wordprocessingCanvas" xmlns:mc="http://schemas.openxmlformats.org/markup-compatibility/2006" xmlns:o="urn:schemas-microsoft-com:office:office" xmlns:r="http://schemas.openxmlformats.org/officeDocument/2006/relationships" xmlns:m="http://schemas.openxmlformats.org/officeDocument/2006/math" xmlns:v="urn:schemas-microsoft-com:vml" xmlns:wp14="http://schemas.microsoft.com/office/word/2010/wordprocessingDrawing" xmlns:wp="http://schemas.openxmlformats.org/drawingml/2006/wordprocessingDrawing" xmlns:w10="urn:schemas-microsoft-com:office:word" xmlns:w="http://schemas.openxmlformats.org/wordprocessingml/2006/main" xmlns:w14="http://schemas.microsoft.com/office/word/2010/wordml" xmlns:w15="http://schemas.microsoft.com/office/word/2012/wordml" xmlns:wpg="http://schemas.microsoft.com/office/word/2010/wordprocessingGroup" xmlns:wpi="http://schemas.microsoft.com/office/word/2010/wordprocessingInk" xmlns:wne="http://schemas.microsoft.com/office/word/2006/wordml" xmlns:wps="http://schemas.microsoft.com/office/word/2010/wordprocessingShape" mc:Ignorable="w14 w15 wp14">
+<w:ftr xmlns:ve="http://schemas.openxmlformats.org/markup-compatibility/2006" xmlns:o="urn:schemas-microsoft-com:office:office" xmlns:r="http://schemas.openxmlformats.org/officeDocument/2006/relationships" xmlns:m="http://schemas.openxmlformats.org/officeDocument/2006/math" xmlns:v="urn:schemas-microsoft-com:vml" xmlns:wp="http://schemas.openxmlformats.org/drawingml/2006/wordprocessingDrawing" xmlns:w10="urn:schemas-microsoft-com:office:word" xmlns:w="http://schemas.openxmlformats.org/wordprocessingml/2006/main" xmlns:wne="http://schemas.microsoft.com/office/word/2006/wordml">
   <w:p>
     <w:pPr>
       <w:jc w:val="right"/>
@@ -7590,7 +8092,7 @@
       <w:rPr>
         <w:noProof/>
       </w:rPr>
-      <w:t>12</w:t>
+      <w:t>8</w:t>
     </w:r>
     <w:r>
       <w:fldChar w:fldCharType="end"/>
@@ -7600,7 +8102,7 @@
 </file>
 
 <file path=word/footnotes.xml><?xml version="1.0" encoding="utf-8"?>
-<w:footnotes xmlns:wpc="http://schemas.microsoft.com/office/word/2010/wordprocessingCanvas" xmlns:mc="http://schemas.openxmlformats.org/markup-compatibility/2006" xmlns:o="urn:schemas-microsoft-com:office:office" xmlns:r="http://schemas.openxmlformats.org/officeDocument/2006/relationships" xmlns:m="http://schemas.openxmlformats.org/officeDocument/2006/math" xmlns:v="urn:schemas-microsoft-com:vml" xmlns:wp14="http://schemas.microsoft.com/office/word/2010/wordprocessingDrawing" xmlns:wp="http://schemas.openxmlformats.org/drawingml/2006/wordprocessingDrawing" xmlns:w10="urn:schemas-microsoft-com:office:word" xmlns:w="http://schemas.openxmlformats.org/wordprocessingml/2006/main" xmlns:w14="http://schemas.microsoft.com/office/word/2010/wordml" xmlns:w15="http://schemas.microsoft.com/office/word/2012/wordml" xmlns:wpg="http://schemas.microsoft.com/office/word/2010/wordprocessingGroup" xmlns:wpi="http://schemas.microsoft.com/office/word/2010/wordprocessingInk" xmlns:wne="http://schemas.microsoft.com/office/word/2006/wordml" xmlns:wps="http://schemas.microsoft.com/office/word/2010/wordprocessingShape" mc:Ignorable="w14 w15 wp14">
+<w:footnotes xmlns:ve="http://schemas.openxmlformats.org/markup-compatibility/2006" xmlns:o="urn:schemas-microsoft-com:office:office" xmlns:r="http://schemas.openxmlformats.org/officeDocument/2006/relationships" xmlns:m="http://schemas.openxmlformats.org/officeDocument/2006/math" xmlns:v="urn:schemas-microsoft-com:vml" xmlns:wp="http://schemas.openxmlformats.org/drawingml/2006/wordprocessingDrawing" xmlns:w10="urn:schemas-microsoft-com:office:word" xmlns:w="http://schemas.openxmlformats.org/wordprocessingml/2006/main" xmlns:wne="http://schemas.microsoft.com/office/word/2006/wordml">
   <w:footnote w:type="separator" w:id="-1">
     <w:p>
       <w:pPr>
@@ -7625,7 +8127,7 @@
 </file>
 
 <file path=word/numbering.xml><?xml version="1.0" encoding="utf-8"?>
-<w:numbering xmlns:wpc="http://schemas.microsoft.com/office/word/2010/wordprocessingCanvas" xmlns:mc="http://schemas.openxmlformats.org/markup-compatibility/2006" xmlns:o="urn:schemas-microsoft-com:office:office" xmlns:r="http://schemas.openxmlformats.org/officeDocument/2006/relationships" xmlns:m="http://schemas.openxmlformats.org/officeDocument/2006/math" xmlns:v="urn:schemas-microsoft-com:vml" xmlns:wp14="http://schemas.microsoft.com/office/word/2010/wordprocessingDrawing" xmlns:wp="http://schemas.openxmlformats.org/drawingml/2006/wordprocessingDrawing" xmlns:w10="urn:schemas-microsoft-com:office:word" xmlns:w="http://schemas.openxmlformats.org/wordprocessingml/2006/main" xmlns:w14="http://schemas.microsoft.com/office/word/2010/wordml" xmlns:w15="http://schemas.microsoft.com/office/word/2012/wordml" xmlns:wpg="http://schemas.microsoft.com/office/word/2010/wordprocessingGroup" xmlns:wpi="http://schemas.microsoft.com/office/word/2010/wordprocessingInk" xmlns:wne="http://schemas.microsoft.com/office/word/2006/wordml" xmlns:wps="http://schemas.microsoft.com/office/word/2010/wordprocessingShape" mc:Ignorable="w14 w15 wp14">
+<w:numbering xmlns:ve="http://schemas.openxmlformats.org/markup-compatibility/2006" xmlns:o="urn:schemas-microsoft-com:office:office" xmlns:r="http://schemas.openxmlformats.org/officeDocument/2006/relationships" xmlns:m="http://schemas.openxmlformats.org/officeDocument/2006/math" xmlns:v="urn:schemas-microsoft-com:vml" xmlns:wp="http://schemas.openxmlformats.org/drawingml/2006/wordprocessingDrawing" xmlns:w10="urn:schemas-microsoft-com:office:word" xmlns:w="http://schemas.openxmlformats.org/wordprocessingml/2006/main" xmlns:wne="http://schemas.microsoft.com/office/word/2006/wordml">
   <w:abstractNum w:abstractNumId="0">
     <w:nsid w:val="10013109"/>
     <w:multiLevelType w:val="hybridMultilevel"/>
@@ -7862,7 +8364,7 @@
 </file>
 
 <file path=word/styles.xml><?xml version="1.0" encoding="utf-8"?>
-<w:styles xmlns:mc="http://schemas.openxmlformats.org/markup-compatibility/2006" xmlns:r="http://schemas.openxmlformats.org/officeDocument/2006/relationships" xmlns:w="http://schemas.openxmlformats.org/wordprocessingml/2006/main" xmlns:w14="http://schemas.microsoft.com/office/word/2010/wordml" xmlns:w15="http://schemas.microsoft.com/office/word/2012/wordml" mc:Ignorable="w14 w15">
+<w:styles xmlns:r="http://schemas.openxmlformats.org/officeDocument/2006/relationships" xmlns:w="http://schemas.openxmlformats.org/wordprocessingml/2006/main">
   <w:docDefaults>
     <w:rPrDefault>
       <w:rPr>
@@ -7878,386 +8380,154 @@
       </w:pPr>
     </w:pPrDefault>
   </w:docDefaults>
-  <w:latentStyles w:defLockedState="0" w:defUIPriority="99" w:defSemiHidden="0" w:defUnhideWhenUsed="0" w:defQFormat="0" w:count="371">
-    <w:lsdException w:name="Normal" w:uiPriority="0" w:qFormat="1"/>
-    <w:lsdException w:name="heading 1" w:uiPriority="9" w:qFormat="1"/>
-    <w:lsdException w:name="heading 2" w:semiHidden="1" w:uiPriority="9" w:unhideWhenUsed="1" w:qFormat="1"/>
-    <w:lsdException w:name="heading 3" w:semiHidden="1" w:uiPriority="9" w:unhideWhenUsed="1" w:qFormat="1"/>
-    <w:lsdException w:name="heading 4" w:semiHidden="1" w:uiPriority="9" w:unhideWhenUsed="1" w:qFormat="1"/>
-    <w:lsdException w:name="heading 5" w:semiHidden="1" w:uiPriority="9" w:unhideWhenUsed="1" w:qFormat="1"/>
-    <w:lsdException w:name="heading 6" w:semiHidden="1" w:uiPriority="9" w:unhideWhenUsed="1" w:qFormat="1"/>
-    <w:lsdException w:name="heading 7" w:semiHidden="1" w:uiPriority="9" w:unhideWhenUsed="1" w:qFormat="1"/>
-    <w:lsdException w:name="heading 8" w:semiHidden="1" w:uiPriority="9" w:unhideWhenUsed="1" w:qFormat="1"/>
-    <w:lsdException w:name="heading 9" w:semiHidden="1" w:uiPriority="9" w:unhideWhenUsed="1" w:qFormat="1"/>
-    <w:lsdException w:name="index 1" w:semiHidden="1" w:unhideWhenUsed="1"/>
-    <w:lsdException w:name="index 2" w:semiHidden="1" w:unhideWhenUsed="1"/>
-    <w:lsdException w:name="index 3" w:semiHidden="1" w:unhideWhenUsed="1"/>
-    <w:lsdException w:name="index 4" w:semiHidden="1" w:unhideWhenUsed="1"/>
-    <w:lsdException w:name="index 5" w:semiHidden="1" w:unhideWhenUsed="1"/>
-    <w:lsdException w:name="index 6" w:semiHidden="1" w:unhideWhenUsed="1"/>
-    <w:lsdException w:name="index 7" w:semiHidden="1" w:unhideWhenUsed="1"/>
-    <w:lsdException w:name="index 8" w:semiHidden="1" w:unhideWhenUsed="1"/>
-    <w:lsdException w:name="index 9" w:semiHidden="1" w:unhideWhenUsed="1"/>
-    <w:lsdException w:name="toc 1" w:semiHidden="1" w:uiPriority="39" w:unhideWhenUsed="1"/>
-    <w:lsdException w:name="toc 2" w:semiHidden="1" w:uiPriority="39" w:unhideWhenUsed="1"/>
-    <w:lsdException w:name="toc 3" w:semiHidden="1" w:uiPriority="39" w:unhideWhenUsed="1"/>
-    <w:lsdException w:name="toc 4" w:semiHidden="1" w:uiPriority="39" w:unhideWhenUsed="1"/>
-    <w:lsdException w:name="toc 5" w:semiHidden="1" w:uiPriority="39" w:unhideWhenUsed="1"/>
-    <w:lsdException w:name="toc 6" w:semiHidden="1" w:uiPriority="39" w:unhideWhenUsed="1"/>
-    <w:lsdException w:name="toc 7" w:semiHidden="1" w:uiPriority="39" w:unhideWhenUsed="1"/>
-    <w:lsdException w:name="toc 8" w:semiHidden="1" w:uiPriority="39" w:unhideWhenUsed="1"/>
-    <w:lsdException w:name="toc 9" w:semiHidden="1" w:uiPriority="39" w:unhideWhenUsed="1"/>
-    <w:lsdException w:name="Normal Indent" w:semiHidden="1" w:unhideWhenUsed="1"/>
-    <w:lsdException w:name="footnote text" w:semiHidden="1" w:unhideWhenUsed="1"/>
-    <w:lsdException w:name="annotation text" w:semiHidden="1" w:unhideWhenUsed="1"/>
-    <w:lsdException w:name="header" w:semiHidden="1" w:unhideWhenUsed="1"/>
-    <w:lsdException w:name="footer" w:semiHidden="1" w:unhideWhenUsed="1"/>
-    <w:lsdException w:name="index heading" w:semiHidden="1" w:unhideWhenUsed="1"/>
-    <w:lsdException w:name="caption" w:semiHidden="1" w:uiPriority="35" w:unhideWhenUsed="1" w:qFormat="1"/>
-    <w:lsdException w:name="table of figures" w:semiHidden="1" w:unhideWhenUsed="1"/>
-    <w:lsdException w:name="envelope address" w:semiHidden="1" w:unhideWhenUsed="1"/>
-    <w:lsdException w:name="envelope return" w:semiHidden="1" w:unhideWhenUsed="1"/>
-    <w:lsdException w:name="footnote reference" w:semiHidden="1" w:unhideWhenUsed="1"/>
-    <w:lsdException w:name="annotation reference" w:semiHidden="1" w:unhideWhenUsed="1"/>
-    <w:lsdException w:name="line number" w:semiHidden="1" w:unhideWhenUsed="1"/>
-    <w:lsdException w:name="page number" w:semiHidden="1" w:unhideWhenUsed="1"/>
-    <w:lsdException w:name="endnote reference" w:semiHidden="1" w:unhideWhenUsed="1"/>
-    <w:lsdException w:name="endnote text" w:semiHidden="1" w:unhideWhenUsed="1"/>
-    <w:lsdException w:name="table of authorities" w:semiHidden="1" w:unhideWhenUsed="1"/>
-    <w:lsdException w:name="macro" w:semiHidden="1" w:unhideWhenUsed="1"/>
-    <w:lsdException w:name="toa heading" w:semiHidden="1" w:unhideWhenUsed="1"/>
-    <w:lsdException w:name="List" w:semiHidden="1" w:unhideWhenUsed="1"/>
-    <w:lsdException w:name="List Bullet" w:semiHidden="1" w:unhideWhenUsed="1"/>
-    <w:lsdException w:name="List Number" w:semiHidden="1" w:unhideWhenUsed="1"/>
-    <w:lsdException w:name="List 2" w:semiHidden="1" w:unhideWhenUsed="1"/>
-    <w:lsdException w:name="List 3" w:semiHidden="1" w:unhideWhenUsed="1"/>
-    <w:lsdException w:name="List 4" w:semiHidden="1" w:unhideWhenUsed="1"/>
-    <w:lsdException w:name="List 5" w:semiHidden="1" w:unhideWhenUsed="1"/>
-    <w:lsdException w:name="List Bullet 2" w:semiHidden="1" w:unhideWhenUsed="1"/>
-    <w:lsdException w:name="List Bullet 3" w:semiHidden="1" w:unhideWhenUsed="1"/>
-    <w:lsdException w:name="List Bullet 4" w:semiHidden="1" w:unhideWhenUsed="1"/>
-    <w:lsdException w:name="List Bullet 5" w:semiHidden="1" w:unhideWhenUsed="1"/>
-    <w:lsdException w:name="List Number 2" w:semiHidden="1" w:unhideWhenUsed="1"/>
-    <w:lsdException w:name="List Number 3" w:semiHidden="1" w:unhideWhenUsed="1"/>
-    <w:lsdException w:name="List Number 4" w:semiHidden="1" w:unhideWhenUsed="1"/>
-    <w:lsdException w:name="List Number 5" w:semiHidden="1" w:unhideWhenUsed="1"/>
-    <w:lsdException w:name="Title" w:uiPriority="10" w:qFormat="1"/>
-    <w:lsdException w:name="Closing" w:semiHidden="1" w:unhideWhenUsed="1"/>
-    <w:lsdException w:name="Signature" w:semiHidden="1" w:unhideWhenUsed="1"/>
-    <w:lsdException w:name="Default Paragraph Font" w:semiHidden="1" w:uiPriority="1" w:unhideWhenUsed="1"/>
-    <w:lsdException w:name="Body Text" w:semiHidden="1" w:unhideWhenUsed="1"/>
-    <w:lsdException w:name="Body Text Indent" w:semiHidden="1" w:unhideWhenUsed="1"/>
-    <w:lsdException w:name="List Continue" w:semiHidden="1" w:unhideWhenUsed="1"/>
-    <w:lsdException w:name="List Continue 2" w:semiHidden="1" w:unhideWhenUsed="1"/>
-    <w:lsdException w:name="List Continue 3" w:semiHidden="1" w:unhideWhenUsed="1"/>
-    <w:lsdException w:name="List Continue 4" w:semiHidden="1" w:unhideWhenUsed="1"/>
-    <w:lsdException w:name="List Continue 5" w:semiHidden="1" w:unhideWhenUsed="1"/>
-    <w:lsdException w:name="Message Header" w:semiHidden="1" w:unhideWhenUsed="1"/>
-    <w:lsdException w:name="Subtitle" w:uiPriority="11" w:qFormat="1"/>
-    <w:lsdException w:name="Salutation" w:semiHidden="1" w:unhideWhenUsed="1"/>
-    <w:lsdException w:name="Date" w:semiHidden="1" w:unhideWhenUsed="1"/>
-    <w:lsdException w:name="Body Text First Indent" w:semiHidden="1" w:unhideWhenUsed="1"/>
-    <w:lsdException w:name="Body Text First Indent 2" w:semiHidden="1" w:unhideWhenUsed="1"/>
-    <w:lsdException w:name="Note Heading" w:semiHidden="1" w:unhideWhenUsed="1"/>
-    <w:lsdException w:name="Body Text 2" w:semiHidden="1" w:unhideWhenUsed="1"/>
-    <w:lsdException w:name="Body Text 3" w:semiHidden="1" w:unhideWhenUsed="1"/>
-    <w:lsdException w:name="Body Text Indent 2" w:semiHidden="1" w:unhideWhenUsed="1"/>
-    <w:lsdException w:name="Body Text Indent 3" w:semiHidden="1" w:unhideWhenUsed="1"/>
-    <w:lsdException w:name="Block Text" w:semiHidden="1" w:unhideWhenUsed="1"/>
-    <w:lsdException w:name="Hyperlink" w:semiHidden="1" w:unhideWhenUsed="1"/>
-    <w:lsdException w:name="FollowedHyperlink" w:semiHidden="1" w:unhideWhenUsed="1"/>
-    <w:lsdException w:name="Strong" w:uiPriority="22" w:qFormat="1"/>
-    <w:lsdException w:name="Emphasis" w:uiPriority="20" w:qFormat="1"/>
-    <w:lsdException w:name="Document Map" w:semiHidden="1" w:unhideWhenUsed="1"/>
-    <w:lsdException w:name="Plain Text" w:semiHidden="1" w:unhideWhenUsed="1"/>
-    <w:lsdException w:name="E-mail Signature" w:semiHidden="1" w:unhideWhenUsed="1"/>
-    <w:lsdException w:name="HTML Top of Form" w:semiHidden="1" w:unhideWhenUsed="1"/>
-    <w:lsdException w:name="HTML Bottom of Form" w:semiHidden="1" w:unhideWhenUsed="1"/>
-    <w:lsdException w:name="Normal (Web)" w:semiHidden="1" w:unhideWhenUsed="1"/>
-    <w:lsdException w:name="HTML Acronym" w:semiHidden="1" w:unhideWhenUsed="1"/>
-    <w:lsdException w:name="HTML Address" w:semiHidden="1" w:unhideWhenUsed="1"/>
-    <w:lsdException w:name="HTML Cite" w:semiHidden="1" w:unhideWhenUsed="1"/>
-    <w:lsdException w:name="HTML Code" w:semiHidden="1" w:unhideWhenUsed="1"/>
-    <w:lsdException w:name="HTML Definition" w:semiHidden="1" w:unhideWhenUsed="1"/>
-    <w:lsdException w:name="HTML Keyboard" w:semiHidden="1" w:unhideWhenUsed="1"/>
-    <w:lsdException w:name="HTML Preformatted" w:semiHidden="1" w:unhideWhenUsed="1"/>
-    <w:lsdException w:name="HTML Sample" w:semiHidden="1" w:unhideWhenUsed="1"/>
-    <w:lsdException w:name="HTML Typewriter" w:semiHidden="1" w:unhideWhenUsed="1"/>
-    <w:lsdException w:name="HTML Variable" w:semiHidden="1" w:unhideWhenUsed="1"/>
-    <w:lsdException w:name="Normal Table" w:semiHidden="1" w:unhideWhenUsed="1"/>
-    <w:lsdException w:name="annotation subject" w:semiHidden="1" w:unhideWhenUsed="1"/>
-    <w:lsdException w:name="No List" w:semiHidden="1" w:unhideWhenUsed="1"/>
-    <w:lsdException w:name="Outline List 1" w:semiHidden="1" w:unhideWhenUsed="1"/>
-    <w:lsdException w:name="Outline List 2" w:semiHidden="1" w:unhideWhenUsed="1"/>
-    <w:lsdException w:name="Outline List 3" w:semiHidden="1" w:unhideWhenUsed="1"/>
-    <w:lsdException w:name="Table Simple 1" w:semiHidden="1" w:unhideWhenUsed="1"/>
-    <w:lsdException w:name="Table Simple 2" w:semiHidden="1" w:unhideWhenUsed="1"/>
-    <w:lsdException w:name="Table Simple 3" w:semiHidden="1" w:unhideWhenUsed="1"/>
-    <w:lsdException w:name="Table Classic 1" w:semiHidden="1" w:unhideWhenUsed="1"/>
-    <w:lsdException w:name="Table Classic 2" w:semiHidden="1" w:unhideWhenUsed="1"/>
-    <w:lsdException w:name="Table Classic 3" w:semiHidden="1" w:unhideWhenUsed="1"/>
-    <w:lsdException w:name="Table Classic 4" w:semiHidden="1" w:unhideWhenUsed="1"/>
-    <w:lsdException w:name="Table Colorful 1" w:semiHidden="1" w:unhideWhenUsed="1"/>
-    <w:lsdException w:name="Table Colorful 2" w:semiHidden="1" w:unhideWhenUsed="1"/>
-    <w:lsdException w:name="Table Colorful 3" w:semiHidden="1" w:unhideWhenUsed="1"/>
-    <w:lsdException w:name="Table Columns 1" w:semiHidden="1" w:unhideWhenUsed="1"/>
-    <w:lsdException w:name="Table Columns 2" w:semiHidden="1" w:unhideWhenUsed="1"/>
-    <w:lsdException w:name="Table Columns 3" w:semiHidden="1" w:unhideWhenUsed="1"/>
-    <w:lsdException w:name="Table Columns 4" w:semiHidden="1" w:unhideWhenUsed="1"/>
-    <w:lsdException w:name="Table Columns 5" w:semiHidden="1" w:unhideWhenUsed="1"/>
-    <w:lsdException w:name="Table Grid 1" w:semiHidden="1" w:unhideWhenUsed="1"/>
-    <w:lsdException w:name="Table Grid 2" w:semiHidden="1" w:unhideWhenUsed="1"/>
-    <w:lsdException w:name="Table Grid 3" w:semiHidden="1" w:unhideWhenUsed="1"/>
-    <w:lsdException w:name="Table Grid 4" w:semiHidden="1" w:unhideWhenUsed="1"/>
-    <w:lsdException w:name="Table Grid 5" w:semiHidden="1" w:unhideWhenUsed="1"/>
-    <w:lsdException w:name="Table Grid 6" w:semiHidden="1" w:unhideWhenUsed="1"/>
-    <w:lsdException w:name="Table Grid 7" w:semiHidden="1" w:unhideWhenUsed="1"/>
-    <w:lsdException w:name="Table Grid 8" w:semiHidden="1" w:unhideWhenUsed="1"/>
-    <w:lsdException w:name="Table List 1" w:semiHidden="1" w:unhideWhenUsed="1"/>
-    <w:lsdException w:name="Table List 2" w:semiHidden="1" w:unhideWhenUsed="1"/>
-    <w:lsdException w:name="Table List 3" w:semiHidden="1" w:unhideWhenUsed="1"/>
-    <w:lsdException w:name="Table List 4" w:semiHidden="1" w:unhideWhenUsed="1"/>
-    <w:lsdException w:name="Table List 5" w:semiHidden="1" w:unhideWhenUsed="1"/>
-    <w:lsdException w:name="Table List 6" w:semiHidden="1" w:unhideWhenUsed="1"/>
-    <w:lsdException w:name="Table List 7" w:semiHidden="1" w:unhideWhenUsed="1"/>
-    <w:lsdException w:name="Table List 8" w:semiHidden="1" w:unhideWhenUsed="1"/>
-    <w:lsdException w:name="Table 3D effects 1" w:semiHidden="1" w:unhideWhenUsed="1"/>
-    <w:lsdException w:name="Table 3D effects 2" w:semiHidden="1" w:unhideWhenUsed="1"/>
-    <w:lsdException w:name="Table 3D effects 3" w:semiHidden="1" w:unhideWhenUsed="1"/>
-    <w:lsdException w:name="Table Contemporary" w:semiHidden="1" w:unhideWhenUsed="1"/>
-    <w:lsdException w:name="Table Elegant" w:semiHidden="1" w:unhideWhenUsed="1"/>
-    <w:lsdException w:name="Table Professional" w:semiHidden="1" w:unhideWhenUsed="1"/>
-    <w:lsdException w:name="Table Subtle 1" w:semiHidden="1" w:unhideWhenUsed="1"/>
-    <w:lsdException w:name="Table Subtle 2" w:semiHidden="1" w:unhideWhenUsed="1"/>
-    <w:lsdException w:name="Table Web 1" w:semiHidden="1" w:unhideWhenUsed="1"/>
-    <w:lsdException w:name="Table Web 2" w:semiHidden="1" w:unhideWhenUsed="1"/>
-    <w:lsdException w:name="Table Web 3" w:semiHidden="1" w:unhideWhenUsed="1"/>
-    <w:lsdException w:name="Balloon Text" w:semiHidden="1" w:unhideWhenUsed="1"/>
-    <w:lsdException w:name="Table Grid" w:uiPriority="59"/>
-    <w:lsdException w:name="Table Theme" w:semiHidden="1" w:unhideWhenUsed="1"/>
-    <w:lsdException w:name="Placeholder Text" w:semiHidden="1"/>
-    <w:lsdException w:name="No Spacing" w:uiPriority="1" w:qFormat="1"/>
-    <w:lsdException w:name="Light Shading" w:uiPriority="60"/>
-    <w:lsdException w:name="Light List" w:uiPriority="61"/>
-    <w:lsdException w:name="Light Grid" w:uiPriority="62"/>
-    <w:lsdException w:name="Medium Shading 1" w:uiPriority="63"/>
-    <w:lsdException w:name="Medium Shading 2" w:uiPriority="64"/>
-    <w:lsdException w:name="Medium List 1" w:uiPriority="65"/>
-    <w:lsdException w:name="Medium List 2" w:uiPriority="66"/>
-    <w:lsdException w:name="Medium Grid 1" w:uiPriority="67"/>
-    <w:lsdException w:name="Medium Grid 2" w:uiPriority="68"/>
-    <w:lsdException w:name="Medium Grid 3" w:uiPriority="69"/>
-    <w:lsdException w:name="Dark List" w:uiPriority="70"/>
-    <w:lsdException w:name="Colorful Shading" w:uiPriority="71"/>
-    <w:lsdException w:name="Colorful List" w:uiPriority="72"/>
-    <w:lsdException w:name="Colorful Grid" w:uiPriority="73"/>
-    <w:lsdException w:name="Light Shading Accent 1" w:uiPriority="60"/>
-    <w:lsdException w:name="Light List Accent 1" w:uiPriority="61"/>
-    <w:lsdException w:name="Light Grid Accent 1" w:uiPriority="62"/>
-    <w:lsdException w:name="Medium Shading 1 Accent 1" w:uiPriority="63"/>
-    <w:lsdException w:name="Medium Shading 2 Accent 1" w:uiPriority="64"/>
-    <w:lsdException w:name="Medium List 1 Accent 1" w:uiPriority="65"/>
-    <w:lsdException w:name="Revision" w:semiHidden="1"/>
-    <w:lsdException w:name="List Paragraph" w:uiPriority="34" w:qFormat="1"/>
-    <w:lsdException w:name="Quote" w:uiPriority="29" w:qFormat="1"/>
-    <w:lsdException w:name="Intense Quote" w:uiPriority="30" w:qFormat="1"/>
-    <w:lsdException w:name="Medium List 2 Accent 1" w:uiPriority="66"/>
-    <w:lsdException w:name="Medium Grid 1 Accent 1" w:uiPriority="67"/>
-    <w:lsdException w:name="Medium Grid 2 Accent 1" w:uiPriority="68"/>
-    <w:lsdException w:name="Medium Grid 3 Accent 1" w:uiPriority="69"/>
-    <w:lsdException w:name="Dark List Accent 1" w:uiPriority="70"/>
-    <w:lsdException w:name="Colorful Shading Accent 1" w:uiPriority="71"/>
-    <w:lsdException w:name="Colorful List Accent 1" w:uiPriority="72"/>
-    <w:lsdException w:name="Colorful Grid Accent 1" w:uiPriority="73"/>
-    <w:lsdException w:name="Light Shading Accent 2" w:uiPriority="60"/>
-    <w:lsdException w:name="Light List Accent 2" w:uiPriority="61"/>
-    <w:lsdException w:name="Light Grid Accent 2" w:uiPriority="62"/>
-    <w:lsdException w:name="Medium Shading 1 Accent 2" w:uiPriority="63"/>
-    <w:lsdException w:name="Medium Shading 2 Accent 2" w:uiPriority="64"/>
-    <w:lsdException w:name="Medium List 1 Accent 2" w:uiPriority="65"/>
-    <w:lsdException w:name="Medium List 2 Accent 2" w:uiPriority="66"/>
-    <w:lsdException w:name="Medium Grid 1 Accent 2" w:uiPriority="67"/>
-    <w:lsdException w:name="Medium Grid 2 Accent 2" w:uiPriority="68"/>
-    <w:lsdException w:name="Medium Grid 3 Accent 2" w:uiPriority="69"/>
-    <w:lsdException w:name="Dark List Accent 2" w:uiPriority="70"/>
-    <w:lsdException w:name="Colorful Shading Accent 2" w:uiPriority="71"/>
-    <w:lsdException w:name="Colorful List Accent 2" w:uiPriority="72"/>
-    <w:lsdException w:name="Colorful Grid Accent 2" w:uiPriority="73"/>
-    <w:lsdException w:name="Light Shading Accent 3" w:uiPriority="60"/>
-    <w:lsdException w:name="Light List Accent 3" w:uiPriority="61"/>
-    <w:lsdException w:name="Light Grid Accent 3" w:uiPriority="62"/>
-    <w:lsdException w:name="Medium Shading 1 Accent 3" w:uiPriority="63"/>
-    <w:lsdException w:name="Medium Shading 2 Accent 3" w:uiPriority="64"/>
-    <w:lsdException w:name="Medium List 1 Accent 3" w:uiPriority="65"/>
-    <w:lsdException w:name="Medium List 2 Accent 3" w:uiPriority="66"/>
-    <w:lsdException w:name="Medium Grid 1 Accent 3" w:uiPriority="67"/>
-    <w:lsdException w:name="Medium Grid 2 Accent 3" w:uiPriority="68"/>
-    <w:lsdException w:name="Medium Grid 3 Accent 3" w:uiPriority="69"/>
-    <w:lsdException w:name="Dark List Accent 3" w:uiPriority="70"/>
-    <w:lsdException w:name="Colorful Shading Accent 3" w:uiPriority="71"/>
-    <w:lsdException w:name="Colorful List Accent 3" w:uiPriority="72"/>
-    <w:lsdException w:name="Colorful Grid Accent 3" w:uiPriority="73"/>
-    <w:lsdException w:name="Light Shading Accent 4" w:uiPriority="60"/>
-    <w:lsdException w:name="Light List Accent 4" w:uiPriority="61"/>
-    <w:lsdException w:name="Light Grid Accent 4" w:uiPriority="62"/>
-    <w:lsdException w:name="Medium Shading 1 Accent 4" w:uiPriority="63"/>
-    <w:lsdException w:name="Medium Shading 2 Accent 4" w:uiPriority="64"/>
-    <w:lsdException w:name="Medium List 1 Accent 4" w:uiPriority="65"/>
-    <w:lsdException w:name="Medium List 2 Accent 4" w:uiPriority="66"/>
-    <w:lsdException w:name="Medium Grid 1 Accent 4" w:uiPriority="67"/>
-    <w:lsdException w:name="Medium Grid 2 Accent 4" w:uiPriority="68"/>
-    <w:lsdException w:name="Medium Grid 3 Accent 4" w:uiPriority="69"/>
-    <w:lsdException w:name="Dark List Accent 4" w:uiPriority="70"/>
-    <w:lsdException w:name="Colorful Shading Accent 4" w:uiPriority="71"/>
-    <w:lsdException w:name="Colorful List Accent 4" w:uiPriority="72"/>
-    <w:lsdException w:name="Colorful Grid Accent 4" w:uiPriority="73"/>
-    <w:lsdException w:name="Light Shading Accent 5" w:uiPriority="60"/>
-    <w:lsdException w:name="Light List Accent 5" w:uiPriority="61"/>
-    <w:lsdException w:name="Light Grid Accent 5" w:uiPriority="62"/>
-    <w:lsdException w:name="Medium Shading 1 Accent 5" w:uiPriority="63"/>
-    <w:lsdException w:name="Medium Shading 2 Accent 5" w:uiPriority="64"/>
-    <w:lsdException w:name="Medium List 1 Accent 5" w:uiPriority="65"/>
-    <w:lsdException w:name="Medium List 2 Accent 5" w:uiPriority="66"/>
-    <w:lsdException w:name="Medium Grid 1 Accent 5" w:uiPriority="67"/>
-    <w:lsdException w:name="Medium Grid 2 Accent 5" w:uiPriority="68"/>
-    <w:lsdException w:name="Medium Grid 3 Accent 5" w:uiPriority="69"/>
-    <w:lsdException w:name="Dark List Accent 5" w:uiPriority="70"/>
-    <w:lsdException w:name="Colorful Shading Accent 5" w:uiPriority="71"/>
-    <w:lsdException w:name="Colorful List Accent 5" w:uiPriority="72"/>
-    <w:lsdException w:name="Colorful Grid Accent 5" w:uiPriority="73"/>
-    <w:lsdException w:name="Light Shading Accent 6" w:uiPriority="60"/>
-    <w:lsdException w:name="Light List Accent 6" w:uiPriority="61"/>
-    <w:lsdException w:name="Light Grid Accent 6" w:uiPriority="62"/>
-    <w:lsdException w:name="Medium Shading 1 Accent 6" w:uiPriority="63"/>
-    <w:lsdException w:name="Medium Shading 2 Accent 6" w:uiPriority="64"/>
-    <w:lsdException w:name="Medium List 1 Accent 6" w:uiPriority="65"/>
-    <w:lsdException w:name="Medium List 2 Accent 6" w:uiPriority="66"/>
-    <w:lsdException w:name="Medium Grid 1 Accent 6" w:uiPriority="67"/>
-    <w:lsdException w:name="Medium Grid 2 Accent 6" w:uiPriority="68"/>
-    <w:lsdException w:name="Medium Grid 3 Accent 6" w:uiPriority="69"/>
-    <w:lsdException w:name="Dark List Accent 6" w:uiPriority="70"/>
-    <w:lsdException w:name="Colorful Shading Accent 6" w:uiPriority="71"/>
-    <w:lsdException w:name="Colorful List Accent 6" w:uiPriority="72"/>
-    <w:lsdException w:name="Colorful Grid Accent 6" w:uiPriority="73"/>
-    <w:lsdException w:name="Subtle Emphasis" w:uiPriority="19" w:qFormat="1"/>
-    <w:lsdException w:name="Intense Emphasis" w:uiPriority="21" w:qFormat="1"/>
-    <w:lsdException w:name="Subtle Reference" w:uiPriority="31" w:qFormat="1"/>
-    <w:lsdException w:name="Intense Reference" w:uiPriority="32" w:qFormat="1"/>
-    <w:lsdException w:name="Book Title" w:uiPriority="33" w:qFormat="1"/>
-    <w:lsdException w:name="Bibliography" w:semiHidden="1" w:uiPriority="37" w:unhideWhenUsed="1"/>
-    <w:lsdException w:name="TOC Heading" w:semiHidden="1" w:uiPriority="39" w:unhideWhenUsed="1" w:qFormat="1"/>
-    <w:lsdException w:name="Plain Table 1" w:uiPriority="41"/>
-    <w:lsdException w:name="Plain Table 2" w:uiPriority="42"/>
-    <w:lsdException w:name="Plain Table 3" w:uiPriority="43"/>
-    <w:lsdException w:name="Plain Table 4" w:uiPriority="44"/>
-    <w:lsdException w:name="Plain Table 5" w:uiPriority="45"/>
-    <w:lsdException w:name="Grid Table Light" w:uiPriority="40"/>
-    <w:lsdException w:name="Grid Table 1 Light" w:uiPriority="46"/>
-    <w:lsdException w:name="Grid Table 2" w:uiPriority="47"/>
-    <w:lsdException w:name="Grid Table 3" w:uiPriority="48"/>
-    <w:lsdException w:name="Grid Table 4" w:uiPriority="49"/>
-    <w:lsdException w:name="Grid Table 5 Dark" w:uiPriority="50"/>
-    <w:lsdException w:name="Grid Table 6 Colorful" w:uiPriority="51"/>
-    <w:lsdException w:name="Grid Table 7 Colorful" w:uiPriority="52"/>
-    <w:lsdException w:name="Grid Table 1 Light Accent 1" w:uiPriority="46"/>
-    <w:lsdException w:name="Grid Table 2 Accent 1" w:uiPriority="47"/>
-    <w:lsdException w:name="Grid Table 3 Accent 1" w:uiPriority="48"/>
-    <w:lsdException w:name="Grid Table 4 Accent 1" w:uiPriority="49"/>
-    <w:lsdException w:name="Grid Table 5 Dark Accent 1" w:uiPriority="50"/>
-    <w:lsdException w:name="Grid Table 6 Colorful Accent 1" w:uiPriority="51"/>
-    <w:lsdException w:name="Grid Table 7 Colorful Accent 1" w:uiPriority="52"/>
-    <w:lsdException w:name="Grid Table 1 Light Accent 2" w:uiPriority="46"/>
-    <w:lsdException w:name="Grid Table 2 Accent 2" w:uiPriority="47"/>
-    <w:lsdException w:name="Grid Table 3 Accent 2" w:uiPriority="48"/>
-    <w:lsdException w:name="Grid Table 4 Accent 2" w:uiPriority="49"/>
-    <w:lsdException w:name="Grid Table 5 Dark Accent 2" w:uiPriority="50"/>
-    <w:lsdException w:name="Grid Table 6 Colorful Accent 2" w:uiPriority="51"/>
-    <w:lsdException w:name="Grid Table 7 Colorful Accent 2" w:uiPriority="52"/>
-    <w:lsdException w:name="Grid Table 1 Light Accent 3" w:uiPriority="46"/>
-    <w:lsdException w:name="Grid Table 2 Accent 3" w:uiPriority="47"/>
-    <w:lsdException w:name="Grid Table 3 Accent 3" w:uiPriority="48"/>
-    <w:lsdException w:name="Grid Table 4 Accent 3" w:uiPriority="49"/>
-    <w:lsdException w:name="Grid Table 5 Dark Accent 3" w:uiPriority="50"/>
-    <w:lsdException w:name="Grid Table 6 Colorful Accent 3" w:uiPriority="51"/>
-    <w:lsdException w:name="Grid Table 7 Colorful Accent 3" w:uiPriority="52"/>
-    <w:lsdException w:name="Grid Table 1 Light Accent 4" w:uiPriority="46"/>
-    <w:lsdException w:name="Grid Table 2 Accent 4" w:uiPriority="47"/>
-    <w:lsdException w:name="Grid Table 3 Accent 4" w:uiPriority="48"/>
-    <w:lsdException w:name="Grid Table 4 Accent 4" w:uiPriority="49"/>
-    <w:lsdException w:name="Grid Table 5 Dark Accent 4" w:uiPriority="50"/>
-    <w:lsdException w:name="Grid Table 6 Colorful Accent 4" w:uiPriority="51"/>
-    <w:lsdException w:name="Grid Table 7 Colorful Accent 4" w:uiPriority="52"/>
-    <w:lsdException w:name="Grid Table 1 Light Accent 5" w:uiPriority="46"/>
-    <w:lsdException w:name="Grid Table 2 Accent 5" w:uiPriority="47"/>
-    <w:lsdException w:name="Grid Table 3 Accent 5" w:uiPriority="48"/>
-    <w:lsdException w:name="Grid Table 4 Accent 5" w:uiPriority="49"/>
-    <w:lsdException w:name="Grid Table 5 Dark Accent 5" w:uiPriority="50"/>
-    <w:lsdException w:name="Grid Table 6 Colorful Accent 5" w:uiPriority="51"/>
-    <w:lsdException w:name="Grid Table 7 Colorful Accent 5" w:uiPriority="52"/>
-    <w:lsdException w:name="Grid Table 1 Light Accent 6" w:uiPriority="46"/>
-    <w:lsdException w:name="Grid Table 2 Accent 6" w:uiPriority="47"/>
-    <w:lsdException w:name="Grid Table 3 Accent 6" w:uiPriority="48"/>
-    <w:lsdException w:name="Grid Table 4 Accent 6" w:uiPriority="49"/>
-    <w:lsdException w:name="Grid Table 5 Dark Accent 6" w:uiPriority="50"/>
-    <w:lsdException w:name="Grid Table 6 Colorful Accent 6" w:uiPriority="51"/>
-    <w:lsdException w:name="Grid Table 7 Colorful Accent 6" w:uiPriority="52"/>
-    <w:lsdException w:name="List Table 1 Light" w:uiPriority="46"/>
-    <w:lsdException w:name="List Table 2" w:uiPriority="47"/>
-    <w:lsdException w:name="List Table 3" w:uiPriority="48"/>
-    <w:lsdException w:name="List Table 4" w:uiPriority="49"/>
-    <w:lsdException w:name="List Table 5 Dark" w:uiPriority="50"/>
-    <w:lsdException w:name="List Table 6 Colorful" w:uiPriority="51"/>
-    <w:lsdException w:name="List Table 7 Colorful" w:uiPriority="52"/>
-    <w:lsdException w:name="List Table 1 Light Accent 1" w:uiPriority="46"/>
-    <w:lsdException w:name="List Table 2 Accent 1" w:uiPriority="47"/>
-    <w:lsdException w:name="List Table 3 Accent 1" w:uiPriority="48"/>
-    <w:lsdException w:name="List Table 4 Accent 1" w:uiPriority="49"/>
-    <w:lsdException w:name="List Table 5 Dark Accent 1" w:uiPriority="50"/>
-    <w:lsdException w:name="List Table 6 Colorful Accent 1" w:uiPriority="51"/>
-    <w:lsdException w:name="List Table 7 Colorful Accent 1" w:uiPriority="52"/>
-    <w:lsdException w:name="List Table 1 Light Accent 2" w:uiPriority="46"/>
-    <w:lsdException w:name="List Table 2 Accent 2" w:uiPriority="47"/>
-    <w:lsdException w:name="List Table 3 Accent 2" w:uiPriority="48"/>
-    <w:lsdException w:name="List Table 4 Accent 2" w:uiPriority="49"/>
-    <w:lsdException w:name="List Table 5 Dark Accent 2" w:uiPriority="50"/>
-    <w:lsdException w:name="List Table 6 Colorful Accent 2" w:uiPriority="51"/>
-    <w:lsdException w:name="List Table 7 Colorful Accent 2" w:uiPriority="52"/>
-    <w:lsdException w:name="List Table 1 Light Accent 3" w:uiPriority="46"/>
-    <w:lsdException w:name="List Table 2 Accent 3" w:uiPriority="47"/>
-    <w:lsdException w:name="List Table 3 Accent 3" w:uiPriority="48"/>
-    <w:lsdException w:name="List Table 4 Accent 3" w:uiPriority="49"/>
-    <w:lsdException w:name="List Table 5 Dark Accent 3" w:uiPriority="50"/>
-    <w:lsdException w:name="List Table 6 Colorful Accent 3" w:uiPriority="51"/>
-    <w:lsdException w:name="List Table 7 Colorful Accent 3" w:uiPriority="52"/>
-    <w:lsdException w:name="List Table 1 Light Accent 4" w:uiPriority="46"/>
-    <w:lsdException w:name="List Table 2 Accent 4" w:uiPriority="47"/>
-    <w:lsdException w:name="List Table 3 Accent 4" w:uiPriority="48"/>
-    <w:lsdException w:name="List Table 4 Accent 4" w:uiPriority="49"/>
-    <w:lsdException w:name="List Table 5 Dark Accent 4" w:uiPriority="50"/>
-    <w:lsdException w:name="List Table 6 Colorful Accent 4" w:uiPriority="51"/>
-    <w:lsdException w:name="List Table 7 Colorful Accent 4" w:uiPriority="52"/>
-    <w:lsdException w:name="List Table 1 Light Accent 5" w:uiPriority="46"/>
-    <w:lsdException w:name="List Table 2 Accent 5" w:uiPriority="47"/>
-    <w:lsdException w:name="List Table 3 Accent 5" w:uiPriority="48"/>
-    <w:lsdException w:name="List Table 4 Accent 5" w:uiPriority="49"/>
-    <w:lsdException w:name="List Table 5 Dark Accent 5" w:uiPriority="50"/>
-    <w:lsdException w:name="List Table 6 Colorful Accent 5" w:uiPriority="51"/>
-    <w:lsdException w:name="List Table 7 Colorful Accent 5" w:uiPriority="52"/>
-    <w:lsdException w:name="List Table 1 Light Accent 6" w:uiPriority="46"/>
-    <w:lsdException w:name="List Table 2 Accent 6" w:uiPriority="47"/>
-    <w:lsdException w:name="List Table 3 Accent 6" w:uiPriority="48"/>
-    <w:lsdException w:name="List Table 4 Accent 6" w:uiPriority="49"/>
-    <w:lsdException w:name="List Table 5 Dark Accent 6" w:uiPriority="50"/>
-    <w:lsdException w:name="List Table 6 Colorful Accent 6" w:uiPriority="51"/>
-    <w:lsdException w:name="List Table 7 Colorful Accent 6" w:uiPriority="52"/>
+  <w:latentStyles w:defLockedState="0" w:defUIPriority="99" w:defSemiHidden="1" w:defUnhideWhenUsed="1" w:defQFormat="0" w:count="267">
+    <w:lsdException w:name="Normal" w:semiHidden="0" w:uiPriority="0" w:unhideWhenUsed="0" w:qFormat="1"/>
+    <w:lsdException w:name="heading 1" w:semiHidden="0" w:uiPriority="9" w:unhideWhenUsed="0" w:qFormat="1"/>
+    <w:lsdException w:name="heading 2" w:uiPriority="9" w:qFormat="1"/>
+    <w:lsdException w:name="heading 3" w:uiPriority="9" w:qFormat="1"/>
+    <w:lsdException w:name="heading 4" w:uiPriority="9" w:qFormat="1"/>
+    <w:lsdException w:name="heading 5" w:uiPriority="9" w:qFormat="1"/>
+    <w:lsdException w:name="heading 6" w:uiPriority="9" w:qFormat="1"/>
+    <w:lsdException w:name="heading 7" w:uiPriority="9" w:qFormat="1"/>
+    <w:lsdException w:name="heading 8" w:uiPriority="9" w:qFormat="1"/>
+    <w:lsdException w:name="heading 9" w:uiPriority="9" w:qFormat="1"/>
+    <w:lsdException w:name="toc 1" w:uiPriority="39"/>
+    <w:lsdException w:name="toc 2" w:uiPriority="39"/>
+    <w:lsdException w:name="toc 3" w:uiPriority="39"/>
+    <w:lsdException w:name="toc 4" w:uiPriority="39"/>
+    <w:lsdException w:name="toc 5" w:uiPriority="39"/>
+    <w:lsdException w:name="toc 6" w:uiPriority="39"/>
+    <w:lsdException w:name="toc 7" w:uiPriority="39"/>
+    <w:lsdException w:name="toc 8" w:uiPriority="39"/>
+    <w:lsdException w:name="toc 9" w:uiPriority="39"/>
+    <w:lsdException w:name="caption" w:uiPriority="35" w:qFormat="1"/>
+    <w:lsdException w:name="Title" w:semiHidden="0" w:uiPriority="10" w:unhideWhenUsed="0" w:qFormat="1"/>
+    <w:lsdException w:name="Default Paragraph Font" w:uiPriority="1"/>
+    <w:lsdException w:name="Subtitle" w:semiHidden="0" w:uiPriority="11" w:unhideWhenUsed="0" w:qFormat="1"/>
+    <w:lsdException w:name="Strong" w:semiHidden="0" w:uiPriority="22" w:unhideWhenUsed="0" w:qFormat="1"/>
+    <w:lsdException w:name="Emphasis" w:semiHidden="0" w:uiPriority="20" w:unhideWhenUsed="0" w:qFormat="1"/>
+    <w:lsdException w:name="Table Grid" w:semiHidden="0" w:uiPriority="59" w:unhideWhenUsed="0"/>
+    <w:lsdException w:name="Placeholder Text" w:unhideWhenUsed="0"/>
+    <w:lsdException w:name="No Spacing" w:semiHidden="0" w:uiPriority="1" w:unhideWhenUsed="0" w:qFormat="1"/>
+    <w:lsdException w:name="Light Shading" w:semiHidden="0" w:uiPriority="60" w:unhideWhenUsed="0"/>
+    <w:lsdException w:name="Light List" w:semiHidden="0" w:uiPriority="61" w:unhideWhenUsed="0"/>
+    <w:lsdException w:name="Light Grid" w:semiHidden="0" w:uiPriority="62" w:unhideWhenUsed="0"/>
+    <w:lsdException w:name="Medium Shading 1" w:semiHidden="0" w:uiPriority="63" w:unhideWhenUsed="0"/>
+    <w:lsdException w:name="Medium Shading 2" w:semiHidden="0" w:uiPriority="64" w:unhideWhenUsed="0"/>
+    <w:lsdException w:name="Medium List 1" w:semiHidden="0" w:uiPriority="65" w:unhideWhenUsed="0"/>
+    <w:lsdException w:name="Medium List 2" w:semiHidden="0" w:uiPriority="66" w:unhideWhenUsed="0"/>
+    <w:lsdException w:name="Medium Grid 1" w:semiHidden="0" w:uiPriority="67" w:unhideWhenUsed="0"/>
+    <w:lsdException w:name="Medium Grid 2" w:semiHidden="0" w:uiPriority="68" w:unhideWhenUsed="0"/>
+    <w:lsdException w:name="Medium Grid 3" w:semiHidden="0" w:uiPriority="69" w:unhideWhenUsed="0"/>
+    <w:lsdException w:name="Dark List" w:semiHidden="0" w:uiPriority="70" w:unhideWhenUsed="0"/>
+    <w:lsdException w:name="Colorful Shading" w:semiHidden="0" w:uiPriority="71" w:unhideWhenUsed="0"/>
+    <w:lsdException w:name="Colorful List" w:semiHidden="0" w:uiPriority="72" w:unhideWhenUsed="0"/>
+    <w:lsdException w:name="Colorful Grid" w:semiHidden="0" w:uiPriority="73" w:unhideWhenUsed="0"/>
+    <w:lsdException w:name="Light Shading Accent 1" w:semiHidden="0" w:uiPriority="60" w:unhideWhenUsed="0"/>
+    <w:lsdException w:name="Light List Accent 1" w:semiHidden="0" w:uiPriority="61" w:unhideWhenUsed="0"/>
+    <w:lsdException w:name="Light Grid Accent 1" w:semiHidden="0" w:uiPriority="62" w:unhideWhenUsed="0"/>
+    <w:lsdException w:name="Medium Shading 1 Accent 1" w:semiHidden="0" w:uiPriority="63" w:unhideWhenUsed="0"/>
+    <w:lsdException w:name="Medium Shading 2 Accent 1" w:semiHidden="0" w:uiPriority="64" w:unhideWhenUsed="0"/>
+    <w:lsdException w:name="Medium List 1 Accent 1" w:semiHidden="0" w:uiPriority="65" w:unhideWhenUsed="0"/>
+    <w:lsdException w:name="Revision" w:unhideWhenUsed="0"/>
+    <w:lsdException w:name="List Paragraph" w:semiHidden="0" w:uiPriority="34" w:unhideWhenUsed="0" w:qFormat="1"/>
+    <w:lsdException w:name="Quote" w:semiHidden="0" w:uiPriority="29" w:unhideWhenUsed="0" w:qFormat="1"/>
+    <w:lsdException w:name="Intense Quote" w:semiHidden="0" w:uiPriority="30" w:unhideWhenUsed="0" w:qFormat="1"/>
+    <w:lsdException w:name="Medium List 2 Accent 1" w:semiHidden="0" w:uiPriority="66" w:unhideWhenUsed="0"/>
+    <w:lsdException w:name="Medium Grid 1 Accent 1" w:semiHidden="0" w:uiPriority="67" w:unhideWhenUsed="0"/>
+    <w:lsdException w:name="Medium Grid 2 Accent 1" w:semiHidden="0" w:uiPriority="68" w:unhideWhenUsed="0"/>
+    <w:lsdException w:name="Medium Grid 3 Accent 1" w:semiHidden="0" w:uiPriority="69" w:unhideWhenUsed="0"/>
+    <w:lsdException w:name="Dark List Accent 1" w:semiHidden="0" w:uiPriority="70" w:unhideWhenUsed="0"/>
+    <w:lsdException w:name="Colorful Shading Accent 1" w:semiHidden="0" w:uiPriority="71" w:unhideWhenUsed="0"/>
+    <w:lsdException w:name="Colorful List Accent 1" w:semiHidden="0" w:uiPriority="72" w:unhideWhenUsed="0"/>
+    <w:lsdException w:name="Colorful Grid Accent 1" w:semiHidden="0" w:uiPriority="73" w:unhideWhenUsed="0"/>
+    <w:lsdException w:name="Light Shading Accent 2" w:semiHidden="0" w:uiPriority="60" w:unhideWhenUsed="0"/>
+    <w:lsdException w:name="Light List Accent 2" w:semiHidden="0" w:uiPriority="61" w:unhideWhenUsed="0"/>
+    <w:lsdException w:name="Light Grid Accent 2" w:semiHidden="0" w:uiPriority="62" w:unhideWhenUsed="0"/>
+    <w:lsdException w:name="Medium Shading 1 Accent 2" w:semiHidden="0" w:uiPriority="63" w:unhideWhenUsed="0"/>
+    <w:lsdException w:name="Medium Shading 2 Accent 2" w:semiHidden="0" w:uiPriority="64" w:unhideWhenUsed="0"/>
+    <w:lsdException w:name="Medium List 1 Accent 2" w:semiHidden="0" w:uiPriority="65" w:unhideWhenUsed="0"/>
+    <w:lsdException w:name="Medium List 2 Accent 2" w:semiHidden="0" w:uiPriority="66" w:unhideWhenUsed="0"/>
+    <w:lsdException w:name="Medium Grid 1 Accent 2" w:semiHidden="0" w:uiPriority="67" w:unhideWhenUsed="0"/>
+    <w:lsdException w:name="Medium Grid 2 Accent 2" w:semiHidden="0" w:uiPriority="68" w:unhideWhenUsed="0"/>
+    <w:lsdException w:name="Medium Grid 3 Accent 2" w:semiHidden="0" w:uiPriority="69" w:unhideWhenUsed="0"/>
+    <w:lsdException w:name="Dark List Accent 2" w:semiHidden="0" w:uiPriority="70" w:unhideWhenUsed="0"/>
+    <w:lsdException w:name="Colorful Shading Accent 2" w:semiHidden="0" w:uiPriority="71" w:unhideWhenUsed="0"/>
+    <w:lsdException w:name="Colorful List Accent 2" w:semiHidden="0" w:uiPriority="72" w:unhideWhenUsed="0"/>
+    <w:lsdException w:name="Colorful Grid Accent 2" w:semiHidden="0" w:uiPriority="73" w:unhideWhenUsed="0"/>
+    <w:lsdException w:name="Light Shading Accent 3" w:semiHidden="0" w:uiPriority="60" w:unhideWhenUsed="0"/>
+    <w:lsdException w:name="Light List Accent 3" w:semiHidden="0" w:uiPriority="61" w:unhideWhenUsed="0"/>
+    <w:lsdException w:name="Light Grid Accent 3" w:semiHidden="0" w:uiPriority="62" w:unhideWhenUsed="0"/>
+    <w:lsdException w:name="Medium Shading 1 Accent 3" w:semiHidden="0" w:uiPriority="63" w:unhideWhenUsed="0"/>
+    <w:lsdException w:name="Medium Shading 2 Accent 3" w:semiHidden="0" w:uiPriority="64" w:unhideWhenUsed="0"/>
+    <w:lsdException w:name="Medium List 1 Accent 3" w:semiHidden="0" w:uiPriority="65" w:unhideWhenUsed="0"/>
+    <w:lsdException w:name="Medium List 2 Accent 3" w:semiHidden="0" w:uiPriority="66" w:unhideWhenUsed="0"/>
+    <w:lsdException w:name="Medium Grid 1 Accent 3" w:semiHidden="0" w:uiPriority="67" w:unhideWhenUsed="0"/>
+    <w:lsdException w:name="Medium Grid 2 Accent 3" w:semiHidden="0" w:uiPriority="68" w:unhideWhenUsed="0"/>
+    <w:lsdException w:name="Medium Grid 3 Accent 3" w:semiHidden="0" w:uiPriority="69" w:unhideWhenUsed="0"/>
+    <w:lsdException w:name="Dark List Accent 3" w:semiHidden="0" w:uiPriority="70" w:unhideWhenUsed="0"/>
+    <w:lsdException w:name="Colorful Shading Accent 3" w:semiHidden="0" w:uiPriority="71" w:unhideWhenUsed="0"/>
+    <w:lsdException w:name="Colorful List Accent 3" w:semiHidden="0" w:uiPriority="72" w:unhideWhenUsed="0"/>
+    <w:lsdException w:name="Colorful Grid Accent 3" w:semiHidden="0" w:uiPriority="73" w:unhideWhenUsed="0"/>
+    <w:lsdException w:name="Light Shading Accent 4" w:semiHidden="0" w:uiPriority="60" w:unhideWhenUsed="0"/>
+    <w:lsdException w:name="Light List Accent 4" w:semiHidden="0" w:uiPriority="61" w:unhideWhenUsed="0"/>
+    <w:lsdException w:name="Light Grid Accent 4" w:semiHidden="0" w:uiPriority="62" w:unhideWhenUsed="0"/>
+    <w:lsdException w:name="Medium Shading 1 Accent 4" w:semiHidden="0" w:uiPriority="63" w:unhideWhenUsed="0"/>
+    <w:lsdException w:name="Medium Shading 2 Accent 4" w:semiHidden="0" w:uiPriority="64" w:unhideWhenUsed="0"/>
+    <w:lsdException w:name="Medium List 1 Accent 4" w:semiHidden="0" w:uiPriority="65" w:unhideWhenUsed="0"/>
+    <w:lsdException w:name="Medium List 2 Accent 4" w:semiHidden="0" w:uiPriority="66" w:unhideWhenUsed="0"/>
+    <w:lsdException w:name="Medium Grid 1 Accent 4" w:semiHidden="0" w:uiPriority="67" w:unhideWhenUsed="0"/>
+    <w:lsdException w:name="Medium Grid 2 Accent 4" w:semiHidden="0" w:uiPriority="68" w:unhideWhenUsed="0"/>
+    <w:lsdException w:name="Medium Grid 3 Accent 4" w:semiHidden="0" w:uiPriority="69" w:unhideWhenUsed="0"/>
+    <w:lsdException w:name="Dark List Accent 4" w:semiHidden="0" w:uiPriority="70" w:unhideWhenUsed="0"/>
+    <w:lsdException w:name="Colorful Shading Accent 4" w:semiHidden="0" w:uiPriority="71" w:unhideWhenUsed="0"/>
+    <w:lsdException w:name="Colorful List Accent 4" w:semiHidden="0" w:uiPriority="72" w:unhideWhenUsed="0"/>
+    <w:lsdException w:name="Colorful Grid Accent 4" w:semiHidden="0" w:uiPriority="73" w:unhideWhenUsed="0"/>
+    <w:lsdException w:name="Light Shading Accent 5" w:semiHidden="0" w:uiPriority="60" w:unhideWhenUsed="0"/>
+    <w:lsdException w:name="Light List Accent 5" w:semiHidden="0" w:uiPriority="61" w:unhideWhenUsed="0"/>
+    <w:lsdException w:name="Light Grid Accent 5" w:semiHidden="0" w:uiPriority="62" w:unhideWhenUsed="0"/>
+    <w:lsdException w:name="Medium Shading 1 Accent 5" w:semiHidden="0" w:uiPriority="63" w:unhideWhenUsed="0"/>
+    <w:lsdException w:name="Medium Shading 2 Accent 5" w:semiHidden="0" w:uiPriority="64" w:unhideWhenUsed="0"/>
+    <w:lsdException w:name="Medium List 1 Accent 5" w:semiHidden="0" w:uiPriority="65" w:unhideWhenUsed="0"/>
+    <w:lsdException w:name="Medium List 2 Accent 5" w:semiHidden="0" w:uiPriority="66" w:unhideWhenUsed="0"/>
+    <w:lsdException w:name="Medium Grid 1 Accent 5" w:semiHidden="0" w:uiPriority="67" w:unhideWhenUsed="0"/>
+    <w:lsdException w:name="Medium Grid 2 Accent 5" w:semiHidden="0" w:uiPriority="68" w:unhideWhenUsed="0"/>
+    <w:lsdException w:name="Medium Grid 3 Accent 5" w:semiHidden="0" w:uiPriority="69" w:unhideWhenUsed="0"/>
+    <w:lsdException w:name="Dark List Accent 5" w:semiHidden="0" w:uiPriority="70" w:unhideWhenUsed="0"/>
+    <w:lsdException w:name="Colorful Shading Accent 5" w:semiHidden="0" w:uiPriority="71" w:unhideWhenUsed="0"/>
+    <w:lsdException w:name="Colorful List Accent 5" w:semiHidden="0" w:uiPriority="72" w:unhideWhenUsed="0"/>
+    <w:lsdException w:name="Colorful Grid Accent 5" w:semiHidden="0" w:uiPriority="73" w:unhideWhenUsed="0"/>
+    <w:lsdException w:name="Light Shading Accent 6" w:semiHidden="0" w:uiPriority="60" w:unhideWhenUsed="0"/>
+    <w:lsdException w:name="Light List Accent 6" w:semiHidden="0" w:uiPriority="61" w:unhideWhenUsed="0"/>
+    <w:lsdException w:name="Light Grid Accent 6" w:semiHidden="0" w:uiPriority="62" w:unhideWhenUsed="0"/>
+    <w:lsdException w:name="Medium Shading 1 Accent 6" w:semiHidden="0" w:uiPriority="63" w:unhideWhenUsed="0"/>
+    <w:lsdException w:name="Medium Shading 2 Accent 6" w:semiHidden="0" w:uiPriority="64" w:unhideWhenUsed="0"/>
+    <w:lsdException w:name="Medium List 1 Accent 6" w:semiHidden="0" w:uiPriority="65" w:unhideWhenUsed="0"/>
+    <w:lsdException w:name="Medium List 2 Accent 6" w:semiHidden="0" w:uiPriority="66" w:unhideWhenUsed="0"/>
+    <w:lsdException w:name="Medium Grid 1 Accent 6" w:semiHidden="0" w:uiPriority="67" w:unhideWhenUsed="0"/>
+    <w:lsdException w:name="Medium Grid 2 Accent 6" w:semiHidden="0" w:uiPriority="68" w:unhideWhenUsed="0"/>
+    <w:lsdException w:name="Medium Grid 3 Accent 6" w:semiHidden="0" w:uiPriority="69" w:unhideWhenUsed="0"/>
+    <w:lsdException w:name="Dark List Accent 6" w:semiHidden="0" w:uiPriority="70" w:unhideWhenUsed="0"/>
+    <w:lsdException w:name="Colorful Shading Accent 6" w:semiHidden="0" w:uiPriority="71" w:unhideWhenUsed="0"/>
+    <w:lsdException w:name="Colorful List Accent 6" w:semiHidden="0" w:uiPriority="72" w:unhideWhenUsed="0"/>
+    <w:lsdException w:name="Colorful Grid Accent 6" w:semiHidden="0" w:uiPriority="73" w:unhideWhenUsed="0"/>
+    <w:lsdException w:name="Subtle Emphasis" w:semiHidden="0" w:uiPriority="19" w:unhideWhenUsed="0" w:qFormat="1"/>
+    <w:lsdException w:name="Intense Emphasis" w:semiHidden="0" w:uiPriority="21" w:unhideWhenUsed="0" w:qFormat="1"/>
+    <w:lsdException w:name="Subtle Reference" w:semiHidden="0" w:uiPriority="31" w:unhideWhenUsed="0" w:qFormat="1"/>
+    <w:lsdException w:name="Intense Reference" w:semiHidden="0" w:uiPriority="32" w:unhideWhenUsed="0" w:qFormat="1"/>
+    <w:lsdException w:name="Book Title" w:semiHidden="0" w:uiPriority="33" w:unhideWhenUsed="0" w:qFormat="1"/>
+    <w:lsdException w:name="Bibliography" w:uiPriority="37"/>
+    <w:lsdException w:name="TOC Heading" w:uiPriority="39" w:qFormat="1"/>
   </w:latentStyles>
   <w:style w:type="paragraph" w:default="1" w:styleId="Standaard">
     <w:name w:val="Normal"/>
+    <w:rsid w:val="00072880"/>
   </w:style>
   <w:style w:type="paragraph" w:styleId="Kop1">
     <w:name w:val="heading 1"/>
     <w:basedOn w:val="Standaard"/>
     <w:next w:val="Standaard"/>
+    <w:rsid w:val="00072880"/>
     <w:pPr>
       <w:keepNext/>
       <w:keepLines/>
@@ -8274,6 +8544,7 @@
     <w:name w:val="heading 2"/>
     <w:basedOn w:val="Standaard"/>
     <w:next w:val="Standaard"/>
+    <w:rsid w:val="00072880"/>
     <w:pPr>
       <w:keepNext/>
       <w:keepLines/>
@@ -8291,6 +8562,7 @@
     <w:name w:val="heading 3"/>
     <w:basedOn w:val="Standaard"/>
     <w:next w:val="Standaard"/>
+    <w:rsid w:val="00072880"/>
     <w:pPr>
       <w:keepNext/>
       <w:keepLines/>
@@ -8309,6 +8581,7 @@
     <w:name w:val="heading 4"/>
     <w:basedOn w:val="Standaard"/>
     <w:next w:val="Standaard"/>
+    <w:rsid w:val="00072880"/>
     <w:pPr>
       <w:keepNext/>
       <w:keepLines/>
@@ -8326,6 +8599,7 @@
     <w:name w:val="heading 5"/>
     <w:basedOn w:val="Standaard"/>
     <w:next w:val="Standaard"/>
+    <w:rsid w:val="00072880"/>
     <w:pPr>
       <w:keepNext/>
       <w:keepLines/>
@@ -8342,6 +8616,7 @@
     <w:name w:val="heading 6"/>
     <w:basedOn w:val="Standaard"/>
     <w:next w:val="Standaard"/>
+    <w:rsid w:val="00072880"/>
     <w:pPr>
       <w:keepNext/>
       <w:keepLines/>
@@ -8366,6 +8641,7 @@
     <w:uiPriority w:val="99"/>
     <w:semiHidden/>
     <w:unhideWhenUsed/>
+    <w:qFormat/>
     <w:tblPr>
       <w:tblInd w:w="0" w:type="dxa"/>
       <w:tblCellMar>
@@ -8386,6 +8662,7 @@
     <w:name w:val="Title"/>
     <w:basedOn w:val="Standaard"/>
     <w:next w:val="Standaard"/>
+    <w:rsid w:val="00072880"/>
     <w:pPr>
       <w:keepNext/>
       <w:keepLines/>
@@ -8396,10 +8673,11 @@
       <w:sz w:val="42"/>
     </w:rPr>
   </w:style>
-  <w:style w:type="paragraph" w:styleId="Ondertitel">
+  <w:style w:type="paragraph" w:styleId="Subtitel">
     <w:name w:val="Subtitle"/>
     <w:basedOn w:val="Standaard"/>
     <w:next w:val="Standaard"/>
+    <w:rsid w:val="00072880"/>
     <w:pPr>
       <w:keepNext/>
       <w:keepLines/>
@@ -8415,65 +8693,137 @@
   </w:style>
   <w:style w:type="table" w:customStyle="1" w:styleId="a">
     <w:basedOn w:val="Standaardtabel"/>
+    <w:rsid w:val="00072880"/>
     <w:tblPr>
       <w:tblStyleRowBandSize w:val="1"/>
       <w:tblStyleColBandSize w:val="1"/>
+      <w:tblInd w:w="0" w:type="dxa"/>
+      <w:tblCellMar>
+        <w:top w:w="0" w:type="dxa"/>
+        <w:left w:w="108" w:type="dxa"/>
+        <w:bottom w:w="0" w:type="dxa"/>
+        <w:right w:w="108" w:type="dxa"/>
+      </w:tblCellMar>
     </w:tblPr>
   </w:style>
   <w:style w:type="table" w:customStyle="1" w:styleId="a0">
     <w:basedOn w:val="Standaardtabel"/>
+    <w:rsid w:val="00072880"/>
     <w:tblPr>
       <w:tblStyleRowBandSize w:val="1"/>
       <w:tblStyleColBandSize w:val="1"/>
+      <w:tblInd w:w="0" w:type="dxa"/>
+      <w:tblCellMar>
+        <w:top w:w="0" w:type="dxa"/>
+        <w:left w:w="108" w:type="dxa"/>
+        <w:bottom w:w="0" w:type="dxa"/>
+        <w:right w:w="108" w:type="dxa"/>
+      </w:tblCellMar>
     </w:tblPr>
   </w:style>
   <w:style w:type="table" w:customStyle="1" w:styleId="a1">
     <w:basedOn w:val="Standaardtabel"/>
+    <w:rsid w:val="00072880"/>
     <w:tblPr>
       <w:tblStyleRowBandSize w:val="1"/>
       <w:tblStyleColBandSize w:val="1"/>
+      <w:tblInd w:w="0" w:type="dxa"/>
+      <w:tblCellMar>
+        <w:top w:w="0" w:type="dxa"/>
+        <w:left w:w="108" w:type="dxa"/>
+        <w:bottom w:w="0" w:type="dxa"/>
+        <w:right w:w="108" w:type="dxa"/>
+      </w:tblCellMar>
     </w:tblPr>
   </w:style>
   <w:style w:type="table" w:customStyle="1" w:styleId="a2">
     <w:basedOn w:val="Standaardtabel"/>
+    <w:rsid w:val="00072880"/>
     <w:tblPr>
       <w:tblStyleRowBandSize w:val="1"/>
       <w:tblStyleColBandSize w:val="1"/>
+      <w:tblInd w:w="0" w:type="dxa"/>
+      <w:tblCellMar>
+        <w:top w:w="0" w:type="dxa"/>
+        <w:left w:w="108" w:type="dxa"/>
+        <w:bottom w:w="0" w:type="dxa"/>
+        <w:right w:w="108" w:type="dxa"/>
+      </w:tblCellMar>
     </w:tblPr>
   </w:style>
   <w:style w:type="table" w:customStyle="1" w:styleId="a3">
     <w:basedOn w:val="Standaardtabel"/>
+    <w:rsid w:val="00072880"/>
     <w:tblPr>
       <w:tblStyleRowBandSize w:val="1"/>
       <w:tblStyleColBandSize w:val="1"/>
+      <w:tblInd w:w="0" w:type="dxa"/>
+      <w:tblCellMar>
+        <w:top w:w="0" w:type="dxa"/>
+        <w:left w:w="108" w:type="dxa"/>
+        <w:bottom w:w="0" w:type="dxa"/>
+        <w:right w:w="108" w:type="dxa"/>
+      </w:tblCellMar>
     </w:tblPr>
   </w:style>
   <w:style w:type="table" w:customStyle="1" w:styleId="a4">
     <w:basedOn w:val="Standaardtabel"/>
+    <w:rsid w:val="00072880"/>
     <w:tblPr>
       <w:tblStyleRowBandSize w:val="1"/>
       <w:tblStyleColBandSize w:val="1"/>
+      <w:tblInd w:w="0" w:type="dxa"/>
+      <w:tblCellMar>
+        <w:top w:w="0" w:type="dxa"/>
+        <w:left w:w="108" w:type="dxa"/>
+        <w:bottom w:w="0" w:type="dxa"/>
+        <w:right w:w="108" w:type="dxa"/>
+      </w:tblCellMar>
     </w:tblPr>
   </w:style>
   <w:style w:type="table" w:customStyle="1" w:styleId="a5">
     <w:basedOn w:val="Standaardtabel"/>
+    <w:rsid w:val="00072880"/>
     <w:tblPr>
       <w:tblStyleRowBandSize w:val="1"/>
       <w:tblStyleColBandSize w:val="1"/>
+      <w:tblInd w:w="0" w:type="dxa"/>
+      <w:tblCellMar>
+        <w:top w:w="0" w:type="dxa"/>
+        <w:left w:w="108" w:type="dxa"/>
+        <w:bottom w:w="0" w:type="dxa"/>
+        <w:right w:w="108" w:type="dxa"/>
+      </w:tblCellMar>
     </w:tblPr>
   </w:style>
   <w:style w:type="table" w:customStyle="1" w:styleId="a6">
     <w:basedOn w:val="Standaardtabel"/>
+    <w:rsid w:val="00072880"/>
     <w:tblPr>
       <w:tblStyleRowBandSize w:val="1"/>
       <w:tblStyleColBandSize w:val="1"/>
+      <w:tblInd w:w="0" w:type="dxa"/>
+      <w:tblCellMar>
+        <w:top w:w="0" w:type="dxa"/>
+        <w:left w:w="108" w:type="dxa"/>
+        <w:bottom w:w="0" w:type="dxa"/>
+        <w:right w:w="108" w:type="dxa"/>
+      </w:tblCellMar>
     </w:tblPr>
   </w:style>
   <w:style w:type="table" w:customStyle="1" w:styleId="a7">
     <w:basedOn w:val="Standaardtabel"/>
+    <w:rsid w:val="00072880"/>
     <w:tblPr>
       <w:tblStyleRowBandSize w:val="1"/>
       <w:tblStyleColBandSize w:val="1"/>
+      <w:tblInd w:w="0" w:type="dxa"/>
+      <w:tblCellMar>
+        <w:top w:w="0" w:type="dxa"/>
+        <w:left w:w="108" w:type="dxa"/>
+        <w:bottom w:w="0" w:type="dxa"/>
+        <w:right w:w="108" w:type="dxa"/>
+      </w:tblCellMar>
     </w:tblPr>
   </w:style>
   <w:style w:type="paragraph" w:styleId="Ballontekst">
@@ -8913,7 +9263,7 @@
 </file>
 
 <file path=customXml/itemProps1.xml><?xml version="1.0" encoding="utf-8"?>
-<ds:datastoreItem xmlns:ds="http://schemas.openxmlformats.org/officeDocument/2006/customXml" ds:itemID="{292D65F9-A4E9-46E2-A489-ED0F2D2FB8DB}">
+<ds:datastoreItem xmlns:ds="http://schemas.openxmlformats.org/officeDocument/2006/customXml" ds:itemID="{C49F3D54-8D6E-450B-A5FE-961CF1F6B2A3}">
   <ds:schemaRefs>
     <ds:schemaRef ds:uri="http://schemas.openxmlformats.org/officeDocument/2006/bibliography"/>
   </ds:schemaRefs>

--- a/Documentation/Game Design Document 2.3.docx
+++ b/Documentation/Game Design Document 2.3.docx
@@ -424,7 +424,7 @@
       </w:pPr>
       <w:bookmarkStart w:id="3" w:name="h.fcotn174k41h" w:colFirst="0" w:colLast="0"/>
       <w:bookmarkStart w:id="4" w:name="_Toc398628795"/>
-      <w:bookmarkStart w:id="5" w:name="_Toc400019009"/>
+      <w:bookmarkStart w:id="5" w:name="_Toc403218853"/>
       <w:bookmarkEnd w:id="3"/>
       <w:r>
         <w:rPr>
@@ -459,7 +459,7 @@
               <w:tab w:val="right" w:leader="dot" w:pos="9350"/>
             </w:tabs>
             <w:rPr>
-              <w:rFonts w:eastAsiaTheme="minorEastAsia"/>
+              <w:rFonts w:asciiTheme="minorHAnsi" w:eastAsiaTheme="minorEastAsia" w:hAnsiTheme="minorHAnsi" w:cstheme="minorBidi"/>
               <w:noProof/>
               <w:color w:val="auto"/>
               <w:szCs w:val="22"/>
@@ -474,7 +474,7 @@
           <w:r>
             <w:fldChar w:fldCharType="separate"/>
           </w:r>
-          <w:hyperlink w:anchor="_Toc400019009" w:history="1">
+          <w:hyperlink w:anchor="_Toc403218853" w:history="1">
             <w:r>
               <w:rPr>
                 <w:rStyle w:val="Hyperlink"/>
@@ -501,7 +501,7 @@
                 <w:noProof/>
                 <w:webHidden/>
               </w:rPr>
-              <w:instrText xml:space="preserve"> PAGEREF _Toc400019009 \h </w:instrText>
+              <w:instrText xml:space="preserve"> PAGEREF _Toc403218853 \h </w:instrText>
             </w:r>
             <w:r>
               <w:rPr>
@@ -539,13 +539,13 @@
               <w:tab w:val="right" w:leader="dot" w:pos="9350"/>
             </w:tabs>
             <w:rPr>
-              <w:rFonts w:eastAsiaTheme="minorEastAsia"/>
+              <w:rFonts w:asciiTheme="minorHAnsi" w:eastAsiaTheme="minorEastAsia" w:hAnsiTheme="minorHAnsi" w:cstheme="minorBidi"/>
               <w:noProof/>
               <w:color w:val="auto"/>
               <w:szCs w:val="22"/>
             </w:rPr>
           </w:pPr>
-          <w:hyperlink w:anchor="_Toc400019010" w:history="1">
+          <w:hyperlink w:anchor="_Toc403218854" w:history="1">
             <w:r>
               <w:rPr>
                 <w:rStyle w:val="Hyperlink"/>
@@ -572,7 +572,7 @@
                 <w:noProof/>
                 <w:webHidden/>
               </w:rPr>
-              <w:instrText xml:space="preserve"> PAGEREF _Toc400019010 \h </w:instrText>
+              <w:instrText xml:space="preserve"> PAGEREF _Toc403218854 \h </w:instrText>
             </w:r>
             <w:r>
               <w:rPr>
@@ -610,13 +610,13 @@
               <w:tab w:val="right" w:leader="dot" w:pos="9350"/>
             </w:tabs>
             <w:rPr>
-              <w:rFonts w:eastAsiaTheme="minorEastAsia"/>
+              <w:rFonts w:asciiTheme="minorHAnsi" w:eastAsiaTheme="minorEastAsia" w:hAnsiTheme="minorHAnsi" w:cstheme="minorBidi"/>
               <w:noProof/>
               <w:color w:val="auto"/>
               <w:szCs w:val="22"/>
             </w:rPr>
           </w:pPr>
-          <w:hyperlink w:anchor="_Toc400019011" w:history="1">
+          <w:hyperlink w:anchor="_Toc403218855" w:history="1">
             <w:r>
               <w:rPr>
                 <w:rStyle w:val="Hyperlink"/>
@@ -643,7 +643,7 @@
                 <w:noProof/>
                 <w:webHidden/>
               </w:rPr>
-              <w:instrText xml:space="preserve"> PAGEREF _Toc400019011 \h </w:instrText>
+              <w:instrText xml:space="preserve"> PAGEREF _Toc403218855 \h </w:instrText>
             </w:r>
             <w:r>
               <w:rPr>
@@ -681,13 +681,13 @@
               <w:tab w:val="right" w:leader="dot" w:pos="9350"/>
             </w:tabs>
             <w:rPr>
-              <w:rFonts w:eastAsiaTheme="minorEastAsia"/>
+              <w:rFonts w:asciiTheme="minorHAnsi" w:eastAsiaTheme="minorEastAsia" w:hAnsiTheme="minorHAnsi" w:cstheme="minorBidi"/>
               <w:noProof/>
               <w:color w:val="auto"/>
               <w:szCs w:val="22"/>
             </w:rPr>
           </w:pPr>
-          <w:hyperlink w:anchor="_Toc400019012" w:history="1">
+          <w:hyperlink w:anchor="_Toc403218856" w:history="1">
             <w:r>
               <w:rPr>
                 <w:rStyle w:val="Hyperlink"/>
@@ -714,7 +714,7 @@
                 <w:noProof/>
                 <w:webHidden/>
               </w:rPr>
-              <w:instrText xml:space="preserve"> PAGEREF _Toc400019012 \h </w:instrText>
+              <w:instrText xml:space="preserve"> PAGEREF _Toc403218856 \h </w:instrText>
             </w:r>
             <w:r>
               <w:rPr>
@@ -752,13 +752,13 @@
               <w:tab w:val="right" w:leader="dot" w:pos="9350"/>
             </w:tabs>
             <w:rPr>
-              <w:rFonts w:eastAsiaTheme="minorEastAsia"/>
+              <w:rFonts w:asciiTheme="minorHAnsi" w:eastAsiaTheme="minorEastAsia" w:hAnsiTheme="minorHAnsi" w:cstheme="minorBidi"/>
               <w:noProof/>
               <w:color w:val="auto"/>
               <w:szCs w:val="22"/>
             </w:rPr>
           </w:pPr>
-          <w:hyperlink w:anchor="_Toc400019013" w:history="1">
+          <w:hyperlink w:anchor="_Toc403218857" w:history="1">
             <w:r>
               <w:rPr>
                 <w:rStyle w:val="Hyperlink"/>
@@ -785,7 +785,7 @@
                 <w:noProof/>
                 <w:webHidden/>
               </w:rPr>
-              <w:instrText xml:space="preserve"> PAGEREF _Toc400019013 \h </w:instrText>
+              <w:instrText xml:space="preserve"> PAGEREF _Toc403218857 \h </w:instrText>
             </w:r>
             <w:r>
               <w:rPr>
@@ -823,10 +823,13 @@
               <w:tab w:val="right" w:leader="dot" w:pos="9350"/>
             </w:tabs>
             <w:rPr>
+              <w:rFonts w:asciiTheme="minorHAnsi" w:eastAsiaTheme="minorEastAsia" w:hAnsiTheme="minorHAnsi" w:cstheme="minorBidi"/>
               <w:noProof/>
+              <w:color w:val="auto"/>
+              <w:szCs w:val="22"/>
             </w:rPr>
           </w:pPr>
-          <w:hyperlink w:anchor="_Toc400019014" w:history="1">
+          <w:hyperlink w:anchor="_Toc403218858" w:history="1">
             <w:r>
               <w:rPr>
                 <w:rStyle w:val="Hyperlink"/>
@@ -853,7 +856,7 @@
                 <w:noProof/>
                 <w:webHidden/>
               </w:rPr>
-              <w:instrText xml:space="preserve"> PAGEREF _Toc400019014 \h </w:instrText>
+              <w:instrText xml:space="preserve"> PAGEREF _Toc403218858 \h </w:instrText>
             </w:r>
             <w:r>
               <w:rPr>
@@ -891,10 +894,13 @@
               <w:tab w:val="right" w:leader="dot" w:pos="9350"/>
             </w:tabs>
             <w:rPr>
+              <w:rFonts w:asciiTheme="minorHAnsi" w:eastAsiaTheme="minorEastAsia" w:hAnsiTheme="minorHAnsi" w:cstheme="minorBidi"/>
               <w:noProof/>
+              <w:color w:val="auto"/>
+              <w:szCs w:val="22"/>
             </w:rPr>
           </w:pPr>
-          <w:hyperlink w:anchor="_Toc400019015" w:history="1">
+          <w:hyperlink w:anchor="_Toc403218859" w:history="1">
             <w:r>
               <w:rPr>
                 <w:rStyle w:val="Hyperlink"/>
@@ -921,7 +927,7 @@
                 <w:noProof/>
                 <w:webHidden/>
               </w:rPr>
-              <w:instrText xml:space="preserve"> PAGEREF _Toc400019015 \h </w:instrText>
+              <w:instrText xml:space="preserve"> PAGEREF _Toc403218859 \h </w:instrText>
             </w:r>
             <w:r>
               <w:rPr>
@@ -959,13 +965,13 @@
               <w:tab w:val="right" w:leader="dot" w:pos="9350"/>
             </w:tabs>
             <w:rPr>
-              <w:rFonts w:eastAsiaTheme="minorEastAsia"/>
+              <w:rFonts w:asciiTheme="minorHAnsi" w:eastAsiaTheme="minorEastAsia" w:hAnsiTheme="minorHAnsi" w:cstheme="minorBidi"/>
               <w:noProof/>
               <w:color w:val="auto"/>
               <w:szCs w:val="22"/>
             </w:rPr>
           </w:pPr>
-          <w:hyperlink w:anchor="_Toc400019016" w:history="1">
+          <w:hyperlink w:anchor="_Toc403218860" w:history="1">
             <w:r>
               <w:rPr>
                 <w:rStyle w:val="Hyperlink"/>
@@ -992,7 +998,7 @@
                 <w:noProof/>
                 <w:webHidden/>
               </w:rPr>
-              <w:instrText xml:space="preserve"> PAGEREF _Toc400019016 \h </w:instrText>
+              <w:instrText xml:space="preserve"> PAGEREF _Toc403218860 \h </w:instrText>
             </w:r>
             <w:r>
               <w:rPr>
@@ -1030,10 +1036,13 @@
               <w:tab w:val="right" w:leader="dot" w:pos="9350"/>
             </w:tabs>
             <w:rPr>
+              <w:rFonts w:asciiTheme="minorHAnsi" w:eastAsiaTheme="minorEastAsia" w:hAnsiTheme="minorHAnsi" w:cstheme="minorBidi"/>
               <w:noProof/>
+              <w:color w:val="auto"/>
+              <w:szCs w:val="22"/>
             </w:rPr>
           </w:pPr>
-          <w:hyperlink w:anchor="_Toc400019017" w:history="1">
+          <w:hyperlink w:anchor="_Toc403218861" w:history="1">
             <w:r>
               <w:rPr>
                 <w:rStyle w:val="Hyperlink"/>
@@ -1060,7 +1069,7 @@
                 <w:noProof/>
                 <w:webHidden/>
               </w:rPr>
-              <w:instrText xml:space="preserve"> PAGEREF _Toc400019017 \h </w:instrText>
+              <w:instrText xml:space="preserve"> PAGEREF _Toc403218861 \h </w:instrText>
             </w:r>
             <w:r>
               <w:rPr>
@@ -1081,6 +1090,77 @@
                 <w:webHidden/>
               </w:rPr>
               <w:t>9</w:t>
+            </w:r>
+            <w:r>
+              <w:rPr>
+                <w:noProof/>
+                <w:webHidden/>
+              </w:rPr>
+              <w:fldChar w:fldCharType="end"/>
+            </w:r>
+          </w:hyperlink>
+        </w:p>
+        <w:p>
+          <w:pPr>
+            <w:pStyle w:val="Inhopg1"/>
+            <w:tabs>
+              <w:tab w:val="right" w:leader="dot" w:pos="9350"/>
+            </w:tabs>
+            <w:rPr>
+              <w:rFonts w:asciiTheme="minorHAnsi" w:eastAsiaTheme="minorEastAsia" w:hAnsiTheme="minorHAnsi" w:cstheme="minorBidi"/>
+              <w:noProof/>
+              <w:color w:val="auto"/>
+              <w:szCs w:val="22"/>
+            </w:rPr>
+          </w:pPr>
+          <w:hyperlink w:anchor="_Toc403218862" w:history="1">
+            <w:r>
+              <w:rPr>
+                <w:rStyle w:val="Hyperlink"/>
+                <w:noProof/>
+              </w:rPr>
+              <w:t>Bullies</w:t>
+            </w:r>
+            <w:r>
+              <w:rPr>
+                <w:noProof/>
+                <w:webHidden/>
+              </w:rPr>
+              <w:tab/>
+            </w:r>
+            <w:r>
+              <w:rPr>
+                <w:noProof/>
+                <w:webHidden/>
+              </w:rPr>
+              <w:fldChar w:fldCharType="begin"/>
+            </w:r>
+            <w:r>
+              <w:rPr>
+                <w:noProof/>
+                <w:webHidden/>
+              </w:rPr>
+              <w:instrText xml:space="preserve"> PAGEREF _Toc403218862 \h </w:instrText>
+            </w:r>
+            <w:r>
+              <w:rPr>
+                <w:noProof/>
+                <w:webHidden/>
+              </w:rPr>
+            </w:r>
+            <w:r>
+              <w:rPr>
+                <w:noProof/>
+                <w:webHidden/>
+              </w:rPr>
+              <w:fldChar w:fldCharType="separate"/>
+            </w:r>
+            <w:r>
+              <w:rPr>
+                <w:noProof/>
+                <w:webHidden/>
+              </w:rPr>
+              <w:t>10</w:t>
             </w:r>
             <w:r>
               <w:rPr>
@@ -1098,94 +1178,19 @@
               <w:tab w:val="right" w:leader="dot" w:pos="9350"/>
             </w:tabs>
             <w:rPr>
-              <w:noProof/>
-            </w:rPr>
-          </w:pPr>
-          <w:hyperlink w:anchor="_Toc400019018" w:history="1">
-            <w:r>
-              <w:rPr>
-                <w:rStyle w:val="Hyperlink"/>
-                <w:noProof/>
-              </w:rPr>
-              <w:t>Power Downs</w:t>
-            </w:r>
-            <w:r>
-              <w:rPr>
-                <w:noProof/>
-                <w:webHidden/>
-              </w:rPr>
-              <w:tab/>
-            </w:r>
-            <w:r>
-              <w:rPr>
-                <w:noProof/>
-                <w:webHidden/>
-              </w:rPr>
-              <w:fldChar w:fldCharType="begin"/>
-            </w:r>
-            <w:r>
-              <w:rPr>
-                <w:noProof/>
-                <w:webHidden/>
-              </w:rPr>
-              <w:instrText xml:space="preserve"> PAGEREF _Toc400019018 \h </w:instrText>
-            </w:r>
-            <w:r>
-              <w:rPr>
-                <w:noProof/>
-                <w:webHidden/>
-              </w:rPr>
-            </w:r>
-            <w:r>
-              <w:rPr>
-                <w:noProof/>
-                <w:webHidden/>
-              </w:rPr>
-              <w:fldChar w:fldCharType="separate"/>
-            </w:r>
-            <w:r>
-              <w:rPr>
-                <w:noProof/>
-                <w:webHidden/>
-              </w:rPr>
-              <w:t>10</w:t>
-            </w:r>
-            <w:r>
-              <w:rPr>
-                <w:noProof/>
-                <w:webHidden/>
-              </w:rPr>
-              <w:fldChar w:fldCharType="end"/>
-            </w:r>
-          </w:hyperlink>
-        </w:p>
-        <w:p>
-          <w:pPr>
-            <w:pStyle w:val="Inhopg1"/>
-            <w:tabs>
-              <w:tab w:val="right" w:leader="dot" w:pos="9350"/>
-            </w:tabs>
-            <w:rPr>
-              <w:rFonts w:eastAsiaTheme="minorEastAsia"/>
+              <w:rFonts w:asciiTheme="minorHAnsi" w:eastAsiaTheme="minorEastAsia" w:hAnsiTheme="minorHAnsi" w:cstheme="minorBidi"/>
               <w:noProof/>
               <w:color w:val="auto"/>
               <w:szCs w:val="22"/>
             </w:rPr>
           </w:pPr>
-          <w:hyperlink w:anchor="_Toc400019019" w:history="1">
+          <w:hyperlink w:anchor="_Toc403218863" w:history="1">
             <w:r>
               <w:rPr>
                 <w:rStyle w:val="Hyperlink"/>
                 <w:noProof/>
               </w:rPr>
-              <w:t>Bullie</w:t>
-            </w:r>
-            <w:r>
-              <w:rPr>
-                <w:rStyle w:val="Hyperlink"/>
-                <w:noProof/>
-              </w:rPr>
-              <w:t>s</w:t>
+              <w:t>Standaard bullies:</w:t>
             </w:r>
             <w:r>
               <w:rPr>
@@ -1206,7 +1211,7 @@
                 <w:noProof/>
                 <w:webHidden/>
               </w:rPr>
-              <w:instrText xml:space="preserve"> PAGEREF _Toc400019019 \h </w:instrText>
+              <w:instrText xml:space="preserve"> PAGEREF _Toc403218863 \h </w:instrText>
             </w:r>
             <w:r>
               <w:rPr>
@@ -1226,7 +1231,7 @@
                 <w:noProof/>
                 <w:webHidden/>
               </w:rPr>
-              <w:t>11</w:t>
+              <w:t>10</w:t>
             </w:r>
             <w:r>
               <w:rPr>
@@ -1244,16 +1249,19 @@
               <w:tab w:val="right" w:leader="dot" w:pos="9350"/>
             </w:tabs>
             <w:rPr>
+              <w:rFonts w:asciiTheme="minorHAnsi" w:eastAsiaTheme="minorEastAsia" w:hAnsiTheme="minorHAnsi" w:cstheme="minorBidi"/>
               <w:noProof/>
+              <w:color w:val="auto"/>
+              <w:szCs w:val="22"/>
             </w:rPr>
           </w:pPr>
-          <w:hyperlink w:anchor="_Toc400019020" w:history="1">
+          <w:hyperlink w:anchor="_Toc403218864" w:history="1">
             <w:r>
               <w:rPr>
                 <w:rStyle w:val="Hyperlink"/>
                 <w:noProof/>
               </w:rPr>
-              <w:t>Standaard bullies:</w:t>
+              <w:t>Boss bullies:</w:t>
             </w:r>
             <w:r>
               <w:rPr>
@@ -1274,7 +1282,7 @@
                 <w:noProof/>
                 <w:webHidden/>
               </w:rPr>
-              <w:instrText xml:space="preserve"> PAGEREF _Toc400019020 \h </w:instrText>
+              <w:instrText xml:space="preserve"> PAGEREF _Toc403218864 \h </w:instrText>
             </w:r>
             <w:r>
               <w:rPr>
@@ -1294,75 +1302,7 @@
                 <w:noProof/>
                 <w:webHidden/>
               </w:rPr>
-              <w:t>11</w:t>
-            </w:r>
-            <w:r>
-              <w:rPr>
-                <w:noProof/>
-                <w:webHidden/>
-              </w:rPr>
-              <w:fldChar w:fldCharType="end"/>
-            </w:r>
-          </w:hyperlink>
-        </w:p>
-        <w:p>
-          <w:pPr>
-            <w:pStyle w:val="Inhopg3"/>
-            <w:tabs>
-              <w:tab w:val="right" w:leader="dot" w:pos="9350"/>
-            </w:tabs>
-            <w:rPr>
-              <w:noProof/>
-            </w:rPr>
-          </w:pPr>
-          <w:hyperlink w:anchor="_Toc400019021" w:history="1">
-            <w:r>
-              <w:rPr>
-                <w:rStyle w:val="Hyperlink"/>
-                <w:noProof/>
-              </w:rPr>
-              <w:t>Boss bullies:</w:t>
-            </w:r>
-            <w:r>
-              <w:rPr>
-                <w:noProof/>
-                <w:webHidden/>
-              </w:rPr>
-              <w:tab/>
-            </w:r>
-            <w:r>
-              <w:rPr>
-                <w:noProof/>
-                <w:webHidden/>
-              </w:rPr>
-              <w:fldChar w:fldCharType="begin"/>
-            </w:r>
-            <w:r>
-              <w:rPr>
-                <w:noProof/>
-                <w:webHidden/>
-              </w:rPr>
-              <w:instrText xml:space="preserve"> PAGEREF _Toc400019021 \h </w:instrText>
-            </w:r>
-            <w:r>
-              <w:rPr>
-                <w:noProof/>
-                <w:webHidden/>
-              </w:rPr>
-            </w:r>
-            <w:r>
-              <w:rPr>
-                <w:noProof/>
-                <w:webHidden/>
-              </w:rPr>
-              <w:fldChar w:fldCharType="separate"/>
-            </w:r>
-            <w:r>
-              <w:rPr>
-                <w:noProof/>
-                <w:webHidden/>
-              </w:rPr>
-              <w:t>12</w:t>
+              <w:t>10</w:t>
             </w:r>
             <w:r>
               <w:rPr>
@@ -1417,7 +1357,7 @@
           <w:rFonts w:ascii="Arial" w:hAnsi="Arial" w:cs="Arial"/>
         </w:rPr>
       </w:pPr>
-      <w:bookmarkStart w:id="7" w:name="_Toc400019010"/>
+      <w:bookmarkStart w:id="7" w:name="_Toc403218854"/>
       <w:r>
         <w:rPr>
           <w:rFonts w:ascii="Arial" w:hAnsi="Arial" w:cs="Arial"/>
@@ -1705,7 +1645,7 @@
           <w:rFonts w:ascii="Arial" w:hAnsi="Arial" w:cs="Arial"/>
         </w:rPr>
       </w:pPr>
-      <w:bookmarkStart w:id="10" w:name="_Toc400019011"/>
+      <w:bookmarkStart w:id="10" w:name="_Toc403218855"/>
       <w:r>
         <w:rPr>
           <w:rFonts w:ascii="Arial" w:hAnsi="Arial" w:cs="Arial"/>
@@ -2067,7 +2007,7 @@
         </w:rPr>
       </w:pPr>
       <w:bookmarkStart w:id="11" w:name="h.deg2s8i68v9b" w:colFirst="0" w:colLast="0"/>
-      <w:bookmarkStart w:id="12" w:name="_Toc400019012"/>
+      <w:bookmarkStart w:id="12" w:name="_Toc403218856"/>
       <w:bookmarkEnd w:id="11"/>
       <w:r>
         <w:rPr>
@@ -2151,7 +2091,7 @@
           <w:rFonts w:ascii="Arial" w:hAnsi="Arial" w:cs="Arial"/>
         </w:rPr>
       </w:pPr>
-      <w:bookmarkStart w:id="13" w:name="_Toc400019013"/>
+      <w:bookmarkStart w:id="13" w:name="_Toc403218857"/>
       <w:r>
         <w:rPr>
           <w:rFonts w:ascii="Arial" w:hAnsi="Arial" w:cs="Arial"/>
@@ -2475,7 +2415,7 @@
           <w:rFonts w:ascii="Arial" w:hAnsi="Arial" w:cs="Arial"/>
         </w:rPr>
       </w:pPr>
-      <w:bookmarkStart w:id="15" w:name="_Toc400019014"/>
+      <w:bookmarkStart w:id="15" w:name="_Toc403218858"/>
       <w:proofErr w:type="spellStart"/>
       <w:r>
         <w:rPr>
@@ -3358,7 +3298,7 @@
           <w:rFonts w:ascii="Arial" w:hAnsi="Arial" w:cs="Arial"/>
         </w:rPr>
       </w:pPr>
-      <w:bookmarkStart w:id="17" w:name="_Toc400019015"/>
+      <w:bookmarkStart w:id="17" w:name="_Toc403218859"/>
       <w:proofErr w:type="spellStart"/>
       <w:r>
         <w:rPr>
@@ -4169,22 +4109,6 @@
       </w:r>
       <w:proofErr w:type="spellEnd"/>
     </w:p>
-    <w:p>
-      <w:pPr>
-        <w:spacing w:line="240" w:lineRule="auto"/>
-      </w:pPr>
-      <w:r>
-        <w:t>- Heeft een korte range</w:t>
-      </w:r>
-    </w:p>
-    <w:p>
-      <w:pPr>
-        <w:spacing w:line="240" w:lineRule="auto"/>
-      </w:pPr>
-      <w:r>
-        <w:t>- Slecht tegen bazen</w:t>
-      </w:r>
-    </w:p>
     <w:tbl>
       <w:tblPr>
         <w:tblW w:w="8880" w:type="dxa"/>
@@ -5609,22 +5533,6 @@
         <w:spacing w:line="240" w:lineRule="auto"/>
       </w:pPr>
       <w:r>
-        <w:t xml:space="preserve">+ Gaat door </w:t>
-      </w:r>
-      <w:proofErr w:type="spellStart"/>
-      <w:r>
-        <w:t>bully’s</w:t>
-      </w:r>
-      <w:proofErr w:type="spellEnd"/>
-      <w:r>
-        <w:t xml:space="preserve"> heen</w:t>
-      </w:r>
-    </w:p>
-    <w:p>
-      <w:pPr>
-        <w:spacing w:line="240" w:lineRule="auto"/>
-      </w:pPr>
-      <w:r>
         <w:t xml:space="preserve">+ </w:t>
       </w:r>
       <w:proofErr w:type="spellStart"/>
@@ -6271,7 +6179,7 @@
         </w:rPr>
       </w:pPr>
       <w:bookmarkStart w:id="18" w:name="h.mxdj9tspwpl6" w:colFirst="0" w:colLast="0"/>
-      <w:bookmarkStart w:id="19" w:name="_Toc400019016"/>
+      <w:bookmarkStart w:id="19" w:name="_Toc403218860"/>
       <w:bookmarkEnd w:id="18"/>
       <w:proofErr w:type="spellStart"/>
       <w:r>
@@ -6319,7 +6227,7 @@
         </w:rPr>
       </w:pPr>
       <w:bookmarkStart w:id="23" w:name="_Toc400006039"/>
-      <w:bookmarkStart w:id="24" w:name="_Toc400019017"/>
+      <w:bookmarkStart w:id="24" w:name="_Toc403218861"/>
       <w:r>
         <w:rPr>
           <w:rFonts w:ascii="Arial" w:hAnsi="Arial" w:cs="Arial"/>
@@ -6642,10 +6550,8 @@
         </w:rPr>
       </w:pPr>
       <w:bookmarkStart w:id="25" w:name="_Toc400006040"/>
-      <w:bookmarkStart w:id="26" w:name="_Toc400019018"/>
     </w:p>
     <w:bookmarkEnd w:id="25"/>
-    <w:bookmarkEnd w:id="26"/>
     <w:p>
       <w:pPr>
         <w:pStyle w:val="Kop3"/>
@@ -6673,7 +6579,7 @@
           <w:rFonts w:ascii="Arial" w:hAnsi="Arial" w:cs="Arial"/>
         </w:rPr>
       </w:pPr>
-      <w:bookmarkStart w:id="27" w:name="_Toc400019019"/>
+      <w:bookmarkStart w:id="26" w:name="_Toc403218862"/>
       <w:proofErr w:type="spellStart"/>
       <w:r>
         <w:rPr>
@@ -6688,643 +6594,643 @@
         </w:rPr>
         <w:t>s</w:t>
       </w:r>
+      <w:bookmarkEnd w:id="26"/>
+      <w:proofErr w:type="spellEnd"/>
+    </w:p>
+    <w:p>
+      <w:pPr>
+        <w:spacing w:line="240" w:lineRule="auto"/>
+      </w:pPr>
+      <w:r>
+        <w:t xml:space="preserve">Hier worden alle verschillende soorten </w:t>
+      </w:r>
+      <w:proofErr w:type="spellStart"/>
+      <w:r>
+        <w:t>bullies</w:t>
+      </w:r>
+      <w:proofErr w:type="spellEnd"/>
+      <w:r>
+        <w:t xml:space="preserve"> die we in onze game hebben geïmplementeerd omschreven.</w:t>
+      </w:r>
+    </w:p>
+    <w:p>
+      <w:pPr>
+        <w:spacing w:line="240" w:lineRule="auto"/>
+      </w:pPr>
+    </w:p>
+    <w:p>
+      <w:pPr>
+        <w:pStyle w:val="Kop3"/>
+        <w:rPr>
+          <w:rFonts w:ascii="Arial" w:hAnsi="Arial" w:cs="Arial"/>
+        </w:rPr>
+      </w:pPr>
+      <w:bookmarkStart w:id="27" w:name="_Toc400006042"/>
+      <w:bookmarkStart w:id="28" w:name="_Toc403218863"/>
+      <w:r>
+        <w:rPr>
+          <w:rFonts w:ascii="Arial" w:hAnsi="Arial" w:cs="Arial"/>
+        </w:rPr>
+        <w:t xml:space="preserve">Standaard </w:t>
+      </w:r>
+      <w:proofErr w:type="spellStart"/>
+      <w:r>
+        <w:rPr>
+          <w:rFonts w:ascii="Arial" w:hAnsi="Arial" w:cs="Arial"/>
+        </w:rPr>
+        <w:t>bullies</w:t>
+      </w:r>
+      <w:proofErr w:type="spellEnd"/>
+      <w:r>
+        <w:rPr>
+          <w:rFonts w:ascii="Arial" w:hAnsi="Arial" w:cs="Arial"/>
+        </w:rPr>
+        <w:t>:</w:t>
+      </w:r>
       <w:bookmarkEnd w:id="27"/>
-      <w:proofErr w:type="spellEnd"/>
-    </w:p>
-    <w:p>
-      <w:pPr>
-        <w:spacing w:line="240" w:lineRule="auto"/>
-      </w:pPr>
-      <w:r>
-        <w:t xml:space="preserve">Hier worden alle verschillende soorten </w:t>
-      </w:r>
-      <w:proofErr w:type="spellStart"/>
-      <w:r>
+      <w:bookmarkEnd w:id="28"/>
+      <w:r>
+        <w:rPr>
+          <w:rFonts w:ascii="Arial" w:hAnsi="Arial" w:cs="Arial"/>
+        </w:rPr>
+        <w:t xml:space="preserve"> </w:t>
+      </w:r>
+    </w:p>
+    <w:p>
+      <w:pPr>
+        <w:spacing w:line="240" w:lineRule="auto"/>
+      </w:pPr>
+      <w:r>
+        <w:rPr>
+          <w:b/>
+        </w:rPr>
+        <w:t xml:space="preserve">Average </w:t>
+      </w:r>
+      <w:proofErr w:type="spellStart"/>
+      <w:r>
+        <w:rPr>
+          <w:b/>
+        </w:rPr>
+        <w:t>Bully</w:t>
+      </w:r>
+      <w:proofErr w:type="spellEnd"/>
+      <w:r>
+        <w:rPr>
+          <w:b/>
+        </w:rPr>
+        <w:t>:</w:t>
+      </w:r>
+    </w:p>
+    <w:p>
+      <w:pPr>
+        <w:spacing w:line="240" w:lineRule="auto"/>
+        <w:rPr>
+          <w:b/>
+          <w:i/>
+        </w:rPr>
+      </w:pPr>
+      <w:r>
+        <w:rPr>
+          <w:b/>
+          <w:i/>
+        </w:rPr>
+        <w:t xml:space="preserve">De gemiddelde </w:t>
+      </w:r>
+      <w:proofErr w:type="spellStart"/>
+      <w:r>
+        <w:rPr>
+          <w:b/>
+          <w:i/>
+        </w:rPr>
+        <w:t>bully</w:t>
+      </w:r>
+      <w:proofErr w:type="spellEnd"/>
+      <w:r>
+        <w:rPr>
+          <w:b/>
+          <w:i/>
+        </w:rPr>
+        <w:t xml:space="preserve">, heeft redelijke snelheid en </w:t>
+      </w:r>
+      <w:proofErr w:type="spellStart"/>
+      <w:r>
+        <w:rPr>
+          <w:b/>
+          <w:i/>
+        </w:rPr>
+        <w:t>damage</w:t>
+      </w:r>
+      <w:proofErr w:type="spellEnd"/>
+      <w:r>
+        <w:rPr>
+          <w:b/>
+          <w:i/>
+        </w:rPr>
+        <w:t>.</w:t>
+      </w:r>
+    </w:p>
+    <w:p>
+      <w:pPr>
+        <w:spacing w:line="240" w:lineRule="auto"/>
+      </w:pPr>
+      <w:r>
+        <w:t xml:space="preserve">- 100 </w:t>
+      </w:r>
+      <w:proofErr w:type="spellStart"/>
+      <w:r>
+        <w:t>hp</w:t>
+      </w:r>
+      <w:proofErr w:type="spellEnd"/>
+    </w:p>
+    <w:p>
+      <w:pPr>
+        <w:spacing w:line="240" w:lineRule="auto"/>
+      </w:pPr>
+      <w:r>
+        <w:t xml:space="preserve">- heeft </w:t>
+      </w:r>
+      <w:proofErr w:type="spellStart"/>
+      <w:r>
+        <w:t>melee</w:t>
+      </w:r>
+      <w:proofErr w:type="spellEnd"/>
+      <w:r>
+        <w:t xml:space="preserve"> </w:t>
+      </w:r>
+      <w:proofErr w:type="spellStart"/>
+      <w:r>
+        <w:t>attacks</w:t>
+      </w:r>
+      <w:proofErr w:type="spellEnd"/>
+    </w:p>
+    <w:p>
+      <w:pPr>
+        <w:spacing w:line="240" w:lineRule="auto"/>
+      </w:pPr>
+      <w:r>
+        <w:t>- doet met één aanval 20% schade aan de speler</w:t>
+      </w:r>
+    </w:p>
+    <w:p>
+      <w:pPr>
+        <w:spacing w:line="240" w:lineRule="auto"/>
+      </w:pPr>
+      <w:r>
+        <w:t xml:space="preserve">- heeft een </w:t>
+      </w:r>
+      <w:proofErr w:type="spellStart"/>
+      <w:r>
+        <w:t>movement</w:t>
+      </w:r>
+      <w:proofErr w:type="spellEnd"/>
+      <w:r>
+        <w:t xml:space="preserve"> speed van 90% van de speler</w:t>
+      </w:r>
+    </w:p>
+    <w:p>
+      <w:pPr>
+        <w:spacing w:line="240" w:lineRule="auto"/>
+      </w:pPr>
+      <w:r>
+        <w:t xml:space="preserve"> </w:t>
+      </w:r>
+    </w:p>
+    <w:p>
+      <w:pPr>
+        <w:spacing w:line="240" w:lineRule="auto"/>
+      </w:pPr>
+      <w:r>
+        <w:rPr>
+          <w:b/>
+        </w:rPr>
+        <w:t xml:space="preserve">Fat </w:t>
+      </w:r>
+      <w:proofErr w:type="spellStart"/>
+      <w:r>
+        <w:rPr>
+          <w:b/>
+        </w:rPr>
+        <w:t>bully</w:t>
+      </w:r>
+      <w:proofErr w:type="spellEnd"/>
+      <w:r>
+        <w:rPr>
+          <w:b/>
+        </w:rPr>
+        <w:t>:</w:t>
+      </w:r>
+    </w:p>
+    <w:p>
+      <w:pPr>
+        <w:spacing w:line="240" w:lineRule="auto"/>
+      </w:pPr>
+      <w:r>
+        <w:rPr>
+          <w:b/>
+        </w:rPr>
+        <w:t xml:space="preserve">De fat </w:t>
+      </w:r>
+      <w:proofErr w:type="spellStart"/>
+      <w:r>
+        <w:rPr>
+          <w:b/>
+        </w:rPr>
+        <w:t>bully</w:t>
+      </w:r>
+      <w:proofErr w:type="spellEnd"/>
+      <w:r>
+        <w:rPr>
+          <w:b/>
+        </w:rPr>
+        <w:t xml:space="preserve"> heeft veel </w:t>
+      </w:r>
+      <w:proofErr w:type="spellStart"/>
+      <w:r>
+        <w:rPr>
+          <w:b/>
+        </w:rPr>
+        <w:t>hp</w:t>
+      </w:r>
+      <w:proofErr w:type="spellEnd"/>
+      <w:r>
+        <w:rPr>
+          <w:b/>
+        </w:rPr>
+        <w:t>, maar beweegt erg langzaam</w:t>
+      </w:r>
+    </w:p>
+    <w:p>
+      <w:pPr>
+        <w:spacing w:line="240" w:lineRule="auto"/>
+      </w:pPr>
+      <w:r>
+        <w:t xml:space="preserve">- 300 </w:t>
+      </w:r>
+      <w:proofErr w:type="spellStart"/>
+      <w:r>
+        <w:t>hp</w:t>
+      </w:r>
+      <w:proofErr w:type="spellEnd"/>
+    </w:p>
+    <w:p>
+      <w:pPr>
+        <w:spacing w:line="240" w:lineRule="auto"/>
+      </w:pPr>
+      <w:r>
+        <w:t xml:space="preserve">- heeft </w:t>
+      </w:r>
+      <w:proofErr w:type="spellStart"/>
+      <w:r>
+        <w:t>melee</w:t>
+      </w:r>
+      <w:proofErr w:type="spellEnd"/>
+      <w:r>
+        <w:t xml:space="preserve"> </w:t>
+      </w:r>
+      <w:proofErr w:type="spellStart"/>
+      <w:r>
+        <w:t>attacks</w:t>
+      </w:r>
+      <w:proofErr w:type="spellEnd"/>
+    </w:p>
+    <w:p>
+      <w:pPr>
+        <w:spacing w:line="240" w:lineRule="auto"/>
+      </w:pPr>
+      <w:r>
+        <w:t>- doet met één aanval 20% schade aan de speler</w:t>
+      </w:r>
+    </w:p>
+    <w:p>
+      <w:pPr>
+        <w:spacing w:line="240" w:lineRule="auto"/>
+      </w:pPr>
+      <w:r>
+        <w:t xml:space="preserve">- heeft een </w:t>
+      </w:r>
+      <w:proofErr w:type="spellStart"/>
+      <w:r>
+        <w:t>movement</w:t>
+      </w:r>
+      <w:proofErr w:type="spellEnd"/>
+      <w:r>
+        <w:t xml:space="preserve"> speed van 70% van de speler</w:t>
+      </w:r>
+    </w:p>
+    <w:p>
+      <w:pPr>
+        <w:spacing w:line="240" w:lineRule="auto"/>
+      </w:pPr>
+      <w:r>
+        <w:t xml:space="preserve"> </w:t>
+      </w:r>
+    </w:p>
+    <w:p>
+      <w:pPr>
+        <w:spacing w:line="240" w:lineRule="auto"/>
+      </w:pPr>
+      <w:r>
+        <w:rPr>
+          <w:b/>
+        </w:rPr>
+        <w:t xml:space="preserve">Cheerleader </w:t>
+      </w:r>
+      <w:proofErr w:type="spellStart"/>
+      <w:r>
+        <w:rPr>
+          <w:b/>
+        </w:rPr>
+        <w:t>girl</w:t>
+      </w:r>
+      <w:proofErr w:type="spellEnd"/>
+      <w:r>
+        <w:rPr>
+          <w:b/>
+        </w:rPr>
+        <w:t xml:space="preserve"> </w:t>
+      </w:r>
+      <w:proofErr w:type="spellStart"/>
+      <w:r>
+        <w:rPr>
+          <w:b/>
+        </w:rPr>
+        <w:t>bully</w:t>
+      </w:r>
+      <w:proofErr w:type="spellEnd"/>
+      <w:r>
+        <w:rPr>
+          <w:b/>
+        </w:rPr>
+        <w:t>:</w:t>
+      </w:r>
+    </w:p>
+    <w:p>
+      <w:pPr>
+        <w:spacing w:line="240" w:lineRule="auto"/>
+        <w:rPr>
+          <w:b/>
+          <w:i/>
+        </w:rPr>
+      </w:pPr>
+      <w:r>
+        <w:rPr>
+          <w:b/>
+          <w:i/>
+        </w:rPr>
+        <w:t>De cheerleader is atletisch en heeft een hoge snelheid, maar heeft weinig leven.</w:t>
+      </w:r>
+    </w:p>
+    <w:p>
+      <w:pPr>
+        <w:spacing w:line="240" w:lineRule="auto"/>
+      </w:pPr>
+      <w:r>
+        <w:t xml:space="preserve">- 50 </w:t>
+      </w:r>
+      <w:proofErr w:type="spellStart"/>
+      <w:r>
+        <w:t>hp</w:t>
+      </w:r>
+      <w:proofErr w:type="spellEnd"/>
+    </w:p>
+    <w:p>
+      <w:pPr>
+        <w:spacing w:line="240" w:lineRule="auto"/>
+      </w:pPr>
+      <w:r>
+        <w:t xml:space="preserve">- heeft </w:t>
+      </w:r>
+      <w:proofErr w:type="spellStart"/>
+      <w:r>
+        <w:t>melee</w:t>
+      </w:r>
+      <w:proofErr w:type="spellEnd"/>
+      <w:r>
+        <w:t xml:space="preserve"> </w:t>
+      </w:r>
+      <w:proofErr w:type="spellStart"/>
+      <w:r>
+        <w:t>attacks</w:t>
+      </w:r>
+      <w:proofErr w:type="spellEnd"/>
+    </w:p>
+    <w:p>
+      <w:pPr>
+        <w:spacing w:line="240" w:lineRule="auto"/>
+      </w:pPr>
+      <w:r>
+        <w:t>- doet met één aanval 20% schade aan de speler</w:t>
+      </w:r>
+    </w:p>
+    <w:p>
+      <w:pPr>
+        <w:spacing w:line="240" w:lineRule="auto"/>
+      </w:pPr>
+      <w:r>
+        <w:t xml:space="preserve">- heeft een </w:t>
+      </w:r>
+      <w:proofErr w:type="spellStart"/>
+      <w:r>
+        <w:t>movement</w:t>
+      </w:r>
+      <w:proofErr w:type="spellEnd"/>
+      <w:r>
+        <w:t xml:space="preserve"> speed van 130% van de speler </w:t>
+      </w:r>
+    </w:p>
+    <w:p>
+      <w:pPr>
+        <w:spacing w:line="240" w:lineRule="auto"/>
+      </w:pPr>
+      <w:r>
+        <w:t xml:space="preserve"> </w:t>
+      </w:r>
+    </w:p>
+    <w:p>
+      <w:pPr>
+        <w:spacing w:line="240" w:lineRule="auto"/>
+      </w:pPr>
+      <w:r>
+        <w:rPr>
+          <w:b/>
+        </w:rPr>
+        <w:t xml:space="preserve">Macho </w:t>
+      </w:r>
+      <w:proofErr w:type="spellStart"/>
+      <w:r>
+        <w:rPr>
+          <w:b/>
+        </w:rPr>
+        <w:t>bully</w:t>
+      </w:r>
+      <w:proofErr w:type="spellEnd"/>
+      <w:r>
+        <w:rPr>
+          <w:b/>
+        </w:rPr>
+        <w:t>:</w:t>
+      </w:r>
+    </w:p>
+    <w:p>
+      <w:pPr>
+        <w:spacing w:line="240" w:lineRule="auto"/>
+        <w:rPr>
+          <w:b/>
+          <w:i/>
+        </w:rPr>
+      </w:pPr>
+      <w:r>
+        <w:rPr>
+          <w:b/>
+          <w:i/>
+        </w:rPr>
+        <w:t xml:space="preserve">De macho </w:t>
+      </w:r>
+      <w:proofErr w:type="spellStart"/>
+      <w:r>
+        <w:rPr>
+          <w:b/>
+          <w:i/>
+        </w:rPr>
+        <w:t>bully</w:t>
+      </w:r>
+      <w:proofErr w:type="spellEnd"/>
+      <w:r>
+        <w:rPr>
+          <w:b/>
+          <w:i/>
+        </w:rPr>
+        <w:t xml:space="preserve"> is een hele sterke </w:t>
+      </w:r>
+      <w:proofErr w:type="spellStart"/>
+      <w:r>
+        <w:rPr>
+          <w:b/>
+          <w:i/>
+        </w:rPr>
+        <w:t>bully</w:t>
+      </w:r>
+      <w:proofErr w:type="spellEnd"/>
+      <w:r>
+        <w:rPr>
+          <w:b/>
+          <w:i/>
+        </w:rPr>
+        <w:t xml:space="preserve"> en doet meer </w:t>
+      </w:r>
+      <w:proofErr w:type="spellStart"/>
+      <w:r>
+        <w:rPr>
+          <w:b/>
+          <w:i/>
+        </w:rPr>
+        <w:t>damage</w:t>
+      </w:r>
+      <w:proofErr w:type="spellEnd"/>
+      <w:r>
+        <w:rPr>
+          <w:b/>
+          <w:i/>
+        </w:rPr>
+        <w:t xml:space="preserve"> dan de rest.</w:t>
+      </w:r>
+    </w:p>
+    <w:p>
+      <w:pPr>
+        <w:spacing w:line="240" w:lineRule="auto"/>
+      </w:pPr>
+      <w:r>
+        <w:t xml:space="preserve">- 100 </w:t>
+      </w:r>
+      <w:proofErr w:type="spellStart"/>
+      <w:r>
+        <w:t>hp</w:t>
+      </w:r>
+      <w:proofErr w:type="spellEnd"/>
+    </w:p>
+    <w:p>
+      <w:pPr>
+        <w:spacing w:line="240" w:lineRule="auto"/>
+      </w:pPr>
+      <w:r>
+        <w:t xml:space="preserve">- heeft </w:t>
+      </w:r>
+      <w:proofErr w:type="spellStart"/>
+      <w:r>
+        <w:t>melee</w:t>
+      </w:r>
+      <w:proofErr w:type="spellEnd"/>
+      <w:r>
+        <w:t xml:space="preserve"> </w:t>
+      </w:r>
+      <w:proofErr w:type="spellStart"/>
+      <w:r>
+        <w:t>attacks</w:t>
+      </w:r>
+      <w:proofErr w:type="spellEnd"/>
+    </w:p>
+    <w:p>
+      <w:pPr>
+        <w:spacing w:line="240" w:lineRule="auto"/>
+      </w:pPr>
+      <w:r>
+        <w:t>- doet met één aanval 40% schade aan de speler</w:t>
+      </w:r>
+    </w:p>
+    <w:p>
+      <w:pPr>
+        <w:spacing w:line="240" w:lineRule="auto"/>
+      </w:pPr>
+      <w:r>
+        <w:t xml:space="preserve">- heeft een </w:t>
+      </w:r>
+      <w:proofErr w:type="spellStart"/>
+      <w:r>
+        <w:t>movement</w:t>
+      </w:r>
+      <w:proofErr w:type="spellEnd"/>
+      <w:r>
+        <w:t xml:space="preserve"> speed van 80% van de speler.</w:t>
+      </w:r>
+    </w:p>
+    <w:p>
+      <w:pPr>
+        <w:rPr>
+          <w:b/>
+        </w:rPr>
+      </w:pPr>
+    </w:p>
+    <w:p>
+      <w:pPr>
+        <w:pStyle w:val="Kop3"/>
+        <w:rPr>
+          <w:rFonts w:ascii="Arial" w:hAnsi="Arial" w:cs="Arial"/>
+        </w:rPr>
+      </w:pPr>
+      <w:bookmarkStart w:id="29" w:name="_Toc400006043"/>
+      <w:bookmarkStart w:id="30" w:name="_Toc403218864"/>
+      <w:r>
+        <w:rPr>
+          <w:rFonts w:ascii="Arial" w:hAnsi="Arial" w:cs="Arial"/>
+        </w:rPr>
+        <w:t xml:space="preserve">Boss </w:t>
+      </w:r>
+      <w:proofErr w:type="spellStart"/>
+      <w:r>
+        <w:rPr>
+          <w:rFonts w:ascii="Arial" w:hAnsi="Arial" w:cs="Arial"/>
+        </w:rPr>
         <w:t>bullies</w:t>
       </w:r>
       <w:proofErr w:type="spellEnd"/>
       <w:r>
-        <w:t xml:space="preserve"> die we in onze game hebben geïmplementeerd omschreven.</w:t>
-      </w:r>
-    </w:p>
-    <w:p>
-      <w:pPr>
-        <w:spacing w:line="240" w:lineRule="auto"/>
-      </w:pPr>
-    </w:p>
-    <w:p>
-      <w:pPr>
-        <w:pStyle w:val="Kop3"/>
         <w:rPr>
           <w:rFonts w:ascii="Arial" w:hAnsi="Arial" w:cs="Arial"/>
         </w:rPr>
-      </w:pPr>
-      <w:bookmarkStart w:id="28" w:name="_Toc400006042"/>
-      <w:bookmarkStart w:id="29" w:name="_Toc400019020"/>
-      <w:r>
-        <w:rPr>
-          <w:rFonts w:ascii="Arial" w:hAnsi="Arial" w:cs="Arial"/>
-        </w:rPr>
-        <w:t xml:space="preserve">Standaard </w:t>
-      </w:r>
-      <w:proofErr w:type="spellStart"/>
-      <w:r>
-        <w:rPr>
-          <w:rFonts w:ascii="Arial" w:hAnsi="Arial" w:cs="Arial"/>
-        </w:rPr>
-        <w:t>bullies</w:t>
-      </w:r>
-      <w:proofErr w:type="spellEnd"/>
-      <w:r>
-        <w:rPr>
-          <w:rFonts w:ascii="Arial" w:hAnsi="Arial" w:cs="Arial"/>
-        </w:rPr>
         <w:t>:</w:t>
       </w:r>
-      <w:bookmarkEnd w:id="28"/>
       <w:bookmarkEnd w:id="29"/>
-      <w:r>
-        <w:rPr>
-          <w:rFonts w:ascii="Arial" w:hAnsi="Arial" w:cs="Arial"/>
-        </w:rPr>
-        <w:t xml:space="preserve"> </w:t>
-      </w:r>
-    </w:p>
-    <w:p>
-      <w:pPr>
-        <w:spacing w:line="240" w:lineRule="auto"/>
-      </w:pPr>
-      <w:r>
-        <w:rPr>
-          <w:b/>
-        </w:rPr>
-        <w:t xml:space="preserve">Average </w:t>
-      </w:r>
-      <w:proofErr w:type="spellStart"/>
-      <w:r>
-        <w:rPr>
-          <w:b/>
-        </w:rPr>
-        <w:t>Bully</w:t>
-      </w:r>
-      <w:proofErr w:type="spellEnd"/>
-      <w:r>
-        <w:rPr>
-          <w:b/>
-        </w:rPr>
-        <w:t>:</w:t>
-      </w:r>
-    </w:p>
-    <w:p>
-      <w:pPr>
-        <w:spacing w:line="240" w:lineRule="auto"/>
-        <w:rPr>
-          <w:b/>
-          <w:i/>
-        </w:rPr>
-      </w:pPr>
-      <w:r>
-        <w:rPr>
-          <w:b/>
-          <w:i/>
-        </w:rPr>
-        <w:t xml:space="preserve">De gemiddelde </w:t>
-      </w:r>
-      <w:proofErr w:type="spellStart"/>
-      <w:r>
-        <w:rPr>
-          <w:b/>
-          <w:i/>
-        </w:rPr>
-        <w:t>bully</w:t>
-      </w:r>
-      <w:proofErr w:type="spellEnd"/>
-      <w:r>
-        <w:rPr>
-          <w:b/>
-          <w:i/>
-        </w:rPr>
-        <w:t xml:space="preserve">, heeft redelijke snelheid en </w:t>
-      </w:r>
-      <w:proofErr w:type="spellStart"/>
-      <w:r>
-        <w:rPr>
-          <w:b/>
-          <w:i/>
-        </w:rPr>
-        <w:t>damage</w:t>
-      </w:r>
-      <w:proofErr w:type="spellEnd"/>
-      <w:r>
-        <w:rPr>
-          <w:b/>
-          <w:i/>
-        </w:rPr>
-        <w:t>.</w:t>
-      </w:r>
-    </w:p>
-    <w:p>
-      <w:pPr>
-        <w:spacing w:line="240" w:lineRule="auto"/>
-      </w:pPr>
-      <w:r>
-        <w:t xml:space="preserve">- 100 </w:t>
-      </w:r>
-      <w:proofErr w:type="spellStart"/>
-      <w:r>
-        <w:t>hp</w:t>
-      </w:r>
-      <w:proofErr w:type="spellEnd"/>
-    </w:p>
-    <w:p>
-      <w:pPr>
-        <w:spacing w:line="240" w:lineRule="auto"/>
-      </w:pPr>
-      <w:r>
-        <w:t xml:space="preserve">- heeft </w:t>
-      </w:r>
-      <w:proofErr w:type="spellStart"/>
-      <w:r>
-        <w:t>melee</w:t>
-      </w:r>
-      <w:proofErr w:type="spellEnd"/>
-      <w:r>
-        <w:t xml:space="preserve"> </w:t>
-      </w:r>
-      <w:proofErr w:type="spellStart"/>
-      <w:r>
-        <w:t>attacks</w:t>
-      </w:r>
-      <w:proofErr w:type="spellEnd"/>
-    </w:p>
-    <w:p>
-      <w:pPr>
-        <w:spacing w:line="240" w:lineRule="auto"/>
-      </w:pPr>
-      <w:r>
-        <w:t>- doet met één aanval 20% schade aan de speler</w:t>
-      </w:r>
-    </w:p>
-    <w:p>
-      <w:pPr>
-        <w:spacing w:line="240" w:lineRule="auto"/>
-      </w:pPr>
-      <w:r>
-        <w:t xml:space="preserve">- heeft een </w:t>
-      </w:r>
-      <w:proofErr w:type="spellStart"/>
-      <w:r>
-        <w:t>movement</w:t>
-      </w:r>
-      <w:proofErr w:type="spellEnd"/>
-      <w:r>
-        <w:t xml:space="preserve"> speed van 90% van de speler</w:t>
-      </w:r>
-    </w:p>
-    <w:p>
-      <w:pPr>
-        <w:spacing w:line="240" w:lineRule="auto"/>
-      </w:pPr>
-      <w:r>
-        <w:t xml:space="preserve"> </w:t>
-      </w:r>
-    </w:p>
-    <w:p>
-      <w:pPr>
-        <w:spacing w:line="240" w:lineRule="auto"/>
-      </w:pPr>
-      <w:r>
-        <w:rPr>
-          <w:b/>
-        </w:rPr>
-        <w:t xml:space="preserve">Fat </w:t>
-      </w:r>
-      <w:proofErr w:type="spellStart"/>
-      <w:r>
-        <w:rPr>
-          <w:b/>
-        </w:rPr>
-        <w:t>bully</w:t>
-      </w:r>
-      <w:proofErr w:type="spellEnd"/>
-      <w:r>
-        <w:rPr>
-          <w:b/>
-        </w:rPr>
-        <w:t>:</w:t>
-      </w:r>
-    </w:p>
-    <w:p>
-      <w:pPr>
-        <w:spacing w:line="240" w:lineRule="auto"/>
-      </w:pPr>
-      <w:r>
-        <w:rPr>
-          <w:b/>
-        </w:rPr>
-        <w:t xml:space="preserve">De fat </w:t>
-      </w:r>
-      <w:proofErr w:type="spellStart"/>
-      <w:r>
-        <w:rPr>
-          <w:b/>
-        </w:rPr>
-        <w:t>bully</w:t>
-      </w:r>
-      <w:proofErr w:type="spellEnd"/>
-      <w:r>
-        <w:rPr>
-          <w:b/>
-        </w:rPr>
-        <w:t xml:space="preserve"> heeft veel </w:t>
-      </w:r>
-      <w:proofErr w:type="spellStart"/>
-      <w:r>
-        <w:rPr>
-          <w:b/>
-        </w:rPr>
-        <w:t>hp</w:t>
-      </w:r>
-      <w:proofErr w:type="spellEnd"/>
-      <w:r>
-        <w:rPr>
-          <w:b/>
-        </w:rPr>
-        <w:t>, maar beweegt erg langzaam</w:t>
-      </w:r>
-    </w:p>
-    <w:p>
-      <w:pPr>
-        <w:spacing w:line="240" w:lineRule="auto"/>
-      </w:pPr>
-      <w:r>
-        <w:t xml:space="preserve">- 300 </w:t>
-      </w:r>
-      <w:proofErr w:type="spellStart"/>
-      <w:r>
-        <w:t>hp</w:t>
-      </w:r>
-      <w:proofErr w:type="spellEnd"/>
-    </w:p>
-    <w:p>
-      <w:pPr>
-        <w:spacing w:line="240" w:lineRule="auto"/>
-      </w:pPr>
-      <w:r>
-        <w:t xml:space="preserve">- heeft </w:t>
-      </w:r>
-      <w:proofErr w:type="spellStart"/>
-      <w:r>
-        <w:t>melee</w:t>
-      </w:r>
-      <w:proofErr w:type="spellEnd"/>
-      <w:r>
-        <w:t xml:space="preserve"> </w:t>
-      </w:r>
-      <w:proofErr w:type="spellStart"/>
-      <w:r>
-        <w:t>attacks</w:t>
-      </w:r>
-      <w:proofErr w:type="spellEnd"/>
-    </w:p>
-    <w:p>
-      <w:pPr>
-        <w:spacing w:line="240" w:lineRule="auto"/>
-      </w:pPr>
-      <w:r>
-        <w:t>- doet met één aanval 20% schade aan de speler</w:t>
-      </w:r>
-    </w:p>
-    <w:p>
-      <w:pPr>
-        <w:spacing w:line="240" w:lineRule="auto"/>
-      </w:pPr>
-      <w:r>
-        <w:t xml:space="preserve">- heeft een </w:t>
-      </w:r>
-      <w:proofErr w:type="spellStart"/>
-      <w:r>
-        <w:t>movement</w:t>
-      </w:r>
-      <w:proofErr w:type="spellEnd"/>
-      <w:r>
-        <w:t xml:space="preserve"> speed van 70% van de speler</w:t>
-      </w:r>
-    </w:p>
-    <w:p>
-      <w:pPr>
-        <w:spacing w:line="240" w:lineRule="auto"/>
-      </w:pPr>
-      <w:r>
-        <w:t xml:space="preserve"> </w:t>
-      </w:r>
-    </w:p>
-    <w:p>
-      <w:pPr>
-        <w:spacing w:line="240" w:lineRule="auto"/>
-      </w:pPr>
-      <w:r>
-        <w:rPr>
-          <w:b/>
-        </w:rPr>
-        <w:t xml:space="preserve">Cheerleader </w:t>
-      </w:r>
-      <w:proofErr w:type="spellStart"/>
-      <w:r>
-        <w:rPr>
-          <w:b/>
-        </w:rPr>
-        <w:t>girl</w:t>
-      </w:r>
-      <w:proofErr w:type="spellEnd"/>
-      <w:r>
-        <w:rPr>
-          <w:b/>
-        </w:rPr>
-        <w:t xml:space="preserve"> </w:t>
-      </w:r>
-      <w:proofErr w:type="spellStart"/>
-      <w:r>
-        <w:rPr>
-          <w:b/>
-        </w:rPr>
-        <w:t>bully</w:t>
-      </w:r>
-      <w:proofErr w:type="spellEnd"/>
-      <w:r>
-        <w:rPr>
-          <w:b/>
-        </w:rPr>
-        <w:t>:</w:t>
-      </w:r>
-    </w:p>
-    <w:p>
-      <w:pPr>
-        <w:spacing w:line="240" w:lineRule="auto"/>
-        <w:rPr>
-          <w:b/>
-          <w:i/>
-        </w:rPr>
-      </w:pPr>
-      <w:r>
-        <w:rPr>
-          <w:b/>
-          <w:i/>
-        </w:rPr>
-        <w:t>De cheerleader is atletisch en heeft een hoge snelheid, maar heeft weinig leven.</w:t>
-      </w:r>
-    </w:p>
-    <w:p>
-      <w:pPr>
-        <w:spacing w:line="240" w:lineRule="auto"/>
-      </w:pPr>
-      <w:r>
-        <w:t xml:space="preserve">- 50 </w:t>
-      </w:r>
-      <w:proofErr w:type="spellStart"/>
-      <w:r>
-        <w:t>hp</w:t>
-      </w:r>
-      <w:proofErr w:type="spellEnd"/>
-    </w:p>
-    <w:p>
-      <w:pPr>
-        <w:spacing w:line="240" w:lineRule="auto"/>
-      </w:pPr>
-      <w:r>
-        <w:t xml:space="preserve">- heeft </w:t>
-      </w:r>
-      <w:proofErr w:type="spellStart"/>
-      <w:r>
-        <w:t>melee</w:t>
-      </w:r>
-      <w:proofErr w:type="spellEnd"/>
-      <w:r>
-        <w:t xml:space="preserve"> </w:t>
-      </w:r>
-      <w:proofErr w:type="spellStart"/>
-      <w:r>
-        <w:t>attacks</w:t>
-      </w:r>
-      <w:proofErr w:type="spellEnd"/>
-    </w:p>
-    <w:p>
-      <w:pPr>
-        <w:spacing w:line="240" w:lineRule="auto"/>
-      </w:pPr>
-      <w:r>
-        <w:t>- doet met één aanval 20% schade aan de speler</w:t>
-      </w:r>
-    </w:p>
-    <w:p>
-      <w:pPr>
-        <w:spacing w:line="240" w:lineRule="auto"/>
-      </w:pPr>
-      <w:r>
-        <w:t xml:space="preserve">- heeft een </w:t>
-      </w:r>
-      <w:proofErr w:type="spellStart"/>
-      <w:r>
-        <w:t>movement</w:t>
-      </w:r>
-      <w:proofErr w:type="spellEnd"/>
-      <w:r>
-        <w:t xml:space="preserve"> speed van 130% van de speler </w:t>
-      </w:r>
-    </w:p>
-    <w:p>
-      <w:pPr>
-        <w:spacing w:line="240" w:lineRule="auto"/>
-      </w:pPr>
-      <w:r>
-        <w:t xml:space="preserve"> </w:t>
-      </w:r>
-    </w:p>
-    <w:p>
-      <w:pPr>
-        <w:spacing w:line="240" w:lineRule="auto"/>
-      </w:pPr>
-      <w:r>
-        <w:rPr>
-          <w:b/>
-        </w:rPr>
-        <w:t xml:space="preserve">Macho </w:t>
-      </w:r>
-      <w:proofErr w:type="spellStart"/>
-      <w:r>
-        <w:rPr>
-          <w:b/>
-        </w:rPr>
-        <w:t>bully</w:t>
-      </w:r>
-      <w:proofErr w:type="spellEnd"/>
-      <w:r>
-        <w:rPr>
-          <w:b/>
-        </w:rPr>
-        <w:t>:</w:t>
-      </w:r>
-    </w:p>
-    <w:p>
-      <w:pPr>
-        <w:spacing w:line="240" w:lineRule="auto"/>
-        <w:rPr>
-          <w:b/>
-          <w:i/>
-        </w:rPr>
-      </w:pPr>
-      <w:r>
-        <w:rPr>
-          <w:b/>
-          <w:i/>
-        </w:rPr>
-        <w:t xml:space="preserve">De macho </w:t>
-      </w:r>
-      <w:proofErr w:type="spellStart"/>
-      <w:r>
-        <w:rPr>
-          <w:b/>
-          <w:i/>
-        </w:rPr>
-        <w:t>bully</w:t>
-      </w:r>
-      <w:proofErr w:type="spellEnd"/>
-      <w:r>
-        <w:rPr>
-          <w:b/>
-          <w:i/>
-        </w:rPr>
-        <w:t xml:space="preserve"> is een hele sterke </w:t>
-      </w:r>
-      <w:proofErr w:type="spellStart"/>
-      <w:r>
-        <w:rPr>
-          <w:b/>
-          <w:i/>
-        </w:rPr>
-        <w:t>bully</w:t>
-      </w:r>
-      <w:proofErr w:type="spellEnd"/>
-      <w:r>
-        <w:rPr>
-          <w:b/>
-          <w:i/>
-        </w:rPr>
-        <w:t xml:space="preserve"> en doet meer </w:t>
-      </w:r>
-      <w:proofErr w:type="spellStart"/>
-      <w:r>
-        <w:rPr>
-          <w:b/>
-          <w:i/>
-        </w:rPr>
-        <w:t>damage</w:t>
-      </w:r>
-      <w:proofErr w:type="spellEnd"/>
-      <w:r>
-        <w:rPr>
-          <w:b/>
-          <w:i/>
-        </w:rPr>
-        <w:t xml:space="preserve"> dan de rest.</w:t>
-      </w:r>
-    </w:p>
-    <w:p>
-      <w:pPr>
-        <w:spacing w:line="240" w:lineRule="auto"/>
-      </w:pPr>
-      <w:r>
-        <w:t xml:space="preserve">- 100 </w:t>
-      </w:r>
-      <w:proofErr w:type="spellStart"/>
-      <w:r>
-        <w:t>hp</w:t>
-      </w:r>
-      <w:proofErr w:type="spellEnd"/>
-    </w:p>
-    <w:p>
-      <w:pPr>
-        <w:spacing w:line="240" w:lineRule="auto"/>
-      </w:pPr>
-      <w:r>
-        <w:t xml:space="preserve">- heeft </w:t>
-      </w:r>
-      <w:proofErr w:type="spellStart"/>
-      <w:r>
-        <w:t>melee</w:t>
-      </w:r>
-      <w:proofErr w:type="spellEnd"/>
-      <w:r>
-        <w:t xml:space="preserve"> </w:t>
-      </w:r>
-      <w:proofErr w:type="spellStart"/>
-      <w:r>
-        <w:t>attacks</w:t>
-      </w:r>
-      <w:proofErr w:type="spellEnd"/>
-    </w:p>
-    <w:p>
-      <w:pPr>
-        <w:spacing w:line="240" w:lineRule="auto"/>
-      </w:pPr>
-      <w:r>
-        <w:t>- doet met één aanval 40% schade aan de speler</w:t>
-      </w:r>
-    </w:p>
-    <w:p>
-      <w:pPr>
-        <w:spacing w:line="240" w:lineRule="auto"/>
-      </w:pPr>
-      <w:r>
-        <w:t xml:space="preserve">- heeft een </w:t>
-      </w:r>
-      <w:proofErr w:type="spellStart"/>
-      <w:r>
-        <w:t>movement</w:t>
-      </w:r>
-      <w:proofErr w:type="spellEnd"/>
-      <w:r>
-        <w:t xml:space="preserve"> speed van 80% van de speler.</w:t>
-      </w:r>
-    </w:p>
-    <w:p>
-      <w:pPr>
-        <w:rPr>
-          <w:b/>
-        </w:rPr>
-      </w:pPr>
-    </w:p>
-    <w:p>
-      <w:pPr>
-        <w:pStyle w:val="Kop3"/>
-        <w:rPr>
-          <w:rFonts w:ascii="Arial" w:hAnsi="Arial" w:cs="Arial"/>
-        </w:rPr>
-      </w:pPr>
-      <w:bookmarkStart w:id="30" w:name="_Toc400006043"/>
-      <w:bookmarkStart w:id="31" w:name="_Toc400019021"/>
-      <w:r>
-        <w:rPr>
-          <w:rFonts w:ascii="Arial" w:hAnsi="Arial" w:cs="Arial"/>
-        </w:rPr>
-        <w:t xml:space="preserve">Boss </w:t>
-      </w:r>
-      <w:proofErr w:type="spellStart"/>
-      <w:r>
-        <w:rPr>
-          <w:rFonts w:ascii="Arial" w:hAnsi="Arial" w:cs="Arial"/>
-        </w:rPr>
-        <w:t>bullies</w:t>
-      </w:r>
-      <w:proofErr w:type="spellEnd"/>
-      <w:r>
-        <w:rPr>
-          <w:rFonts w:ascii="Arial" w:hAnsi="Arial" w:cs="Arial"/>
-        </w:rPr>
-        <w:t>:</w:t>
-      </w:r>
       <w:bookmarkEnd w:id="30"/>
-      <w:bookmarkEnd w:id="31"/>
       <w:r>
         <w:rPr>
           <w:rFonts w:ascii="Arial" w:hAnsi="Arial" w:cs="Arial"/>
@@ -7558,92 +7464,375 @@
         <w:spacing w:line="240" w:lineRule="auto"/>
       </w:pPr>
       <w:r>
+        <w:rPr>
+          <w:b/>
+        </w:rPr>
         <w:lastRenderedPageBreak/>
+        <w:t xml:space="preserve"> </w:t>
+      </w:r>
+    </w:p>
+    <w:p>
+      <w:pPr>
+        <w:spacing w:line="240" w:lineRule="auto"/>
+      </w:pPr>
+      <w:r>
+        <w:rPr>
+          <w:b/>
+        </w:rPr>
+        <w:t>Zoey Boss:</w:t>
+      </w:r>
+    </w:p>
+    <w:p>
+      <w:pPr>
+        <w:spacing w:line="240" w:lineRule="auto"/>
+        <w:rPr>
+          <w:b/>
+          <w:i/>
+        </w:rPr>
+      </w:pPr>
+      <w:r>
+        <w:rPr>
+          <w:b/>
+          <w:i/>
+        </w:rPr>
+        <w:t>Zoey is de leider van de cheerleaders en is het snelst van allemaal</w:t>
+      </w:r>
+    </w:p>
+    <w:p>
+      <w:pPr>
+        <w:spacing w:line="240" w:lineRule="auto"/>
+      </w:pPr>
+      <w:r>
+        <w:t xml:space="preserve">- 750 </w:t>
+      </w:r>
+      <w:proofErr w:type="spellStart"/>
+      <w:r>
+        <w:t>hp</w:t>
+      </w:r>
+      <w:proofErr w:type="spellEnd"/>
+    </w:p>
+    <w:p>
+      <w:pPr>
+        <w:spacing w:line="240" w:lineRule="auto"/>
+      </w:pPr>
+      <w:r>
+        <w:t xml:space="preserve">- heeft </w:t>
+      </w:r>
+      <w:proofErr w:type="spellStart"/>
+      <w:r>
+        <w:t>ranged</w:t>
+      </w:r>
+      <w:proofErr w:type="spellEnd"/>
+      <w:r>
+        <w:t xml:space="preserve"> </w:t>
+      </w:r>
+      <w:proofErr w:type="spellStart"/>
+      <w:r>
+        <w:t>attacks</w:t>
+      </w:r>
+      <w:proofErr w:type="spellEnd"/>
+      <w:r>
+        <w:t xml:space="preserve"> met een range van 200</w:t>
+      </w:r>
+    </w:p>
+    <w:p>
+      <w:pPr>
+        <w:spacing w:line="240" w:lineRule="auto"/>
+      </w:pPr>
+      <w:r>
+        <w:t>- doet met één aanval 12% schade aan de speler</w:t>
+      </w:r>
+    </w:p>
+    <w:p>
+      <w:pPr>
+        <w:spacing w:line="240" w:lineRule="auto"/>
+      </w:pPr>
+      <w:r>
+        <w:t xml:space="preserve">- heeft een </w:t>
+      </w:r>
+      <w:proofErr w:type="spellStart"/>
+      <w:r>
+        <w:t>movement</w:t>
+      </w:r>
+      <w:proofErr w:type="spellEnd"/>
+      <w:r>
+        <w:t xml:space="preserve"> speed van 180% van de speler</w:t>
+      </w:r>
+    </w:p>
+    <w:p>
+      <w:pPr>
+        <w:spacing w:line="240" w:lineRule="auto"/>
+      </w:pPr>
+      <w:r>
+        <w:rPr>
+          <w:b/>
+        </w:rPr>
+        <w:t xml:space="preserve"> </w:t>
+      </w:r>
+    </w:p>
+    <w:p>
+      <w:pPr>
+        <w:rPr>
+          <w:b/>
+        </w:rPr>
+      </w:pPr>
+      <w:r>
+        <w:rPr>
+          <w:b/>
+        </w:rPr>
+        <w:t>Parker Boss:</w:t>
+      </w:r>
+    </w:p>
+    <w:p>
+      <w:pPr>
+        <w:spacing w:line="240" w:lineRule="auto"/>
+        <w:rPr>
+          <w:b/>
+          <w:i/>
+        </w:rPr>
+      </w:pPr>
+      <w:r>
+        <w:rPr>
+          <w:b/>
+          <w:i/>
+        </w:rPr>
+        <w:t xml:space="preserve">Parker is de slimste </w:t>
+      </w:r>
+      <w:proofErr w:type="spellStart"/>
+      <w:r>
+        <w:rPr>
+          <w:b/>
+          <w:i/>
+        </w:rPr>
+        <w:t>bully</w:t>
+      </w:r>
+      <w:proofErr w:type="spellEnd"/>
+      <w:r>
+        <w:rPr>
+          <w:b/>
+          <w:i/>
+        </w:rPr>
+        <w:t xml:space="preserve">, en kan zichzelf om de zoveel tijd laten verdwijnen. </w:t>
+      </w:r>
+    </w:p>
+    <w:p>
+      <w:pPr>
+        <w:spacing w:line="240" w:lineRule="auto"/>
+      </w:pPr>
+      <w:r>
+        <w:t xml:space="preserve">- 800 </w:t>
+      </w:r>
+      <w:proofErr w:type="spellStart"/>
+      <w:r>
+        <w:t>hp</w:t>
+      </w:r>
+      <w:proofErr w:type="spellEnd"/>
+    </w:p>
+    <w:p>
+      <w:pPr>
+        <w:spacing w:line="240" w:lineRule="auto"/>
+      </w:pPr>
+      <w:r>
+        <w:t xml:space="preserve">- heeft </w:t>
+      </w:r>
+      <w:proofErr w:type="spellStart"/>
+      <w:r>
+        <w:t>ranged</w:t>
+      </w:r>
+      <w:proofErr w:type="spellEnd"/>
+      <w:r>
+        <w:t xml:space="preserve"> </w:t>
+      </w:r>
+      <w:proofErr w:type="spellStart"/>
+      <w:r>
+        <w:t>attacks</w:t>
+      </w:r>
+      <w:proofErr w:type="spellEnd"/>
+      <w:r>
+        <w:t xml:space="preserve"> met een range van 250</w:t>
+      </w:r>
+    </w:p>
+    <w:p>
+      <w:pPr>
+        <w:spacing w:line="240" w:lineRule="auto"/>
+      </w:pPr>
+      <w:r>
+        <w:t>- doet met één aanval 20% schade aan de speler</w:t>
+      </w:r>
+    </w:p>
+    <w:p>
+      <w:pPr>
+        <w:spacing w:line="240" w:lineRule="auto"/>
+      </w:pPr>
+      <w:r>
+        <w:t xml:space="preserve">- heeft een </w:t>
+      </w:r>
+      <w:proofErr w:type="spellStart"/>
+      <w:r>
+        <w:t>movement</w:t>
+      </w:r>
+      <w:proofErr w:type="spellEnd"/>
+      <w:r>
+        <w:t xml:space="preserve"> speed van 120% van de speler</w:t>
+      </w:r>
+    </w:p>
+    <w:p>
+      <w:pPr>
+        <w:spacing w:line="240" w:lineRule="auto"/>
+      </w:pPr>
+      <w:r>
         <w:t xml:space="preserve">- </w:t>
       </w:r>
       <w:proofErr w:type="spellStart"/>
       <w:r>
+        <w:t>parker</w:t>
+      </w:r>
+      <w:proofErr w:type="spellEnd"/>
+      <w:r>
+        <w:t xml:space="preserve"> kan elke 5 seconden 2 seconden lang in rook op gaan en gedurende deze twee seconden niet geraakt worden.</w:t>
+      </w:r>
+    </w:p>
+    <w:p>
+      <w:pPr>
+        <w:spacing w:line="240" w:lineRule="auto"/>
+      </w:pPr>
+    </w:p>
+    <w:p>
+      <w:pPr>
+        <w:spacing w:line="240" w:lineRule="auto"/>
+        <w:rPr>
+          <w:b/>
+        </w:rPr>
+      </w:pPr>
+      <w:r>
+        <w:rPr>
+          <w:b/>
+        </w:rPr>
+        <w:t>Bobby Boss:</w:t>
+      </w:r>
+    </w:p>
+    <w:p>
+      <w:pPr>
+        <w:spacing w:line="240" w:lineRule="auto"/>
+        <w:rPr>
+          <w:b/>
+          <w:i/>
+        </w:rPr>
+      </w:pPr>
+      <w:r>
+        <w:rPr>
+          <w:b/>
+          <w:i/>
+        </w:rPr>
+        <w:t xml:space="preserve">Bobby is </w:t>
+      </w:r>
+      <w:proofErr w:type="spellStart"/>
+      <w:r>
+        <w:rPr>
+          <w:b/>
+          <w:i/>
+        </w:rPr>
+        <w:t>Marcels</w:t>
+      </w:r>
+      <w:proofErr w:type="spellEnd"/>
+      <w:r>
+        <w:rPr>
+          <w:b/>
+          <w:i/>
+        </w:rPr>
+        <w:t xml:space="preserve"> grootste pestkop en de leider van alle andere </w:t>
+      </w:r>
+      <w:proofErr w:type="spellStart"/>
+      <w:r>
+        <w:rPr>
+          <w:b/>
+          <w:i/>
+        </w:rPr>
+        <w:t>bullies</w:t>
+      </w:r>
+      <w:proofErr w:type="spellEnd"/>
+      <w:r>
+        <w:rPr>
+          <w:b/>
+          <w:i/>
+        </w:rPr>
+        <w:t xml:space="preserve">. Hij heeft altijd </w:t>
+      </w:r>
+      <w:proofErr w:type="spellStart"/>
+      <w:r>
+        <w:rPr>
+          <w:b/>
+          <w:i/>
+        </w:rPr>
+        <w:t>bullies</w:t>
+      </w:r>
+      <w:proofErr w:type="spellEnd"/>
+      <w:r>
+        <w:rPr>
+          <w:b/>
+          <w:i/>
+        </w:rPr>
+        <w:t xml:space="preserve"> om zich heen lopen en </w:t>
+      </w:r>
+      <w:proofErr w:type="spellStart"/>
+      <w:r>
+        <w:rPr>
+          <w:b/>
+          <w:i/>
+        </w:rPr>
         <w:t>spawnt</w:t>
       </w:r>
       <w:proofErr w:type="spellEnd"/>
       <w:r>
-        <w:t xml:space="preserve"> klonen van zichzelf met evenveel range en schade, maar met slechts 200 </w:t>
+        <w:rPr>
+          <w:b/>
+          <w:i/>
+        </w:rPr>
+        <w:t xml:space="preserve"> ze ook constant. Daar</w:t>
+      </w:r>
+      <w:r>
+        <w:rPr>
+          <w:b/>
+          <w:i/>
+        </w:rPr>
+        <w:t>naast intimideert hij Marcel</w:t>
+      </w:r>
+      <w:r>
+        <w:rPr>
+          <w:b/>
+          <w:i/>
+        </w:rPr>
+        <w:t xml:space="preserve">. </w:t>
+      </w:r>
+    </w:p>
+    <w:p>
+      <w:pPr>
+        <w:spacing w:line="240" w:lineRule="auto"/>
+      </w:pPr>
+      <w:r>
+        <w:t xml:space="preserve">- 2000 </w:t>
       </w:r>
       <w:proofErr w:type="spellStart"/>
       <w:r>
         <w:t>hp</w:t>
       </w:r>
       <w:proofErr w:type="spellEnd"/>
-      <w:r>
-        <w:t>.</w:t>
-      </w:r>
-    </w:p>
-    <w:p>
-      <w:pPr>
-        <w:spacing w:line="240" w:lineRule="auto"/>
-      </w:pPr>
-      <w:r>
-        <w:rPr>
-          <w:b/>
-        </w:rPr>
+    </w:p>
+    <w:p>
+      <w:pPr>
+        <w:spacing w:line="240" w:lineRule="auto"/>
+      </w:pPr>
+      <w:r>
+        <w:t xml:space="preserve">- heeft </w:t>
+      </w:r>
+      <w:proofErr w:type="spellStart"/>
+      <w:r>
+        <w:t>ranged</w:t>
+      </w:r>
+      <w:proofErr w:type="spellEnd"/>
+      <w:r>
         <w:t xml:space="preserve"> </w:t>
       </w:r>
-    </w:p>
-    <w:p>
-      <w:pPr>
-        <w:spacing w:line="240" w:lineRule="auto"/>
-      </w:pPr>
-      <w:r>
-        <w:rPr>
-          <w:b/>
-        </w:rPr>
-        <w:t>Zoey Boss:</w:t>
-      </w:r>
-    </w:p>
-    <w:p>
-      <w:pPr>
-        <w:spacing w:line="240" w:lineRule="auto"/>
-        <w:rPr>
-          <w:b/>
-          <w:i/>
-        </w:rPr>
-      </w:pPr>
-      <w:r>
-        <w:rPr>
-          <w:b/>
-          <w:i/>
-        </w:rPr>
-        <w:t>Zoey is de leider van de cheerleaders en is het snelst van allemaal</w:t>
-      </w:r>
-    </w:p>
-    <w:p>
-      <w:pPr>
-        <w:spacing w:line="240" w:lineRule="auto"/>
-      </w:pPr>
-      <w:r>
-        <w:t xml:space="preserve">- 750 </w:t>
-      </w:r>
-      <w:proofErr w:type="spellStart"/>
-      <w:r>
-        <w:t>hp</w:t>
-      </w:r>
-      <w:proofErr w:type="spellEnd"/>
-    </w:p>
-    <w:p>
-      <w:pPr>
-        <w:spacing w:line="240" w:lineRule="auto"/>
-      </w:pPr>
-      <w:r>
-        <w:t xml:space="preserve">- heeft </w:t>
-      </w:r>
-      <w:proofErr w:type="spellStart"/>
-      <w:r>
-        <w:t>ranged</w:t>
-      </w:r>
-      <w:proofErr w:type="spellEnd"/>
-      <w:r>
-        <w:t xml:space="preserve"> </w:t>
-      </w:r>
       <w:proofErr w:type="spellStart"/>
       <w:r>
         <w:t>attacks</w:t>
@@ -7658,7 +7847,7 @@
         <w:spacing w:line="240" w:lineRule="auto"/>
       </w:pPr>
       <w:r>
-        <w:t>- doet met één aanval 12% schade aan de speler</w:t>
+        <w:t>- doet met één aanval 15% schade aan de speler</w:t>
       </w:r>
     </w:p>
     <w:p>
@@ -7674,365 +7863,10 @@
       </w:r>
       <w:proofErr w:type="spellEnd"/>
       <w:r>
-        <w:t xml:space="preserve"> speed van 180% van de speler</w:t>
-      </w:r>
-    </w:p>
-    <w:p>
-      <w:pPr>
-        <w:spacing w:line="240" w:lineRule="auto"/>
-      </w:pPr>
-      <w:r>
-        <w:rPr>
-          <w:b/>
-        </w:rPr>
-        <w:t xml:space="preserve"> </w:t>
-      </w:r>
-    </w:p>
-    <w:p>
-      <w:pPr>
-        <w:rPr>
-          <w:b/>
-        </w:rPr>
-      </w:pPr>
-      <w:r>
-        <w:rPr>
-          <w:b/>
-        </w:rPr>
-        <w:t>Parker Boss:</w:t>
-      </w:r>
-    </w:p>
-    <w:p>
-      <w:pPr>
-        <w:spacing w:line="240" w:lineRule="auto"/>
-        <w:rPr>
-          <w:b/>
-          <w:i/>
-        </w:rPr>
-      </w:pPr>
-      <w:r>
-        <w:rPr>
-          <w:b/>
-          <w:i/>
-        </w:rPr>
-        <w:t xml:space="preserve">Parker is de slimste </w:t>
-      </w:r>
-      <w:proofErr w:type="spellStart"/>
-      <w:r>
-        <w:rPr>
-          <w:b/>
-          <w:i/>
-        </w:rPr>
-        <w:t>bully</w:t>
-      </w:r>
-      <w:proofErr w:type="spellEnd"/>
-      <w:r>
-        <w:rPr>
-          <w:b/>
-          <w:i/>
-        </w:rPr>
-        <w:t xml:space="preserve">, en kan zichzelf om de zoveel tijd laten verdwijnen. </w:t>
-      </w:r>
-    </w:p>
-    <w:p>
-      <w:pPr>
-        <w:spacing w:line="240" w:lineRule="auto"/>
-      </w:pPr>
-      <w:r>
-        <w:t xml:space="preserve">- 800 </w:t>
-      </w:r>
-      <w:proofErr w:type="spellStart"/>
-      <w:r>
-        <w:t>hp</w:t>
-      </w:r>
-      <w:proofErr w:type="spellEnd"/>
-    </w:p>
-    <w:p>
-      <w:pPr>
-        <w:spacing w:line="240" w:lineRule="auto"/>
-      </w:pPr>
-      <w:r>
-        <w:t xml:space="preserve">- heeft </w:t>
-      </w:r>
-      <w:proofErr w:type="spellStart"/>
-      <w:r>
-        <w:t>ranged</w:t>
-      </w:r>
-      <w:proofErr w:type="spellEnd"/>
-      <w:r>
-        <w:t xml:space="preserve"> </w:t>
-      </w:r>
-      <w:proofErr w:type="spellStart"/>
-      <w:r>
-        <w:t>attacks</w:t>
-      </w:r>
-      <w:proofErr w:type="spellEnd"/>
-      <w:r>
-        <w:t xml:space="preserve"> met een range van 250</w:t>
-      </w:r>
-    </w:p>
-    <w:p>
-      <w:pPr>
-        <w:spacing w:line="240" w:lineRule="auto"/>
-      </w:pPr>
-      <w:r>
-        <w:t>- doet met één aanval 20% schade aan de speler</w:t>
-      </w:r>
-    </w:p>
-    <w:p>
-      <w:pPr>
-        <w:spacing w:line="240" w:lineRule="auto"/>
-      </w:pPr>
-      <w:r>
-        <w:t xml:space="preserve">- heeft een </w:t>
-      </w:r>
-      <w:proofErr w:type="spellStart"/>
-      <w:r>
-        <w:t>movement</w:t>
-      </w:r>
-      <w:proofErr w:type="spellEnd"/>
-      <w:r>
-        <w:t xml:space="preserve"> speed van 120% van de speler</w:t>
-      </w:r>
-    </w:p>
-    <w:p>
-      <w:pPr>
-        <w:spacing w:line="240" w:lineRule="auto"/>
-      </w:pPr>
-      <w:r>
-        <w:t xml:space="preserve">- </w:t>
-      </w:r>
-      <w:proofErr w:type="spellStart"/>
-      <w:r>
-        <w:t>parker</w:t>
-      </w:r>
-      <w:proofErr w:type="spellEnd"/>
-      <w:r>
-        <w:t xml:space="preserve"> kan elke 5 seconden 2 seconden lang in rook op gaan en gedurende deze twee seconden niet geraakt worden.</w:t>
-      </w:r>
-    </w:p>
-    <w:p>
-      <w:pPr>
-        <w:spacing w:line="240" w:lineRule="auto"/>
-      </w:pPr>
-    </w:p>
-    <w:p>
-      <w:pPr>
-        <w:spacing w:line="240" w:lineRule="auto"/>
-        <w:rPr>
-          <w:b/>
-        </w:rPr>
-      </w:pPr>
-      <w:r>
-        <w:rPr>
-          <w:b/>
-        </w:rPr>
-        <w:t>Bobby Boss:</w:t>
-      </w:r>
-    </w:p>
-    <w:p>
-      <w:pPr>
-        <w:spacing w:line="240" w:lineRule="auto"/>
-        <w:rPr>
-          <w:b/>
-          <w:i/>
-        </w:rPr>
-      </w:pPr>
-      <w:r>
-        <w:rPr>
-          <w:b/>
-          <w:i/>
-        </w:rPr>
-        <w:t xml:space="preserve">Bobby is </w:t>
-      </w:r>
-      <w:proofErr w:type="spellStart"/>
-      <w:r>
-        <w:rPr>
-          <w:b/>
-          <w:i/>
-        </w:rPr>
-        <w:t>Marcels</w:t>
-      </w:r>
-      <w:proofErr w:type="spellEnd"/>
-      <w:r>
-        <w:rPr>
-          <w:b/>
-          <w:i/>
-        </w:rPr>
-        <w:t xml:space="preserve"> grootste pestkop en de leider van alle andere </w:t>
-      </w:r>
-      <w:proofErr w:type="spellStart"/>
-      <w:r>
-        <w:rPr>
-          <w:b/>
-          <w:i/>
-        </w:rPr>
-        <w:t>bullies</w:t>
-      </w:r>
-      <w:proofErr w:type="spellEnd"/>
-      <w:r>
-        <w:rPr>
-          <w:b/>
-          <w:i/>
-        </w:rPr>
-        <w:t xml:space="preserve">. Hij heeft altijd </w:t>
-      </w:r>
-      <w:proofErr w:type="spellStart"/>
-      <w:r>
-        <w:rPr>
-          <w:b/>
-          <w:i/>
-        </w:rPr>
-        <w:t>bullies</w:t>
-      </w:r>
-      <w:proofErr w:type="spellEnd"/>
-      <w:r>
-        <w:rPr>
-          <w:b/>
-          <w:i/>
-        </w:rPr>
-        <w:t xml:space="preserve"> om zich heen lopen en </w:t>
-      </w:r>
-      <w:proofErr w:type="spellStart"/>
-      <w:r>
-        <w:rPr>
-          <w:b/>
-          <w:i/>
-        </w:rPr>
-        <w:t>spawnt</w:t>
-      </w:r>
-      <w:proofErr w:type="spellEnd"/>
-      <w:r>
-        <w:rPr>
-          <w:b/>
-          <w:i/>
-        </w:rPr>
-        <w:t xml:space="preserve"> ze ook constant. Daar</w:t>
-      </w:r>
-      <w:r>
-        <w:rPr>
-          <w:b/>
-          <w:i/>
-        </w:rPr>
-        <w:t>naast intimideert hij Marcel</w:t>
-      </w:r>
-      <w:r>
-        <w:rPr>
-          <w:b/>
-          <w:i/>
-        </w:rPr>
-        <w:t xml:space="preserve">. </w:t>
-      </w:r>
-    </w:p>
-    <w:p>
-      <w:pPr>
-        <w:spacing w:line="240" w:lineRule="auto"/>
-      </w:pPr>
-      <w:r>
-        <w:t xml:space="preserve">- 2000 </w:t>
-      </w:r>
-      <w:proofErr w:type="spellStart"/>
-      <w:r>
-        <w:t>hp</w:t>
-      </w:r>
-      <w:proofErr w:type="spellEnd"/>
-    </w:p>
-    <w:p>
-      <w:pPr>
-        <w:spacing w:line="240" w:lineRule="auto"/>
-      </w:pPr>
-      <w:r>
-        <w:t xml:space="preserve">- heeft </w:t>
-      </w:r>
-      <w:proofErr w:type="spellStart"/>
-      <w:r>
-        <w:t>ranged</w:t>
-      </w:r>
-      <w:proofErr w:type="spellEnd"/>
-      <w:r>
-        <w:t xml:space="preserve"> </w:t>
-      </w:r>
-      <w:proofErr w:type="spellStart"/>
-      <w:r>
-        <w:t>attacks</w:t>
-      </w:r>
-      <w:proofErr w:type="spellEnd"/>
-      <w:r>
-        <w:t xml:space="preserve"> met een range van 200</w:t>
-      </w:r>
-    </w:p>
-    <w:p>
-      <w:pPr>
-        <w:spacing w:line="240" w:lineRule="auto"/>
-      </w:pPr>
-      <w:r>
-        <w:t>- doet met één aanval 15% schade aan de speler</w:t>
-      </w:r>
-    </w:p>
-    <w:p>
-      <w:pPr>
-        <w:spacing w:line="240" w:lineRule="auto"/>
-      </w:pPr>
-      <w:r>
-        <w:t xml:space="preserve">- heeft een </w:t>
-      </w:r>
-      <w:proofErr w:type="spellStart"/>
-      <w:r>
-        <w:t>movement</w:t>
-      </w:r>
-      <w:proofErr w:type="spellEnd"/>
-      <w:r>
         <w:t xml:space="preserve"> speed van 90% van de speler</w:t>
       </w:r>
-    </w:p>
-    <w:p>
-      <w:pPr>
-        <w:spacing w:line="240" w:lineRule="auto"/>
-      </w:pPr>
-      <w:r>
-        <w:t xml:space="preserve">- bobby </w:t>
-      </w:r>
-      <w:proofErr w:type="spellStart"/>
-      <w:r>
-        <w:t>spawnt</w:t>
-      </w:r>
-      <w:proofErr w:type="spellEnd"/>
-      <w:r>
-        <w:t xml:space="preserve"> elke 15 seconden vijf willekeurige </w:t>
-      </w:r>
-      <w:proofErr w:type="spellStart"/>
-      <w:r>
-        <w:t>bullies</w:t>
-      </w:r>
-      <w:proofErr w:type="spellEnd"/>
-      <w:r>
-        <w:t xml:space="preserve"> om voor hem te vechten.</w:t>
-      </w:r>
-    </w:p>
-    <w:p>
-      <w:pPr>
-        <w:spacing w:line="240" w:lineRule="auto"/>
-      </w:pPr>
-      <w:r>
-        <w:t xml:space="preserve">- verlaagt de </w:t>
-      </w:r>
-      <w:proofErr w:type="spellStart"/>
-      <w:r>
-        <w:t>character’s</w:t>
-      </w:r>
-      <w:proofErr w:type="spellEnd"/>
-      <w:r>
-        <w:t xml:space="preserve"> </w:t>
-      </w:r>
-      <w:proofErr w:type="spellStart"/>
-      <w:r>
-        <w:t>stats</w:t>
-      </w:r>
-      <w:proofErr w:type="spellEnd"/>
-      <w:r>
-        <w:t xml:space="preserve"> met 10%.</w:t>
-      </w:r>
-      <w:bookmarkStart w:id="32" w:name="_GoBack"/>
-      <w:bookmarkEnd w:id="32"/>
+      <w:bookmarkStart w:id="31" w:name="_GoBack"/>
+      <w:bookmarkEnd w:id="31"/>
     </w:p>
     <w:p/>
     <w:sectPr>
@@ -8092,7 +7926,7 @@
       <w:rPr>
         <w:noProof/>
       </w:rPr>
-      <w:t>8</w:t>
+      <w:t>2</w:t>
     </w:r>
     <w:r>
       <w:fldChar w:fldCharType="end"/>
@@ -9263,7 +9097,7 @@
 </file>
 
 <file path=customXml/itemProps1.xml><?xml version="1.0" encoding="utf-8"?>
-<ds:datastoreItem xmlns:ds="http://schemas.openxmlformats.org/officeDocument/2006/customXml" ds:itemID="{C49F3D54-8D6E-450B-A5FE-961CF1F6B2A3}">
+<ds:datastoreItem xmlns:ds="http://schemas.openxmlformats.org/officeDocument/2006/customXml" ds:itemID="{DA2B15DB-E5B1-4344-9385-E9CB7C4DEA4F}">
   <ds:schemaRefs>
     <ds:schemaRef ds:uri="http://schemas.openxmlformats.org/officeDocument/2006/bibliography"/>
   </ds:schemaRefs>

--- a/Documentation/Game Design Document 2.3.docx
+++ b/Documentation/Game Design Document 2.3.docx
@@ -1,11 +1,11 @@
 
 <file path=word/document.xml><?xml version="1.0" encoding="utf-8"?>
-<w:document xmlns:ve="http://schemas.openxmlformats.org/markup-compatibility/2006" xmlns:o="urn:schemas-microsoft-com:office:office" xmlns:r="http://schemas.openxmlformats.org/officeDocument/2006/relationships" xmlns:m="http://schemas.openxmlformats.org/officeDocument/2006/math" xmlns:v="urn:schemas-microsoft-com:vml" xmlns:wp="http://schemas.openxmlformats.org/drawingml/2006/wordprocessingDrawing" xmlns:w10="urn:schemas-microsoft-com:office:word" xmlns:w="http://schemas.openxmlformats.org/wordprocessingml/2006/main" xmlns:wne="http://schemas.microsoft.com/office/word/2006/wordml">
+<w:document xmlns:wpc="http://schemas.microsoft.com/office/word/2010/wordprocessingCanvas" xmlns:mc="http://schemas.openxmlformats.org/markup-compatibility/2006" xmlns:o="urn:schemas-microsoft-com:office:office" xmlns:r="http://schemas.openxmlformats.org/officeDocument/2006/relationships" xmlns:m="http://schemas.openxmlformats.org/officeDocument/2006/math" xmlns:v="urn:schemas-microsoft-com:vml" xmlns:wp14="http://schemas.microsoft.com/office/word/2010/wordprocessingDrawing" xmlns:wp="http://schemas.openxmlformats.org/drawingml/2006/wordprocessingDrawing" xmlns:w10="urn:schemas-microsoft-com:office:word" xmlns:w="http://schemas.openxmlformats.org/wordprocessingml/2006/main" xmlns:w14="http://schemas.microsoft.com/office/word/2010/wordml" xmlns:w15="http://schemas.microsoft.com/office/word/2012/wordml" xmlns:wpg="http://schemas.microsoft.com/office/word/2010/wordprocessingGroup" xmlns:wpi="http://schemas.microsoft.com/office/word/2010/wordprocessingInk" xmlns:wne="http://schemas.microsoft.com/office/word/2006/wordml" xmlns:wps="http://schemas.microsoft.com/office/word/2010/wordprocessingShape" mc:Ignorable="w14 w15 wp14">
   <w:background w:color="FFFFFF"/>
   <w:body>
     <w:p>
       <w:pPr>
-        <w:pStyle w:val="Titel"/>
+        <w:pStyle w:val="Title"/>
         <w:contextualSpacing w:val="0"/>
         <w:rPr>
           <w:rFonts w:ascii="Arial" w:hAnsi="Arial" w:cs="Arial"/>
@@ -40,7 +40,7 @@
     </w:p>
     <w:p>
       <w:pPr>
-        <w:pStyle w:val="Subtitel"/>
+        <w:pStyle w:val="Subtitle"/>
         <w:contextualSpacing w:val="0"/>
         <w:rPr>
           <w:rFonts w:ascii="Arial" w:hAnsi="Arial" w:cs="Arial"/>
@@ -59,7 +59,7 @@
     </w:p>
     <w:p>
       <w:pPr>
-        <w:pStyle w:val="Subtitel"/>
+        <w:pStyle w:val="Subtitle"/>
         <w:contextualSpacing w:val="0"/>
         <w:rPr>
           <w:rFonts w:ascii="Arial" w:hAnsi="Arial" w:cs="Arial"/>
@@ -81,6 +81,7 @@
       <w:r>
         <w:rPr>
           <w:noProof/>
+          <w:lang w:val="en-US" w:eastAsia="en-US"/>
         </w:rPr>
         <w:drawing>
           <wp:inline distT="114300" distB="114300" distL="114300" distR="114300">
@@ -147,7 +148,7 @@
           <w:insideV w:val="single" w:sz="8" w:space="0" w:color="000000"/>
         </w:tblBorders>
         <w:tblLayout w:type="fixed"/>
-        <w:tblLook w:val="0600"/>
+        <w:tblLook w:val="0600" w:firstRow="0" w:lastRow="0" w:firstColumn="0" w:lastColumn="0" w:noHBand="1" w:noVBand="1"/>
       </w:tblPr>
       <w:tblGrid>
         <w:gridCol w:w="4680"/>
@@ -209,13 +210,8 @@
               <w:spacing w:line="240" w:lineRule="auto"/>
             </w:pPr>
             <w:r>
-              <w:t xml:space="preserve">Arnout </w:t>
-            </w:r>
-            <w:proofErr w:type="spellStart"/>
-            <w:r>
-              <w:t>Reitsma</w:t>
-            </w:r>
-            <w:proofErr w:type="spellEnd"/>
+              <w:t>Arnout Reitsma</w:t>
+            </w:r>
           </w:p>
         </w:tc>
         <w:tc>
@@ -293,19 +289,9 @@
             <w:pPr>
               <w:spacing w:line="240" w:lineRule="auto"/>
             </w:pPr>
-            <w:proofErr w:type="spellStart"/>
-            <w:r>
-              <w:t>Hylco</w:t>
-            </w:r>
-            <w:proofErr w:type="spellEnd"/>
-            <w:r>
-              <w:t xml:space="preserve"> </w:t>
-            </w:r>
-            <w:proofErr w:type="spellStart"/>
-            <w:r>
-              <w:t>Uding</w:t>
-            </w:r>
-            <w:proofErr w:type="spellEnd"/>
+            <w:r>
+              <w:t>Hylco Uding</w:t>
+            </w:r>
           </w:p>
         </w:tc>
         <w:tc>
@@ -384,13 +370,8 @@
               <w:spacing w:line="240" w:lineRule="auto"/>
             </w:pPr>
             <w:r>
-              <w:t xml:space="preserve">Ilias </w:t>
-            </w:r>
-            <w:proofErr w:type="spellStart"/>
-            <w:r>
-              <w:t>Ameziane</w:t>
-            </w:r>
-            <w:proofErr w:type="spellEnd"/>
+              <w:t>Ilias Ameziane</w:t>
+            </w:r>
           </w:p>
         </w:tc>
         <w:tc>
@@ -416,7 +397,7 @@
     </w:tbl>
     <w:p>
       <w:pPr>
-        <w:pStyle w:val="Kop1"/>
+        <w:pStyle w:val="Heading1"/>
         <w:contextualSpacing w:val="0"/>
         <w:rPr>
           <w:rFonts w:ascii="Arial" w:hAnsi="Arial" w:cs="Arial"/>
@@ -454,7 +435,7 @@
       <w:sdtContent>
         <w:p>
           <w:pPr>
-            <w:pStyle w:val="Inhopg1"/>
+            <w:pStyle w:val="TOC1"/>
             <w:tabs>
               <w:tab w:val="right" w:leader="dot" w:pos="9350"/>
             </w:tabs>
@@ -534,7 +515,7 @@
         </w:p>
         <w:p>
           <w:pPr>
-            <w:pStyle w:val="Inhopg1"/>
+            <w:pStyle w:val="TOC1"/>
             <w:tabs>
               <w:tab w:val="right" w:leader="dot" w:pos="9350"/>
             </w:tabs>
@@ -605,7 +586,7 @@
         </w:p>
         <w:p>
           <w:pPr>
-            <w:pStyle w:val="Inhopg1"/>
+            <w:pStyle w:val="TOC1"/>
             <w:tabs>
               <w:tab w:val="right" w:leader="dot" w:pos="9350"/>
             </w:tabs>
@@ -676,7 +657,7 @@
         </w:p>
         <w:p>
           <w:pPr>
-            <w:pStyle w:val="Inhopg1"/>
+            <w:pStyle w:val="TOC1"/>
             <w:tabs>
               <w:tab w:val="right" w:leader="dot" w:pos="9350"/>
             </w:tabs>
@@ -747,7 +728,7 @@
         </w:p>
         <w:p>
           <w:pPr>
-            <w:pStyle w:val="Inhopg1"/>
+            <w:pStyle w:val="TOC1"/>
             <w:tabs>
               <w:tab w:val="right" w:leader="dot" w:pos="9350"/>
             </w:tabs>
@@ -818,7 +799,7 @@
         </w:p>
         <w:p>
           <w:pPr>
-            <w:pStyle w:val="Inhopg3"/>
+            <w:pStyle w:val="TOC3"/>
             <w:tabs>
               <w:tab w:val="right" w:leader="dot" w:pos="9350"/>
             </w:tabs>
@@ -889,7 +870,7 @@
         </w:p>
         <w:p>
           <w:pPr>
-            <w:pStyle w:val="Inhopg3"/>
+            <w:pStyle w:val="TOC3"/>
             <w:tabs>
               <w:tab w:val="right" w:leader="dot" w:pos="9350"/>
             </w:tabs>
@@ -960,7 +941,7 @@
         </w:p>
         <w:p>
           <w:pPr>
-            <w:pStyle w:val="Inhopg1"/>
+            <w:pStyle w:val="TOC1"/>
             <w:tabs>
               <w:tab w:val="right" w:leader="dot" w:pos="9350"/>
             </w:tabs>
@@ -1031,7 +1012,7 @@
         </w:p>
         <w:p>
           <w:pPr>
-            <w:pStyle w:val="Inhopg3"/>
+            <w:pStyle w:val="TOC3"/>
             <w:tabs>
               <w:tab w:val="right" w:leader="dot" w:pos="9350"/>
             </w:tabs>
@@ -1102,7 +1083,7 @@
         </w:p>
         <w:p>
           <w:pPr>
-            <w:pStyle w:val="Inhopg1"/>
+            <w:pStyle w:val="TOC1"/>
             <w:tabs>
               <w:tab w:val="right" w:leader="dot" w:pos="9350"/>
             </w:tabs>
@@ -1173,7 +1154,7 @@
         </w:p>
         <w:p>
           <w:pPr>
-            <w:pStyle w:val="Inhopg3"/>
+            <w:pStyle w:val="TOC3"/>
             <w:tabs>
               <w:tab w:val="right" w:leader="dot" w:pos="9350"/>
             </w:tabs>
@@ -1244,7 +1225,7 @@
         </w:p>
         <w:p>
           <w:pPr>
-            <w:pStyle w:val="Inhopg3"/>
+            <w:pStyle w:val="TOC3"/>
             <w:tabs>
               <w:tab w:val="right" w:leader="dot" w:pos="9350"/>
             </w:tabs>
@@ -1351,7 +1332,7 @@
     </w:p>
     <w:p>
       <w:pPr>
-        <w:pStyle w:val="Kop1"/>
+        <w:pStyle w:val="Heading1"/>
         <w:contextualSpacing w:val="0"/>
         <w:rPr>
           <w:rFonts w:ascii="Arial" w:hAnsi="Arial" w:cs="Arial"/>
@@ -1375,70 +1356,32 @@
           <w:szCs w:val="22"/>
         </w:rPr>
       </w:pPr>
-      <w:proofErr w:type="spellStart"/>
       <w:r>
         <w:rPr>
           <w:szCs w:val="22"/>
         </w:rPr>
-        <w:t>Shoot</w:t>
-      </w:r>
-      <w:proofErr w:type="spellEnd"/>
-      <w:r>
-        <w:rPr>
-          <w:szCs w:val="22"/>
-        </w:rPr>
-        <w:t xml:space="preserve"> The </w:t>
-      </w:r>
-      <w:proofErr w:type="spellStart"/>
-      <w:r>
-        <w:rPr>
-          <w:szCs w:val="22"/>
-        </w:rPr>
-        <w:t>Bully</w:t>
-      </w:r>
-      <w:proofErr w:type="spellEnd"/>
-      <w:r>
-        <w:rPr>
-          <w:szCs w:val="22"/>
-        </w:rPr>
-        <w:t xml:space="preserve"> gaat over een jongen genaamd Marcel Ramsbottom</w:t>
+        <w:t>Shoot The Bully gaat over een jongen genaamd Marcel Ramsbottom</w:t>
       </w:r>
       <w:r>
         <w:rPr>
           <w:rFonts w:eastAsia="Times New Roman"/>
           <w:szCs w:val="22"/>
         </w:rPr>
-        <w:t xml:space="preserve">. Marcel is een van de vele slachtoffers van pesten op zijn school. Een van de grootste pestkoppen is Bobby. Bobby heeft Marcel al heel wat aangedaan, zoals bijvoorbeeld zijn lunchgeld stelen, of </w:t>
-      </w:r>
-      <w:proofErr w:type="spellStart"/>
+        <w:t>. Marcel is een van de vele slachtoffers van pesten op zijn school. Een van de grootste pestkoppen is Bobby. Bobby heeft Marcel al heel wat aangedaan, zoals bijvoorbeeld zijn lunchgeld stelen, of Marcel</w:t>
+      </w:r>
       <w:r>
         <w:rPr>
           <w:rFonts w:eastAsia="Times New Roman"/>
           <w:szCs w:val="22"/>
         </w:rPr>
-        <w:t>Marcel</w:t>
+        <w:t>’</w:t>
       </w:r>
       <w:r>
         <w:rPr>
           <w:rFonts w:eastAsia="Times New Roman"/>
           <w:szCs w:val="22"/>
         </w:rPr>
-        <w:t>’</w:t>
-      </w:r>
-      <w:r>
-        <w:rPr>
-          <w:rFonts w:eastAsia="Times New Roman"/>
-          <w:szCs w:val="22"/>
-        </w:rPr>
-        <w:t>s</w:t>
-      </w:r>
-      <w:proofErr w:type="spellEnd"/>
-      <w:r>
-        <w:rPr>
-          <w:rFonts w:eastAsia="Times New Roman"/>
-          <w:szCs w:val="22"/>
-        </w:rPr>
-        <w:t xml:space="preserve"> hoofd in het toilet duwen. Op een zekere avond heeft Marcel er genoeg van en besluit het heft in eigen handen te nemen.</w:t>
+        <w:t>s hoofd in het toilet duwen. Op een zekere avond heeft Marcel er genoeg van en besluit het heft in eigen handen te nemen.</w:t>
       </w:r>
     </w:p>
     <w:p>
@@ -1639,7 +1582,7 @@
     </w:p>
     <w:p>
       <w:pPr>
-        <w:pStyle w:val="Kop1"/>
+        <w:pStyle w:val="Heading1"/>
         <w:contextualSpacing w:val="0"/>
         <w:rPr>
           <w:rFonts w:ascii="Arial" w:hAnsi="Arial" w:cs="Arial"/>
@@ -1651,17 +1594,9 @@
           <w:rFonts w:ascii="Arial" w:hAnsi="Arial" w:cs="Arial"/>
         </w:rPr>
         <w:lastRenderedPageBreak/>
-        <w:t xml:space="preserve">Core </w:t>
-      </w:r>
-      <w:proofErr w:type="spellStart"/>
-      <w:r>
-        <w:rPr>
-          <w:rFonts w:ascii="Arial" w:hAnsi="Arial" w:cs="Arial"/>
-        </w:rPr>
-        <w:t>mechanics</w:t>
+        <w:t>Core mechanics</w:t>
       </w:r>
       <w:bookmarkEnd w:id="10"/>
-      <w:proofErr w:type="spellEnd"/>
     </w:p>
     <w:p/>
     <w:p>
@@ -1674,15 +1609,7 @@
         <w:contextualSpacing/>
       </w:pPr>
       <w:r>
-        <w:t xml:space="preserve">Het spel is een top down </w:t>
-      </w:r>
-      <w:proofErr w:type="spellStart"/>
-      <w:r>
-        <w:t>shooter</w:t>
-      </w:r>
-      <w:proofErr w:type="spellEnd"/>
-      <w:r>
-        <w:t>. De speler bevind zich in een afgesloten vierkante ruimte (een kantine van</w:t>
+        <w:t>Het spel is een top down shooter. De speler bevind zich in een afgesloten vierkante ruimte (een kantine van</w:t>
       </w:r>
       <w:r>
         <w:t xml:space="preserve"> een middelbare school), en gebruikt de muis om te richten met de beschikbare wapens</w:t>
@@ -1709,15 +1636,7 @@
         <w:t xml:space="preserve"> te </w:t>
       </w:r>
       <w:r>
-        <w:t xml:space="preserve">lopen met zijn </w:t>
-      </w:r>
-      <w:proofErr w:type="spellStart"/>
-      <w:r>
-        <w:t>character</w:t>
-      </w:r>
-      <w:proofErr w:type="spellEnd"/>
-      <w:r>
-        <w:t>.</w:t>
+        <w:t>lopen met zijn character.</w:t>
       </w:r>
     </w:p>
     <w:p>
@@ -1754,32 +1673,17 @@
         <w:ind w:hanging="359"/>
         <w:contextualSpacing/>
       </w:pPr>
-      <w:proofErr w:type="spellStart"/>
       <w:r>
         <w:t>Bullie</w:t>
       </w:r>
       <w:r>
         <w:t>s</w:t>
       </w:r>
-      <w:proofErr w:type="spellEnd"/>
-      <w:r>
-        <w:t xml:space="preserve"> (</w:t>
-      </w:r>
-      <w:proofErr w:type="spellStart"/>
-      <w:r>
-        <w:t>enemies</w:t>
-      </w:r>
-      <w:proofErr w:type="spellEnd"/>
-      <w:r>
-        <w:t xml:space="preserve">) </w:t>
-      </w:r>
-      <w:proofErr w:type="spellStart"/>
-      <w:r>
-        <w:t>spawnen</w:t>
-      </w:r>
-      <w:proofErr w:type="spellEnd"/>
-      <w:r>
-        <w:t xml:space="preserve"> net buiten het scherm.</w:t>
+      <w:r>
+        <w:t xml:space="preserve"> (enemies) </w:t>
+      </w:r>
+      <w:r>
+        <w:t>spawnen net buiten het scherm.</w:t>
       </w:r>
     </w:p>
     <w:p>
@@ -1791,24 +1695,11 @@
         <w:ind w:hanging="359"/>
         <w:contextualSpacing/>
       </w:pPr>
-      <w:proofErr w:type="spellStart"/>
       <w:r>
         <w:t>Bullie</w:t>
       </w:r>
       <w:r>
-        <w:t>s</w:t>
-      </w:r>
-      <w:proofErr w:type="spellEnd"/>
-      <w:r>
-        <w:t xml:space="preserve"> (</w:t>
-      </w:r>
-      <w:proofErr w:type="spellStart"/>
-      <w:r>
-        <w:t>enemies</w:t>
-      </w:r>
-      <w:proofErr w:type="spellEnd"/>
-      <w:r>
-        <w:t>) lopen altijd recht op je af (natuurlijk om objecten heen).</w:t>
+        <w:t>s (enemies) lopen altijd recht op je af (natuurlijk om objecten heen).</w:t>
       </w:r>
     </w:p>
     <w:p>
@@ -1847,18 +1738,10 @@
         <w:t xml:space="preserve">wave komen </w:t>
       </w:r>
       <w:r>
-        <w:t xml:space="preserve">er sterkere </w:t>
-      </w:r>
-      <w:proofErr w:type="spellStart"/>
-      <w:r>
-        <w:t>bullie</w:t>
-      </w:r>
-      <w:r>
-        <w:t>s</w:t>
-      </w:r>
-      <w:proofErr w:type="spellEnd"/>
-      <w:r>
-        <w:t xml:space="preserve"> (dit houd</w:t>
+        <w:t>er sterkere bullie</w:t>
+      </w:r>
+      <w:r>
+        <w:t>s (dit houd</w:t>
       </w:r>
       <w:r>
         <w:t>t</w:t>
@@ -1877,35 +1760,14 @@
         <w:contextualSpacing/>
       </w:pPr>
       <w:r>
-        <w:t xml:space="preserve">Sommige </w:t>
-      </w:r>
-      <w:proofErr w:type="spellStart"/>
-      <w:r>
-        <w:t>bullie</w:t>
-      </w:r>
-      <w:r>
-        <w:t>s</w:t>
-      </w:r>
-      <w:proofErr w:type="spellEnd"/>
-      <w:r>
-        <w:t xml:space="preserve"> laten een random gekozen </w:t>
-      </w:r>
-      <w:proofErr w:type="spellStart"/>
-      <w:r>
-        <w:t>power</w:t>
-      </w:r>
-      <w:r>
-        <w:t>Up</w:t>
-      </w:r>
-      <w:proofErr w:type="spellEnd"/>
-      <w:r>
-        <w:t>/</w:t>
-      </w:r>
-      <w:proofErr w:type="spellStart"/>
-      <w:r>
-        <w:t>powerDown</w:t>
-      </w:r>
-      <w:proofErr w:type="spellEnd"/>
+        <w:t>Sommige bullie</w:t>
+      </w:r>
+      <w:r>
+        <w:t>s laten een random gekozen power</w:t>
+      </w:r>
+      <w:r>
+        <w:t>Up/powerDown</w:t>
+      </w:r>
       <w:r>
         <w:t xml:space="preserve"> vallen als ze dood gaan.</w:t>
       </w:r>
@@ -1920,21 +1782,8 @@
         <w:contextualSpacing/>
       </w:pPr>
       <w:r>
-        <w:t xml:space="preserve">Als een </w:t>
-      </w:r>
-      <w:proofErr w:type="spellStart"/>
-      <w:r>
-        <w:t>bully</w:t>
-      </w:r>
-      <w:proofErr w:type="spellEnd"/>
-      <w:r>
-        <w:t xml:space="preserve"> wordt geraakt door een kogel neemt zijn </w:t>
-      </w:r>
-      <w:proofErr w:type="spellStart"/>
-      <w:r>
-        <w:t>hp</w:t>
-      </w:r>
-      <w:proofErr w:type="spellEnd"/>
+        <w:t>Als een bully wordt geraakt door een kogel neemt zijn hp</w:t>
+      </w:r>
       <w:r>
         <w:t>(levens punten)</w:t>
       </w:r>
@@ -1971,23 +1820,7 @@
         <w:contextualSpacing/>
       </w:pPr>
       <w:r>
-        <w:t xml:space="preserve">Als je een </w:t>
-      </w:r>
-      <w:proofErr w:type="spellStart"/>
-      <w:r>
-        <w:t>bully</w:t>
-      </w:r>
-      <w:proofErr w:type="spellEnd"/>
-      <w:r>
-        <w:t xml:space="preserve"> doodt dan krijgt de </w:t>
-      </w:r>
-      <w:proofErr w:type="spellStart"/>
-      <w:r>
-        <w:t>character</w:t>
-      </w:r>
-      <w:proofErr w:type="spellEnd"/>
-      <w:r>
-        <w:t xml:space="preserve"> zijn</w:t>
+        <w:t>Als je een bully doodt dan krijgt de character zijn</w:t>
       </w:r>
       <w:r>
         <w:t xml:space="preserve"> gestolen lunchgeld terug ( willekeurig tussen de 50 en 100 euro)</w:t>
@@ -2000,7 +1833,7 @@
     </w:p>
     <w:p>
       <w:pPr>
-        <w:pStyle w:val="Kop1"/>
+        <w:pStyle w:val="Heading1"/>
         <w:contextualSpacing w:val="0"/>
         <w:rPr>
           <w:rFonts w:ascii="Arial" w:hAnsi="Arial" w:cs="Arial"/>
@@ -2052,15 +1885,7 @@
     </w:p>
     <w:p>
       <w:r>
-        <w:t xml:space="preserve">- De speler kan niet specifieke </w:t>
-      </w:r>
-      <w:proofErr w:type="spellStart"/>
-      <w:r>
-        <w:t>levels</w:t>
-      </w:r>
-      <w:proofErr w:type="spellEnd"/>
-      <w:r>
-        <w:t xml:space="preserve"> opnieuw doen, alleen weer bij level 1 beginnen.</w:t>
+        <w:t>- De speler kan niet specifieke levels opnieuw doen, alleen weer bij level 1 beginnen.</w:t>
       </w:r>
     </w:p>
     <w:p>
@@ -2085,7 +1910,7 @@
     </w:p>
     <w:p>
       <w:pPr>
-        <w:pStyle w:val="Kop1"/>
+        <w:pStyle w:val="Heading1"/>
         <w:contextualSpacing w:val="0"/>
         <w:rPr>
           <w:rFonts w:ascii="Arial" w:hAnsi="Arial" w:cs="Arial"/>
@@ -2129,49 +1954,50 @@
     </w:p>
     <w:p>
       <w:r>
-        <w:t xml:space="preserve">Door het spel heen kan je betere wapens kopen in de shop. Je begint met een mes. In de shop kan je nog een zwaard, pistool, </w:t>
-      </w:r>
-      <w:proofErr w:type="spellStart"/>
-      <w:r>
-        <w:t>shotgun</w:t>
-      </w:r>
-      <w:proofErr w:type="spellEnd"/>
-      <w:r>
-        <w:t xml:space="preserve">, </w:t>
-      </w:r>
-      <w:proofErr w:type="spellStart"/>
-      <w:r>
-        <w:t>assault</w:t>
-      </w:r>
-      <w:proofErr w:type="spellEnd"/>
-      <w:r>
-        <w:t xml:space="preserve"> </w:t>
-      </w:r>
-      <w:proofErr w:type="spellStart"/>
-      <w:r>
-        <w:t>rifle</w:t>
-      </w:r>
-      <w:proofErr w:type="spellEnd"/>
-      <w:r>
-        <w:t xml:space="preserve"> en een </w:t>
-      </w:r>
-      <w:proofErr w:type="spellStart"/>
-      <w:r>
-        <w:t>sniper</w:t>
-      </w:r>
-      <w:proofErr w:type="spellEnd"/>
-      <w:r>
-        <w:t xml:space="preserve"> kopen.</w:t>
-      </w:r>
-    </w:p>
-    <w:p>
-      <w:r>
-        <w:t xml:space="preserve">De wapens die je in de shop kunt kopen hebben in het spel bepaalde eigenschappen. Hierdoor verschillen alle wapens van elkaar en is een bepaald wapen beter in sommige situaties dan een ander wapen. </w:t>
-      </w:r>
-    </w:p>
-    <w:p>
-      <w:pPr>
-        <w:pStyle w:val="Lijstalinea"/>
+        <w:t>Door het spel heen kan je betere wapens in de shop</w:t>
+      </w:r>
+      <w:r>
+        <w:t xml:space="preserve"> krijgen</w:t>
+      </w:r>
+      <w:r>
+        <w:t>. Je begint met een mes</w:t>
+      </w:r>
+      <w:r>
+        <w:t>, pistol en shotgun</w:t>
+      </w:r>
+      <w:r>
+        <w:t xml:space="preserve">. In de shop kan je nog een </w:t>
+      </w:r>
+      <w:r>
+        <w:t xml:space="preserve">zwaard, </w:t>
+      </w:r>
+      <w:r>
+        <w:t>assault rifle en een sniper</w:t>
+      </w:r>
+      <w:r>
+        <w:t xml:space="preserve"> krijgen</w:t>
+      </w:r>
+      <w:r>
+        <w:t>.</w:t>
+      </w:r>
+      <w:r>
+        <w:t xml:space="preserve"> Je knife kan je ruilen voor een zwaard, pistol kan je ruilen voor een rifle en je shotgun kan je ruilen voor een sniper. </w:t>
+      </w:r>
+    </w:p>
+    <w:p>
+      <w:r>
+        <w:t xml:space="preserve">De wapens die je in de shop kunt </w:t>
+      </w:r>
+      <w:r>
+        <w:t>krijgen</w:t>
+      </w:r>
+      <w:r>
+        <w:t xml:space="preserve"> hebben in het spel bepaalde eigenschappen. Hierdoor verschillen alle wapens van elkaar en is een bepaald wapen beter in sommige situaties dan een ander wapen. </w:t>
+      </w:r>
+    </w:p>
+    <w:p>
+      <w:pPr>
+        <w:pStyle w:val="ListParagraph"/>
         <w:numPr>
           <w:ilvl w:val="0"/>
           <w:numId w:val="2"/>
@@ -2180,65 +2006,37 @@
       <w:r>
         <w:t xml:space="preserve">De </w:t>
       </w:r>
-      <w:proofErr w:type="spellStart"/>
       <w:r>
         <w:rPr>
           <w:b/>
         </w:rPr>
         <w:t>Damage</w:t>
       </w:r>
-      <w:proofErr w:type="spellEnd"/>
-      <w:r>
-        <w:t xml:space="preserve"> van een wapen geeft aan hoe veel schade het wapen doet op de </w:t>
-      </w:r>
-      <w:proofErr w:type="spellStart"/>
-      <w:r>
-        <w:t>bullies</w:t>
-      </w:r>
-      <w:proofErr w:type="spellEnd"/>
-      <w:r>
-        <w:t xml:space="preserve">. </w:t>
-      </w:r>
-      <w:proofErr w:type="spellStart"/>
-      <w:r>
-        <w:t>Melee</w:t>
-      </w:r>
-      <w:proofErr w:type="spellEnd"/>
-      <w:r>
-        <w:t xml:space="preserve"> wapens passen deze schade toe als ze een </w:t>
-      </w:r>
-      <w:proofErr w:type="spellStart"/>
-      <w:r>
-        <w:t>bully</w:t>
-      </w:r>
-      <w:proofErr w:type="spellEnd"/>
-      <w:r>
-        <w:t xml:space="preserve"> raken. Wapens met een bepaalde range zullen projectielen afschieten die deze schade voor het wapen uitdelen.</w:t>
-      </w:r>
-    </w:p>
-    <w:p>
-      <w:pPr>
-        <w:pStyle w:val="Lijstalinea"/>
+      <w:r>
+        <w:t xml:space="preserve"> van een wapen geeft aan hoe veel schade het wapen doet op de bullies. Melee wapens passen deze schade toe als ze een bully raken. Wapens met een bepaalde range zullen projectielen afschieten die deze schade voor het wapen uitdelen.</w:t>
+      </w:r>
+    </w:p>
+    <w:p>
+      <w:pPr>
+        <w:pStyle w:val="ListParagraph"/>
         <w:numPr>
           <w:ilvl w:val="0"/>
           <w:numId w:val="2"/>
         </w:numPr>
       </w:pPr>
-      <w:proofErr w:type="spellStart"/>
       <w:r>
         <w:rPr>
           <w:b/>
         </w:rPr>
         <w:t>Ammo</w:t>
       </w:r>
-      <w:proofErr w:type="spellEnd"/>
       <w:r>
         <w:t xml:space="preserve"> is de totale hoeveelheid kogels die de speler bij zich kan hebben voor een bepaald wapen.</w:t>
       </w:r>
     </w:p>
     <w:p>
       <w:pPr>
-        <w:pStyle w:val="Lijstalinea"/>
+        <w:pStyle w:val="ListParagraph"/>
         <w:numPr>
           <w:ilvl w:val="0"/>
           <w:numId w:val="2"/>
@@ -2248,34 +2046,24 @@
         <w:rPr>
           <w:b/>
         </w:rPr>
-        <w:t xml:space="preserve">Magazine </w:t>
-      </w:r>
-      <w:proofErr w:type="spellStart"/>
+        <w:t>Magazine size</w:t>
+      </w:r>
+      <w:r>
+        <w:t xml:space="preserve"> staat voor het aantal kogels dat zich in één magazijn van een wapen bevind. Als een magazijn leeg is moet het wapen worden herladen. Als dit gebeurt worden er zoveel mogelijk kogels die in het magazijn passen van de </w:t>
+      </w:r>
       <w:r>
         <w:rPr>
           <w:b/>
         </w:rPr>
-        <w:t>size</w:t>
-      </w:r>
-      <w:proofErr w:type="spellEnd"/>
-      <w:r>
-        <w:t xml:space="preserve"> staat voor het aantal kogels dat zich in één magazijn van een wapen bevind. Als een magazijn leeg is moet het wapen worden herladen. Als dit gebeurt worden er zoveel mogelijk kogels die in het magazijn passen van de </w:t>
-      </w:r>
-      <w:proofErr w:type="spellStart"/>
-      <w:r>
-        <w:rPr>
-          <w:b/>
-        </w:rPr>
         <w:t>Ammo</w:t>
       </w:r>
-      <w:proofErr w:type="spellEnd"/>
       <w:r>
         <w:t xml:space="preserve"> voorraad afgehaald.</w:t>
       </w:r>
     </w:p>
     <w:p>
       <w:pPr>
-        <w:pStyle w:val="Lijstalinea"/>
+        <w:pStyle w:val="ListParagraph"/>
         <w:numPr>
           <w:ilvl w:val="0"/>
           <w:numId w:val="2"/>
@@ -2293,7 +2081,7 @@
     </w:p>
     <w:p>
       <w:pPr>
-        <w:pStyle w:val="Lijstalinea"/>
+        <w:pStyle w:val="ListParagraph"/>
         <w:numPr>
           <w:ilvl w:val="0"/>
           <w:numId w:val="2"/>
@@ -2303,63 +2091,35 @@
         <w:rPr>
           <w:b/>
         </w:rPr>
-        <w:t>Range</w:t>
-      </w:r>
-      <w:r>
-        <w:t xml:space="preserve"> is de afstand die de kogels van het wapen vliegen (in een aantal pixels). Als de kogels deze bepaalde afstand hebben afgelegd verdwijnen ze.</w:t>
-      </w:r>
-    </w:p>
-    <w:p>
-      <w:pPr>
-        <w:pStyle w:val="Lijstalinea"/>
+        <w:t>Reload time</w:t>
+      </w:r>
+      <w:r>
+        <w:t xml:space="preserve"> is de tijd (aantal seconden) dat het kost om je wapen te herladen. </w:t>
+      </w:r>
+    </w:p>
+    <w:p>
+      <w:pPr>
+        <w:pStyle w:val="ListParagraph"/>
         <w:numPr>
           <w:ilvl w:val="0"/>
           <w:numId w:val="2"/>
         </w:numPr>
       </w:pPr>
-      <w:proofErr w:type="spellStart"/>
+      <w:r>
+        <w:t xml:space="preserve">Voor alle wapens kunnen </w:t>
+      </w:r>
       <w:r>
         <w:rPr>
           <w:b/>
         </w:rPr>
-        <w:t>Reload</w:t>
-      </w:r>
-      <w:proofErr w:type="spellEnd"/>
+        <w:t>Attach</w:t>
+      </w:r>
       <w:r>
         <w:rPr>
           <w:b/>
         </w:rPr>
-        <w:t xml:space="preserve"> time</w:t>
-      </w:r>
-      <w:r>
-        <w:t xml:space="preserve"> is de tijd (aantal seconden) dat het kost om je wapen te herladen. </w:t>
-      </w:r>
-    </w:p>
-    <w:p>
-      <w:pPr>
-        <w:pStyle w:val="Lijstalinea"/>
-        <w:numPr>
-          <w:ilvl w:val="0"/>
-          <w:numId w:val="2"/>
-        </w:numPr>
-      </w:pPr>
-      <w:r>
-        <w:t xml:space="preserve">Voor alle wapens kunnen </w:t>
-      </w:r>
-      <w:proofErr w:type="spellStart"/>
-      <w:r>
-        <w:rPr>
-          <w:b/>
-        </w:rPr>
-        <w:t>Attach</w:t>
-      </w:r>
-      <w:r>
-        <w:rPr>
-          <w:b/>
-        </w:rPr>
         <w:t>ments</w:t>
       </w:r>
-      <w:proofErr w:type="spellEnd"/>
       <w:r>
         <w:t xml:space="preserve"> worden gekocht, die</w:t>
       </w:r>
@@ -2369,7 +2129,7 @@
     </w:p>
     <w:p>
       <w:pPr>
-        <w:pStyle w:val="Lijstalinea"/>
+        <w:pStyle w:val="ListParagraph"/>
       </w:pPr>
     </w:p>
     <w:p>
@@ -2410,66 +2170,29 @@
     </w:p>
     <w:p>
       <w:pPr>
-        <w:pStyle w:val="Kop3"/>
+        <w:pStyle w:val="Heading3"/>
         <w:rPr>
           <w:rFonts w:ascii="Arial" w:hAnsi="Arial" w:cs="Arial"/>
         </w:rPr>
       </w:pPr>
       <w:bookmarkStart w:id="15" w:name="_Toc403218858"/>
-      <w:proofErr w:type="spellStart"/>
       <w:r>
         <w:rPr>
           <w:rFonts w:ascii="Arial" w:hAnsi="Arial" w:cs="Arial"/>
         </w:rPr>
         <w:lastRenderedPageBreak/>
-        <w:t>Melee</w:t>
-      </w:r>
-      <w:proofErr w:type="spellEnd"/>
-      <w:r>
-        <w:rPr>
-          <w:rFonts w:ascii="Arial" w:hAnsi="Arial" w:cs="Arial"/>
-        </w:rPr>
-        <w:t xml:space="preserve"> </w:t>
-      </w:r>
-      <w:proofErr w:type="spellStart"/>
-      <w:r>
-        <w:rPr>
-          <w:rFonts w:ascii="Arial" w:hAnsi="Arial" w:cs="Arial"/>
-        </w:rPr>
-        <w:t>Weapons</w:t>
+        <w:t>Melee Weapons</w:t>
       </w:r>
       <w:bookmarkEnd w:id="14"/>
       <w:bookmarkEnd w:id="15"/>
-      <w:proofErr w:type="spellEnd"/>
     </w:p>
     <w:p/>
     <w:p>
       <w:r>
-        <w:t xml:space="preserve">De </w:t>
-      </w:r>
-      <w:proofErr w:type="spellStart"/>
-      <w:r>
-        <w:t>melee</w:t>
-      </w:r>
-      <w:proofErr w:type="spellEnd"/>
-      <w:r>
-        <w:t xml:space="preserve"> wapens zijn wapens die geen kogels afvuren, maar waar de speler mee slaat. Deze wapens hebben dus geen </w:t>
-      </w:r>
-      <w:proofErr w:type="spellStart"/>
-      <w:r>
-        <w:t>ammo</w:t>
-      </w:r>
-      <w:proofErr w:type="spellEnd"/>
-      <w:r>
-        <w:t xml:space="preserve">, magazijn grootte of </w:t>
-      </w:r>
-      <w:proofErr w:type="spellStart"/>
-      <w:r>
-        <w:t>reload</w:t>
-      </w:r>
-      <w:proofErr w:type="spellEnd"/>
-      <w:r>
-        <w:t xml:space="preserve"> tijd.</w:t>
+        <w:t xml:space="preserve">De melee wapens zijn wapens die geen kogels afvuren, maar waar de speler mee slaat. Deze wapens hebben </w:t>
+      </w:r>
+      <w:r>
+        <w:t>niet alle eigenschappen van ranged weapons.</w:t>
       </w:r>
     </w:p>
     <w:p/>
@@ -2483,19 +2206,11 @@
           <w:b/>
         </w:rPr>
       </w:pPr>
-      <w:proofErr w:type="spellStart"/>
       <w:r>
         <w:rPr>
           <w:b/>
         </w:rPr>
-        <w:t>Knife</w:t>
-      </w:r>
-      <w:proofErr w:type="spellEnd"/>
-      <w:r>
-        <w:rPr>
-          <w:b/>
-        </w:rPr>
-        <w:t>:</w:t>
+        <w:t>Knife:</w:t>
       </w:r>
       <w:r>
         <w:rPr>
@@ -2537,7 +2252,7 @@
           <w:insideV w:val="single" w:sz="6" w:space="0" w:color="000000"/>
         </w:tblBorders>
         <w:tblLayout w:type="fixed"/>
-        <w:tblLook w:val="0600"/>
+        <w:tblLook w:val="0600" w:firstRow="0" w:lastRow="0" w:firstColumn="0" w:lastColumn="0" w:noHBand="1" w:noVBand="1"/>
       </w:tblPr>
       <w:tblGrid>
         <w:gridCol w:w="2955"/>
@@ -2592,11 +2307,9 @@
             <w:pPr>
               <w:spacing w:line="240" w:lineRule="auto"/>
             </w:pPr>
-            <w:proofErr w:type="spellStart"/>
             <w:r>
               <w:t>Knife</w:t>
             </w:r>
-            <w:proofErr w:type="spellEnd"/>
           </w:p>
         </w:tc>
         <w:tc>
@@ -2618,19 +2331,29 @@
             <w:pPr>
               <w:spacing w:line="240" w:lineRule="auto"/>
             </w:pPr>
-            <w:proofErr w:type="spellStart"/>
             <w:r>
               <w:rPr>
                 <w:b/>
               </w:rPr>
-              <w:t>Attachment</w:t>
-            </w:r>
-            <w:proofErr w:type="spellEnd"/>
+              <w:t>Upgrade</w:t>
+            </w:r>
             <w:r>
               <w:rPr>
                 <w:b/>
               </w:rPr>
-              <w:t xml:space="preserve"> shop</w:t>
+              <w:t xml:space="preserve"> </w:t>
+            </w:r>
+            <w:r>
+              <w:rPr>
+                <w:b/>
+              </w:rPr>
+              <w:t xml:space="preserve">in </w:t>
+            </w:r>
+            <w:r>
+              <w:rPr>
+                <w:b/>
+              </w:rPr>
+              <w:t>shop</w:t>
             </w:r>
           </w:p>
         </w:tc>
@@ -2655,14 +2378,12 @@
             <w:pPr>
               <w:spacing w:line="240" w:lineRule="auto"/>
             </w:pPr>
-            <w:proofErr w:type="spellStart"/>
             <w:r>
               <w:rPr>
                 <w:b/>
               </w:rPr>
               <w:t>Damage</w:t>
             </w:r>
-            <w:proofErr w:type="spellEnd"/>
           </w:p>
         </w:tc>
         <w:tc>
@@ -2708,6 +2429,9 @@
             </w:pPr>
             <w:r>
               <w:t xml:space="preserve"> </w:t>
+            </w:r>
+            <w:r>
+              <w:t>+10%</w:t>
             </w:r>
           </w:p>
         </w:tc>
@@ -2731,66 +2455,64 @@
             <w:pPr>
               <w:spacing w:line="240" w:lineRule="auto"/>
             </w:pPr>
-            <w:proofErr w:type="spellStart"/>
             <w:r>
               <w:rPr>
                 <w:b/>
               </w:rPr>
-              <w:t>Attack</w:t>
-            </w:r>
-            <w:proofErr w:type="spellEnd"/>
+              <w:t>Attack speed</w:t>
+            </w:r>
+          </w:p>
+        </w:tc>
+        <w:tc>
+          <w:tcPr>
+            <w:tcW w:w="2910" w:type="dxa"/>
+            <w:tcBorders>
+              <w:right w:val="single" w:sz="8" w:space="0" w:color="000000"/>
+            </w:tcBorders>
+            <w:tcMar>
+              <w:top w:w="100" w:type="dxa"/>
+              <w:left w:w="100" w:type="dxa"/>
+              <w:bottom w:w="100" w:type="dxa"/>
+              <w:right w:w="100" w:type="dxa"/>
+            </w:tcMar>
+          </w:tcPr>
+          <w:p>
+            <w:pPr>
+              <w:spacing w:line="240" w:lineRule="auto"/>
+            </w:pPr>
+            <w:r>
+              <w:t>0,6</w:t>
+            </w:r>
+            <w:r>
+              <w:t xml:space="preserve"> per sec</w:t>
+            </w:r>
+          </w:p>
+        </w:tc>
+        <w:tc>
+          <w:tcPr>
+            <w:tcW w:w="3015" w:type="dxa"/>
+            <w:tcBorders>
+              <w:right w:val="single" w:sz="8" w:space="0" w:color="000000"/>
+            </w:tcBorders>
+            <w:tcMar>
+              <w:top w:w="100" w:type="dxa"/>
+              <w:left w:w="100" w:type="dxa"/>
+              <w:bottom w:w="100" w:type="dxa"/>
+              <w:right w:w="100" w:type="dxa"/>
+            </w:tcMar>
+          </w:tcPr>
+          <w:p>
+            <w:pPr>
+              <w:spacing w:line="240" w:lineRule="auto"/>
+            </w:pPr>
             <w:r>
               <w:rPr>
                 <w:b/>
               </w:rPr>
-              <w:t xml:space="preserve"> speed</w:t>
-            </w:r>
-          </w:p>
-        </w:tc>
-        <w:tc>
-          <w:tcPr>
-            <w:tcW w:w="2910" w:type="dxa"/>
-            <w:tcBorders>
-              <w:right w:val="single" w:sz="8" w:space="0" w:color="000000"/>
-            </w:tcBorders>
-            <w:tcMar>
-              <w:top w:w="100" w:type="dxa"/>
-              <w:left w:w="100" w:type="dxa"/>
-              <w:bottom w:w="100" w:type="dxa"/>
-              <w:right w:w="100" w:type="dxa"/>
-            </w:tcMar>
-          </w:tcPr>
-          <w:p>
-            <w:pPr>
-              <w:spacing w:line="240" w:lineRule="auto"/>
-            </w:pPr>
-            <w:r>
-              <w:t>0,7 per sec</w:t>
-            </w:r>
-          </w:p>
-        </w:tc>
-        <w:tc>
-          <w:tcPr>
-            <w:tcW w:w="3015" w:type="dxa"/>
-            <w:tcBorders>
-              <w:right w:val="single" w:sz="8" w:space="0" w:color="000000"/>
-            </w:tcBorders>
-            <w:tcMar>
-              <w:top w:w="100" w:type="dxa"/>
-              <w:left w:w="100" w:type="dxa"/>
-              <w:bottom w:w="100" w:type="dxa"/>
-              <w:right w:w="100" w:type="dxa"/>
-            </w:tcMar>
-          </w:tcPr>
-          <w:p>
-            <w:pPr>
-              <w:spacing w:line="240" w:lineRule="auto"/>
-            </w:pPr>
-            <w:r>
-              <w:rPr>
-                <w:b/>
-              </w:rPr>
               <w:t xml:space="preserve"> </w:t>
+            </w:r>
+            <w:r>
+              <w:t>+10%</w:t>
             </w:r>
           </w:p>
         </w:tc>
@@ -2894,32 +2616,24 @@
           <w:b/>
         </w:rPr>
       </w:pPr>
-      <w:proofErr w:type="spellStart"/>
       <w:r>
         <w:rPr>
           <w:b/>
         </w:rPr>
-        <w:t>Sword</w:t>
-      </w:r>
-      <w:proofErr w:type="spellEnd"/>
-      <w:r>
-        <w:rPr>
-          <w:b/>
-        </w:rPr>
-        <w:t>:</w:t>
-      </w:r>
-    </w:p>
-    <w:p>
-      <w:pPr>
-        <w:spacing w:line="240" w:lineRule="auto"/>
-      </w:pPr>
-    </w:p>
-    <w:p>
-      <w:pPr>
-        <w:spacing w:line="240" w:lineRule="auto"/>
-      </w:pPr>
-      <w:r>
-        <w:t>Wanneer de speler de upgrade koopt van het mes zal hij het zwaard krijgen. Als alle kogels op zijn is het waarschijnlijk fijner om nog een zwaard bij de hand te hebben dan een klein mesje.</w:t>
+        <w:t>Sword:</w:t>
+      </w:r>
+    </w:p>
+    <w:p>
+      <w:pPr>
+        <w:spacing w:line="240" w:lineRule="auto"/>
+      </w:pPr>
+    </w:p>
+    <w:p>
+      <w:pPr>
+        <w:spacing w:line="240" w:lineRule="auto"/>
+      </w:pPr>
+      <w:r>
+        <w:t>Als alle kogels op zijn is het waarschijnlijk fijner om nog een zwaard bij de hand te hebben dan een klein mesje.</w:t>
       </w:r>
     </w:p>
     <w:p>
@@ -2939,7 +2653,7 @@
           <w:insideV w:val="single" w:sz="6" w:space="0" w:color="000000"/>
         </w:tblBorders>
         <w:tblLayout w:type="fixed"/>
-        <w:tblLook w:val="0600"/>
+        <w:tblLook w:val="0600" w:firstRow="0" w:lastRow="0" w:firstColumn="0" w:lastColumn="0" w:noHBand="1" w:noVBand="1"/>
       </w:tblPr>
       <w:tblGrid>
         <w:gridCol w:w="2940"/>
@@ -2994,11 +2708,9 @@
             <w:pPr>
               <w:spacing w:line="240" w:lineRule="auto"/>
             </w:pPr>
-            <w:proofErr w:type="spellStart"/>
             <w:r>
               <w:t>Sword</w:t>
             </w:r>
-            <w:proofErr w:type="spellEnd"/>
           </w:p>
         </w:tc>
         <w:tc>
@@ -3020,19 +2732,29 @@
             <w:pPr>
               <w:spacing w:line="240" w:lineRule="auto"/>
             </w:pPr>
-            <w:proofErr w:type="spellStart"/>
             <w:r>
               <w:rPr>
                 <w:b/>
               </w:rPr>
-              <w:t>Attachment</w:t>
-            </w:r>
-            <w:proofErr w:type="spellEnd"/>
+              <w:t>Upgrade</w:t>
+            </w:r>
             <w:r>
               <w:rPr>
                 <w:b/>
               </w:rPr>
-              <w:t xml:space="preserve"> shop</w:t>
+              <w:t xml:space="preserve"> </w:t>
+            </w:r>
+            <w:r>
+              <w:rPr>
+                <w:b/>
+              </w:rPr>
+              <w:t xml:space="preserve">in </w:t>
+            </w:r>
+            <w:r>
+              <w:rPr>
+                <w:b/>
+              </w:rPr>
+              <w:t>shop</w:t>
             </w:r>
           </w:p>
         </w:tc>
@@ -3057,14 +2779,12 @@
             <w:pPr>
               <w:spacing w:line="240" w:lineRule="auto"/>
             </w:pPr>
-            <w:proofErr w:type="spellStart"/>
             <w:r>
               <w:rPr>
                 <w:b/>
               </w:rPr>
               <w:t>Damage</w:t>
             </w:r>
-            <w:proofErr w:type="spellEnd"/>
           </w:p>
         </w:tc>
         <w:tc>
@@ -3110,6 +2830,9 @@
             </w:pPr>
             <w:r>
               <w:t xml:space="preserve"> </w:t>
+            </w:r>
+            <w:r>
+              <w:t>+10%</w:t>
             </w:r>
           </w:p>
         </w:tc>
@@ -3133,66 +2856,64 @@
             <w:pPr>
               <w:spacing w:line="240" w:lineRule="auto"/>
             </w:pPr>
-            <w:proofErr w:type="spellStart"/>
             <w:r>
               <w:rPr>
                 <w:b/>
               </w:rPr>
-              <w:t>Attack</w:t>
-            </w:r>
-            <w:proofErr w:type="spellEnd"/>
+              <w:t>Attack speed</w:t>
+            </w:r>
+          </w:p>
+        </w:tc>
+        <w:tc>
+          <w:tcPr>
+            <w:tcW w:w="2940" w:type="dxa"/>
+            <w:tcBorders>
+              <w:right w:val="single" w:sz="8" w:space="0" w:color="000000"/>
+            </w:tcBorders>
+            <w:tcMar>
+              <w:top w:w="100" w:type="dxa"/>
+              <w:left w:w="100" w:type="dxa"/>
+              <w:bottom w:w="100" w:type="dxa"/>
+              <w:right w:w="100" w:type="dxa"/>
+            </w:tcMar>
+          </w:tcPr>
+          <w:p>
+            <w:pPr>
+              <w:spacing w:line="240" w:lineRule="auto"/>
+            </w:pPr>
+            <w:r>
+              <w:t>1</w:t>
+            </w:r>
+            <w:r>
+              <w:t xml:space="preserve"> per sec</w:t>
+            </w:r>
+          </w:p>
+        </w:tc>
+        <w:tc>
+          <w:tcPr>
+            <w:tcW w:w="3000" w:type="dxa"/>
+            <w:tcBorders>
+              <w:right w:val="single" w:sz="8" w:space="0" w:color="000000"/>
+            </w:tcBorders>
+            <w:tcMar>
+              <w:top w:w="100" w:type="dxa"/>
+              <w:left w:w="100" w:type="dxa"/>
+              <w:bottom w:w="100" w:type="dxa"/>
+              <w:right w:w="100" w:type="dxa"/>
+            </w:tcMar>
+          </w:tcPr>
+          <w:p>
+            <w:pPr>
+              <w:spacing w:line="240" w:lineRule="auto"/>
+            </w:pPr>
             <w:r>
               <w:rPr>
                 <w:b/>
               </w:rPr>
-              <w:t xml:space="preserve"> speed</w:t>
-            </w:r>
-          </w:p>
-        </w:tc>
-        <w:tc>
-          <w:tcPr>
-            <w:tcW w:w="2940" w:type="dxa"/>
-            <w:tcBorders>
-              <w:right w:val="single" w:sz="8" w:space="0" w:color="000000"/>
-            </w:tcBorders>
-            <w:tcMar>
-              <w:top w:w="100" w:type="dxa"/>
-              <w:left w:w="100" w:type="dxa"/>
-              <w:bottom w:w="100" w:type="dxa"/>
-              <w:right w:w="100" w:type="dxa"/>
-            </w:tcMar>
-          </w:tcPr>
-          <w:p>
-            <w:pPr>
-              <w:spacing w:line="240" w:lineRule="auto"/>
-            </w:pPr>
-            <w:r>
-              <w:t>0,7 per sec</w:t>
-            </w:r>
-          </w:p>
-        </w:tc>
-        <w:tc>
-          <w:tcPr>
-            <w:tcW w:w="3000" w:type="dxa"/>
-            <w:tcBorders>
-              <w:right w:val="single" w:sz="8" w:space="0" w:color="000000"/>
-            </w:tcBorders>
-            <w:tcMar>
-              <w:top w:w="100" w:type="dxa"/>
-              <w:left w:w="100" w:type="dxa"/>
-              <w:bottom w:w="100" w:type="dxa"/>
-              <w:right w:w="100" w:type="dxa"/>
-            </w:tcMar>
-          </w:tcPr>
-          <w:p>
-            <w:pPr>
-              <w:spacing w:line="240" w:lineRule="auto"/>
-            </w:pPr>
-            <w:r>
-              <w:rPr>
-                <w:b/>
-              </w:rPr>
               <w:t xml:space="preserve"> </w:t>
+            </w:r>
+            <w:r>
+              <w:t>+10%</w:t>
             </w:r>
           </w:p>
         </w:tc>
@@ -3293,37 +3014,21 @@
     </w:p>
     <w:p>
       <w:pPr>
-        <w:pStyle w:val="Kop3"/>
+        <w:pStyle w:val="Heading3"/>
         <w:rPr>
           <w:rFonts w:ascii="Arial" w:hAnsi="Arial" w:cs="Arial"/>
         </w:rPr>
       </w:pPr>
       <w:bookmarkStart w:id="17" w:name="_Toc403218859"/>
-      <w:proofErr w:type="spellStart"/>
       <w:r>
         <w:rPr>
           <w:rFonts w:ascii="Arial" w:hAnsi="Arial" w:cs="Arial"/>
         </w:rPr>
         <w:lastRenderedPageBreak/>
-        <w:t>Ranged</w:t>
-      </w:r>
-      <w:proofErr w:type="spellEnd"/>
-      <w:r>
-        <w:rPr>
-          <w:rFonts w:ascii="Arial" w:hAnsi="Arial" w:cs="Arial"/>
-        </w:rPr>
-        <w:t xml:space="preserve"> </w:t>
-      </w:r>
-      <w:proofErr w:type="spellStart"/>
-      <w:r>
-        <w:rPr>
-          <w:rFonts w:ascii="Arial" w:hAnsi="Arial" w:cs="Arial"/>
-        </w:rPr>
-        <w:t>Weapons</w:t>
+        <w:t>Ranged Weapons</w:t>
       </w:r>
       <w:bookmarkEnd w:id="16"/>
       <w:bookmarkEnd w:id="17"/>
-      <w:proofErr w:type="spellEnd"/>
       <w:r>
         <w:rPr>
           <w:rFonts w:ascii="Arial" w:hAnsi="Arial" w:cs="Arial"/>
@@ -3361,34 +3066,43 @@
         <w:spacing w:line="240" w:lineRule="auto"/>
       </w:pPr>
       <w:r>
-        <w:t>+Oneindig veel kogels</w:t>
-      </w:r>
-    </w:p>
-    <w:p>
-      <w:pPr>
-        <w:spacing w:line="240" w:lineRule="auto"/>
-      </w:pPr>
-      <w:r>
-        <w:t xml:space="preserve">- Weinig </w:t>
-      </w:r>
-      <w:proofErr w:type="spellStart"/>
-      <w:r>
-        <w:t>damage</w:t>
-      </w:r>
-      <w:proofErr w:type="spellEnd"/>
-    </w:p>
-    <w:p>
-      <w:pPr>
-        <w:spacing w:line="240" w:lineRule="auto"/>
-      </w:pPr>
-      <w:r>
-        <w:t xml:space="preserve">- Kleine magazine </w:t>
-      </w:r>
-      <w:proofErr w:type="spellStart"/>
-      <w:r>
-        <w:t>size</w:t>
-      </w:r>
-      <w:proofErr w:type="spellEnd"/>
+        <w:t>+</w:t>
+      </w:r>
+      <w:r>
+        <w:t xml:space="preserve"> </w:t>
+      </w:r>
+      <w:r>
+        <w:t>Oneindig veel kogels</w:t>
+      </w:r>
+    </w:p>
+    <w:p>
+      <w:pPr>
+        <w:spacing w:line="240" w:lineRule="auto"/>
+      </w:pPr>
+      <w:r>
+        <w:t>+ Lage reload time</w:t>
+      </w:r>
+    </w:p>
+    <w:p>
+      <w:pPr>
+        <w:spacing w:line="240" w:lineRule="auto"/>
+      </w:pPr>
+      <w:r>
+        <w:t>- Weinig damage</w:t>
+      </w:r>
+    </w:p>
+    <w:p>
+      <w:pPr>
+        <w:spacing w:line="240" w:lineRule="auto"/>
+      </w:pPr>
+      <w:r>
+        <w:t>- Kleine magazine size</w:t>
+      </w:r>
+    </w:p>
+    <w:p>
+      <w:pPr>
+        <w:spacing w:line="240" w:lineRule="auto"/>
+      </w:pPr>
     </w:p>
     <w:tbl>
       <w:tblPr>
@@ -3402,7 +3116,7 @@
           <w:insideV w:val="single" w:sz="6" w:space="0" w:color="000000"/>
         </w:tblBorders>
         <w:tblLayout w:type="fixed"/>
-        <w:tblLook w:val="0600"/>
+        <w:tblLook w:val="0600" w:firstRow="0" w:lastRow="0" w:firstColumn="0" w:lastColumn="0" w:noHBand="1" w:noVBand="1"/>
       </w:tblPr>
       <w:tblGrid>
         <w:gridCol w:w="2580"/>
@@ -3481,19 +3195,23 @@
             <w:pPr>
               <w:spacing w:line="240" w:lineRule="auto"/>
             </w:pPr>
-            <w:proofErr w:type="spellStart"/>
             <w:r>
               <w:rPr>
                 <w:b/>
               </w:rPr>
-              <w:t>Attachments</w:t>
-            </w:r>
-            <w:proofErr w:type="spellEnd"/>
+              <w:t>Upgrade</w:t>
+            </w:r>
             <w:r>
               <w:rPr>
                 <w:b/>
               </w:rPr>
-              <w:t xml:space="preserve"> in shop</w:t>
+              <w:t xml:space="preserve"> </w:t>
+            </w:r>
+            <w:r>
+              <w:rPr>
+                <w:b/>
+              </w:rPr>
+              <w:t>in shop</w:t>
             </w:r>
           </w:p>
         </w:tc>
@@ -3518,14 +3236,12 @@
             <w:pPr>
               <w:spacing w:line="240" w:lineRule="auto"/>
             </w:pPr>
-            <w:proofErr w:type="spellStart"/>
             <w:r>
               <w:rPr>
                 <w:b/>
               </w:rPr>
               <w:t>Damage</w:t>
             </w:r>
-            <w:proofErr w:type="spellEnd"/>
           </w:p>
         </w:tc>
         <w:tc>
@@ -3547,7 +3263,7 @@
               <w:spacing w:line="240" w:lineRule="auto"/>
             </w:pPr>
             <w:r>
-              <w:t>25</w:t>
+              <w:t>30</w:t>
             </w:r>
           </w:p>
         </w:tc>
@@ -3570,7 +3286,7 @@
               <w:spacing w:line="240" w:lineRule="auto"/>
             </w:pPr>
             <w:r>
-              <w:t>+20</w:t>
+              <w:t>+10%</w:t>
             </w:r>
           </w:p>
         </w:tc>
@@ -3595,14 +3311,12 @@
             <w:pPr>
               <w:spacing w:line="240" w:lineRule="auto"/>
             </w:pPr>
-            <w:proofErr w:type="spellStart"/>
             <w:r>
               <w:rPr>
                 <w:b/>
               </w:rPr>
               <w:t>Ammo</w:t>
             </w:r>
-            <w:proofErr w:type="spellEnd"/>
           </w:p>
         </w:tc>
         <w:tc>
@@ -3679,16 +3393,8 @@
               <w:rPr>
                 <w:b/>
               </w:rPr>
-              <w:t xml:space="preserve">Magazine </w:t>
-            </w:r>
-            <w:proofErr w:type="spellStart"/>
-            <w:r>
-              <w:rPr>
-                <w:b/>
-              </w:rPr>
-              <w:t>size</w:t>
-            </w:r>
-            <w:proofErr w:type="spellEnd"/>
+              <w:t>Magazine size</w:t>
+            </w:r>
           </w:p>
         </w:tc>
         <w:tc>
@@ -3790,6 +3496,9 @@
             <w:r>
               <w:t>2 per sec</w:t>
             </w:r>
+            <w:r>
+              <w:t xml:space="preserve"> 30</w:t>
+            </w:r>
           </w:p>
         </w:tc>
         <w:tc>
@@ -3811,7 +3520,7 @@
               <w:spacing w:line="240" w:lineRule="auto"/>
             </w:pPr>
             <w:r>
-              <w:t>+0,5per sec</w:t>
+              <w:t>+10%</w:t>
             </w:r>
           </w:p>
         </w:tc>
@@ -3822,7 +3531,6 @@
             <w:tcW w:w="2580" w:type="dxa"/>
             <w:tcBorders>
               <w:left w:val="single" w:sz="8" w:space="0" w:color="000000"/>
-              <w:bottom w:val="single" w:sz="8" w:space="0" w:color="000000"/>
               <w:right w:val="single" w:sz="8" w:space="0" w:color="000000"/>
             </w:tcBorders>
             <w:tcMar>
@@ -3840,7 +3548,7 @@
               <w:rPr>
                 <w:b/>
               </w:rPr>
-              <w:t>Range</w:t>
+              <w:t>Reload time</w:t>
             </w:r>
           </w:p>
         </w:tc>
@@ -3848,22 +3556,24 @@
           <w:tcPr>
             <w:tcW w:w="3135" w:type="dxa"/>
             <w:tcBorders>
-              <w:bottom w:val="single" w:sz="8" w:space="0" w:color="000000"/>
-              <w:right w:val="single" w:sz="8" w:space="0" w:color="000000"/>
-            </w:tcBorders>
-            <w:tcMar>
-              <w:top w:w="100" w:type="dxa"/>
-              <w:left w:w="100" w:type="dxa"/>
-              <w:bottom w:w="100" w:type="dxa"/>
-              <w:right w:w="100" w:type="dxa"/>
-            </w:tcMar>
-          </w:tcPr>
-          <w:p>
-            <w:pPr>
-              <w:spacing w:line="240" w:lineRule="auto"/>
-            </w:pPr>
-            <w:r>
-              <w:t>350</w:t>
+              <w:right w:val="single" w:sz="8" w:space="0" w:color="000000"/>
+            </w:tcBorders>
+            <w:tcMar>
+              <w:top w:w="100" w:type="dxa"/>
+              <w:left w:w="100" w:type="dxa"/>
+              <w:bottom w:w="100" w:type="dxa"/>
+              <w:right w:w="100" w:type="dxa"/>
+            </w:tcMar>
+          </w:tcPr>
+          <w:p>
+            <w:pPr>
+              <w:spacing w:line="240" w:lineRule="auto"/>
+            </w:pPr>
+            <w:r>
+              <w:t>1,5 sec</w:t>
+            </w:r>
+            <w:r>
+              <w:t xml:space="preserve"> </w:t>
             </w:r>
           </w:p>
         </w:tc>
@@ -3871,7 +3581,6 @@
           <w:tcPr>
             <w:tcW w:w="3165" w:type="dxa"/>
             <w:tcBorders>
-              <w:bottom w:val="single" w:sz="8" w:space="0" w:color="000000"/>
               <w:right w:val="single" w:sz="8" w:space="0" w:color="000000"/>
             </w:tcBorders>
             <w:tcMar>
@@ -3890,6 +3599,9 @@
                 <w:b/>
               </w:rPr>
               <w:t xml:space="preserve"> </w:t>
+            </w:r>
+            <w:r>
+              <w:t>+10%</w:t>
             </w:r>
           </w:p>
         </w:tc>
@@ -3913,20 +3625,15 @@
           <w:p>
             <w:pPr>
               <w:spacing w:line="240" w:lineRule="auto"/>
-            </w:pPr>
-            <w:proofErr w:type="spellStart"/>
-            <w:r>
               <w:rPr>
                 <w:b/>
               </w:rPr>
-              <w:t>Reload</w:t>
-            </w:r>
-            <w:proofErr w:type="spellEnd"/>
+            </w:pPr>
             <w:r>
               <w:rPr>
                 <w:b/>
               </w:rPr>
-              <w:t xml:space="preserve"> time</w:t>
+              <w:t>Bullet speed</w:t>
             </w:r>
           </w:p>
         </w:tc>
@@ -3949,7 +3656,7 @@
               <w:spacing w:line="240" w:lineRule="auto"/>
             </w:pPr>
             <w:r>
-              <w:t>1,5 sec</w:t>
+              <w:t>8</w:t>
             </w:r>
           </w:p>
         </w:tc>
@@ -3970,13 +3677,10 @@
           <w:p>
             <w:pPr>
               <w:spacing w:line="240" w:lineRule="auto"/>
-            </w:pPr>
-            <w:r>
               <w:rPr>
                 <w:b/>
               </w:rPr>
-              <w:t xml:space="preserve"> </w:t>
-            </w:r>
+            </w:pPr>
           </w:p>
         </w:tc>
       </w:tr>
@@ -3986,6 +3690,673 @@
         <w:spacing w:line="240" w:lineRule="auto"/>
       </w:pPr>
     </w:p>
+    <w:p>
+      <w:pPr>
+        <w:spacing w:line="240" w:lineRule="auto"/>
+        <w:rPr>
+          <w:b/>
+        </w:rPr>
+      </w:pPr>
+      <w:r>
+        <w:rPr>
+          <w:b/>
+        </w:rPr>
+        <w:t>Assault rifle:</w:t>
+      </w:r>
+    </w:p>
+    <w:p>
+      <w:pPr>
+        <w:spacing w:line="240" w:lineRule="auto"/>
+      </w:pPr>
+      <w:r>
+        <w:t>De assault rifle is een all-round geweer. Dit houd in dat al zijn attributen gemiddeld zijn. Goed voor spelers die zich niet willen focussen op een bepaald punt.</w:t>
+      </w:r>
+    </w:p>
+    <w:p>
+      <w:pPr>
+        <w:spacing w:line="240" w:lineRule="auto"/>
+      </w:pPr>
+    </w:p>
+    <w:p>
+      <w:pPr>
+        <w:spacing w:line="240" w:lineRule="auto"/>
+      </w:pPr>
+      <w:r>
+        <w:t>+ Goed tegen bosses</w:t>
+      </w:r>
+    </w:p>
+    <w:p>
+      <w:pPr>
+        <w:spacing w:line="240" w:lineRule="auto"/>
+      </w:pPr>
+      <w:r>
+        <w:t>+ Snelle fire speed</w:t>
+      </w:r>
+    </w:p>
+    <w:p>
+      <w:pPr>
+        <w:spacing w:line="240" w:lineRule="auto"/>
+      </w:pPr>
+      <w:r>
+        <w:t>+ Groot magazijn</w:t>
+      </w:r>
+    </w:p>
+    <w:p>
+      <w:pPr>
+        <w:spacing w:line="240" w:lineRule="auto"/>
+      </w:pPr>
+      <w:r>
+        <w:t xml:space="preserve">- Minder goed tegen grote groepen. </w:t>
+      </w:r>
+      <w:r>
+        <w:tab/>
+      </w:r>
+    </w:p>
+    <w:p>
+      <w:pPr>
+        <w:spacing w:line="240" w:lineRule="auto"/>
+      </w:pPr>
+      <w:r>
+        <w:t>- Langzame reload</w:t>
+      </w:r>
+    </w:p>
+    <w:p>
+      <w:pPr>
+        <w:spacing w:line="240" w:lineRule="auto"/>
+      </w:pPr>
+      <w:r>
+        <w:t>- Weinig ammunitie</w:t>
+      </w:r>
+    </w:p>
+    <w:tbl>
+      <w:tblPr>
+        <w:tblW w:w="8769" w:type="dxa"/>
+        <w:tblBorders>
+          <w:top w:val="single" w:sz="6" w:space="0" w:color="000000"/>
+          <w:left w:val="single" w:sz="6" w:space="0" w:color="000000"/>
+          <w:bottom w:val="single" w:sz="6" w:space="0" w:color="000000"/>
+          <w:right w:val="single" w:sz="6" w:space="0" w:color="000000"/>
+          <w:insideH w:val="single" w:sz="6" w:space="0" w:color="000000"/>
+          <w:insideV w:val="single" w:sz="6" w:space="0" w:color="000000"/>
+        </w:tblBorders>
+        <w:tblLayout w:type="fixed"/>
+        <w:tblLook w:val="0600" w:firstRow="0" w:lastRow="0" w:firstColumn="0" w:lastColumn="0" w:noHBand="1" w:noVBand="1"/>
+      </w:tblPr>
+      <w:tblGrid>
+        <w:gridCol w:w="2350"/>
+        <w:gridCol w:w="3240"/>
+        <w:gridCol w:w="3150"/>
+        <w:gridCol w:w="29"/>
+      </w:tblGrid>
+      <w:tr>
+        <w:trPr>
+          <w:trHeight w:val="267"/>
+        </w:trPr>
+        <w:tc>
+          <w:tcPr>
+            <w:tcW w:w="2350" w:type="dxa"/>
+            <w:tcBorders>
+              <w:top w:val="single" w:sz="8" w:space="0" w:color="000000"/>
+              <w:left w:val="single" w:sz="8" w:space="0" w:color="000000"/>
+              <w:bottom w:val="single" w:sz="8" w:space="0" w:color="000000"/>
+              <w:right w:val="single" w:sz="8" w:space="0" w:color="000000"/>
+            </w:tcBorders>
+            <w:tcMar>
+              <w:top w:w="100" w:type="dxa"/>
+              <w:left w:w="100" w:type="dxa"/>
+              <w:bottom w:w="100" w:type="dxa"/>
+              <w:right w:w="100" w:type="dxa"/>
+            </w:tcMar>
+          </w:tcPr>
+          <w:p>
+            <w:pPr>
+              <w:spacing w:line="240" w:lineRule="auto"/>
+            </w:pPr>
+            <w:r>
+              <w:rPr>
+                <w:b/>
+              </w:rPr>
+              <w:t>Naam</w:t>
+            </w:r>
+          </w:p>
+        </w:tc>
+        <w:tc>
+          <w:tcPr>
+            <w:tcW w:w="3240" w:type="dxa"/>
+            <w:tcBorders>
+              <w:top w:val="single" w:sz="8" w:space="0" w:color="000000"/>
+              <w:bottom w:val="single" w:sz="8" w:space="0" w:color="000000"/>
+              <w:right w:val="single" w:sz="8" w:space="0" w:color="000000"/>
+            </w:tcBorders>
+            <w:tcMar>
+              <w:top w:w="100" w:type="dxa"/>
+              <w:left w:w="100" w:type="dxa"/>
+              <w:bottom w:w="100" w:type="dxa"/>
+              <w:right w:w="100" w:type="dxa"/>
+            </w:tcMar>
+          </w:tcPr>
+          <w:p>
+            <w:pPr>
+              <w:spacing w:line="240" w:lineRule="auto"/>
+            </w:pPr>
+            <w:r>
+              <w:t>Assault rifle</w:t>
+            </w:r>
+          </w:p>
+        </w:tc>
+        <w:tc>
+          <w:tcPr>
+            <w:tcW w:w="3179" w:type="dxa"/>
+            <w:gridSpan w:val="2"/>
+            <w:tcBorders>
+              <w:top w:val="single" w:sz="8" w:space="0" w:color="000000"/>
+              <w:bottom w:val="single" w:sz="8" w:space="0" w:color="000000"/>
+              <w:right w:val="single" w:sz="8" w:space="0" w:color="000000"/>
+            </w:tcBorders>
+            <w:tcMar>
+              <w:top w:w="100" w:type="dxa"/>
+              <w:left w:w="100" w:type="dxa"/>
+              <w:bottom w:w="100" w:type="dxa"/>
+              <w:right w:w="100" w:type="dxa"/>
+            </w:tcMar>
+          </w:tcPr>
+          <w:p>
+            <w:pPr>
+              <w:spacing w:line="240" w:lineRule="auto"/>
+            </w:pPr>
+            <w:r>
+              <w:rPr>
+                <w:b/>
+              </w:rPr>
+              <w:t>Upgrade</w:t>
+            </w:r>
+            <w:r>
+              <w:rPr>
+                <w:b/>
+              </w:rPr>
+              <w:t xml:space="preserve"> in shop</w:t>
+            </w:r>
+          </w:p>
+        </w:tc>
+      </w:tr>
+      <w:tr>
+        <w:trPr>
+          <w:trHeight w:val="246"/>
+        </w:trPr>
+        <w:tc>
+          <w:tcPr>
+            <w:tcW w:w="2350" w:type="dxa"/>
+            <w:tcBorders>
+              <w:left w:val="single" w:sz="8" w:space="0" w:color="000000"/>
+              <w:bottom w:val="single" w:sz="8" w:space="0" w:color="000000"/>
+              <w:right w:val="single" w:sz="8" w:space="0" w:color="000000"/>
+            </w:tcBorders>
+            <w:tcMar>
+              <w:top w:w="100" w:type="dxa"/>
+              <w:left w:w="100" w:type="dxa"/>
+              <w:bottom w:w="100" w:type="dxa"/>
+              <w:right w:w="100" w:type="dxa"/>
+            </w:tcMar>
+          </w:tcPr>
+          <w:p>
+            <w:pPr>
+              <w:spacing w:line="240" w:lineRule="auto"/>
+            </w:pPr>
+            <w:r>
+              <w:rPr>
+                <w:b/>
+              </w:rPr>
+              <w:t>Damage</w:t>
+            </w:r>
+          </w:p>
+        </w:tc>
+        <w:tc>
+          <w:tcPr>
+            <w:tcW w:w="3240" w:type="dxa"/>
+            <w:tcBorders>
+              <w:bottom w:val="single" w:sz="8" w:space="0" w:color="000000"/>
+              <w:right w:val="single" w:sz="8" w:space="0" w:color="000000"/>
+            </w:tcBorders>
+            <w:tcMar>
+              <w:top w:w="100" w:type="dxa"/>
+              <w:left w:w="100" w:type="dxa"/>
+              <w:bottom w:w="100" w:type="dxa"/>
+              <w:right w:w="100" w:type="dxa"/>
+            </w:tcMar>
+          </w:tcPr>
+          <w:p>
+            <w:pPr>
+              <w:spacing w:line="240" w:lineRule="auto"/>
+            </w:pPr>
+            <w:r>
+              <w:t>34</w:t>
+            </w:r>
+          </w:p>
+        </w:tc>
+        <w:tc>
+          <w:tcPr>
+            <w:tcW w:w="3179" w:type="dxa"/>
+            <w:gridSpan w:val="2"/>
+            <w:tcBorders>
+              <w:bottom w:val="single" w:sz="8" w:space="0" w:color="000000"/>
+              <w:right w:val="single" w:sz="8" w:space="0" w:color="000000"/>
+            </w:tcBorders>
+            <w:tcMar>
+              <w:top w:w="100" w:type="dxa"/>
+              <w:left w:w="100" w:type="dxa"/>
+              <w:bottom w:w="100" w:type="dxa"/>
+              <w:right w:w="100" w:type="dxa"/>
+            </w:tcMar>
+          </w:tcPr>
+          <w:p>
+            <w:pPr>
+              <w:spacing w:line="240" w:lineRule="auto"/>
+            </w:pPr>
+            <w:r>
+              <w:t>+10%</w:t>
+            </w:r>
+          </w:p>
+        </w:tc>
+      </w:tr>
+      <w:tr>
+        <w:trPr>
+          <w:trHeight w:val="267"/>
+        </w:trPr>
+        <w:tc>
+          <w:tcPr>
+            <w:tcW w:w="2350" w:type="dxa"/>
+            <w:tcBorders>
+              <w:left w:val="single" w:sz="8" w:space="0" w:color="000000"/>
+              <w:bottom w:val="single" w:sz="8" w:space="0" w:color="000000"/>
+              <w:right w:val="single" w:sz="8" w:space="0" w:color="000000"/>
+            </w:tcBorders>
+            <w:tcMar>
+              <w:top w:w="100" w:type="dxa"/>
+              <w:left w:w="100" w:type="dxa"/>
+              <w:bottom w:w="100" w:type="dxa"/>
+              <w:right w:w="100" w:type="dxa"/>
+            </w:tcMar>
+          </w:tcPr>
+          <w:p>
+            <w:pPr>
+              <w:spacing w:line="240" w:lineRule="auto"/>
+            </w:pPr>
+            <w:r>
+              <w:rPr>
+                <w:b/>
+              </w:rPr>
+              <w:t>Ammo</w:t>
+            </w:r>
+          </w:p>
+        </w:tc>
+        <w:tc>
+          <w:tcPr>
+            <w:tcW w:w="3240" w:type="dxa"/>
+            <w:tcBorders>
+              <w:bottom w:val="single" w:sz="8" w:space="0" w:color="000000"/>
+              <w:right w:val="single" w:sz="8" w:space="0" w:color="000000"/>
+            </w:tcBorders>
+            <w:tcMar>
+              <w:top w:w="100" w:type="dxa"/>
+              <w:left w:w="100" w:type="dxa"/>
+              <w:bottom w:w="100" w:type="dxa"/>
+              <w:right w:w="100" w:type="dxa"/>
+            </w:tcMar>
+          </w:tcPr>
+          <w:p>
+            <w:pPr>
+              <w:spacing w:line="240" w:lineRule="auto"/>
+            </w:pPr>
+            <w:r>
+              <w:t>120</w:t>
+            </w:r>
+          </w:p>
+        </w:tc>
+        <w:tc>
+          <w:tcPr>
+            <w:tcW w:w="3179" w:type="dxa"/>
+            <w:gridSpan w:val="2"/>
+            <w:tcBorders>
+              <w:bottom w:val="single" w:sz="8" w:space="0" w:color="000000"/>
+              <w:right w:val="single" w:sz="8" w:space="0" w:color="000000"/>
+            </w:tcBorders>
+            <w:tcMar>
+              <w:top w:w="100" w:type="dxa"/>
+              <w:left w:w="100" w:type="dxa"/>
+              <w:bottom w:w="100" w:type="dxa"/>
+              <w:right w:w="100" w:type="dxa"/>
+            </w:tcMar>
+          </w:tcPr>
+          <w:p>
+            <w:pPr>
+              <w:spacing w:line="240" w:lineRule="auto"/>
+            </w:pPr>
+            <w:r>
+              <w:t xml:space="preserve"> </w:t>
+            </w:r>
+          </w:p>
+        </w:tc>
+      </w:tr>
+      <w:tr>
+        <w:trPr>
+          <w:trHeight w:val="246"/>
+        </w:trPr>
+        <w:tc>
+          <w:tcPr>
+            <w:tcW w:w="2350" w:type="dxa"/>
+            <w:tcBorders>
+              <w:left w:val="single" w:sz="8" w:space="0" w:color="000000"/>
+              <w:bottom w:val="single" w:sz="8" w:space="0" w:color="000000"/>
+              <w:right w:val="single" w:sz="8" w:space="0" w:color="000000"/>
+            </w:tcBorders>
+            <w:tcMar>
+              <w:top w:w="100" w:type="dxa"/>
+              <w:left w:w="100" w:type="dxa"/>
+              <w:bottom w:w="100" w:type="dxa"/>
+              <w:right w:w="100" w:type="dxa"/>
+            </w:tcMar>
+          </w:tcPr>
+          <w:p>
+            <w:pPr>
+              <w:spacing w:line="240" w:lineRule="auto"/>
+            </w:pPr>
+            <w:r>
+              <w:rPr>
+                <w:b/>
+              </w:rPr>
+              <w:t>Magazine size</w:t>
+            </w:r>
+          </w:p>
+        </w:tc>
+        <w:tc>
+          <w:tcPr>
+            <w:tcW w:w="3240" w:type="dxa"/>
+            <w:tcBorders>
+              <w:bottom w:val="single" w:sz="8" w:space="0" w:color="000000"/>
+              <w:right w:val="single" w:sz="8" w:space="0" w:color="000000"/>
+            </w:tcBorders>
+            <w:tcMar>
+              <w:top w:w="100" w:type="dxa"/>
+              <w:left w:w="100" w:type="dxa"/>
+              <w:bottom w:w="100" w:type="dxa"/>
+              <w:right w:w="100" w:type="dxa"/>
+            </w:tcMar>
+          </w:tcPr>
+          <w:p>
+            <w:pPr>
+              <w:spacing w:line="240" w:lineRule="auto"/>
+            </w:pPr>
+            <w:r>
+              <w:t>30</w:t>
+            </w:r>
+          </w:p>
+        </w:tc>
+        <w:tc>
+          <w:tcPr>
+            <w:tcW w:w="3179" w:type="dxa"/>
+            <w:gridSpan w:val="2"/>
+            <w:tcBorders>
+              <w:bottom w:val="single" w:sz="8" w:space="0" w:color="000000"/>
+              <w:right w:val="single" w:sz="8" w:space="0" w:color="000000"/>
+            </w:tcBorders>
+            <w:tcMar>
+              <w:top w:w="100" w:type="dxa"/>
+              <w:left w:w="100" w:type="dxa"/>
+              <w:bottom w:w="100" w:type="dxa"/>
+              <w:right w:w="100" w:type="dxa"/>
+            </w:tcMar>
+          </w:tcPr>
+          <w:p>
+            <w:pPr>
+              <w:spacing w:line="240" w:lineRule="auto"/>
+            </w:pPr>
+            <w:r>
+              <w:t xml:space="preserve"> </w:t>
+            </w:r>
+          </w:p>
+        </w:tc>
+      </w:tr>
+      <w:tr>
+        <w:trPr>
+          <w:trHeight w:val="246"/>
+        </w:trPr>
+        <w:tc>
+          <w:tcPr>
+            <w:tcW w:w="2350" w:type="dxa"/>
+            <w:tcBorders>
+              <w:left w:val="single" w:sz="8" w:space="0" w:color="000000"/>
+              <w:bottom w:val="single" w:sz="8" w:space="0" w:color="000000"/>
+              <w:right w:val="single" w:sz="8" w:space="0" w:color="000000"/>
+            </w:tcBorders>
+            <w:tcMar>
+              <w:top w:w="100" w:type="dxa"/>
+              <w:left w:w="100" w:type="dxa"/>
+              <w:bottom w:w="100" w:type="dxa"/>
+              <w:right w:w="100" w:type="dxa"/>
+            </w:tcMar>
+          </w:tcPr>
+          <w:p>
+            <w:pPr>
+              <w:spacing w:line="240" w:lineRule="auto"/>
+            </w:pPr>
+            <w:r>
+              <w:rPr>
+                <w:b/>
+              </w:rPr>
+              <w:t xml:space="preserve">Fire </w:t>
+            </w:r>
+            <w:r>
+              <w:rPr>
+                <w:b/>
+              </w:rPr>
+              <w:t>rate</w:t>
+            </w:r>
+          </w:p>
+        </w:tc>
+        <w:tc>
+          <w:tcPr>
+            <w:tcW w:w="3240" w:type="dxa"/>
+            <w:tcBorders>
+              <w:bottom w:val="single" w:sz="8" w:space="0" w:color="000000"/>
+              <w:right w:val="single" w:sz="8" w:space="0" w:color="000000"/>
+            </w:tcBorders>
+            <w:tcMar>
+              <w:top w:w="100" w:type="dxa"/>
+              <w:left w:w="100" w:type="dxa"/>
+              <w:bottom w:w="100" w:type="dxa"/>
+              <w:right w:w="100" w:type="dxa"/>
+            </w:tcMar>
+          </w:tcPr>
+          <w:p>
+            <w:pPr>
+              <w:spacing w:line="240" w:lineRule="auto"/>
+            </w:pPr>
+            <w:r>
+              <w:t>4 per sec</w:t>
+            </w:r>
+          </w:p>
+        </w:tc>
+        <w:tc>
+          <w:tcPr>
+            <w:tcW w:w="3179" w:type="dxa"/>
+            <w:gridSpan w:val="2"/>
+            <w:tcBorders>
+              <w:bottom w:val="single" w:sz="8" w:space="0" w:color="000000"/>
+              <w:right w:val="single" w:sz="8" w:space="0" w:color="000000"/>
+            </w:tcBorders>
+            <w:tcMar>
+              <w:top w:w="100" w:type="dxa"/>
+              <w:left w:w="100" w:type="dxa"/>
+              <w:bottom w:w="100" w:type="dxa"/>
+              <w:right w:w="100" w:type="dxa"/>
+            </w:tcMar>
+          </w:tcPr>
+          <w:p>
+            <w:pPr>
+              <w:spacing w:line="240" w:lineRule="auto"/>
+            </w:pPr>
+            <w:r>
+              <w:t>+10%</w:t>
+            </w:r>
+          </w:p>
+        </w:tc>
+      </w:tr>
+      <w:tr>
+        <w:trPr>
+          <w:trHeight w:val="540"/>
+        </w:trPr>
+        <w:tc>
+          <w:tcPr>
+            <w:tcW w:w="2350" w:type="dxa"/>
+            <w:tcBorders>
+              <w:left w:val="single" w:sz="8" w:space="0" w:color="000000"/>
+              <w:bottom w:val="single" w:sz="8" w:space="0" w:color="000000"/>
+              <w:right w:val="single" w:sz="8" w:space="0" w:color="000000"/>
+            </w:tcBorders>
+            <w:tcMar>
+              <w:top w:w="100" w:type="dxa"/>
+              <w:left w:w="100" w:type="dxa"/>
+              <w:bottom w:w="100" w:type="dxa"/>
+              <w:right w:w="100" w:type="dxa"/>
+            </w:tcMar>
+          </w:tcPr>
+          <w:p>
+            <w:pPr>
+              <w:spacing w:line="240" w:lineRule="auto"/>
+            </w:pPr>
+            <w:r>
+              <w:rPr>
+                <w:b/>
+              </w:rPr>
+              <w:t>Reload time</w:t>
+            </w:r>
+          </w:p>
+        </w:tc>
+        <w:tc>
+          <w:tcPr>
+            <w:tcW w:w="3240" w:type="dxa"/>
+            <w:tcBorders>
+              <w:bottom w:val="single" w:sz="8" w:space="0" w:color="000000"/>
+              <w:right w:val="single" w:sz="8" w:space="0" w:color="000000"/>
+            </w:tcBorders>
+            <w:tcMar>
+              <w:top w:w="100" w:type="dxa"/>
+              <w:left w:w="100" w:type="dxa"/>
+              <w:bottom w:w="100" w:type="dxa"/>
+              <w:right w:w="100" w:type="dxa"/>
+            </w:tcMar>
+          </w:tcPr>
+          <w:p>
+            <w:pPr>
+              <w:spacing w:line="240" w:lineRule="auto"/>
+            </w:pPr>
+            <w:r>
+              <w:t>1,5 sec</w:t>
+            </w:r>
+          </w:p>
+        </w:tc>
+        <w:tc>
+          <w:tcPr>
+            <w:tcW w:w="3179" w:type="dxa"/>
+            <w:gridSpan w:val="2"/>
+            <w:tcBorders>
+              <w:bottom w:val="single" w:sz="8" w:space="0" w:color="000000"/>
+              <w:right w:val="single" w:sz="8" w:space="0" w:color="000000"/>
+            </w:tcBorders>
+            <w:tcMar>
+              <w:top w:w="100" w:type="dxa"/>
+              <w:left w:w="100" w:type="dxa"/>
+              <w:bottom w:w="100" w:type="dxa"/>
+              <w:right w:w="100" w:type="dxa"/>
+            </w:tcMar>
+          </w:tcPr>
+          <w:p>
+            <w:pPr>
+              <w:spacing w:line="240" w:lineRule="auto"/>
+            </w:pPr>
+            <w:r>
+              <w:t xml:space="preserve"> </w:t>
+            </w:r>
+            <w:r>
+              <w:t>+10%</w:t>
+            </w:r>
+          </w:p>
+        </w:tc>
+      </w:tr>
+      <w:tr>
+        <w:trPr>
+          <w:gridAfter w:val="1"/>
+          <w:wAfter w:w="29" w:type="dxa"/>
+          <w:trHeight w:val="267"/>
+        </w:trPr>
+        <w:tc>
+          <w:tcPr>
+            <w:tcW w:w="2350" w:type="dxa"/>
+            <w:tcBorders>
+              <w:left w:val="single" w:sz="8" w:space="0" w:color="000000"/>
+              <w:bottom w:val="single" w:sz="8" w:space="0" w:color="000000"/>
+              <w:right w:val="single" w:sz="8" w:space="0" w:color="000000"/>
+            </w:tcBorders>
+            <w:tcMar>
+              <w:top w:w="100" w:type="dxa"/>
+              <w:left w:w="100" w:type="dxa"/>
+              <w:bottom w:w="100" w:type="dxa"/>
+              <w:right w:w="100" w:type="dxa"/>
+            </w:tcMar>
+          </w:tcPr>
+          <w:p>
+            <w:pPr>
+              <w:spacing w:line="240" w:lineRule="auto"/>
+              <w:rPr>
+                <w:b/>
+              </w:rPr>
+            </w:pPr>
+            <w:r>
+              <w:rPr>
+                <w:b/>
+              </w:rPr>
+              <w:t>Bullet speed</w:t>
+            </w:r>
+          </w:p>
+        </w:tc>
+        <w:tc>
+          <w:tcPr>
+            <w:tcW w:w="3240" w:type="dxa"/>
+            <w:tcBorders>
+              <w:bottom w:val="single" w:sz="8" w:space="0" w:color="000000"/>
+            </w:tcBorders>
+          </w:tcPr>
+          <w:p>
+            <w:pPr>
+              <w:spacing w:line="240" w:lineRule="auto"/>
+            </w:pPr>
+            <w:r>
+              <w:t>8</w:t>
+            </w:r>
+          </w:p>
+        </w:tc>
+        <w:tc>
+          <w:tcPr>
+            <w:tcW w:w="3150" w:type="dxa"/>
+            <w:tcBorders>
+              <w:bottom w:val="single" w:sz="8" w:space="0" w:color="000000"/>
+              <w:right w:val="single" w:sz="8" w:space="0" w:color="000000"/>
+            </w:tcBorders>
+            <w:tcMar>
+              <w:top w:w="100" w:type="dxa"/>
+              <w:left w:w="100" w:type="dxa"/>
+              <w:bottom w:w="100" w:type="dxa"/>
+              <w:right w:w="100" w:type="dxa"/>
+            </w:tcMar>
+          </w:tcPr>
+          <w:p>
+            <w:pPr>
+              <w:spacing w:line="240" w:lineRule="auto"/>
+            </w:pPr>
+          </w:p>
+        </w:tc>
+      </w:tr>
+    </w:tbl>
     <w:p/>
     <w:p/>
     <w:p>
@@ -3994,120 +4365,82 @@
           <w:b/>
         </w:rPr>
       </w:pPr>
-      <w:proofErr w:type="spellStart"/>
       <w:r>
         <w:rPr>
           <w:b/>
         </w:rPr>
-        <w:t>Shotgun</w:t>
-      </w:r>
-      <w:proofErr w:type="spellEnd"/>
-      <w:r>
-        <w:rPr>
-          <w:b/>
-        </w:rPr>
-        <w:t>:</w:t>
-      </w:r>
-    </w:p>
-    <w:p>
-      <w:pPr>
-        <w:spacing w:line="240" w:lineRule="auto"/>
-      </w:pPr>
-      <w:r>
-        <w:t xml:space="preserve">Dit wapen word het best gebruikt om grote groepen </w:t>
-      </w:r>
-      <w:proofErr w:type="spellStart"/>
-      <w:r>
-        <w:t>bullies</w:t>
-      </w:r>
-      <w:proofErr w:type="spellEnd"/>
-      <w:r>
-        <w:t xml:space="preserve"> in één keer af te maken.</w:t>
-      </w:r>
-    </w:p>
-    <w:p>
-      <w:pPr>
-        <w:spacing w:line="240" w:lineRule="auto"/>
-      </w:pPr>
-    </w:p>
-    <w:p>
-      <w:pPr>
-        <w:spacing w:line="240" w:lineRule="auto"/>
-      </w:pPr>
-      <w:r>
-        <w:t xml:space="preserve">+ Weide range en je kan meerdere </w:t>
-      </w:r>
-      <w:proofErr w:type="spellStart"/>
-      <w:r>
-        <w:t>bullies</w:t>
-      </w:r>
-      <w:proofErr w:type="spellEnd"/>
-      <w:r>
-        <w:t xml:space="preserve"> raken met 1 schot</w:t>
-      </w:r>
-    </w:p>
-    <w:p>
-      <w:pPr>
-        <w:spacing w:line="240" w:lineRule="auto"/>
-      </w:pPr>
-      <w:r>
-        <w:t xml:space="preserve">+ Doet in totaal veel </w:t>
-      </w:r>
-      <w:proofErr w:type="spellStart"/>
-      <w:r>
-        <w:t>damage</w:t>
-      </w:r>
-      <w:proofErr w:type="spellEnd"/>
-    </w:p>
-    <w:p>
-      <w:pPr>
-        <w:spacing w:line="240" w:lineRule="auto"/>
-      </w:pPr>
-      <w:r>
-        <w:t xml:space="preserve">+ Goed tegen grote groepen </w:t>
-      </w:r>
-      <w:proofErr w:type="spellStart"/>
-      <w:r>
-        <w:t>bullies</w:t>
-      </w:r>
-      <w:proofErr w:type="spellEnd"/>
-    </w:p>
-    <w:p>
-      <w:pPr>
-        <w:spacing w:line="240" w:lineRule="auto"/>
-      </w:pPr>
-      <w:r>
-        <w:t xml:space="preserve">- Langzame </w:t>
-      </w:r>
-      <w:proofErr w:type="spellStart"/>
-      <w:r>
-        <w:t>reload</w:t>
-      </w:r>
-      <w:proofErr w:type="spellEnd"/>
-      <w:r>
-        <w:t xml:space="preserve"> tijd</w:t>
-      </w:r>
-    </w:p>
-    <w:p>
-      <w:pPr>
-        <w:spacing w:line="240" w:lineRule="auto"/>
-      </w:pPr>
-      <w:r>
-        <w:t xml:space="preserve">- Klein magazijn en </w:t>
-      </w:r>
-      <w:proofErr w:type="spellStart"/>
-      <w:r>
-        <w:t>weing</w:t>
-      </w:r>
-      <w:proofErr w:type="spellEnd"/>
-      <w:r>
-        <w:t xml:space="preserve"> </w:t>
-      </w:r>
-      <w:proofErr w:type="spellStart"/>
-      <w:r>
-        <w:t>ammo</w:t>
-      </w:r>
-      <w:proofErr w:type="spellEnd"/>
+        <w:t>Shotgun:</w:t>
+      </w:r>
+    </w:p>
+    <w:p>
+      <w:pPr>
+        <w:spacing w:line="240" w:lineRule="auto"/>
+      </w:pPr>
+      <w:r>
+        <w:t>Dit wapen word het best gebru</w:t>
+      </w:r>
+      <w:r>
+        <w:t xml:space="preserve">ikt om veel schade aan te doen op </w:t>
+      </w:r>
+      <w:r>
+        <w:t xml:space="preserve">snelle </w:t>
+      </w:r>
+      <w:bookmarkStart w:id="18" w:name="_GoBack"/>
+      <w:bookmarkEnd w:id="18"/>
+      <w:r>
+        <w:t>bullies.</w:t>
+      </w:r>
+    </w:p>
+    <w:p>
+      <w:pPr>
+        <w:spacing w:line="240" w:lineRule="auto"/>
+      </w:pPr>
+    </w:p>
+    <w:p>
+      <w:pPr>
+        <w:spacing w:line="240" w:lineRule="auto"/>
+      </w:pPr>
+      <w:r>
+        <w:t>+ Brede bullet dus raak je de bullies makkelijk</w:t>
+      </w:r>
+    </w:p>
+    <w:p>
+      <w:pPr>
+        <w:spacing w:line="240" w:lineRule="auto"/>
+      </w:pPr>
+      <w:r>
+        <w:t>+ Doet in totaal veel damage</w:t>
+      </w:r>
+    </w:p>
+    <w:p>
+      <w:pPr>
+        <w:spacing w:line="240" w:lineRule="auto"/>
+      </w:pPr>
+      <w:r>
+        <w:t>+ Goed tegen</w:t>
+      </w:r>
+      <w:r>
+        <w:t xml:space="preserve"> bullies</w:t>
+      </w:r>
+      <w:r>
+        <w:t xml:space="preserve"> die zich snel bewegen</w:t>
+      </w:r>
+    </w:p>
+    <w:p>
+      <w:pPr>
+        <w:spacing w:line="240" w:lineRule="auto"/>
+      </w:pPr>
+      <w:r>
+        <w:t>- Langzame reload tijd</w:t>
+      </w:r>
+    </w:p>
+    <w:p>
+      <w:pPr>
+        <w:spacing w:line="240" w:lineRule="auto"/>
+      </w:pPr>
+      <w:r>
+        <w:t>- Klein magazijn en weing ammo</w:t>
+      </w:r>
     </w:p>
     <w:tbl>
       <w:tblPr>
@@ -4121,7 +4454,7 @@
           <w:insideV w:val="single" w:sz="6" w:space="0" w:color="000000"/>
         </w:tblBorders>
         <w:tblLayout w:type="fixed"/>
-        <w:tblLook w:val="0600"/>
+        <w:tblLook w:val="0600" w:firstRow="0" w:lastRow="0" w:firstColumn="0" w:lastColumn="0" w:noHBand="1" w:noVBand="1"/>
       </w:tblPr>
       <w:tblGrid>
         <w:gridCol w:w="2130"/>
@@ -4176,11 +4509,9 @@
             <w:pPr>
               <w:spacing w:line="240" w:lineRule="auto"/>
             </w:pPr>
-            <w:proofErr w:type="spellStart"/>
             <w:r>
               <w:t>Shotgun</w:t>
             </w:r>
-            <w:proofErr w:type="spellEnd"/>
           </w:p>
         </w:tc>
         <w:tc>
@@ -4202,19 +4533,23 @@
             <w:pPr>
               <w:spacing w:line="240" w:lineRule="auto"/>
             </w:pPr>
-            <w:proofErr w:type="spellStart"/>
             <w:r>
               <w:rPr>
                 <w:b/>
               </w:rPr>
-              <w:t>Attachments</w:t>
-            </w:r>
-            <w:proofErr w:type="spellEnd"/>
+              <w:t>Upgrade</w:t>
+            </w:r>
             <w:r>
               <w:rPr>
                 <w:b/>
               </w:rPr>
-              <w:t xml:space="preserve"> in shop</w:t>
+              <w:t xml:space="preserve"> </w:t>
+            </w:r>
+            <w:r>
+              <w:rPr>
+                <w:b/>
+              </w:rPr>
+              <w:t>in shop</w:t>
             </w:r>
           </w:p>
         </w:tc>
@@ -4239,14 +4574,12 @@
             <w:pPr>
               <w:spacing w:line="240" w:lineRule="auto"/>
             </w:pPr>
-            <w:proofErr w:type="spellStart"/>
             <w:r>
               <w:rPr>
                 <w:b/>
               </w:rPr>
               <w:t>Damage</w:t>
             </w:r>
-            <w:proofErr w:type="spellEnd"/>
           </w:p>
         </w:tc>
         <w:tc>
@@ -4268,7 +4601,7 @@
               <w:spacing w:line="240" w:lineRule="auto"/>
             </w:pPr>
             <w:r>
-              <w:t>50</w:t>
+              <w:t>75</w:t>
             </w:r>
           </w:p>
         </w:tc>
@@ -4291,7 +4624,7 @@
               <w:spacing w:line="240" w:lineRule="auto"/>
             </w:pPr>
             <w:r>
-              <w:t>+20</w:t>
+              <w:t>+10%</w:t>
             </w:r>
           </w:p>
         </w:tc>
@@ -4316,14 +4649,12 @@
             <w:pPr>
               <w:spacing w:line="240" w:lineRule="auto"/>
             </w:pPr>
-            <w:proofErr w:type="spellStart"/>
             <w:r>
               <w:rPr>
                 <w:b/>
               </w:rPr>
               <w:t>Ammo</w:t>
             </w:r>
-            <w:proofErr w:type="spellEnd"/>
           </w:p>
         </w:tc>
         <w:tc>
@@ -4397,16 +4728,8 @@
               <w:rPr>
                 <w:b/>
               </w:rPr>
-              <w:t xml:space="preserve">Magazine </w:t>
-            </w:r>
-            <w:proofErr w:type="spellStart"/>
-            <w:r>
-              <w:rPr>
-                <w:b/>
-              </w:rPr>
-              <w:t>size</w:t>
-            </w:r>
-            <w:proofErr w:type="spellEnd"/>
+              <w:t>Magazine size</w:t>
+            </w:r>
           </w:p>
         </w:tc>
         <w:tc>
@@ -4480,7 +4803,13 @@
               <w:rPr>
                 <w:b/>
               </w:rPr>
-              <w:t>Fire speed</w:t>
+              <w:t xml:space="preserve">Fire </w:t>
+            </w:r>
+            <w:r>
+              <w:rPr>
+                <w:b/>
+              </w:rPr>
+              <w:t>rate</w:t>
             </w:r>
           </w:p>
         </w:tc>
@@ -4503,7 +4832,13 @@
               <w:spacing w:line="240" w:lineRule="auto"/>
             </w:pPr>
             <w:r>
-              <w:t>1,2 per sec</w:t>
+              <w:t>1,2</w:t>
+            </w:r>
+            <w:r>
+              <w:t>5</w:t>
+            </w:r>
+            <w:r>
+              <w:t xml:space="preserve"> per sec</w:t>
             </w:r>
           </w:p>
         </w:tc>
@@ -4526,7 +4861,7 @@
               <w:spacing w:line="240" w:lineRule="auto"/>
             </w:pPr>
             <w:r>
-              <w:t>+0,3 per sec</w:t>
+              <w:t>+10%</w:t>
             </w:r>
           </w:p>
         </w:tc>
@@ -4555,7 +4890,7 @@
               <w:rPr>
                 <w:b/>
               </w:rPr>
-              <w:t>Range</w:t>
+              <w:t>Reload time</w:t>
             </w:r>
           </w:p>
         </w:tc>
@@ -4578,7 +4913,7 @@
               <w:spacing w:line="240" w:lineRule="auto"/>
             </w:pPr>
             <w:r>
-              <w:t>200</w:t>
+              <w:t>3 sec</w:t>
             </w:r>
           </w:p>
         </w:tc>
@@ -4602,6 +4937,9 @@
             </w:pPr>
             <w:r>
               <w:t xml:space="preserve"> </w:t>
+            </w:r>
+            <w:r>
+              <w:t>+10%</w:t>
             </w:r>
           </w:p>
         </w:tc>
@@ -4611,6 +4949,7 @@
           <w:tcPr>
             <w:tcW w:w="2130" w:type="dxa"/>
             <w:tcBorders>
+              <w:top w:val="single" w:sz="6" w:space="0" w:color="000000"/>
               <w:left w:val="single" w:sz="8" w:space="0" w:color="000000"/>
               <w:bottom w:val="single" w:sz="8" w:space="0" w:color="000000"/>
               <w:right w:val="single" w:sz="8" w:space="0" w:color="000000"/>
@@ -4625,20 +4964,15 @@
           <w:p>
             <w:pPr>
               <w:spacing w:line="240" w:lineRule="auto"/>
-            </w:pPr>
-            <w:proofErr w:type="spellStart"/>
-            <w:r>
               <w:rPr>
                 <w:b/>
               </w:rPr>
-              <w:t>Reload</w:t>
-            </w:r>
-            <w:proofErr w:type="spellEnd"/>
+            </w:pPr>
             <w:r>
               <w:rPr>
                 <w:b/>
               </w:rPr>
-              <w:t xml:space="preserve"> time</w:t>
+              <w:t>Bullet speed</w:t>
             </w:r>
           </w:p>
         </w:tc>
@@ -4646,22 +4980,24 @@
           <w:tcPr>
             <w:tcW w:w="3855" w:type="dxa"/>
             <w:tcBorders>
-              <w:bottom w:val="single" w:sz="8" w:space="0" w:color="000000"/>
-              <w:right w:val="single" w:sz="8" w:space="0" w:color="000000"/>
-            </w:tcBorders>
-            <w:tcMar>
-              <w:top w:w="100" w:type="dxa"/>
-              <w:left w:w="100" w:type="dxa"/>
-              <w:bottom w:w="100" w:type="dxa"/>
-              <w:right w:w="100" w:type="dxa"/>
-            </w:tcMar>
-          </w:tcPr>
-          <w:p>
-            <w:pPr>
-              <w:spacing w:line="240" w:lineRule="auto"/>
-            </w:pPr>
-            <w:r>
-              <w:t>3 sec</w:t>
+              <w:top w:val="single" w:sz="6" w:space="0" w:color="000000"/>
+              <w:left w:val="single" w:sz="6" w:space="0" w:color="000000"/>
+              <w:bottom w:val="single" w:sz="8" w:space="0" w:color="000000"/>
+              <w:right w:val="single" w:sz="8" w:space="0" w:color="000000"/>
+            </w:tcBorders>
+            <w:tcMar>
+              <w:top w:w="100" w:type="dxa"/>
+              <w:left w:w="100" w:type="dxa"/>
+              <w:bottom w:w="100" w:type="dxa"/>
+              <w:right w:w="100" w:type="dxa"/>
+            </w:tcMar>
+          </w:tcPr>
+          <w:p>
+            <w:pPr>
+              <w:spacing w:line="240" w:lineRule="auto"/>
+            </w:pPr>
+            <w:r>
+              <w:t>29</w:t>
             </w:r>
           </w:p>
         </w:tc>
@@ -4669,23 +5005,22 @@
           <w:tcPr>
             <w:tcW w:w="2895" w:type="dxa"/>
             <w:tcBorders>
-              <w:bottom w:val="single" w:sz="8" w:space="0" w:color="000000"/>
-              <w:right w:val="single" w:sz="8" w:space="0" w:color="000000"/>
-            </w:tcBorders>
-            <w:tcMar>
-              <w:top w:w="100" w:type="dxa"/>
-              <w:left w:w="100" w:type="dxa"/>
-              <w:bottom w:w="100" w:type="dxa"/>
-              <w:right w:w="100" w:type="dxa"/>
-            </w:tcMar>
-          </w:tcPr>
-          <w:p>
-            <w:pPr>
-              <w:spacing w:line="240" w:lineRule="auto"/>
-            </w:pPr>
-            <w:r>
-              <w:t xml:space="preserve"> </w:t>
-            </w:r>
+              <w:top w:val="single" w:sz="6" w:space="0" w:color="000000"/>
+              <w:left w:val="single" w:sz="6" w:space="0" w:color="000000"/>
+              <w:bottom w:val="single" w:sz="8" w:space="0" w:color="000000"/>
+              <w:right w:val="single" w:sz="8" w:space="0" w:color="000000"/>
+            </w:tcBorders>
+            <w:tcMar>
+              <w:top w:w="100" w:type="dxa"/>
+              <w:left w:w="100" w:type="dxa"/>
+              <w:bottom w:w="100" w:type="dxa"/>
+              <w:right w:w="100" w:type="dxa"/>
+            </w:tcMar>
+          </w:tcPr>
+          <w:p>
+            <w:pPr>
+              <w:spacing w:line="240" w:lineRule="auto"/>
+            </w:pPr>
           </w:p>
         </w:tc>
       </w:tr>
@@ -4698,11 +5033,7 @@
         </w:rPr>
       </w:pPr>
     </w:p>
-    <w:p>
-      <w:r>
-        <w:br w:type="page"/>
-      </w:r>
-    </w:p>
+    <w:p/>
     <w:p>
       <w:pPr>
         <w:spacing w:line="240" w:lineRule="auto"/>
@@ -4710,149 +5041,97 @@
           <w:b/>
         </w:rPr>
       </w:pPr>
-      <w:proofErr w:type="spellStart"/>
       <w:r>
         <w:rPr>
           <w:b/>
         </w:rPr>
-        <w:lastRenderedPageBreak/>
-        <w:t>Assault</w:t>
-      </w:r>
-      <w:proofErr w:type="spellEnd"/>
-      <w:r>
-        <w:rPr>
-          <w:b/>
-        </w:rPr>
+        <w:t>Sniper:</w:t>
+      </w:r>
+    </w:p>
+    <w:p>
+      <w:pPr>
+        <w:spacing w:line="240" w:lineRule="auto"/>
+      </w:pPr>
+      <w:r>
+        <w:t>De sniper focust zich volledig op schade</w:t>
+      </w:r>
+      <w:r>
+        <w:t xml:space="preserve"> en precisie</w:t>
+      </w:r>
+      <w:r>
+        <w:t>.</w:t>
+      </w:r>
+      <w:r>
+        <w:t xml:space="preserve"> Als je de sniper selecteerd, word het beeld uitgezoomed waardoor je meer zicht heb op waar de bullies vandaan komen en</w:t>
+      </w:r>
+      <w:r>
         <w:t xml:space="preserve"> </w:t>
       </w:r>
-      <w:proofErr w:type="spellStart"/>
-      <w:r>
-        <w:rPr>
-          <w:b/>
-        </w:rPr>
-        <w:t>rifle</w:t>
-      </w:r>
-      <w:proofErr w:type="spellEnd"/>
-      <w:r>
-        <w:rPr>
-          <w:b/>
-        </w:rPr>
-        <w:t>:</w:t>
-      </w:r>
-    </w:p>
-    <w:p>
-      <w:pPr>
-        <w:spacing w:line="240" w:lineRule="auto"/>
-      </w:pPr>
-      <w:r>
-        <w:t xml:space="preserve">De </w:t>
-      </w:r>
-      <w:proofErr w:type="spellStart"/>
-      <w:r>
-        <w:t>assault</w:t>
-      </w:r>
-      <w:proofErr w:type="spellEnd"/>
-      <w:r>
-        <w:t xml:space="preserve"> </w:t>
-      </w:r>
-      <w:proofErr w:type="spellStart"/>
-      <w:r>
-        <w:t>rifle</w:t>
-      </w:r>
-      <w:proofErr w:type="spellEnd"/>
-      <w:r>
-        <w:t xml:space="preserve"> is een </w:t>
-      </w:r>
-      <w:proofErr w:type="spellStart"/>
-      <w:r>
-        <w:t>all-round</w:t>
-      </w:r>
-      <w:proofErr w:type="spellEnd"/>
-      <w:r>
-        <w:t xml:space="preserve"> geweer. Dit houd in dat al zijn attributen gemiddeld zijn. Goed voor spelers die zich niet willen focussen op een bepaald punt.</w:t>
-      </w:r>
-    </w:p>
-    <w:p>
-      <w:pPr>
-        <w:spacing w:line="240" w:lineRule="auto"/>
-      </w:pPr>
-    </w:p>
-    <w:p>
-      <w:pPr>
-        <w:spacing w:line="240" w:lineRule="auto"/>
-      </w:pPr>
-      <w:r>
-        <w:t xml:space="preserve">+ Goed tegen </w:t>
-      </w:r>
-      <w:proofErr w:type="spellStart"/>
-      <w:r>
-        <w:t>bosses</w:t>
-      </w:r>
-      <w:proofErr w:type="spellEnd"/>
-    </w:p>
-    <w:p>
-      <w:pPr>
-        <w:spacing w:line="240" w:lineRule="auto"/>
-      </w:pPr>
-      <w:r>
-        <w:t xml:space="preserve">+ Snelle </w:t>
-      </w:r>
-      <w:proofErr w:type="spellStart"/>
-      <w:r>
-        <w:t>fire</w:t>
-      </w:r>
-      <w:proofErr w:type="spellEnd"/>
-      <w:r>
-        <w:t xml:space="preserve"> speed</w:t>
-      </w:r>
-    </w:p>
-    <w:p>
-      <w:pPr>
-        <w:spacing w:line="240" w:lineRule="auto"/>
-      </w:pPr>
-      <w:r>
-        <w:t>+ Groot magazijn</w:t>
-      </w:r>
-    </w:p>
-    <w:p>
-      <w:pPr>
-        <w:spacing w:line="240" w:lineRule="auto"/>
-      </w:pPr>
-      <w:r>
-        <w:t>+ Gemiddelde range</w:t>
-      </w:r>
-    </w:p>
-    <w:p>
-      <w:pPr>
-        <w:spacing w:line="240" w:lineRule="auto"/>
-      </w:pPr>
-      <w:r>
-        <w:t xml:space="preserve">- Minder goed tegen grote groepen. </w:t>
-      </w:r>
-      <w:r>
-        <w:tab/>
-      </w:r>
-    </w:p>
-    <w:p>
-      <w:pPr>
-        <w:spacing w:line="240" w:lineRule="auto"/>
-      </w:pPr>
-      <w:r>
-        <w:t xml:space="preserve">- Langzame </w:t>
-      </w:r>
-      <w:proofErr w:type="spellStart"/>
-      <w:r>
-        <w:t>reload</w:t>
-      </w:r>
-      <w:proofErr w:type="spellEnd"/>
-    </w:p>
-    <w:p>
-      <w:pPr>
-        <w:spacing w:line="240" w:lineRule="auto"/>
-      </w:pPr>
-      <w:r>
-        <w:t>- Weinig ammunitie</w:t>
-      </w:r>
+      <w:r>
+        <w:t xml:space="preserve">ze van ver al kunt neerschieten. </w:t>
+      </w:r>
+    </w:p>
+    <w:p>
+      <w:pPr>
+        <w:spacing w:line="240" w:lineRule="auto"/>
+      </w:pPr>
+    </w:p>
+    <w:p>
+      <w:pPr>
+        <w:spacing w:line="240" w:lineRule="auto"/>
+      </w:pPr>
+      <w:r>
+        <w:t>+ Veel damage</w:t>
+      </w:r>
+    </w:p>
+    <w:p>
+      <w:pPr>
+        <w:spacing w:line="240" w:lineRule="auto"/>
+      </w:pPr>
+      <w:r>
+        <w:t>+ Meer zicht op de map</w:t>
+      </w:r>
+    </w:p>
+    <w:p>
+      <w:pPr>
+        <w:spacing w:line="240" w:lineRule="auto"/>
+      </w:pPr>
+      <w:r>
+        <w:t>+ Veel ammo</w:t>
+      </w:r>
+    </w:p>
+    <w:p>
+      <w:pPr>
+        <w:spacing w:line="240" w:lineRule="auto"/>
+      </w:pPr>
+      <w:r>
+        <w:t>- Langzame fire speed</w:t>
+      </w:r>
+    </w:p>
+    <w:p>
+      <w:pPr>
+        <w:spacing w:line="240" w:lineRule="auto"/>
+        <w:rPr>
+          <w:sz w:val="14"/>
+        </w:rPr>
+      </w:pPr>
+      <w:r>
+        <w:t>- Klein magazine</w:t>
+      </w:r>
+      <w:r>
+        <w:rPr>
+          <w:sz w:val="14"/>
+        </w:rPr>
+        <w:t xml:space="preserve">     </w:t>
+      </w:r>
+    </w:p>
+    <w:p>
+      <w:pPr>
+        <w:spacing w:line="240" w:lineRule="auto"/>
+        <w:rPr>
+          <w:sz w:val="14"/>
+        </w:rPr>
+      </w:pPr>
     </w:p>
     <w:tbl>
       <w:tblPr>
@@ -4866,730 +5145,7 @@
           <w:insideV w:val="single" w:sz="6" w:space="0" w:color="000000"/>
         </w:tblBorders>
         <w:tblLayout w:type="fixed"/>
-        <w:tblLook w:val="0600"/>
-      </w:tblPr>
-      <w:tblGrid>
-        <w:gridCol w:w="1980"/>
-        <w:gridCol w:w="3932"/>
-        <w:gridCol w:w="2968"/>
-      </w:tblGrid>
-      <w:tr>
-        <w:tc>
-          <w:tcPr>
-            <w:tcW w:w="1980" w:type="dxa"/>
-            <w:tcBorders>
-              <w:top w:val="single" w:sz="8" w:space="0" w:color="000000"/>
-              <w:left w:val="single" w:sz="8" w:space="0" w:color="000000"/>
-              <w:bottom w:val="single" w:sz="8" w:space="0" w:color="000000"/>
-              <w:right w:val="single" w:sz="8" w:space="0" w:color="000000"/>
-            </w:tcBorders>
-            <w:tcMar>
-              <w:top w:w="100" w:type="dxa"/>
-              <w:left w:w="100" w:type="dxa"/>
-              <w:bottom w:w="100" w:type="dxa"/>
-              <w:right w:w="100" w:type="dxa"/>
-            </w:tcMar>
-          </w:tcPr>
-          <w:p>
-            <w:pPr>
-              <w:spacing w:line="240" w:lineRule="auto"/>
-            </w:pPr>
-            <w:r>
-              <w:rPr>
-                <w:b/>
-              </w:rPr>
-              <w:t>Naam</w:t>
-            </w:r>
-          </w:p>
-        </w:tc>
-        <w:tc>
-          <w:tcPr>
-            <w:tcW w:w="3932" w:type="dxa"/>
-            <w:tcBorders>
-              <w:top w:val="single" w:sz="8" w:space="0" w:color="000000"/>
-              <w:bottom w:val="single" w:sz="8" w:space="0" w:color="000000"/>
-              <w:right w:val="single" w:sz="8" w:space="0" w:color="000000"/>
-            </w:tcBorders>
-            <w:tcMar>
-              <w:top w:w="100" w:type="dxa"/>
-              <w:left w:w="100" w:type="dxa"/>
-              <w:bottom w:w="100" w:type="dxa"/>
-              <w:right w:w="100" w:type="dxa"/>
-            </w:tcMar>
-          </w:tcPr>
-          <w:p>
-            <w:pPr>
-              <w:spacing w:line="240" w:lineRule="auto"/>
-            </w:pPr>
-            <w:proofErr w:type="spellStart"/>
-            <w:r>
-              <w:t>Assault</w:t>
-            </w:r>
-            <w:proofErr w:type="spellEnd"/>
-            <w:r>
-              <w:t xml:space="preserve"> </w:t>
-            </w:r>
-            <w:proofErr w:type="spellStart"/>
-            <w:r>
-              <w:t>rifle</w:t>
-            </w:r>
-            <w:proofErr w:type="spellEnd"/>
-          </w:p>
-        </w:tc>
-        <w:tc>
-          <w:tcPr>
-            <w:tcW w:w="2968" w:type="dxa"/>
-            <w:tcBorders>
-              <w:top w:val="single" w:sz="8" w:space="0" w:color="000000"/>
-              <w:bottom w:val="single" w:sz="8" w:space="0" w:color="000000"/>
-              <w:right w:val="single" w:sz="8" w:space="0" w:color="000000"/>
-            </w:tcBorders>
-            <w:tcMar>
-              <w:top w:w="100" w:type="dxa"/>
-              <w:left w:w="100" w:type="dxa"/>
-              <w:bottom w:w="100" w:type="dxa"/>
-              <w:right w:w="100" w:type="dxa"/>
-            </w:tcMar>
-          </w:tcPr>
-          <w:p>
-            <w:pPr>
-              <w:spacing w:line="240" w:lineRule="auto"/>
-            </w:pPr>
-            <w:proofErr w:type="spellStart"/>
-            <w:r>
-              <w:rPr>
-                <w:b/>
-              </w:rPr>
-              <w:t>Attachments</w:t>
-            </w:r>
-            <w:proofErr w:type="spellEnd"/>
-            <w:r>
-              <w:rPr>
-                <w:b/>
-              </w:rPr>
-              <w:t xml:space="preserve"> in shop</w:t>
-            </w:r>
-          </w:p>
-        </w:tc>
-      </w:tr>
-      <w:tr>
-        <w:tc>
-          <w:tcPr>
-            <w:tcW w:w="1980" w:type="dxa"/>
-            <w:tcBorders>
-              <w:left w:val="single" w:sz="8" w:space="0" w:color="000000"/>
-              <w:bottom w:val="single" w:sz="8" w:space="0" w:color="000000"/>
-              <w:right w:val="single" w:sz="8" w:space="0" w:color="000000"/>
-            </w:tcBorders>
-            <w:tcMar>
-              <w:top w:w="100" w:type="dxa"/>
-              <w:left w:w="100" w:type="dxa"/>
-              <w:bottom w:w="100" w:type="dxa"/>
-              <w:right w:w="100" w:type="dxa"/>
-            </w:tcMar>
-          </w:tcPr>
-          <w:p>
-            <w:pPr>
-              <w:spacing w:line="240" w:lineRule="auto"/>
-            </w:pPr>
-            <w:proofErr w:type="spellStart"/>
-            <w:r>
-              <w:rPr>
-                <w:b/>
-              </w:rPr>
-              <w:t>Damage</w:t>
-            </w:r>
-            <w:proofErr w:type="spellEnd"/>
-          </w:p>
-        </w:tc>
-        <w:tc>
-          <w:tcPr>
-            <w:tcW w:w="3932" w:type="dxa"/>
-            <w:tcBorders>
-              <w:bottom w:val="single" w:sz="8" w:space="0" w:color="000000"/>
-              <w:right w:val="single" w:sz="8" w:space="0" w:color="000000"/>
-            </w:tcBorders>
-            <w:tcMar>
-              <w:top w:w="100" w:type="dxa"/>
-              <w:left w:w="100" w:type="dxa"/>
-              <w:bottom w:w="100" w:type="dxa"/>
-              <w:right w:w="100" w:type="dxa"/>
-            </w:tcMar>
-          </w:tcPr>
-          <w:p>
-            <w:pPr>
-              <w:spacing w:line="240" w:lineRule="auto"/>
-            </w:pPr>
-            <w:r>
-              <w:t>34</w:t>
-            </w:r>
-          </w:p>
-        </w:tc>
-        <w:tc>
-          <w:tcPr>
-            <w:tcW w:w="2968" w:type="dxa"/>
-            <w:tcBorders>
-              <w:bottom w:val="single" w:sz="8" w:space="0" w:color="000000"/>
-              <w:right w:val="single" w:sz="8" w:space="0" w:color="000000"/>
-            </w:tcBorders>
-            <w:tcMar>
-              <w:top w:w="100" w:type="dxa"/>
-              <w:left w:w="100" w:type="dxa"/>
-              <w:bottom w:w="100" w:type="dxa"/>
-              <w:right w:w="100" w:type="dxa"/>
-            </w:tcMar>
-          </w:tcPr>
-          <w:p>
-            <w:pPr>
-              <w:spacing w:line="240" w:lineRule="auto"/>
-            </w:pPr>
-            <w:r>
-              <w:t>+20</w:t>
-            </w:r>
-          </w:p>
-        </w:tc>
-      </w:tr>
-      <w:tr>
-        <w:tc>
-          <w:tcPr>
-            <w:tcW w:w="1980" w:type="dxa"/>
-            <w:tcBorders>
-              <w:left w:val="single" w:sz="8" w:space="0" w:color="000000"/>
-              <w:bottom w:val="single" w:sz="8" w:space="0" w:color="000000"/>
-              <w:right w:val="single" w:sz="8" w:space="0" w:color="000000"/>
-            </w:tcBorders>
-            <w:tcMar>
-              <w:top w:w="100" w:type="dxa"/>
-              <w:left w:w="100" w:type="dxa"/>
-              <w:bottom w:w="100" w:type="dxa"/>
-              <w:right w:w="100" w:type="dxa"/>
-            </w:tcMar>
-          </w:tcPr>
-          <w:p>
-            <w:pPr>
-              <w:spacing w:line="240" w:lineRule="auto"/>
-            </w:pPr>
-            <w:proofErr w:type="spellStart"/>
-            <w:r>
-              <w:rPr>
-                <w:b/>
-              </w:rPr>
-              <w:t>Ammo</w:t>
-            </w:r>
-            <w:proofErr w:type="spellEnd"/>
-          </w:p>
-        </w:tc>
-        <w:tc>
-          <w:tcPr>
-            <w:tcW w:w="3932" w:type="dxa"/>
-            <w:tcBorders>
-              <w:bottom w:val="single" w:sz="8" w:space="0" w:color="000000"/>
-              <w:right w:val="single" w:sz="8" w:space="0" w:color="000000"/>
-            </w:tcBorders>
-            <w:tcMar>
-              <w:top w:w="100" w:type="dxa"/>
-              <w:left w:w="100" w:type="dxa"/>
-              <w:bottom w:w="100" w:type="dxa"/>
-              <w:right w:w="100" w:type="dxa"/>
-            </w:tcMar>
-          </w:tcPr>
-          <w:p>
-            <w:pPr>
-              <w:spacing w:line="240" w:lineRule="auto"/>
-            </w:pPr>
-            <w:r>
-              <w:t>120</w:t>
-            </w:r>
-          </w:p>
-        </w:tc>
-        <w:tc>
-          <w:tcPr>
-            <w:tcW w:w="2968" w:type="dxa"/>
-            <w:tcBorders>
-              <w:bottom w:val="single" w:sz="8" w:space="0" w:color="000000"/>
-              <w:right w:val="single" w:sz="8" w:space="0" w:color="000000"/>
-            </w:tcBorders>
-            <w:tcMar>
-              <w:top w:w="100" w:type="dxa"/>
-              <w:left w:w="100" w:type="dxa"/>
-              <w:bottom w:w="100" w:type="dxa"/>
-              <w:right w:w="100" w:type="dxa"/>
-            </w:tcMar>
-          </w:tcPr>
-          <w:p>
-            <w:pPr>
-              <w:spacing w:line="240" w:lineRule="auto"/>
-            </w:pPr>
-            <w:r>
-              <w:t xml:space="preserve"> </w:t>
-            </w:r>
-          </w:p>
-        </w:tc>
-      </w:tr>
-      <w:tr>
-        <w:tc>
-          <w:tcPr>
-            <w:tcW w:w="1980" w:type="dxa"/>
-            <w:tcBorders>
-              <w:left w:val="single" w:sz="8" w:space="0" w:color="000000"/>
-              <w:bottom w:val="single" w:sz="8" w:space="0" w:color="000000"/>
-              <w:right w:val="single" w:sz="8" w:space="0" w:color="000000"/>
-            </w:tcBorders>
-            <w:tcMar>
-              <w:top w:w="100" w:type="dxa"/>
-              <w:left w:w="100" w:type="dxa"/>
-              <w:bottom w:w="100" w:type="dxa"/>
-              <w:right w:w="100" w:type="dxa"/>
-            </w:tcMar>
-          </w:tcPr>
-          <w:p>
-            <w:pPr>
-              <w:spacing w:line="240" w:lineRule="auto"/>
-            </w:pPr>
-            <w:r>
-              <w:rPr>
-                <w:b/>
-              </w:rPr>
-              <w:t xml:space="preserve">Magazine </w:t>
-            </w:r>
-            <w:proofErr w:type="spellStart"/>
-            <w:r>
-              <w:rPr>
-                <w:b/>
-              </w:rPr>
-              <w:t>size</w:t>
-            </w:r>
-            <w:proofErr w:type="spellEnd"/>
-          </w:p>
-        </w:tc>
-        <w:tc>
-          <w:tcPr>
-            <w:tcW w:w="3932" w:type="dxa"/>
-            <w:tcBorders>
-              <w:bottom w:val="single" w:sz="8" w:space="0" w:color="000000"/>
-              <w:right w:val="single" w:sz="8" w:space="0" w:color="000000"/>
-            </w:tcBorders>
-            <w:tcMar>
-              <w:top w:w="100" w:type="dxa"/>
-              <w:left w:w="100" w:type="dxa"/>
-              <w:bottom w:w="100" w:type="dxa"/>
-              <w:right w:w="100" w:type="dxa"/>
-            </w:tcMar>
-          </w:tcPr>
-          <w:p>
-            <w:pPr>
-              <w:spacing w:line="240" w:lineRule="auto"/>
-            </w:pPr>
-            <w:r>
-              <w:t>30</w:t>
-            </w:r>
-          </w:p>
-        </w:tc>
-        <w:tc>
-          <w:tcPr>
-            <w:tcW w:w="2968" w:type="dxa"/>
-            <w:tcBorders>
-              <w:bottom w:val="single" w:sz="8" w:space="0" w:color="000000"/>
-              <w:right w:val="single" w:sz="8" w:space="0" w:color="000000"/>
-            </w:tcBorders>
-            <w:tcMar>
-              <w:top w:w="100" w:type="dxa"/>
-              <w:left w:w="100" w:type="dxa"/>
-              <w:bottom w:w="100" w:type="dxa"/>
-              <w:right w:w="100" w:type="dxa"/>
-            </w:tcMar>
-          </w:tcPr>
-          <w:p>
-            <w:pPr>
-              <w:spacing w:line="240" w:lineRule="auto"/>
-            </w:pPr>
-            <w:r>
-              <w:t xml:space="preserve"> </w:t>
-            </w:r>
-          </w:p>
-        </w:tc>
-      </w:tr>
-      <w:tr>
-        <w:tc>
-          <w:tcPr>
-            <w:tcW w:w="1980" w:type="dxa"/>
-            <w:tcBorders>
-              <w:left w:val="single" w:sz="8" w:space="0" w:color="000000"/>
-              <w:bottom w:val="single" w:sz="8" w:space="0" w:color="000000"/>
-              <w:right w:val="single" w:sz="8" w:space="0" w:color="000000"/>
-            </w:tcBorders>
-            <w:tcMar>
-              <w:top w:w="100" w:type="dxa"/>
-              <w:left w:w="100" w:type="dxa"/>
-              <w:bottom w:w="100" w:type="dxa"/>
-              <w:right w:w="100" w:type="dxa"/>
-            </w:tcMar>
-          </w:tcPr>
-          <w:p>
-            <w:pPr>
-              <w:spacing w:line="240" w:lineRule="auto"/>
-            </w:pPr>
-            <w:r>
-              <w:rPr>
-                <w:b/>
-              </w:rPr>
-              <w:t>Fire speed</w:t>
-            </w:r>
-          </w:p>
-        </w:tc>
-        <w:tc>
-          <w:tcPr>
-            <w:tcW w:w="3932" w:type="dxa"/>
-            <w:tcBorders>
-              <w:bottom w:val="single" w:sz="8" w:space="0" w:color="000000"/>
-              <w:right w:val="single" w:sz="8" w:space="0" w:color="000000"/>
-            </w:tcBorders>
-            <w:tcMar>
-              <w:top w:w="100" w:type="dxa"/>
-              <w:left w:w="100" w:type="dxa"/>
-              <w:bottom w:w="100" w:type="dxa"/>
-              <w:right w:w="100" w:type="dxa"/>
-            </w:tcMar>
-          </w:tcPr>
-          <w:p>
-            <w:pPr>
-              <w:spacing w:line="240" w:lineRule="auto"/>
-            </w:pPr>
-            <w:r>
-              <w:t>4 per sec</w:t>
-            </w:r>
-          </w:p>
-        </w:tc>
-        <w:tc>
-          <w:tcPr>
-            <w:tcW w:w="2968" w:type="dxa"/>
-            <w:tcBorders>
-              <w:bottom w:val="single" w:sz="8" w:space="0" w:color="000000"/>
-              <w:right w:val="single" w:sz="8" w:space="0" w:color="000000"/>
-            </w:tcBorders>
-            <w:tcMar>
-              <w:top w:w="100" w:type="dxa"/>
-              <w:left w:w="100" w:type="dxa"/>
-              <w:bottom w:w="100" w:type="dxa"/>
-              <w:right w:w="100" w:type="dxa"/>
-            </w:tcMar>
-          </w:tcPr>
-          <w:p>
-            <w:pPr>
-              <w:spacing w:line="240" w:lineRule="auto"/>
-            </w:pPr>
-            <w:r>
-              <w:t>+1 per sec</w:t>
-            </w:r>
-          </w:p>
-        </w:tc>
-      </w:tr>
-      <w:tr>
-        <w:tc>
-          <w:tcPr>
-            <w:tcW w:w="1980" w:type="dxa"/>
-            <w:tcBorders>
-              <w:left w:val="single" w:sz="8" w:space="0" w:color="000000"/>
-              <w:bottom w:val="single" w:sz="8" w:space="0" w:color="000000"/>
-              <w:right w:val="single" w:sz="8" w:space="0" w:color="000000"/>
-            </w:tcBorders>
-            <w:tcMar>
-              <w:top w:w="100" w:type="dxa"/>
-              <w:left w:w="100" w:type="dxa"/>
-              <w:bottom w:w="100" w:type="dxa"/>
-              <w:right w:w="100" w:type="dxa"/>
-            </w:tcMar>
-          </w:tcPr>
-          <w:p>
-            <w:pPr>
-              <w:spacing w:line="240" w:lineRule="auto"/>
-            </w:pPr>
-            <w:r>
-              <w:rPr>
-                <w:b/>
-              </w:rPr>
-              <w:t>Range</w:t>
-            </w:r>
-          </w:p>
-        </w:tc>
-        <w:tc>
-          <w:tcPr>
-            <w:tcW w:w="3932" w:type="dxa"/>
-            <w:tcBorders>
-              <w:bottom w:val="single" w:sz="8" w:space="0" w:color="000000"/>
-              <w:right w:val="single" w:sz="8" w:space="0" w:color="000000"/>
-            </w:tcBorders>
-            <w:tcMar>
-              <w:top w:w="100" w:type="dxa"/>
-              <w:left w:w="100" w:type="dxa"/>
-              <w:bottom w:w="100" w:type="dxa"/>
-              <w:right w:w="100" w:type="dxa"/>
-            </w:tcMar>
-          </w:tcPr>
-          <w:p>
-            <w:pPr>
-              <w:spacing w:line="240" w:lineRule="auto"/>
-            </w:pPr>
-            <w:r>
-              <w:t>350</w:t>
-            </w:r>
-          </w:p>
-        </w:tc>
-        <w:tc>
-          <w:tcPr>
-            <w:tcW w:w="2968" w:type="dxa"/>
-            <w:tcBorders>
-              <w:bottom w:val="single" w:sz="8" w:space="0" w:color="000000"/>
-              <w:right w:val="single" w:sz="8" w:space="0" w:color="000000"/>
-            </w:tcBorders>
-            <w:tcMar>
-              <w:top w:w="100" w:type="dxa"/>
-              <w:left w:w="100" w:type="dxa"/>
-              <w:bottom w:w="100" w:type="dxa"/>
-              <w:right w:w="100" w:type="dxa"/>
-            </w:tcMar>
-          </w:tcPr>
-          <w:p>
-            <w:pPr>
-              <w:spacing w:line="240" w:lineRule="auto"/>
-            </w:pPr>
-            <w:r>
-              <w:t xml:space="preserve"> </w:t>
-            </w:r>
-          </w:p>
-        </w:tc>
-      </w:tr>
-      <w:tr>
-        <w:tc>
-          <w:tcPr>
-            <w:tcW w:w="1980" w:type="dxa"/>
-            <w:tcBorders>
-              <w:left w:val="single" w:sz="8" w:space="0" w:color="000000"/>
-              <w:bottom w:val="single" w:sz="8" w:space="0" w:color="000000"/>
-              <w:right w:val="single" w:sz="8" w:space="0" w:color="000000"/>
-            </w:tcBorders>
-            <w:tcMar>
-              <w:top w:w="100" w:type="dxa"/>
-              <w:left w:w="100" w:type="dxa"/>
-              <w:bottom w:w="100" w:type="dxa"/>
-              <w:right w:w="100" w:type="dxa"/>
-            </w:tcMar>
-          </w:tcPr>
-          <w:p>
-            <w:pPr>
-              <w:spacing w:line="240" w:lineRule="auto"/>
-            </w:pPr>
-            <w:proofErr w:type="spellStart"/>
-            <w:r>
-              <w:rPr>
-                <w:b/>
-              </w:rPr>
-              <w:t>Reload</w:t>
-            </w:r>
-            <w:proofErr w:type="spellEnd"/>
-            <w:r>
-              <w:rPr>
-                <w:b/>
-              </w:rPr>
-              <w:t xml:space="preserve"> time</w:t>
-            </w:r>
-          </w:p>
-        </w:tc>
-        <w:tc>
-          <w:tcPr>
-            <w:tcW w:w="3932" w:type="dxa"/>
-            <w:tcBorders>
-              <w:bottom w:val="single" w:sz="8" w:space="0" w:color="000000"/>
-              <w:right w:val="single" w:sz="8" w:space="0" w:color="000000"/>
-            </w:tcBorders>
-            <w:tcMar>
-              <w:top w:w="100" w:type="dxa"/>
-              <w:left w:w="100" w:type="dxa"/>
-              <w:bottom w:w="100" w:type="dxa"/>
-              <w:right w:w="100" w:type="dxa"/>
-            </w:tcMar>
-          </w:tcPr>
-          <w:p>
-            <w:pPr>
-              <w:spacing w:line="240" w:lineRule="auto"/>
-            </w:pPr>
-            <w:r>
-              <w:t>1,5 sec</w:t>
-            </w:r>
-          </w:p>
-        </w:tc>
-        <w:tc>
-          <w:tcPr>
-            <w:tcW w:w="2968" w:type="dxa"/>
-            <w:tcBorders>
-              <w:bottom w:val="single" w:sz="8" w:space="0" w:color="000000"/>
-              <w:right w:val="single" w:sz="8" w:space="0" w:color="000000"/>
-            </w:tcBorders>
-            <w:tcMar>
-              <w:top w:w="100" w:type="dxa"/>
-              <w:left w:w="100" w:type="dxa"/>
-              <w:bottom w:w="100" w:type="dxa"/>
-              <w:right w:w="100" w:type="dxa"/>
-            </w:tcMar>
-          </w:tcPr>
-          <w:p>
-            <w:pPr>
-              <w:spacing w:line="240" w:lineRule="auto"/>
-            </w:pPr>
-            <w:r>
-              <w:t xml:space="preserve"> </w:t>
-            </w:r>
-          </w:p>
-        </w:tc>
-      </w:tr>
-    </w:tbl>
-    <w:p>
-      <w:pPr>
-        <w:spacing w:line="240" w:lineRule="auto"/>
-      </w:pPr>
-      <w:r>
-        <w:t xml:space="preserve"> </w:t>
-      </w:r>
-    </w:p>
-    <w:p>
-      <w:pPr>
-        <w:spacing w:line="240" w:lineRule="auto"/>
-        <w:rPr>
-          <w:b/>
-        </w:rPr>
-      </w:pPr>
-      <w:proofErr w:type="spellStart"/>
-      <w:r>
-        <w:rPr>
-          <w:b/>
-        </w:rPr>
-        <w:t>Sniper</w:t>
-      </w:r>
-      <w:proofErr w:type="spellEnd"/>
-      <w:r>
-        <w:rPr>
-          <w:b/>
-        </w:rPr>
-        <w:t>:</w:t>
-      </w:r>
-    </w:p>
-    <w:p>
-      <w:pPr>
-        <w:spacing w:line="240" w:lineRule="auto"/>
-      </w:pPr>
-      <w:r>
-        <w:t xml:space="preserve">De </w:t>
-      </w:r>
-      <w:proofErr w:type="spellStart"/>
-      <w:r>
-        <w:t>sniper</w:t>
-      </w:r>
-      <w:proofErr w:type="spellEnd"/>
-      <w:r>
-        <w:t xml:space="preserve"> focust zich volledig op schade. Hij schiet ook kogels met zo veel snelheid af dat hij direct bij het vuren alle </w:t>
-      </w:r>
-      <w:proofErr w:type="spellStart"/>
-      <w:r>
-        <w:t>bullies</w:t>
-      </w:r>
-      <w:proofErr w:type="spellEnd"/>
-      <w:r>
-        <w:t xml:space="preserve"> op een gehele lijn raakt. Men ziet ook niet meer een kogel vliegen, maar ziet een rook spoor van waar de kogel langs kwam.</w:t>
-      </w:r>
-    </w:p>
-    <w:p>
-      <w:pPr>
-        <w:spacing w:line="240" w:lineRule="auto"/>
-      </w:pPr>
-    </w:p>
-    <w:p>
-      <w:pPr>
-        <w:spacing w:line="240" w:lineRule="auto"/>
-      </w:pPr>
-      <w:r>
-        <w:t xml:space="preserve">+ Veel </w:t>
-      </w:r>
-      <w:proofErr w:type="spellStart"/>
-      <w:r>
-        <w:t>damage</w:t>
-      </w:r>
-      <w:proofErr w:type="spellEnd"/>
-    </w:p>
-    <w:p>
-      <w:pPr>
-        <w:spacing w:line="240" w:lineRule="auto"/>
-      </w:pPr>
-      <w:r>
-        <w:t xml:space="preserve">+ Veel </w:t>
-      </w:r>
-      <w:proofErr w:type="spellStart"/>
-      <w:r>
-        <w:t>ammo</w:t>
-      </w:r>
-      <w:proofErr w:type="spellEnd"/>
-    </w:p>
-    <w:p>
-      <w:pPr>
-        <w:spacing w:line="240" w:lineRule="auto"/>
-      </w:pPr>
-      <w:r>
-        <w:t xml:space="preserve">+ </w:t>
-      </w:r>
-      <w:proofErr w:type="spellStart"/>
-      <w:r>
-        <w:t>Groote</w:t>
-      </w:r>
-      <w:proofErr w:type="spellEnd"/>
-      <w:r>
-        <w:t xml:space="preserve"> range</w:t>
-      </w:r>
-    </w:p>
-    <w:p>
-      <w:pPr>
-        <w:spacing w:line="240" w:lineRule="auto"/>
-      </w:pPr>
-      <w:r>
-        <w:t xml:space="preserve">- Langzame </w:t>
-      </w:r>
-      <w:proofErr w:type="spellStart"/>
-      <w:r>
-        <w:t>fire</w:t>
-      </w:r>
-      <w:proofErr w:type="spellEnd"/>
-      <w:r>
-        <w:t xml:space="preserve"> speed</w:t>
-      </w:r>
-    </w:p>
-    <w:p>
-      <w:pPr>
-        <w:spacing w:line="240" w:lineRule="auto"/>
-        <w:rPr>
-          <w:sz w:val="14"/>
-        </w:rPr>
-      </w:pPr>
-      <w:r>
-        <w:t>- Klein magazine</w:t>
-      </w:r>
-      <w:r>
-        <w:rPr>
-          <w:sz w:val="14"/>
-        </w:rPr>
-        <w:t xml:space="preserve">     </w:t>
-      </w:r>
-    </w:p>
-    <w:tbl>
-      <w:tblPr>
-        <w:tblW w:w="8880" w:type="dxa"/>
-        <w:tblBorders>
-          <w:top w:val="single" w:sz="6" w:space="0" w:color="000000"/>
-          <w:left w:val="single" w:sz="6" w:space="0" w:color="000000"/>
-          <w:bottom w:val="single" w:sz="6" w:space="0" w:color="000000"/>
-          <w:right w:val="single" w:sz="6" w:space="0" w:color="000000"/>
-          <w:insideH w:val="single" w:sz="6" w:space="0" w:color="000000"/>
-          <w:insideV w:val="single" w:sz="6" w:space="0" w:color="000000"/>
-        </w:tblBorders>
-        <w:tblLayout w:type="fixed"/>
-        <w:tblLook w:val="0600"/>
+        <w:tblLook w:val="0600" w:firstRow="0" w:lastRow="0" w:firstColumn="0" w:lastColumn="0" w:noHBand="1" w:noVBand="1"/>
       </w:tblPr>
       <w:tblGrid>
         <w:gridCol w:w="2175"/>
@@ -5644,11 +5200,9 @@
             <w:pPr>
               <w:spacing w:line="240" w:lineRule="auto"/>
             </w:pPr>
-            <w:proofErr w:type="spellStart"/>
             <w:r>
               <w:t>Sniper</w:t>
             </w:r>
-            <w:proofErr w:type="spellEnd"/>
           </w:p>
         </w:tc>
         <w:tc>
@@ -5670,14 +5224,12 @@
             <w:pPr>
               <w:spacing w:line="240" w:lineRule="auto"/>
             </w:pPr>
-            <w:proofErr w:type="spellStart"/>
             <w:r>
               <w:rPr>
                 <w:b/>
               </w:rPr>
-              <w:t>Attachments</w:t>
-            </w:r>
-            <w:proofErr w:type="spellEnd"/>
+              <w:t>Upgrade</w:t>
+            </w:r>
             <w:r>
               <w:rPr>
                 <w:b/>
@@ -5707,14 +5259,12 @@
             <w:pPr>
               <w:spacing w:line="240" w:lineRule="auto"/>
             </w:pPr>
-            <w:proofErr w:type="spellStart"/>
             <w:r>
               <w:rPr>
                 <w:b/>
               </w:rPr>
               <w:t>Damage</w:t>
             </w:r>
-            <w:proofErr w:type="spellEnd"/>
           </w:p>
         </w:tc>
         <w:tc>
@@ -5736,7 +5286,10 @@
               <w:spacing w:line="240" w:lineRule="auto"/>
             </w:pPr>
             <w:r>
-              <w:t>100</w:t>
+              <w:t>15</w:t>
+            </w:r>
+            <w:r>
+              <w:t>0</w:t>
             </w:r>
           </w:p>
         </w:tc>
@@ -5759,7 +5312,7 @@
               <w:spacing w:line="240" w:lineRule="auto"/>
             </w:pPr>
             <w:r>
-              <w:t>+50</w:t>
+              <w:t>+10%</w:t>
             </w:r>
           </w:p>
         </w:tc>
@@ -5784,14 +5337,12 @@
             <w:pPr>
               <w:spacing w:line="240" w:lineRule="auto"/>
             </w:pPr>
-            <w:proofErr w:type="spellStart"/>
             <w:r>
               <w:rPr>
                 <w:b/>
               </w:rPr>
               <w:t>Ammo</w:t>
             </w:r>
-            <w:proofErr w:type="spellEnd"/>
           </w:p>
         </w:tc>
         <w:tc>
@@ -5868,16 +5419,8 @@
               <w:rPr>
                 <w:b/>
               </w:rPr>
-              <w:t xml:space="preserve">Magazine </w:t>
-            </w:r>
-            <w:proofErr w:type="spellStart"/>
-            <w:r>
-              <w:rPr>
-                <w:b/>
-              </w:rPr>
-              <w:t>size</w:t>
-            </w:r>
-            <w:proofErr w:type="spellEnd"/>
+              <w:t>Magazine size</w:t>
+            </w:r>
           </w:p>
         </w:tc>
         <w:tc>
@@ -5954,7 +5497,13 @@
               <w:rPr>
                 <w:b/>
               </w:rPr>
-              <w:t>Fire speed</w:t>
+              <w:t xml:space="preserve">Fire </w:t>
+            </w:r>
+            <w:r>
+              <w:rPr>
+                <w:b/>
+              </w:rPr>
+              <w:t>rate</w:t>
             </w:r>
           </w:p>
         </w:tc>
@@ -5977,7 +5526,10 @@
               <w:spacing w:line="240" w:lineRule="auto"/>
             </w:pPr>
             <w:r>
-              <w:t>0,5 per sec</w:t>
+              <w:t>1</w:t>
+            </w:r>
+            <w:r>
+              <w:t xml:space="preserve"> per sec</w:t>
             </w:r>
           </w:p>
         </w:tc>
@@ -6000,7 +5552,7 @@
               <w:spacing w:line="240" w:lineRule="auto"/>
             </w:pPr>
             <w:r>
-              <w:t>+0,3 per sec</w:t>
+              <w:t>+10%</w:t>
             </w:r>
           </w:p>
         </w:tc>
@@ -6029,7 +5581,7 @@
               <w:rPr>
                 <w:b/>
               </w:rPr>
-              <w:t>Range</w:t>
+              <w:t>Reload time</w:t>
             </w:r>
           </w:p>
         </w:tc>
@@ -6052,7 +5604,10 @@
               <w:spacing w:line="240" w:lineRule="auto"/>
             </w:pPr>
             <w:r>
-              <w:t>Oneindig</w:t>
+              <w:t>3</w:t>
+            </w:r>
+            <w:r>
+              <w:t xml:space="preserve"> sec</w:t>
             </w:r>
           </w:p>
         </w:tc>
@@ -6079,6 +5634,9 @@
                 <w:b/>
               </w:rPr>
               <w:t xml:space="preserve"> </w:t>
+            </w:r>
+            <w:r>
+              <w:t>+10%</w:t>
             </w:r>
           </w:p>
         </w:tc>
@@ -6088,6 +5646,7 @@
           <w:tcPr>
             <w:tcW w:w="2175" w:type="dxa"/>
             <w:tcBorders>
+              <w:top w:val="single" w:sz="6" w:space="0" w:color="000000"/>
               <w:left w:val="single" w:sz="8" w:space="0" w:color="000000"/>
               <w:bottom w:val="single" w:sz="8" w:space="0" w:color="000000"/>
               <w:right w:val="single" w:sz="8" w:space="0" w:color="000000"/>
@@ -6102,20 +5661,18 @@
           <w:p>
             <w:pPr>
               <w:spacing w:line="240" w:lineRule="auto"/>
-            </w:pPr>
-            <w:proofErr w:type="spellStart"/>
-            <w:r>
               <w:rPr>
                 <w:b/>
               </w:rPr>
-              <w:t>Reload</w:t>
-            </w:r>
-            <w:proofErr w:type="spellEnd"/>
+            </w:pPr>
+            <w:bookmarkStart w:id="19" w:name="_Toc403218860"/>
+            <w:bookmarkStart w:id="20" w:name="h.mxdj9tspwpl6" w:colFirst="0" w:colLast="0"/>
+            <w:bookmarkEnd w:id="20"/>
             <w:r>
               <w:rPr>
                 <w:b/>
               </w:rPr>
-              <w:t xml:space="preserve"> time</w:t>
+              <w:t>Bullet speed</w:t>
             </w:r>
           </w:p>
         </w:tc>
@@ -6123,22 +5680,24 @@
           <w:tcPr>
             <w:tcW w:w="3420" w:type="dxa"/>
             <w:tcBorders>
-              <w:bottom w:val="single" w:sz="8" w:space="0" w:color="000000"/>
-              <w:right w:val="single" w:sz="8" w:space="0" w:color="000000"/>
-            </w:tcBorders>
-            <w:tcMar>
-              <w:top w:w="100" w:type="dxa"/>
-              <w:left w:w="100" w:type="dxa"/>
-              <w:bottom w:w="100" w:type="dxa"/>
-              <w:right w:w="100" w:type="dxa"/>
-            </w:tcMar>
-          </w:tcPr>
-          <w:p>
-            <w:pPr>
-              <w:spacing w:line="240" w:lineRule="auto"/>
-            </w:pPr>
-            <w:r>
-              <w:t>2 sec</w:t>
+              <w:top w:val="single" w:sz="6" w:space="0" w:color="000000"/>
+              <w:left w:val="single" w:sz="6" w:space="0" w:color="000000"/>
+              <w:bottom w:val="single" w:sz="8" w:space="0" w:color="000000"/>
+              <w:right w:val="single" w:sz="8" w:space="0" w:color="000000"/>
+            </w:tcBorders>
+            <w:tcMar>
+              <w:top w:w="100" w:type="dxa"/>
+              <w:left w:w="100" w:type="dxa"/>
+              <w:bottom w:w="100" w:type="dxa"/>
+              <w:right w:w="100" w:type="dxa"/>
+            </w:tcMar>
+          </w:tcPr>
+          <w:p>
+            <w:pPr>
+              <w:spacing w:line="240" w:lineRule="auto"/>
+            </w:pPr>
+            <w:r>
+              <w:t>30</w:t>
             </w:r>
           </w:p>
         </w:tc>
@@ -6146,108 +5705,86 @@
           <w:tcPr>
             <w:tcW w:w="3285" w:type="dxa"/>
             <w:tcBorders>
-              <w:bottom w:val="single" w:sz="8" w:space="0" w:color="000000"/>
-              <w:right w:val="single" w:sz="8" w:space="0" w:color="000000"/>
-            </w:tcBorders>
-            <w:tcMar>
-              <w:top w:w="100" w:type="dxa"/>
-              <w:left w:w="100" w:type="dxa"/>
-              <w:bottom w:w="100" w:type="dxa"/>
-              <w:right w:w="100" w:type="dxa"/>
-            </w:tcMar>
-          </w:tcPr>
-          <w:p>
-            <w:pPr>
-              <w:spacing w:line="240" w:lineRule="auto"/>
-            </w:pPr>
-            <w:r>
+              <w:top w:val="single" w:sz="6" w:space="0" w:color="000000"/>
+              <w:left w:val="single" w:sz="6" w:space="0" w:color="000000"/>
+              <w:bottom w:val="single" w:sz="8" w:space="0" w:color="000000"/>
+              <w:right w:val="single" w:sz="8" w:space="0" w:color="000000"/>
+            </w:tcBorders>
+            <w:tcMar>
+              <w:top w:w="100" w:type="dxa"/>
+              <w:left w:w="100" w:type="dxa"/>
+              <w:bottom w:w="100" w:type="dxa"/>
+              <w:right w:w="100" w:type="dxa"/>
+            </w:tcMar>
+          </w:tcPr>
+          <w:p>
+            <w:pPr>
+              <w:spacing w:line="240" w:lineRule="auto"/>
               <w:rPr>
                 <w:b/>
               </w:rPr>
-              <w:t xml:space="preserve"> </w:t>
-            </w:r>
+            </w:pPr>
           </w:p>
         </w:tc>
       </w:tr>
     </w:tbl>
     <w:p>
       <w:pPr>
-        <w:pStyle w:val="Kop1"/>
+        <w:pStyle w:val="Heading1"/>
         <w:contextualSpacing w:val="0"/>
         <w:rPr>
           <w:rFonts w:ascii="Arial" w:hAnsi="Arial" w:cs="Arial"/>
         </w:rPr>
       </w:pPr>
-      <w:bookmarkStart w:id="18" w:name="h.mxdj9tspwpl6" w:colFirst="0" w:colLast="0"/>
-      <w:bookmarkStart w:id="19" w:name="_Toc403218860"/>
-      <w:bookmarkEnd w:id="18"/>
-      <w:proofErr w:type="spellStart"/>
-      <w:r>
+    </w:p>
+    <w:p>
+      <w:pPr>
+        <w:pStyle w:val="Heading1"/>
+        <w:contextualSpacing w:val="0"/>
         <w:rPr>
           <w:rFonts w:ascii="Arial" w:hAnsi="Arial" w:cs="Arial"/>
         </w:rPr>
-        <w:lastRenderedPageBreak/>
+      </w:pPr>
+      <w:r>
+        <w:rPr>
+          <w:rFonts w:ascii="Arial" w:hAnsi="Arial" w:cs="Arial"/>
+        </w:rPr>
         <w:t>Powers</w:t>
       </w:r>
       <w:bookmarkEnd w:id="19"/>
-      <w:proofErr w:type="spellEnd"/>
-    </w:p>
-    <w:p>
-      <w:bookmarkStart w:id="20" w:name="h.iicmtsxuvajd" w:colFirst="0" w:colLast="0"/>
-      <w:bookmarkStart w:id="21" w:name="h.9bf0n426nlhs" w:colFirst="0" w:colLast="0"/>
-      <w:bookmarkStart w:id="22" w:name="h.s8a43khbqzil" w:colFirst="0" w:colLast="0"/>
-      <w:bookmarkEnd w:id="20"/>
+    </w:p>
+    <w:p>
+      <w:bookmarkStart w:id="21" w:name="h.iicmtsxuvajd" w:colFirst="0" w:colLast="0"/>
+      <w:bookmarkStart w:id="22" w:name="h.9bf0n426nlhs" w:colFirst="0" w:colLast="0"/>
+      <w:bookmarkStart w:id="23" w:name="h.s8a43khbqzil" w:colFirst="0" w:colLast="0"/>
       <w:bookmarkEnd w:id="21"/>
       <w:bookmarkEnd w:id="22"/>
-      <w:r>
-        <w:t xml:space="preserve">De </w:t>
-      </w:r>
-      <w:proofErr w:type="spellStart"/>
-      <w:r>
-        <w:t>powers</w:t>
-      </w:r>
-      <w:proofErr w:type="spellEnd"/>
-      <w:r>
-        <w:t xml:space="preserve"> zijn bepaalde evenementen die in de game voor kunnen komen. Wanneer een </w:t>
-      </w:r>
-      <w:proofErr w:type="spellStart"/>
-      <w:r>
-        <w:t>bully</w:t>
-      </w:r>
-      <w:proofErr w:type="spellEnd"/>
-      <w:r>
-        <w:t xml:space="preserve"> dood gaat is er een kans dat hij een power dropt. Dit gedropte item zal er altijd hetzelfde uit zien en zal, wanneer de speler dit item oppakt, willekeurig een power up of power down geven.</w:t>
-      </w:r>
-    </w:p>
-    <w:p>
-      <w:pPr>
-        <w:pStyle w:val="Kop3"/>
+      <w:bookmarkEnd w:id="23"/>
+      <w:r>
+        <w:t>De powers zijn bepaalde evenementen die in de game voor kunnen komen. Wanneer een bully dood gaat is er een kans dat hij een power dropt. Dit gedropte item zal er altijd hetzelfde uit zien en zal, wanneer de speler dit item oppakt, willekeurig een power up geven.</w:t>
+      </w:r>
+    </w:p>
+    <w:p>
+      <w:pPr>
+        <w:pStyle w:val="Heading3"/>
         <w:rPr>
           <w:rFonts w:ascii="Arial" w:hAnsi="Arial" w:cs="Arial"/>
         </w:rPr>
       </w:pPr>
-      <w:bookmarkStart w:id="23" w:name="_Toc400006039"/>
-      <w:bookmarkStart w:id="24" w:name="_Toc403218861"/>
+      <w:bookmarkStart w:id="24" w:name="_Toc400006039"/>
+      <w:bookmarkStart w:id="25" w:name="_Toc403218861"/>
       <w:r>
         <w:rPr>
           <w:rFonts w:ascii="Arial" w:hAnsi="Arial" w:cs="Arial"/>
         </w:rPr>
         <w:t>Power Ups</w:t>
       </w:r>
-      <w:bookmarkEnd w:id="23"/>
       <w:bookmarkEnd w:id="24"/>
-    </w:p>
-    <w:p>
-      <w:r>
-        <w:t xml:space="preserve">De power ups zijn </w:t>
-      </w:r>
-      <w:proofErr w:type="spellStart"/>
-      <w:r>
-        <w:t>powers</w:t>
-      </w:r>
-      <w:proofErr w:type="spellEnd"/>
-      <w:r>
-        <w:t xml:space="preserve"> die de speler een voordeel geven. De power ups in onze game zijn:</w:t>
+      <w:bookmarkEnd w:id="25"/>
+    </w:p>
+    <w:p>
+      <w:r>
+        <w:t>De power ups zijn powers die de speler een voordeel geven. De power ups in onze game zijn:</w:t>
       </w:r>
     </w:p>
     <w:tbl>
@@ -6262,7 +5799,7 @@
           <w:insideV w:val="single" w:sz="8" w:space="0" w:color="000000"/>
         </w:tblBorders>
         <w:tblLayout w:type="fixed"/>
-        <w:tblLook w:val="0600"/>
+        <w:tblLook w:val="0600" w:firstRow="0" w:lastRow="0" w:firstColumn="0" w:lastColumn="0" w:noHBand="1" w:noVBand="1"/>
       </w:tblPr>
       <w:tblGrid>
         <w:gridCol w:w="4680"/>
@@ -6284,13 +5821,8 @@
               <w:spacing w:line="240" w:lineRule="auto"/>
             </w:pPr>
             <w:r>
-              <w:t xml:space="preserve">Full </w:t>
-            </w:r>
-            <w:proofErr w:type="spellStart"/>
-            <w:r>
-              <w:t>health</w:t>
-            </w:r>
-            <w:proofErr w:type="spellEnd"/>
+              <w:t>Full health</w:t>
+            </w:r>
           </w:p>
         </w:tc>
         <w:tc>
@@ -6311,13 +5843,8 @@
               <w:t>Herstelt</w:t>
             </w:r>
             <w:r>
-              <w:t xml:space="preserve"> de speler naar vol </w:t>
-            </w:r>
-            <w:proofErr w:type="spellStart"/>
-            <w:r>
-              <w:t>hp</w:t>
-            </w:r>
-            <w:proofErr w:type="spellEnd"/>
+              <w:t xml:space="preserve"> de speler naar vol hp</w:t>
+            </w:r>
           </w:p>
         </w:tc>
       </w:tr>
@@ -6337,13 +5864,8 @@
               <w:spacing w:line="240" w:lineRule="auto"/>
             </w:pPr>
             <w:r>
-              <w:t xml:space="preserve">Double </w:t>
-            </w:r>
-            <w:proofErr w:type="spellStart"/>
-            <w:r>
-              <w:t>damage</w:t>
-            </w:r>
-            <w:proofErr w:type="spellEnd"/>
+              <w:t>Double damage</w:t>
+            </w:r>
           </w:p>
         </w:tc>
         <w:tc>
@@ -6361,13 +5883,8 @@
               <w:spacing w:line="240" w:lineRule="auto"/>
             </w:pPr>
             <w:r>
-              <w:t xml:space="preserve">De speler krijgt voor vijf seconden twee maal zo veel </w:t>
-            </w:r>
-            <w:proofErr w:type="spellStart"/>
-            <w:r>
-              <w:t>damage</w:t>
-            </w:r>
-            <w:proofErr w:type="spellEnd"/>
+              <w:t>De speler krijgt voor vijf seconden twee maal zo veel damage</w:t>
+            </w:r>
           </w:p>
         </w:tc>
       </w:tr>
@@ -6405,23 +5922,7 @@
               <w:t xml:space="preserve"> (</w:t>
             </w:r>
             <w:r>
-              <w:t xml:space="preserve">Big </w:t>
-            </w:r>
-            <w:proofErr w:type="spellStart"/>
-            <w:r>
-              <w:t>Ass</w:t>
-            </w:r>
-            <w:proofErr w:type="spellEnd"/>
-            <w:r>
-              <w:t xml:space="preserve"> </w:t>
-            </w:r>
-            <w:proofErr w:type="spellStart"/>
-            <w:r>
-              <w:t>Bomb</w:t>
-            </w:r>
-            <w:proofErr w:type="spellEnd"/>
-            <w:r>
-              <w:t>)</w:t>
+              <w:t>Big Ass Bomb)</w:t>
             </w:r>
           </w:p>
         </w:tc>
@@ -6443,15 +5944,7 @@
               <w:t xml:space="preserve">Doodt </w:t>
             </w:r>
             <w:r>
-              <w:t xml:space="preserve">alle </w:t>
-            </w:r>
-            <w:proofErr w:type="spellStart"/>
-            <w:r>
-              <w:t>bullies</w:t>
-            </w:r>
-            <w:proofErr w:type="spellEnd"/>
-            <w:r>
-              <w:t xml:space="preserve"> op het scherm in één keer</w:t>
+              <w:t>alle bullies op het scherm in één keer</w:t>
             </w:r>
           </w:p>
         </w:tc>
@@ -6511,13 +6004,8 @@
             <w:pPr>
               <w:spacing w:line="240" w:lineRule="auto"/>
             </w:pPr>
-            <w:proofErr w:type="spellStart"/>
-            <w:r>
-              <w:t>Ammo</w:t>
-            </w:r>
-            <w:proofErr w:type="spellEnd"/>
-            <w:r>
-              <w:t xml:space="preserve"> up</w:t>
+            <w:r>
+              <w:t>Ammo up</w:t>
             </w:r>
           </w:p>
         </w:tc>
@@ -6544,17 +6032,17 @@
     </w:tbl>
     <w:p>
       <w:pPr>
-        <w:pStyle w:val="Kop3"/>
+        <w:pStyle w:val="Heading3"/>
         <w:rPr>
           <w:rFonts w:ascii="Arial" w:hAnsi="Arial" w:cs="Arial"/>
         </w:rPr>
       </w:pPr>
-      <w:bookmarkStart w:id="25" w:name="_Toc400006040"/>
-    </w:p>
-    <w:bookmarkEnd w:id="25"/>
-    <w:p>
-      <w:pPr>
-        <w:pStyle w:val="Kop3"/>
+      <w:bookmarkStart w:id="26" w:name="_Toc400006040"/>
+    </w:p>
+    <w:bookmarkEnd w:id="26"/>
+    <w:p>
+      <w:pPr>
+        <w:pStyle w:val="Heading3"/>
         <w:rPr>
           <w:rFonts w:ascii="Arial" w:hAnsi="Arial" w:cs="Arial"/>
         </w:rPr>
@@ -6573,14 +6061,13 @@
     </w:p>
     <w:p>
       <w:pPr>
-        <w:pStyle w:val="Kop1"/>
+        <w:pStyle w:val="Heading1"/>
         <w:contextualSpacing w:val="0"/>
         <w:rPr>
           <w:rFonts w:ascii="Arial" w:hAnsi="Arial" w:cs="Arial"/>
         </w:rPr>
       </w:pPr>
-      <w:bookmarkStart w:id="26" w:name="_Toc403218862"/>
-      <w:proofErr w:type="spellStart"/>
+      <w:bookmarkStart w:id="27" w:name="_Toc403218862"/>
       <w:r>
         <w:rPr>
           <w:rFonts w:ascii="Arial" w:hAnsi="Arial" w:cs="Arial"/>
@@ -6594,65 +6081,42 @@
         </w:rPr>
         <w:t>s</w:t>
       </w:r>
-      <w:bookmarkEnd w:id="26"/>
-      <w:proofErr w:type="spellEnd"/>
-    </w:p>
-    <w:p>
-      <w:pPr>
-        <w:spacing w:line="240" w:lineRule="auto"/>
-      </w:pPr>
-      <w:r>
-        <w:t xml:space="preserve">Hier worden alle verschillende soorten </w:t>
-      </w:r>
-      <w:proofErr w:type="spellStart"/>
-      <w:r>
-        <w:t>bullies</w:t>
-      </w:r>
-      <w:proofErr w:type="spellEnd"/>
-      <w:r>
-        <w:t xml:space="preserve"> die we in onze game hebben geïmplementeerd omschreven.</w:t>
-      </w:r>
-    </w:p>
-    <w:p>
-      <w:pPr>
-        <w:spacing w:line="240" w:lineRule="auto"/>
-      </w:pPr>
-    </w:p>
-    <w:p>
-      <w:pPr>
-        <w:pStyle w:val="Kop3"/>
+      <w:bookmarkEnd w:id="27"/>
+    </w:p>
+    <w:p>
+      <w:pPr>
+        <w:spacing w:line="240" w:lineRule="auto"/>
+      </w:pPr>
+      <w:r>
+        <w:t>Hier worden alle verschillende soorten bullies die we in onze game hebben geïmplementeerd omschreven.</w:t>
+      </w:r>
+    </w:p>
+    <w:p>
+      <w:pPr>
+        <w:spacing w:line="240" w:lineRule="auto"/>
+      </w:pPr>
+    </w:p>
+    <w:p>
+      <w:pPr>
+        <w:pStyle w:val="Heading3"/>
         <w:rPr>
           <w:rFonts w:ascii="Arial" w:hAnsi="Arial" w:cs="Arial"/>
         </w:rPr>
       </w:pPr>
-      <w:bookmarkStart w:id="27" w:name="_Toc400006042"/>
-      <w:bookmarkStart w:id="28" w:name="_Toc403218863"/>
+      <w:bookmarkStart w:id="28" w:name="_Toc400006042"/>
+      <w:bookmarkStart w:id="29" w:name="_Toc403218863"/>
       <w:r>
         <w:rPr>
           <w:rFonts w:ascii="Arial" w:hAnsi="Arial" w:cs="Arial"/>
         </w:rPr>
-        <w:t xml:space="preserve">Standaard </w:t>
-      </w:r>
-      <w:proofErr w:type="spellStart"/>
+        <w:t>Standaard bullies:</w:t>
+      </w:r>
+      <w:bookmarkEnd w:id="28"/>
+      <w:bookmarkEnd w:id="29"/>
       <w:r>
         <w:rPr>
           <w:rFonts w:ascii="Arial" w:hAnsi="Arial" w:cs="Arial"/>
         </w:rPr>
-        <w:t>bullies</w:t>
-      </w:r>
-      <w:proofErr w:type="spellEnd"/>
-      <w:r>
-        <w:rPr>
-          <w:rFonts w:ascii="Arial" w:hAnsi="Arial" w:cs="Arial"/>
-        </w:rPr>
-        <w:t>:</w:t>
-      </w:r>
-      <w:bookmarkEnd w:id="27"/>
-      <w:bookmarkEnd w:id="28"/>
-      <w:r>
-        <w:rPr>
-          <w:rFonts w:ascii="Arial" w:hAnsi="Arial" w:cs="Arial"/>
-        </w:rPr>
         <w:t xml:space="preserve"> </w:t>
       </w:r>
     </w:p>
@@ -6664,21 +6128,7 @@
         <w:rPr>
           <w:b/>
         </w:rPr>
-        <w:t xml:space="preserve">Average </w:t>
-      </w:r>
-      <w:proofErr w:type="spellStart"/>
-      <w:r>
-        <w:rPr>
-          <w:b/>
-        </w:rPr>
-        <w:t>Bully</w:t>
-      </w:r>
-      <w:proofErr w:type="spellEnd"/>
-      <w:r>
-        <w:rPr>
-          <w:b/>
-        </w:rPr>
-        <w:t>:</w:t>
+        <w:t>Average Bully:</w:t>
       </w:r>
     </w:p>
     <w:p>
@@ -6694,106 +6144,268 @@
           <w:b/>
           <w:i/>
         </w:rPr>
-        <w:t xml:space="preserve">De gemiddelde </w:t>
-      </w:r>
-      <w:proofErr w:type="spellStart"/>
-      <w:r>
+        <w:t>De gemiddelde bully, heeft redelijke snelheid en damage.</w:t>
+      </w:r>
+    </w:p>
+    <w:p>
+      <w:pPr>
+        <w:spacing w:line="240" w:lineRule="auto"/>
+      </w:pPr>
+      <w:r>
+        <w:t>- 100 hp</w:t>
+      </w:r>
+    </w:p>
+    <w:p>
+      <w:pPr>
+        <w:spacing w:line="240" w:lineRule="auto"/>
+      </w:pPr>
+      <w:r>
+        <w:t>- heeft melee attacks</w:t>
+      </w:r>
+    </w:p>
+    <w:p>
+      <w:pPr>
+        <w:spacing w:line="240" w:lineRule="auto"/>
+      </w:pPr>
+      <w:r>
+        <w:t>- doet met één aanval 20% schade aan de speler</w:t>
+      </w:r>
+    </w:p>
+    <w:p>
+      <w:pPr>
+        <w:spacing w:line="240" w:lineRule="auto"/>
+      </w:pPr>
+      <w:r>
+        <w:t>- heeft een movement speed van 90% van de speler</w:t>
+      </w:r>
+    </w:p>
+    <w:p>
+      <w:pPr>
+        <w:spacing w:line="240" w:lineRule="auto"/>
+      </w:pPr>
+      <w:r>
+        <w:t xml:space="preserve"> </w:t>
+      </w:r>
+    </w:p>
+    <w:p>
+      <w:pPr>
+        <w:spacing w:line="240" w:lineRule="auto"/>
+      </w:pPr>
+      <w:r>
+        <w:rPr>
+          <w:b/>
+        </w:rPr>
+        <w:t>Fat bully:</w:t>
+      </w:r>
+    </w:p>
+    <w:p>
+      <w:pPr>
+        <w:spacing w:line="240" w:lineRule="auto"/>
+      </w:pPr>
+      <w:r>
+        <w:rPr>
+          <w:b/>
+        </w:rPr>
+        <w:t>De fat bully heeft veel hp, maar beweegt erg langzaam</w:t>
+      </w:r>
+    </w:p>
+    <w:p>
+      <w:pPr>
+        <w:spacing w:line="240" w:lineRule="auto"/>
+      </w:pPr>
+      <w:r>
+        <w:t>- 300 hp</w:t>
+      </w:r>
+    </w:p>
+    <w:p>
+      <w:pPr>
+        <w:spacing w:line="240" w:lineRule="auto"/>
+      </w:pPr>
+      <w:r>
+        <w:t>- heeft melee attacks</w:t>
+      </w:r>
+    </w:p>
+    <w:p>
+      <w:pPr>
+        <w:spacing w:line="240" w:lineRule="auto"/>
+      </w:pPr>
+      <w:r>
+        <w:t>- doet met één aanval 20% schade aan de speler</w:t>
+      </w:r>
+    </w:p>
+    <w:p>
+      <w:pPr>
+        <w:spacing w:line="240" w:lineRule="auto"/>
+      </w:pPr>
+      <w:r>
+        <w:t>- heeft een movement speed van 70% van de speler</w:t>
+      </w:r>
+    </w:p>
+    <w:p>
+      <w:pPr>
+        <w:spacing w:line="240" w:lineRule="auto"/>
+      </w:pPr>
+      <w:r>
+        <w:t xml:space="preserve"> </w:t>
+      </w:r>
+    </w:p>
+    <w:p>
+      <w:pPr>
+        <w:spacing w:line="240" w:lineRule="auto"/>
+      </w:pPr>
+      <w:r>
+        <w:rPr>
+          <w:b/>
+        </w:rPr>
+        <w:t>Cheerleader girl bully:</w:t>
+      </w:r>
+    </w:p>
+    <w:p>
+      <w:pPr>
+        <w:spacing w:line="240" w:lineRule="auto"/>
         <w:rPr>
           <w:b/>
           <w:i/>
         </w:rPr>
-        <w:t>bully</w:t>
-      </w:r>
-      <w:proofErr w:type="spellEnd"/>
+      </w:pPr>
       <w:r>
         <w:rPr>
           <w:b/>
           <w:i/>
         </w:rPr>
-        <w:t xml:space="preserve">, heeft redelijke snelheid en </w:t>
-      </w:r>
-      <w:proofErr w:type="spellStart"/>
-      <w:r>
+        <w:t>De cheerleader is atletisch en heeft een hoge snelheid, maar heeft weinig leven.</w:t>
+      </w:r>
+    </w:p>
+    <w:p>
+      <w:pPr>
+        <w:spacing w:line="240" w:lineRule="auto"/>
+      </w:pPr>
+      <w:r>
+        <w:t>- 50 hp</w:t>
+      </w:r>
+    </w:p>
+    <w:p>
+      <w:pPr>
+        <w:spacing w:line="240" w:lineRule="auto"/>
+      </w:pPr>
+      <w:r>
+        <w:t>- heeft melee attacks</w:t>
+      </w:r>
+    </w:p>
+    <w:p>
+      <w:pPr>
+        <w:spacing w:line="240" w:lineRule="auto"/>
+      </w:pPr>
+      <w:r>
+        <w:t>- doet met één aanval 20% schade aan de speler</w:t>
+      </w:r>
+    </w:p>
+    <w:p>
+      <w:pPr>
+        <w:spacing w:line="240" w:lineRule="auto"/>
+      </w:pPr>
+      <w:r>
+        <w:t xml:space="preserve">- heeft een movement speed van 130% van de speler </w:t>
+      </w:r>
+    </w:p>
+    <w:p>
+      <w:pPr>
+        <w:spacing w:line="240" w:lineRule="auto"/>
+      </w:pPr>
+      <w:r>
+        <w:t xml:space="preserve"> </w:t>
+      </w:r>
+    </w:p>
+    <w:p>
+      <w:pPr>
+        <w:spacing w:line="240" w:lineRule="auto"/>
+      </w:pPr>
+      <w:r>
+        <w:rPr>
+          <w:b/>
+        </w:rPr>
+        <w:t>Macho bully:</w:t>
+      </w:r>
+    </w:p>
+    <w:p>
+      <w:pPr>
+        <w:spacing w:line="240" w:lineRule="auto"/>
         <w:rPr>
           <w:b/>
           <w:i/>
         </w:rPr>
-        <w:t>damage</w:t>
-      </w:r>
-      <w:proofErr w:type="spellEnd"/>
+      </w:pPr>
       <w:r>
         <w:rPr>
           <w:b/>
           <w:i/>
         </w:rPr>
-        <w:t>.</w:t>
-      </w:r>
-    </w:p>
-    <w:p>
-      <w:pPr>
-        <w:spacing w:line="240" w:lineRule="auto"/>
-      </w:pPr>
-      <w:r>
-        <w:t xml:space="preserve">- 100 </w:t>
-      </w:r>
-      <w:proofErr w:type="spellStart"/>
-      <w:r>
-        <w:t>hp</w:t>
-      </w:r>
-      <w:proofErr w:type="spellEnd"/>
-    </w:p>
-    <w:p>
-      <w:pPr>
-        <w:spacing w:line="240" w:lineRule="auto"/>
-      </w:pPr>
-      <w:r>
-        <w:t xml:space="preserve">- heeft </w:t>
-      </w:r>
-      <w:proofErr w:type="spellStart"/>
-      <w:r>
-        <w:t>melee</w:t>
-      </w:r>
-      <w:proofErr w:type="spellEnd"/>
-      <w:r>
+        <w:t>De macho bully is een hele sterke bully en doet meer damage dan de rest.</w:t>
+      </w:r>
+    </w:p>
+    <w:p>
+      <w:pPr>
+        <w:spacing w:line="240" w:lineRule="auto"/>
+      </w:pPr>
+      <w:r>
+        <w:t>- 100 hp</w:t>
+      </w:r>
+    </w:p>
+    <w:p>
+      <w:pPr>
+        <w:spacing w:line="240" w:lineRule="auto"/>
+      </w:pPr>
+      <w:r>
+        <w:t>- heeft melee attacks</w:t>
+      </w:r>
+    </w:p>
+    <w:p>
+      <w:pPr>
+        <w:spacing w:line="240" w:lineRule="auto"/>
+      </w:pPr>
+      <w:r>
+        <w:t>- doet met één aanval 40% schade aan de speler</w:t>
+      </w:r>
+    </w:p>
+    <w:p>
+      <w:pPr>
+        <w:spacing w:line="240" w:lineRule="auto"/>
+      </w:pPr>
+      <w:r>
+        <w:t>- heeft een movement speed van 80% van de speler.</w:t>
+      </w:r>
+    </w:p>
+    <w:p>
+      <w:pPr>
+        <w:rPr>
+          <w:b/>
+        </w:rPr>
+      </w:pPr>
+    </w:p>
+    <w:p>
+      <w:pPr>
+        <w:pStyle w:val="Heading3"/>
+        <w:rPr>
+          <w:rFonts w:ascii="Arial" w:hAnsi="Arial" w:cs="Arial"/>
+        </w:rPr>
+      </w:pPr>
+      <w:bookmarkStart w:id="30" w:name="_Toc400006043"/>
+      <w:bookmarkStart w:id="31" w:name="_Toc403218864"/>
+      <w:r>
+        <w:rPr>
+          <w:rFonts w:ascii="Arial" w:hAnsi="Arial" w:cs="Arial"/>
+        </w:rPr>
+        <w:t>Boss bullies:</w:t>
+      </w:r>
+      <w:bookmarkEnd w:id="30"/>
+      <w:bookmarkEnd w:id="31"/>
+      <w:r>
+        <w:rPr>
+          <w:rFonts w:ascii="Arial" w:hAnsi="Arial" w:cs="Arial"/>
+          <w:b w:val="0"/>
+        </w:rPr>
         <w:t xml:space="preserve"> </w:t>
       </w:r>
-      <w:proofErr w:type="spellStart"/>
-      <w:r>
-        <w:t>attacks</w:t>
-      </w:r>
-      <w:proofErr w:type="spellEnd"/>
-    </w:p>
-    <w:p>
-      <w:pPr>
-        <w:spacing w:line="240" w:lineRule="auto"/>
-      </w:pPr>
-      <w:r>
-        <w:t>- doet met één aanval 20% schade aan de speler</w:t>
-      </w:r>
-    </w:p>
-    <w:p>
-      <w:pPr>
-        <w:spacing w:line="240" w:lineRule="auto"/>
-      </w:pPr>
-      <w:r>
-        <w:t xml:space="preserve">- heeft een </w:t>
-      </w:r>
-      <w:proofErr w:type="spellStart"/>
-      <w:r>
-        <w:t>movement</w:t>
-      </w:r>
-      <w:proofErr w:type="spellEnd"/>
-      <w:r>
-        <w:t xml:space="preserve"> speed van 90% van de speler</w:t>
-      </w:r>
-    </w:p>
-    <w:p>
-      <w:pPr>
-        <w:spacing w:line="240" w:lineRule="auto"/>
-      </w:pPr>
-      <w:r>
-        <w:t xml:space="preserve"> </w:t>
-      </w:r>
     </w:p>
     <w:p>
       <w:pPr>
@@ -6803,555 +6415,331 @@
         <w:rPr>
           <w:b/>
         </w:rPr>
-        <w:t xml:space="preserve">Fat </w:t>
-      </w:r>
-      <w:proofErr w:type="spellStart"/>
-      <w:r>
+        <w:t>Dunken boss:</w:t>
+      </w:r>
+    </w:p>
+    <w:p>
+      <w:pPr>
+        <w:spacing w:line="240" w:lineRule="auto"/>
         <w:rPr>
           <w:b/>
         </w:rPr>
-        <w:t>bully</w:t>
-      </w:r>
-      <w:proofErr w:type="spellEnd"/>
-      <w:r>
-        <w:rPr>
-          <w:b/>
-        </w:rPr>
-        <w:t>:</w:t>
-      </w:r>
-    </w:p>
-    <w:p>
-      <w:pPr>
-        <w:spacing w:line="240" w:lineRule="auto"/>
-      </w:pPr>
-      <w:r>
-        <w:rPr>
-          <w:b/>
-        </w:rPr>
-        <w:t xml:space="preserve">De fat </w:t>
-      </w:r>
-      <w:proofErr w:type="spellStart"/>
-      <w:r>
-        <w:rPr>
-          <w:b/>
-        </w:rPr>
-        <w:t>bully</w:t>
-      </w:r>
-      <w:proofErr w:type="spellEnd"/>
-      <w:r>
-        <w:rPr>
-          <w:b/>
-        </w:rPr>
-        <w:t xml:space="preserve"> heeft veel </w:t>
-      </w:r>
-      <w:proofErr w:type="spellStart"/>
-      <w:r>
-        <w:rPr>
-          <w:b/>
-        </w:rPr>
-        <w:t>hp</w:t>
-      </w:r>
-      <w:proofErr w:type="spellEnd"/>
-      <w:r>
-        <w:rPr>
-          <w:b/>
-        </w:rPr>
-        <w:t>, maar beweegt erg langzaam</w:t>
-      </w:r>
-    </w:p>
-    <w:p>
-      <w:pPr>
-        <w:spacing w:line="240" w:lineRule="auto"/>
-      </w:pPr>
-      <w:r>
-        <w:t xml:space="preserve">- 300 </w:t>
-      </w:r>
-      <w:proofErr w:type="spellStart"/>
-      <w:r>
-        <w:t>hp</w:t>
-      </w:r>
-      <w:proofErr w:type="spellEnd"/>
-    </w:p>
-    <w:p>
-      <w:pPr>
-        <w:spacing w:line="240" w:lineRule="auto"/>
-      </w:pPr>
-      <w:r>
-        <w:t xml:space="preserve">- heeft </w:t>
-      </w:r>
-      <w:proofErr w:type="spellStart"/>
-      <w:r>
-        <w:t>melee</w:t>
-      </w:r>
-      <w:proofErr w:type="spellEnd"/>
-      <w:r>
-        <w:t xml:space="preserve"> </w:t>
-      </w:r>
-      <w:proofErr w:type="spellStart"/>
-      <w:r>
-        <w:t>attacks</w:t>
-      </w:r>
-      <w:proofErr w:type="spellEnd"/>
-    </w:p>
-    <w:p>
-      <w:pPr>
-        <w:spacing w:line="240" w:lineRule="auto"/>
-      </w:pPr>
-      <w:r>
-        <w:t>- doet met één aanval 20% schade aan de speler</w:t>
-      </w:r>
-    </w:p>
-    <w:p>
-      <w:pPr>
-        <w:spacing w:line="240" w:lineRule="auto"/>
-      </w:pPr>
-      <w:r>
-        <w:t xml:space="preserve">- heeft een </w:t>
-      </w:r>
-      <w:proofErr w:type="spellStart"/>
-      <w:r>
-        <w:t>movement</w:t>
-      </w:r>
-      <w:proofErr w:type="spellEnd"/>
-      <w:r>
-        <w:t xml:space="preserve"> speed van 70% van de speler</w:t>
-      </w:r>
-    </w:p>
-    <w:p>
-      <w:pPr>
-        <w:spacing w:line="240" w:lineRule="auto"/>
-      </w:pPr>
-      <w:r>
-        <w:t xml:space="preserve"> </w:t>
-      </w:r>
-    </w:p>
-    <w:p>
-      <w:pPr>
-        <w:spacing w:line="240" w:lineRule="auto"/>
-      </w:pPr>
-      <w:r>
-        <w:rPr>
-          <w:b/>
-        </w:rPr>
-        <w:t xml:space="preserve">Cheerleader </w:t>
-      </w:r>
-      <w:proofErr w:type="spellStart"/>
-      <w:r>
-        <w:rPr>
-          <w:b/>
-        </w:rPr>
-        <w:t>girl</w:t>
-      </w:r>
-      <w:proofErr w:type="spellEnd"/>
-      <w:r>
-        <w:rPr>
-          <w:b/>
-        </w:rPr>
-        <w:t xml:space="preserve"> </w:t>
-      </w:r>
-      <w:proofErr w:type="spellStart"/>
-      <w:r>
-        <w:rPr>
-          <w:b/>
-        </w:rPr>
-        <w:t>bully</w:t>
-      </w:r>
-      <w:proofErr w:type="spellEnd"/>
-      <w:r>
-        <w:rPr>
-          <w:b/>
-        </w:rPr>
-        <w:t>:</w:t>
-      </w:r>
-    </w:p>
-    <w:p>
-      <w:pPr>
-        <w:spacing w:line="240" w:lineRule="auto"/>
+      </w:pPr>
+      <w:r>
         <w:rPr>
           <w:b/>
           <w:i/>
         </w:rPr>
-      </w:pPr>
-      <w:r>
+        <w:t>Een hele sterke maar domme baas. Die de baas is van alles dikke en macho pestkoppen</w:t>
+      </w:r>
+      <w:r>
+        <w:rPr>
+          <w:b/>
+        </w:rPr>
+        <w:t>.</w:t>
+      </w:r>
+    </w:p>
+    <w:p>
+      <w:pPr>
+        <w:spacing w:line="240" w:lineRule="auto"/>
+      </w:pPr>
+      <w:r>
+        <w:rPr>
+          <w:b/>
+        </w:rPr>
+        <w:t xml:space="preserve">- </w:t>
+      </w:r>
+      <w:r>
+        <w:t>1500 hp</w:t>
+      </w:r>
+    </w:p>
+    <w:p>
+      <w:pPr>
+        <w:spacing w:line="240" w:lineRule="auto"/>
+      </w:pPr>
+      <w:r>
+        <w:t>- heeft melee attacks</w:t>
+      </w:r>
+    </w:p>
+    <w:p>
+      <w:pPr>
+        <w:spacing w:line="240" w:lineRule="auto"/>
+      </w:pPr>
+      <w:r>
+        <w:t>- doet met één aanval 60% schade aan de speler</w:t>
+      </w:r>
+    </w:p>
+    <w:p>
+      <w:pPr>
+        <w:spacing w:line="240" w:lineRule="auto"/>
+      </w:pPr>
+      <w:r>
+        <w:t>- heeft een movement speed van 90% van de speler</w:t>
+      </w:r>
+    </w:p>
+    <w:p>
+      <w:pPr>
+        <w:spacing w:line="240" w:lineRule="auto"/>
+      </w:pPr>
+      <w:r>
+        <w:t xml:space="preserve"> </w:t>
+      </w:r>
+    </w:p>
+    <w:p>
+      <w:pPr>
+        <w:spacing w:line="240" w:lineRule="auto"/>
+      </w:pPr>
+      <w:r>
+        <w:rPr>
+          <w:b/>
+        </w:rPr>
+        <w:t>Ethan Boss:</w:t>
+      </w:r>
+    </w:p>
+    <w:p>
+      <w:pPr>
+        <w:spacing w:line="240" w:lineRule="auto"/>
         <w:rPr>
           <w:b/>
           <w:i/>
         </w:rPr>
-        <w:t>De cheerleader is atletisch en heeft een hoge snelheid, maar heeft weinig leven.</w:t>
-      </w:r>
-    </w:p>
-    <w:p>
-      <w:pPr>
-        <w:spacing w:line="240" w:lineRule="auto"/>
-      </w:pPr>
-      <w:r>
-        <w:t xml:space="preserve">- 50 </w:t>
-      </w:r>
-      <w:proofErr w:type="spellStart"/>
-      <w:r>
-        <w:t>hp</w:t>
-      </w:r>
-      <w:proofErr w:type="spellEnd"/>
-    </w:p>
-    <w:p>
-      <w:pPr>
-        <w:spacing w:line="240" w:lineRule="auto"/>
-      </w:pPr>
-      <w:r>
-        <w:t xml:space="preserve">- heeft </w:t>
-      </w:r>
-      <w:proofErr w:type="spellStart"/>
-      <w:r>
-        <w:t>melee</w:t>
-      </w:r>
-      <w:proofErr w:type="spellEnd"/>
-      <w:r>
-        <w:t xml:space="preserve"> </w:t>
-      </w:r>
-      <w:proofErr w:type="spellStart"/>
-      <w:r>
-        <w:t>attacks</w:t>
-      </w:r>
-      <w:proofErr w:type="spellEnd"/>
-    </w:p>
-    <w:p>
-      <w:pPr>
-        <w:spacing w:line="240" w:lineRule="auto"/>
-      </w:pPr>
-      <w:r>
-        <w:t>- doet met één aanval 20% schade aan de speler</w:t>
-      </w:r>
-    </w:p>
-    <w:p>
-      <w:pPr>
-        <w:spacing w:line="240" w:lineRule="auto"/>
-      </w:pPr>
-      <w:r>
-        <w:t xml:space="preserve">- heeft een </w:t>
-      </w:r>
-      <w:proofErr w:type="spellStart"/>
-      <w:r>
-        <w:t>movement</w:t>
-      </w:r>
-      <w:proofErr w:type="spellEnd"/>
-      <w:r>
-        <w:t xml:space="preserve"> speed van 130% van de speler </w:t>
-      </w:r>
-    </w:p>
-    <w:p>
-      <w:pPr>
-        <w:spacing w:line="240" w:lineRule="auto"/>
-      </w:pPr>
-      <w:r>
-        <w:t xml:space="preserve"> </w:t>
-      </w:r>
-    </w:p>
-    <w:p>
-      <w:pPr>
-        <w:spacing w:line="240" w:lineRule="auto"/>
-      </w:pPr>
-      <w:r>
-        <w:rPr>
-          <w:b/>
-        </w:rPr>
-        <w:t xml:space="preserve">Macho </w:t>
-      </w:r>
-      <w:proofErr w:type="spellStart"/>
-      <w:r>
-        <w:rPr>
-          <w:b/>
-        </w:rPr>
-        <w:t>bully</w:t>
-      </w:r>
-      <w:proofErr w:type="spellEnd"/>
-      <w:r>
-        <w:rPr>
-          <w:b/>
-        </w:rPr>
-        <w:t>:</w:t>
-      </w:r>
-    </w:p>
-    <w:p>
-      <w:pPr>
-        <w:spacing w:line="240" w:lineRule="auto"/>
+      </w:pPr>
+      <w:r>
         <w:rPr>
           <w:b/>
           <w:i/>
         </w:rPr>
-      </w:pPr>
+        <w:t xml:space="preserve">Een hele </w:t>
+      </w:r>
       <w:r>
         <w:rPr>
           <w:b/>
           <w:i/>
         </w:rPr>
-        <w:t xml:space="preserve">De macho </w:t>
-      </w:r>
-      <w:proofErr w:type="spellStart"/>
+        <w:t>slimme</w:t>
+      </w:r>
       <w:r>
         <w:rPr>
           <w:b/>
           <w:i/>
         </w:rPr>
-        <w:t>bully</w:t>
-      </w:r>
-      <w:proofErr w:type="spellEnd"/>
+        <w:t xml:space="preserve"> baa</w:t>
+      </w:r>
       <w:r>
         <w:rPr>
           <w:b/>
           <w:i/>
         </w:rPr>
-        <w:t xml:space="preserve"> is een hele sterke </w:t>
-      </w:r>
-      <w:proofErr w:type="spellStart"/>
+        <w:t>s. Deze baas maakt gebruik van k</w:t>
+      </w:r>
       <w:r>
         <w:rPr>
           <w:b/>
           <w:i/>
         </w:rPr>
-        <w:t>bully</w:t>
-      </w:r>
-      <w:proofErr w:type="spellEnd"/>
-      <w:r>
+        <w:t xml:space="preserve">lonen die verdwijnen als je ze neerschiet. </w:t>
+      </w:r>
+    </w:p>
+    <w:p>
+      <w:pPr>
+        <w:spacing w:line="240" w:lineRule="auto"/>
+      </w:pPr>
+      <w:r>
+        <w:t>- 1000 hp</w:t>
+      </w:r>
+    </w:p>
+    <w:p>
+      <w:pPr>
+        <w:spacing w:line="240" w:lineRule="auto"/>
+      </w:pPr>
+      <w:r>
+        <w:t>- heeft ranged attacks met een range van 200</w:t>
+      </w:r>
+    </w:p>
+    <w:p>
+      <w:pPr>
+        <w:spacing w:line="240" w:lineRule="auto"/>
+      </w:pPr>
+      <w:r>
+        <w:t>- doet met één aanval 15% schade aan de speler</w:t>
+      </w:r>
+    </w:p>
+    <w:p>
+      <w:pPr>
+        <w:spacing w:line="240" w:lineRule="auto"/>
+      </w:pPr>
+      <w:r>
+        <w:t>- heeft een movement speed van 90% van de speler</w:t>
+      </w:r>
+    </w:p>
+    <w:p>
+      <w:pPr>
+        <w:spacing w:line="240" w:lineRule="auto"/>
+      </w:pPr>
+      <w:r>
+        <w:rPr>
+          <w:b/>
+        </w:rPr>
+        <w:lastRenderedPageBreak/>
+        <w:t xml:space="preserve"> </w:t>
+      </w:r>
+    </w:p>
+    <w:p>
+      <w:pPr>
+        <w:spacing w:line="240" w:lineRule="auto"/>
+      </w:pPr>
+      <w:r>
+        <w:rPr>
+          <w:b/>
+        </w:rPr>
+        <w:t>Zoey Boss:</w:t>
+      </w:r>
+    </w:p>
+    <w:p>
+      <w:pPr>
+        <w:spacing w:line="240" w:lineRule="auto"/>
         <w:rPr>
           <w:b/>
           <w:i/>
         </w:rPr>
-        <w:t xml:space="preserve"> en doet meer </w:t>
-      </w:r>
-      <w:proofErr w:type="spellStart"/>
+      </w:pPr>
       <w:r>
         <w:rPr>
           <w:b/>
           <w:i/>
         </w:rPr>
-        <w:t>damage</w:t>
-      </w:r>
-      <w:proofErr w:type="spellEnd"/>
-      <w:r>
+        <w:t>Zoey is de leider van de cheerleaders en is het snelst van allemaal</w:t>
+      </w:r>
+    </w:p>
+    <w:p>
+      <w:pPr>
+        <w:spacing w:line="240" w:lineRule="auto"/>
+      </w:pPr>
+      <w:r>
+        <w:t>- 750 hp</w:t>
+      </w:r>
+    </w:p>
+    <w:p>
+      <w:pPr>
+        <w:spacing w:line="240" w:lineRule="auto"/>
+      </w:pPr>
+      <w:r>
+        <w:t>- heeft ranged attacks met een range van 200</w:t>
+      </w:r>
+    </w:p>
+    <w:p>
+      <w:pPr>
+        <w:spacing w:line="240" w:lineRule="auto"/>
+      </w:pPr>
+      <w:r>
+        <w:t>- doet met één aanval 12% schade aan de speler</w:t>
+      </w:r>
+    </w:p>
+    <w:p>
+      <w:pPr>
+        <w:spacing w:line="240" w:lineRule="auto"/>
+      </w:pPr>
+      <w:r>
+        <w:t>- heeft een movement speed van 180% van de speler</w:t>
+      </w:r>
+    </w:p>
+    <w:p>
+      <w:pPr>
+        <w:spacing w:line="240" w:lineRule="auto"/>
+      </w:pPr>
+      <w:r>
+        <w:rPr>
+          <w:b/>
+        </w:rPr>
+        <w:t xml:space="preserve"> </w:t>
+      </w:r>
+    </w:p>
+    <w:p>
+      <w:pPr>
+        <w:rPr>
+          <w:b/>
+        </w:rPr>
+      </w:pPr>
+      <w:r>
+        <w:rPr>
+          <w:b/>
+        </w:rPr>
+        <w:t>Parker Boss:</w:t>
+      </w:r>
+    </w:p>
+    <w:p>
+      <w:pPr>
+        <w:spacing w:line="240" w:lineRule="auto"/>
         <w:rPr>
           <w:b/>
           <w:i/>
         </w:rPr>
-        <w:t xml:space="preserve"> dan de rest.</w:t>
-      </w:r>
-    </w:p>
-    <w:p>
-      <w:pPr>
-        <w:spacing w:line="240" w:lineRule="auto"/>
-      </w:pPr>
-      <w:r>
-        <w:t xml:space="preserve">- 100 </w:t>
-      </w:r>
-      <w:proofErr w:type="spellStart"/>
-      <w:r>
-        <w:t>hp</w:t>
-      </w:r>
-      <w:proofErr w:type="spellEnd"/>
-    </w:p>
-    <w:p>
-      <w:pPr>
-        <w:spacing w:line="240" w:lineRule="auto"/>
-      </w:pPr>
-      <w:r>
-        <w:t xml:space="preserve">- heeft </w:t>
-      </w:r>
-      <w:proofErr w:type="spellStart"/>
-      <w:r>
-        <w:t>melee</w:t>
-      </w:r>
-      <w:proofErr w:type="spellEnd"/>
-      <w:r>
-        <w:t xml:space="preserve"> </w:t>
-      </w:r>
-      <w:proofErr w:type="spellStart"/>
-      <w:r>
-        <w:t>attacks</w:t>
-      </w:r>
-      <w:proofErr w:type="spellEnd"/>
-    </w:p>
-    <w:p>
-      <w:pPr>
-        <w:spacing w:line="240" w:lineRule="auto"/>
-      </w:pPr>
-      <w:r>
-        <w:t>- doet met één aanval 40% schade aan de speler</w:t>
-      </w:r>
-    </w:p>
-    <w:p>
-      <w:pPr>
-        <w:spacing w:line="240" w:lineRule="auto"/>
-      </w:pPr>
-      <w:r>
-        <w:t xml:space="preserve">- heeft een </w:t>
-      </w:r>
-      <w:proofErr w:type="spellStart"/>
-      <w:r>
-        <w:t>movement</w:t>
-      </w:r>
-      <w:proofErr w:type="spellEnd"/>
-      <w:r>
-        <w:t xml:space="preserve"> speed van 80% van de speler.</w:t>
-      </w:r>
-    </w:p>
-    <w:p>
-      <w:pPr>
-        <w:rPr>
-          <w:b/>
-        </w:rPr>
-      </w:pPr>
-    </w:p>
-    <w:p>
-      <w:pPr>
-        <w:pStyle w:val="Kop3"/>
-        <w:rPr>
-          <w:rFonts w:ascii="Arial" w:hAnsi="Arial" w:cs="Arial"/>
-        </w:rPr>
-      </w:pPr>
-      <w:bookmarkStart w:id="29" w:name="_Toc400006043"/>
-      <w:bookmarkStart w:id="30" w:name="_Toc403218864"/>
-      <w:r>
-        <w:rPr>
-          <w:rFonts w:ascii="Arial" w:hAnsi="Arial" w:cs="Arial"/>
-        </w:rPr>
-        <w:t xml:space="preserve">Boss </w:t>
-      </w:r>
-      <w:proofErr w:type="spellStart"/>
-      <w:r>
-        <w:rPr>
-          <w:rFonts w:ascii="Arial" w:hAnsi="Arial" w:cs="Arial"/>
-        </w:rPr>
-        <w:t>bullies</w:t>
-      </w:r>
-      <w:proofErr w:type="spellEnd"/>
-      <w:r>
-        <w:rPr>
-          <w:rFonts w:ascii="Arial" w:hAnsi="Arial" w:cs="Arial"/>
-        </w:rPr>
-        <w:t>:</w:t>
-      </w:r>
-      <w:bookmarkEnd w:id="29"/>
-      <w:bookmarkEnd w:id="30"/>
-      <w:r>
-        <w:rPr>
-          <w:rFonts w:ascii="Arial" w:hAnsi="Arial" w:cs="Arial"/>
-          <w:b w:val="0"/>
-        </w:rPr>
-        <w:t xml:space="preserve"> </w:t>
-      </w:r>
-    </w:p>
-    <w:p>
-      <w:pPr>
-        <w:spacing w:line="240" w:lineRule="auto"/>
-      </w:pPr>
-      <w:r>
-        <w:rPr>
-          <w:b/>
-        </w:rPr>
-        <w:t>Dunken boss:</w:t>
-      </w:r>
-    </w:p>
-    <w:p>
-      <w:pPr>
-        <w:spacing w:line="240" w:lineRule="auto"/>
-        <w:rPr>
-          <w:b/>
-        </w:rPr>
       </w:pPr>
       <w:r>
         <w:rPr>
           <w:b/>
           <w:i/>
         </w:rPr>
-        <w:t>Een hele sterke maar domme baas. Die de baas is van alles dikke en macho pestkoppen</w:t>
-      </w:r>
-      <w:r>
+        <w:t xml:space="preserve">Parker is de slimste bully, en kan zichzelf om de zoveel tijd laten verdwijnen. </w:t>
+      </w:r>
+    </w:p>
+    <w:p>
+      <w:pPr>
+        <w:spacing w:line="240" w:lineRule="auto"/>
+      </w:pPr>
+      <w:r>
+        <w:t>- 800 hp</w:t>
+      </w:r>
+    </w:p>
+    <w:p>
+      <w:pPr>
+        <w:spacing w:line="240" w:lineRule="auto"/>
+      </w:pPr>
+      <w:r>
+        <w:t>- heeft ranged attacks met een range van 250</w:t>
+      </w:r>
+    </w:p>
+    <w:p>
+      <w:pPr>
+        <w:spacing w:line="240" w:lineRule="auto"/>
+      </w:pPr>
+      <w:r>
+        <w:t>- doet met één aanval 20% schade aan de speler</w:t>
+      </w:r>
+    </w:p>
+    <w:p>
+      <w:pPr>
+        <w:spacing w:line="240" w:lineRule="auto"/>
+      </w:pPr>
+      <w:r>
+        <w:t>- heeft een movement speed van 120% van de speler</w:t>
+      </w:r>
+    </w:p>
+    <w:p>
+      <w:pPr>
+        <w:spacing w:line="240" w:lineRule="auto"/>
+      </w:pPr>
+      <w:r>
+        <w:t>- parker kan elke 5 seconden 2 seconden lang in rook op gaan en gedurende deze twee seconden niet geraakt worden.</w:t>
+      </w:r>
+    </w:p>
+    <w:p>
+      <w:pPr>
+        <w:spacing w:line="240" w:lineRule="auto"/>
+      </w:pPr>
+    </w:p>
+    <w:p>
+      <w:pPr>
+        <w:spacing w:line="240" w:lineRule="auto"/>
         <w:rPr>
           <w:b/>
         </w:rPr>
-        <w:t>.</w:t>
-      </w:r>
-    </w:p>
-    <w:p>
-      <w:pPr>
-        <w:spacing w:line="240" w:lineRule="auto"/>
       </w:pPr>
       <w:r>
         <w:rPr>
           <w:b/>
         </w:rPr>
-        <w:t xml:space="preserve">- </w:t>
-      </w:r>
-      <w:r>
-        <w:t xml:space="preserve">1500 </w:t>
-      </w:r>
-      <w:proofErr w:type="spellStart"/>
-      <w:r>
-        <w:t>hp</w:t>
-      </w:r>
-      <w:proofErr w:type="spellEnd"/>
-    </w:p>
-    <w:p>
-      <w:pPr>
-        <w:spacing w:line="240" w:lineRule="auto"/>
-      </w:pPr>
-      <w:r>
-        <w:t xml:space="preserve">- heeft </w:t>
-      </w:r>
-      <w:proofErr w:type="spellStart"/>
-      <w:r>
-        <w:t>melee</w:t>
-      </w:r>
-      <w:proofErr w:type="spellEnd"/>
-      <w:r>
-        <w:t xml:space="preserve"> </w:t>
-      </w:r>
-      <w:proofErr w:type="spellStart"/>
-      <w:r>
-        <w:t>attacks</w:t>
-      </w:r>
-      <w:proofErr w:type="spellEnd"/>
-    </w:p>
-    <w:p>
-      <w:pPr>
-        <w:spacing w:line="240" w:lineRule="auto"/>
-      </w:pPr>
-      <w:r>
-        <w:t>- doet met één aanval 60% schade aan de speler</w:t>
-      </w:r>
-    </w:p>
-    <w:p>
-      <w:pPr>
-        <w:spacing w:line="240" w:lineRule="auto"/>
-      </w:pPr>
-      <w:r>
-        <w:t xml:space="preserve">- heeft een </w:t>
-      </w:r>
-      <w:proofErr w:type="spellStart"/>
-      <w:r>
-        <w:t>movement</w:t>
-      </w:r>
-      <w:proofErr w:type="spellEnd"/>
-      <w:r>
-        <w:t xml:space="preserve"> speed van 90% van de speler</w:t>
-      </w:r>
-    </w:p>
-    <w:p>
-      <w:pPr>
-        <w:spacing w:line="240" w:lineRule="auto"/>
-      </w:pPr>
-      <w:r>
-        <w:t xml:space="preserve"> </w:t>
-      </w:r>
-    </w:p>
-    <w:p>
-      <w:pPr>
-        <w:spacing w:line="240" w:lineRule="auto"/>
-      </w:pPr>
-      <w:r>
-        <w:rPr>
-          <w:b/>
-        </w:rPr>
-        <w:t>Ethan Boss:</w:t>
+        <w:t>Bobby Boss:</w:t>
       </w:r>
     </w:p>
     <w:p>
@@ -7367,72 +6755,37 @@
           <w:b/>
           <w:i/>
         </w:rPr>
-        <w:t xml:space="preserve">Een hele </w:t>
+        <w:t>Bobby is Marcels grootste pestkop en de leider van alle andere bullies. Hij heeft altijd bullies om zich heen lopen en spawnt ze ook constant. Daar</w:t>
       </w:r>
       <w:r>
         <w:rPr>
           <w:b/>
           <w:i/>
         </w:rPr>
-        <w:t>slimme</w:t>
+        <w:t>naast intimideert hij Marcel</w:t>
       </w:r>
       <w:r>
         <w:rPr>
           <w:b/>
           <w:i/>
         </w:rPr>
-        <w:t xml:space="preserve"> baa</w:t>
-      </w:r>
-      <w:r>
-        <w:rPr>
-          <w:b/>
-          <w:i/>
-        </w:rPr>
-        <w:t>s. Deze baas maakt gebruik van k</w:t>
-      </w:r>
-      <w:r>
-        <w:rPr>
-          <w:b/>
-          <w:i/>
-        </w:rPr>
-        <w:t xml:space="preserve">lonen die verdwijnen als je ze neerschiet. </w:t>
-      </w:r>
-    </w:p>
-    <w:p>
-      <w:pPr>
-        <w:spacing w:line="240" w:lineRule="auto"/>
-      </w:pPr>
-      <w:r>
-        <w:t xml:space="preserve">- 1000 </w:t>
-      </w:r>
-      <w:proofErr w:type="spellStart"/>
-      <w:r>
-        <w:t>hp</w:t>
-      </w:r>
-      <w:proofErr w:type="spellEnd"/>
-    </w:p>
-    <w:p>
-      <w:pPr>
-        <w:spacing w:line="240" w:lineRule="auto"/>
-      </w:pPr>
-      <w:r>
-        <w:t xml:space="preserve">- heeft </w:t>
-      </w:r>
-      <w:proofErr w:type="spellStart"/>
-      <w:r>
-        <w:t>ranged</w:t>
-      </w:r>
-      <w:proofErr w:type="spellEnd"/>
-      <w:r>
-        <w:t xml:space="preserve"> </w:t>
-      </w:r>
-      <w:proofErr w:type="spellStart"/>
-      <w:r>
-        <w:t>attacks</w:t>
-      </w:r>
-      <w:proofErr w:type="spellEnd"/>
-      <w:r>
-        <w:t xml:space="preserve"> met een range van 200</w:t>
+        <w:t xml:space="preserve">. </w:t>
+      </w:r>
+    </w:p>
+    <w:p>
+      <w:pPr>
+        <w:spacing w:line="240" w:lineRule="auto"/>
+      </w:pPr>
+      <w:r>
+        <w:t>- 2000 hp</w:t>
+      </w:r>
+    </w:p>
+    <w:p>
+      <w:pPr>
+        <w:spacing w:line="240" w:lineRule="auto"/>
+      </w:pPr>
+      <w:r>
+        <w:t>- heeft ranged attacks met een range van 200</w:t>
       </w:r>
     </w:p>
     <w:p>
@@ -7448,425 +6801,8 @@
         <w:spacing w:line="240" w:lineRule="auto"/>
       </w:pPr>
       <w:r>
-        <w:t xml:space="preserve">- heeft een </w:t>
-      </w:r>
-      <w:proofErr w:type="spellStart"/>
-      <w:r>
-        <w:t>movement</w:t>
-      </w:r>
-      <w:proofErr w:type="spellEnd"/>
-      <w:r>
-        <w:t xml:space="preserve"> speed van 90% van de speler</w:t>
-      </w:r>
-    </w:p>
-    <w:p>
-      <w:pPr>
-        <w:spacing w:line="240" w:lineRule="auto"/>
-      </w:pPr>
-      <w:r>
-        <w:rPr>
-          <w:b/>
-        </w:rPr>
-        <w:lastRenderedPageBreak/>
-        <w:t xml:space="preserve"> </w:t>
-      </w:r>
-    </w:p>
-    <w:p>
-      <w:pPr>
-        <w:spacing w:line="240" w:lineRule="auto"/>
-      </w:pPr>
-      <w:r>
-        <w:rPr>
-          <w:b/>
-        </w:rPr>
-        <w:t>Zoey Boss:</w:t>
-      </w:r>
-    </w:p>
-    <w:p>
-      <w:pPr>
-        <w:spacing w:line="240" w:lineRule="auto"/>
-        <w:rPr>
-          <w:b/>
-          <w:i/>
-        </w:rPr>
-      </w:pPr>
-      <w:r>
-        <w:rPr>
-          <w:b/>
-          <w:i/>
-        </w:rPr>
-        <w:t>Zoey is de leider van de cheerleaders en is het snelst van allemaal</w:t>
-      </w:r>
-    </w:p>
-    <w:p>
-      <w:pPr>
-        <w:spacing w:line="240" w:lineRule="auto"/>
-      </w:pPr>
-      <w:r>
-        <w:t xml:space="preserve">- 750 </w:t>
-      </w:r>
-      <w:proofErr w:type="spellStart"/>
-      <w:r>
-        <w:t>hp</w:t>
-      </w:r>
-      <w:proofErr w:type="spellEnd"/>
-    </w:p>
-    <w:p>
-      <w:pPr>
-        <w:spacing w:line="240" w:lineRule="auto"/>
-      </w:pPr>
-      <w:r>
-        <w:t xml:space="preserve">- heeft </w:t>
-      </w:r>
-      <w:proofErr w:type="spellStart"/>
-      <w:r>
-        <w:t>ranged</w:t>
-      </w:r>
-      <w:proofErr w:type="spellEnd"/>
-      <w:r>
-        <w:t xml:space="preserve"> </w:t>
-      </w:r>
-      <w:proofErr w:type="spellStart"/>
-      <w:r>
-        <w:t>attacks</w:t>
-      </w:r>
-      <w:proofErr w:type="spellEnd"/>
-      <w:r>
-        <w:t xml:space="preserve"> met een range van 200</w:t>
-      </w:r>
-    </w:p>
-    <w:p>
-      <w:pPr>
-        <w:spacing w:line="240" w:lineRule="auto"/>
-      </w:pPr>
-      <w:r>
-        <w:t>- doet met één aanval 12% schade aan de speler</w:t>
-      </w:r>
-    </w:p>
-    <w:p>
-      <w:pPr>
-        <w:spacing w:line="240" w:lineRule="auto"/>
-      </w:pPr>
-      <w:r>
-        <w:t xml:space="preserve">- heeft een </w:t>
-      </w:r>
-      <w:proofErr w:type="spellStart"/>
-      <w:r>
-        <w:t>movement</w:t>
-      </w:r>
-      <w:proofErr w:type="spellEnd"/>
-      <w:r>
-        <w:t xml:space="preserve"> speed van 180% van de speler</w:t>
-      </w:r>
-    </w:p>
-    <w:p>
-      <w:pPr>
-        <w:spacing w:line="240" w:lineRule="auto"/>
-      </w:pPr>
-      <w:r>
-        <w:rPr>
-          <w:b/>
-        </w:rPr>
-        <w:t xml:space="preserve"> </w:t>
-      </w:r>
-    </w:p>
-    <w:p>
-      <w:pPr>
-        <w:rPr>
-          <w:b/>
-        </w:rPr>
-      </w:pPr>
-      <w:r>
-        <w:rPr>
-          <w:b/>
-        </w:rPr>
-        <w:t>Parker Boss:</w:t>
-      </w:r>
-    </w:p>
-    <w:p>
-      <w:pPr>
-        <w:spacing w:line="240" w:lineRule="auto"/>
-        <w:rPr>
-          <w:b/>
-          <w:i/>
-        </w:rPr>
-      </w:pPr>
-      <w:r>
-        <w:rPr>
-          <w:b/>
-          <w:i/>
-        </w:rPr>
-        <w:t xml:space="preserve">Parker is de slimste </w:t>
-      </w:r>
-      <w:proofErr w:type="spellStart"/>
-      <w:r>
-        <w:rPr>
-          <w:b/>
-          <w:i/>
-        </w:rPr>
-        <w:t>bully</w:t>
-      </w:r>
-      <w:proofErr w:type="spellEnd"/>
-      <w:r>
-        <w:rPr>
-          <w:b/>
-          <w:i/>
-        </w:rPr>
-        <w:t xml:space="preserve">, en kan zichzelf om de zoveel tijd laten verdwijnen. </w:t>
-      </w:r>
-    </w:p>
-    <w:p>
-      <w:pPr>
-        <w:spacing w:line="240" w:lineRule="auto"/>
-      </w:pPr>
-      <w:r>
-        <w:t xml:space="preserve">- 800 </w:t>
-      </w:r>
-      <w:proofErr w:type="spellStart"/>
-      <w:r>
-        <w:t>hp</w:t>
-      </w:r>
-      <w:proofErr w:type="spellEnd"/>
-    </w:p>
-    <w:p>
-      <w:pPr>
-        <w:spacing w:line="240" w:lineRule="auto"/>
-      </w:pPr>
-      <w:r>
-        <w:t xml:space="preserve">- heeft </w:t>
-      </w:r>
-      <w:proofErr w:type="spellStart"/>
-      <w:r>
-        <w:t>ranged</w:t>
-      </w:r>
-      <w:proofErr w:type="spellEnd"/>
-      <w:r>
-        <w:t xml:space="preserve"> </w:t>
-      </w:r>
-      <w:proofErr w:type="spellStart"/>
-      <w:r>
-        <w:t>attacks</w:t>
-      </w:r>
-      <w:proofErr w:type="spellEnd"/>
-      <w:r>
-        <w:t xml:space="preserve"> met een range van 250</w:t>
-      </w:r>
-    </w:p>
-    <w:p>
-      <w:pPr>
-        <w:spacing w:line="240" w:lineRule="auto"/>
-      </w:pPr>
-      <w:r>
-        <w:t>- doet met één aanval 20% schade aan de speler</w:t>
-      </w:r>
-    </w:p>
-    <w:p>
-      <w:pPr>
-        <w:spacing w:line="240" w:lineRule="auto"/>
-      </w:pPr>
-      <w:r>
-        <w:t xml:space="preserve">- heeft een </w:t>
-      </w:r>
-      <w:proofErr w:type="spellStart"/>
-      <w:r>
-        <w:t>movement</w:t>
-      </w:r>
-      <w:proofErr w:type="spellEnd"/>
-      <w:r>
-        <w:t xml:space="preserve"> speed van 120% van de speler</w:t>
-      </w:r>
-    </w:p>
-    <w:p>
-      <w:pPr>
-        <w:spacing w:line="240" w:lineRule="auto"/>
-      </w:pPr>
-      <w:r>
-        <w:t xml:space="preserve">- </w:t>
-      </w:r>
-      <w:proofErr w:type="spellStart"/>
-      <w:r>
-        <w:t>parker</w:t>
-      </w:r>
-      <w:proofErr w:type="spellEnd"/>
-      <w:r>
-        <w:t xml:space="preserve"> kan elke 5 seconden 2 seconden lang in rook op gaan en gedurende deze twee seconden niet geraakt worden.</w:t>
-      </w:r>
-    </w:p>
-    <w:p>
-      <w:pPr>
-        <w:spacing w:line="240" w:lineRule="auto"/>
-      </w:pPr>
-    </w:p>
-    <w:p>
-      <w:pPr>
-        <w:spacing w:line="240" w:lineRule="auto"/>
-        <w:rPr>
-          <w:b/>
-        </w:rPr>
-      </w:pPr>
-      <w:r>
-        <w:rPr>
-          <w:b/>
-        </w:rPr>
-        <w:t>Bobby Boss:</w:t>
-      </w:r>
-    </w:p>
-    <w:p>
-      <w:pPr>
-        <w:spacing w:line="240" w:lineRule="auto"/>
-        <w:rPr>
-          <w:b/>
-          <w:i/>
-        </w:rPr>
-      </w:pPr>
-      <w:r>
-        <w:rPr>
-          <w:b/>
-          <w:i/>
-        </w:rPr>
-        <w:t xml:space="preserve">Bobby is </w:t>
-      </w:r>
-      <w:proofErr w:type="spellStart"/>
-      <w:r>
-        <w:rPr>
-          <w:b/>
-          <w:i/>
-        </w:rPr>
-        <w:t>Marcels</w:t>
-      </w:r>
-      <w:proofErr w:type="spellEnd"/>
-      <w:r>
-        <w:rPr>
-          <w:b/>
-          <w:i/>
-        </w:rPr>
-        <w:t xml:space="preserve"> grootste pestkop en de leider van alle andere </w:t>
-      </w:r>
-      <w:proofErr w:type="spellStart"/>
-      <w:r>
-        <w:rPr>
-          <w:b/>
-          <w:i/>
-        </w:rPr>
-        <w:t>bullies</w:t>
-      </w:r>
-      <w:proofErr w:type="spellEnd"/>
-      <w:r>
-        <w:rPr>
-          <w:b/>
-          <w:i/>
-        </w:rPr>
-        <w:t xml:space="preserve">. Hij heeft altijd </w:t>
-      </w:r>
-      <w:proofErr w:type="spellStart"/>
-      <w:r>
-        <w:rPr>
-          <w:b/>
-          <w:i/>
-        </w:rPr>
-        <w:t>bullies</w:t>
-      </w:r>
-      <w:proofErr w:type="spellEnd"/>
-      <w:r>
-        <w:rPr>
-          <w:b/>
-          <w:i/>
-        </w:rPr>
-        <w:t xml:space="preserve"> om zich heen lopen en </w:t>
-      </w:r>
-      <w:proofErr w:type="spellStart"/>
-      <w:r>
-        <w:rPr>
-          <w:b/>
-          <w:i/>
-        </w:rPr>
-        <w:t>spawnt</w:t>
-      </w:r>
-      <w:proofErr w:type="spellEnd"/>
-      <w:r>
-        <w:rPr>
-          <w:b/>
-          <w:i/>
-        </w:rPr>
-        <w:t xml:space="preserve"> ze ook constant. Daar</w:t>
-      </w:r>
-      <w:r>
-        <w:rPr>
-          <w:b/>
-          <w:i/>
-        </w:rPr>
-        <w:t>naast intimideert hij Marcel</w:t>
-      </w:r>
-      <w:r>
-        <w:rPr>
-          <w:b/>
-          <w:i/>
-        </w:rPr>
-        <w:t xml:space="preserve">. </w:t>
-      </w:r>
-    </w:p>
-    <w:p>
-      <w:pPr>
-        <w:spacing w:line="240" w:lineRule="auto"/>
-      </w:pPr>
-      <w:r>
-        <w:t xml:space="preserve">- 2000 </w:t>
-      </w:r>
-      <w:proofErr w:type="spellStart"/>
-      <w:r>
-        <w:t>hp</w:t>
-      </w:r>
-      <w:proofErr w:type="spellEnd"/>
-    </w:p>
-    <w:p>
-      <w:pPr>
-        <w:spacing w:line="240" w:lineRule="auto"/>
-      </w:pPr>
-      <w:r>
-        <w:t xml:space="preserve">- heeft </w:t>
-      </w:r>
-      <w:proofErr w:type="spellStart"/>
-      <w:r>
-        <w:t>ranged</w:t>
-      </w:r>
-      <w:proofErr w:type="spellEnd"/>
-      <w:r>
-        <w:t xml:space="preserve"> </w:t>
-      </w:r>
-      <w:proofErr w:type="spellStart"/>
-      <w:r>
-        <w:t>attacks</w:t>
-      </w:r>
-      <w:proofErr w:type="spellEnd"/>
-      <w:r>
-        <w:t xml:space="preserve"> met een range van 200</w:t>
-      </w:r>
-    </w:p>
-    <w:p>
-      <w:pPr>
-        <w:spacing w:line="240" w:lineRule="auto"/>
-      </w:pPr>
-      <w:r>
-        <w:t>- doet met één aanval 15% schade aan de speler</w:t>
-      </w:r>
-    </w:p>
-    <w:p>
-      <w:pPr>
-        <w:spacing w:line="240" w:lineRule="auto"/>
-      </w:pPr>
-      <w:r>
-        <w:t xml:space="preserve">- heeft een </w:t>
-      </w:r>
-      <w:proofErr w:type="spellStart"/>
-      <w:r>
-        <w:t>movement</w:t>
-      </w:r>
-      <w:proofErr w:type="spellEnd"/>
-      <w:r>
-        <w:t xml:space="preserve"> speed van 90% van de speler</w:t>
-      </w:r>
-      <w:bookmarkStart w:id="31" w:name="_GoBack"/>
-      <w:bookmarkEnd w:id="31"/>
+        <w:t>- heeft een movement speed van 90% van de speler</w:t>
+      </w:r>
     </w:p>
     <w:p/>
     <w:sectPr>
@@ -7880,7 +6816,7 @@
 </file>
 
 <file path=word/endnotes.xml><?xml version="1.0" encoding="utf-8"?>
-<w:endnotes xmlns:ve="http://schemas.openxmlformats.org/markup-compatibility/2006" xmlns:o="urn:schemas-microsoft-com:office:office" xmlns:r="http://schemas.openxmlformats.org/officeDocument/2006/relationships" xmlns:m="http://schemas.openxmlformats.org/officeDocument/2006/math" xmlns:v="urn:schemas-microsoft-com:vml" xmlns:wp="http://schemas.openxmlformats.org/drawingml/2006/wordprocessingDrawing" xmlns:w10="urn:schemas-microsoft-com:office:word" xmlns:w="http://schemas.openxmlformats.org/wordprocessingml/2006/main" xmlns:wne="http://schemas.microsoft.com/office/word/2006/wordml">
+<w:endnotes xmlns:wpc="http://schemas.microsoft.com/office/word/2010/wordprocessingCanvas" xmlns:mc="http://schemas.openxmlformats.org/markup-compatibility/2006" xmlns:o="urn:schemas-microsoft-com:office:office" xmlns:r="http://schemas.openxmlformats.org/officeDocument/2006/relationships" xmlns:m="http://schemas.openxmlformats.org/officeDocument/2006/math" xmlns:v="urn:schemas-microsoft-com:vml" xmlns:wp14="http://schemas.microsoft.com/office/word/2010/wordprocessingDrawing" xmlns:wp="http://schemas.openxmlformats.org/drawingml/2006/wordprocessingDrawing" xmlns:w10="urn:schemas-microsoft-com:office:word" xmlns:w="http://schemas.openxmlformats.org/wordprocessingml/2006/main" xmlns:w14="http://schemas.microsoft.com/office/word/2010/wordml" xmlns:w15="http://schemas.microsoft.com/office/word/2012/wordml" xmlns:wpg="http://schemas.microsoft.com/office/word/2010/wordprocessingGroup" xmlns:wpi="http://schemas.microsoft.com/office/word/2010/wordprocessingInk" xmlns:wne="http://schemas.microsoft.com/office/word/2006/wordml" xmlns:wps="http://schemas.microsoft.com/office/word/2010/wordprocessingShape" mc:Ignorable="w14 w15 wp14">
   <w:endnote w:type="separator" w:id="-1">
     <w:p>
       <w:pPr>
@@ -7905,7 +6841,7 @@
 </file>
 
 <file path=word/footer1.xml><?xml version="1.0" encoding="utf-8"?>
-<w:ftr xmlns:ve="http://schemas.openxmlformats.org/markup-compatibility/2006" xmlns:o="urn:schemas-microsoft-com:office:office" xmlns:r="http://schemas.openxmlformats.org/officeDocument/2006/relationships" xmlns:m="http://schemas.openxmlformats.org/officeDocument/2006/math" xmlns:v="urn:schemas-microsoft-com:vml" xmlns:wp="http://schemas.openxmlformats.org/drawingml/2006/wordprocessingDrawing" xmlns:w10="urn:schemas-microsoft-com:office:word" xmlns:w="http://schemas.openxmlformats.org/wordprocessingml/2006/main" xmlns:wne="http://schemas.microsoft.com/office/word/2006/wordml">
+<w:ftr xmlns:wpc="http://schemas.microsoft.com/office/word/2010/wordprocessingCanvas" xmlns:mc="http://schemas.openxmlformats.org/markup-compatibility/2006" xmlns:o="urn:schemas-microsoft-com:office:office" xmlns:r="http://schemas.openxmlformats.org/officeDocument/2006/relationships" xmlns:m="http://schemas.openxmlformats.org/officeDocument/2006/math" xmlns:v="urn:schemas-microsoft-com:vml" xmlns:wp14="http://schemas.microsoft.com/office/word/2010/wordprocessingDrawing" xmlns:wp="http://schemas.openxmlformats.org/drawingml/2006/wordprocessingDrawing" xmlns:w10="urn:schemas-microsoft-com:office:word" xmlns:w="http://schemas.openxmlformats.org/wordprocessingml/2006/main" xmlns:w14="http://schemas.microsoft.com/office/word/2010/wordml" xmlns:w15="http://schemas.microsoft.com/office/word/2012/wordml" xmlns:wpg="http://schemas.microsoft.com/office/word/2010/wordprocessingGroup" xmlns:wpi="http://schemas.microsoft.com/office/word/2010/wordprocessingInk" xmlns:wne="http://schemas.microsoft.com/office/word/2006/wordml" xmlns:wps="http://schemas.microsoft.com/office/word/2010/wordprocessingShape" mc:Ignorable="w14 w15 wp14">
   <w:p>
     <w:pPr>
       <w:jc w:val="right"/>
@@ -7926,7 +6862,7 @@
       <w:rPr>
         <w:noProof/>
       </w:rPr>
-      <w:t>2</w:t>
+      <w:t>11</w:t>
     </w:r>
     <w:r>
       <w:fldChar w:fldCharType="end"/>
@@ -7936,7 +6872,7 @@
 </file>
 
 <file path=word/footnotes.xml><?xml version="1.0" encoding="utf-8"?>
-<w:footnotes xmlns:ve="http://schemas.openxmlformats.org/markup-compatibility/2006" xmlns:o="urn:schemas-microsoft-com:office:office" xmlns:r="http://schemas.openxmlformats.org/officeDocument/2006/relationships" xmlns:m="http://schemas.openxmlformats.org/officeDocument/2006/math" xmlns:v="urn:schemas-microsoft-com:vml" xmlns:wp="http://schemas.openxmlformats.org/drawingml/2006/wordprocessingDrawing" xmlns:w10="urn:schemas-microsoft-com:office:word" xmlns:w="http://schemas.openxmlformats.org/wordprocessingml/2006/main" xmlns:wne="http://schemas.microsoft.com/office/word/2006/wordml">
+<w:footnotes xmlns:wpc="http://schemas.microsoft.com/office/word/2010/wordprocessingCanvas" xmlns:mc="http://schemas.openxmlformats.org/markup-compatibility/2006" xmlns:o="urn:schemas-microsoft-com:office:office" xmlns:r="http://schemas.openxmlformats.org/officeDocument/2006/relationships" xmlns:m="http://schemas.openxmlformats.org/officeDocument/2006/math" xmlns:v="urn:schemas-microsoft-com:vml" xmlns:wp14="http://schemas.microsoft.com/office/word/2010/wordprocessingDrawing" xmlns:wp="http://schemas.openxmlformats.org/drawingml/2006/wordprocessingDrawing" xmlns:w10="urn:schemas-microsoft-com:office:word" xmlns:w="http://schemas.openxmlformats.org/wordprocessingml/2006/main" xmlns:w14="http://schemas.microsoft.com/office/word/2010/wordml" xmlns:w15="http://schemas.microsoft.com/office/word/2012/wordml" xmlns:wpg="http://schemas.microsoft.com/office/word/2010/wordprocessingGroup" xmlns:wpi="http://schemas.microsoft.com/office/word/2010/wordprocessingInk" xmlns:wne="http://schemas.microsoft.com/office/word/2006/wordml" xmlns:wps="http://schemas.microsoft.com/office/word/2010/wordprocessingShape" mc:Ignorable="w14 w15 wp14">
   <w:footnote w:type="separator" w:id="-1">
     <w:p>
       <w:pPr>
@@ -7961,7 +6897,7 @@
 </file>
 
 <file path=word/numbering.xml><?xml version="1.0" encoding="utf-8"?>
-<w:numbering xmlns:ve="http://schemas.openxmlformats.org/markup-compatibility/2006" xmlns:o="urn:schemas-microsoft-com:office:office" xmlns:r="http://schemas.openxmlformats.org/officeDocument/2006/relationships" xmlns:m="http://schemas.openxmlformats.org/officeDocument/2006/math" xmlns:v="urn:schemas-microsoft-com:vml" xmlns:wp="http://schemas.openxmlformats.org/drawingml/2006/wordprocessingDrawing" xmlns:w10="urn:schemas-microsoft-com:office:word" xmlns:w="http://schemas.openxmlformats.org/wordprocessingml/2006/main" xmlns:wne="http://schemas.microsoft.com/office/word/2006/wordml">
+<w:numbering xmlns:wpc="http://schemas.microsoft.com/office/word/2010/wordprocessingCanvas" xmlns:mc="http://schemas.openxmlformats.org/markup-compatibility/2006" xmlns:o="urn:schemas-microsoft-com:office:office" xmlns:r="http://schemas.openxmlformats.org/officeDocument/2006/relationships" xmlns:m="http://schemas.openxmlformats.org/officeDocument/2006/math" xmlns:v="urn:schemas-microsoft-com:vml" xmlns:wp14="http://schemas.microsoft.com/office/word/2010/wordprocessingDrawing" xmlns:wp="http://schemas.openxmlformats.org/drawingml/2006/wordprocessingDrawing" xmlns:w10="urn:schemas-microsoft-com:office:word" xmlns:w="http://schemas.openxmlformats.org/wordprocessingml/2006/main" xmlns:w14="http://schemas.microsoft.com/office/word/2010/wordml" xmlns:w15="http://schemas.microsoft.com/office/word/2012/wordml" xmlns:wpg="http://schemas.microsoft.com/office/word/2010/wordprocessingGroup" xmlns:wpi="http://schemas.microsoft.com/office/word/2010/wordprocessingInk" xmlns:wne="http://schemas.microsoft.com/office/word/2006/wordml" xmlns:wps="http://schemas.microsoft.com/office/word/2010/wordprocessingShape" mc:Ignorable="w14 w15 wp14">
   <w:abstractNum w:abstractNumId="0">
     <w:nsid w:val="10013109"/>
     <w:multiLevelType w:val="hybridMultilevel"/>
@@ -8198,7 +7134,7 @@
 </file>
 
 <file path=word/styles.xml><?xml version="1.0" encoding="utf-8"?>
-<w:styles xmlns:r="http://schemas.openxmlformats.org/officeDocument/2006/relationships" xmlns:w="http://schemas.openxmlformats.org/wordprocessingml/2006/main">
+<w:styles xmlns:mc="http://schemas.openxmlformats.org/markup-compatibility/2006" xmlns:r="http://schemas.openxmlformats.org/officeDocument/2006/relationships" xmlns:w="http://schemas.openxmlformats.org/wordprocessingml/2006/main" xmlns:w14="http://schemas.microsoft.com/office/word/2010/wordml" xmlns:w15="http://schemas.microsoft.com/office/word/2012/wordml" mc:Ignorable="w14 w15">
   <w:docDefaults>
     <w:rPrDefault>
       <w:rPr>
@@ -8214,153 +7150,387 @@
       </w:pPr>
     </w:pPrDefault>
   </w:docDefaults>
-  <w:latentStyles w:defLockedState="0" w:defUIPriority="99" w:defSemiHidden="1" w:defUnhideWhenUsed="1" w:defQFormat="0" w:count="267">
-    <w:lsdException w:name="Normal" w:semiHidden="0" w:uiPriority="0" w:unhideWhenUsed="0" w:qFormat="1"/>
-    <w:lsdException w:name="heading 1" w:semiHidden="0" w:uiPriority="9" w:unhideWhenUsed="0" w:qFormat="1"/>
-    <w:lsdException w:name="heading 2" w:uiPriority="9" w:qFormat="1"/>
-    <w:lsdException w:name="heading 3" w:uiPriority="9" w:qFormat="1"/>
-    <w:lsdException w:name="heading 4" w:uiPriority="9" w:qFormat="1"/>
-    <w:lsdException w:name="heading 5" w:uiPriority="9" w:qFormat="1"/>
-    <w:lsdException w:name="heading 6" w:uiPriority="9" w:qFormat="1"/>
-    <w:lsdException w:name="heading 7" w:uiPriority="9" w:qFormat="1"/>
-    <w:lsdException w:name="heading 8" w:uiPriority="9" w:qFormat="1"/>
-    <w:lsdException w:name="heading 9" w:uiPriority="9" w:qFormat="1"/>
-    <w:lsdException w:name="toc 1" w:uiPriority="39"/>
-    <w:lsdException w:name="toc 2" w:uiPriority="39"/>
-    <w:lsdException w:name="toc 3" w:uiPriority="39"/>
-    <w:lsdException w:name="toc 4" w:uiPriority="39"/>
-    <w:lsdException w:name="toc 5" w:uiPriority="39"/>
-    <w:lsdException w:name="toc 6" w:uiPriority="39"/>
-    <w:lsdException w:name="toc 7" w:uiPriority="39"/>
-    <w:lsdException w:name="toc 8" w:uiPriority="39"/>
-    <w:lsdException w:name="toc 9" w:uiPriority="39"/>
-    <w:lsdException w:name="caption" w:uiPriority="35" w:qFormat="1"/>
-    <w:lsdException w:name="Title" w:semiHidden="0" w:uiPriority="10" w:unhideWhenUsed="0" w:qFormat="1"/>
-    <w:lsdException w:name="Default Paragraph Font" w:uiPriority="1"/>
-    <w:lsdException w:name="Subtitle" w:semiHidden="0" w:uiPriority="11" w:unhideWhenUsed="0" w:qFormat="1"/>
-    <w:lsdException w:name="Strong" w:semiHidden="0" w:uiPriority="22" w:unhideWhenUsed="0" w:qFormat="1"/>
-    <w:lsdException w:name="Emphasis" w:semiHidden="0" w:uiPriority="20" w:unhideWhenUsed="0" w:qFormat="1"/>
-    <w:lsdException w:name="Table Grid" w:semiHidden="0" w:uiPriority="59" w:unhideWhenUsed="0"/>
-    <w:lsdException w:name="Placeholder Text" w:unhideWhenUsed="0"/>
-    <w:lsdException w:name="No Spacing" w:semiHidden="0" w:uiPriority="1" w:unhideWhenUsed="0" w:qFormat="1"/>
-    <w:lsdException w:name="Light Shading" w:semiHidden="0" w:uiPriority="60" w:unhideWhenUsed="0"/>
-    <w:lsdException w:name="Light List" w:semiHidden="0" w:uiPriority="61" w:unhideWhenUsed="0"/>
-    <w:lsdException w:name="Light Grid" w:semiHidden="0" w:uiPriority="62" w:unhideWhenUsed="0"/>
-    <w:lsdException w:name="Medium Shading 1" w:semiHidden="0" w:uiPriority="63" w:unhideWhenUsed="0"/>
-    <w:lsdException w:name="Medium Shading 2" w:semiHidden="0" w:uiPriority="64" w:unhideWhenUsed="0"/>
-    <w:lsdException w:name="Medium List 1" w:semiHidden="0" w:uiPriority="65" w:unhideWhenUsed="0"/>
-    <w:lsdException w:name="Medium List 2" w:semiHidden="0" w:uiPriority="66" w:unhideWhenUsed="0"/>
-    <w:lsdException w:name="Medium Grid 1" w:semiHidden="0" w:uiPriority="67" w:unhideWhenUsed="0"/>
-    <w:lsdException w:name="Medium Grid 2" w:semiHidden="0" w:uiPriority="68" w:unhideWhenUsed="0"/>
-    <w:lsdException w:name="Medium Grid 3" w:semiHidden="0" w:uiPriority="69" w:unhideWhenUsed="0"/>
-    <w:lsdException w:name="Dark List" w:semiHidden="0" w:uiPriority="70" w:unhideWhenUsed="0"/>
-    <w:lsdException w:name="Colorful Shading" w:semiHidden="0" w:uiPriority="71" w:unhideWhenUsed="0"/>
-    <w:lsdException w:name="Colorful List" w:semiHidden="0" w:uiPriority="72" w:unhideWhenUsed="0"/>
-    <w:lsdException w:name="Colorful Grid" w:semiHidden="0" w:uiPriority="73" w:unhideWhenUsed="0"/>
-    <w:lsdException w:name="Light Shading Accent 1" w:semiHidden="0" w:uiPriority="60" w:unhideWhenUsed="0"/>
-    <w:lsdException w:name="Light List Accent 1" w:semiHidden="0" w:uiPriority="61" w:unhideWhenUsed="0"/>
-    <w:lsdException w:name="Light Grid Accent 1" w:semiHidden="0" w:uiPriority="62" w:unhideWhenUsed="0"/>
-    <w:lsdException w:name="Medium Shading 1 Accent 1" w:semiHidden="0" w:uiPriority="63" w:unhideWhenUsed="0"/>
-    <w:lsdException w:name="Medium Shading 2 Accent 1" w:semiHidden="0" w:uiPriority="64" w:unhideWhenUsed="0"/>
-    <w:lsdException w:name="Medium List 1 Accent 1" w:semiHidden="0" w:uiPriority="65" w:unhideWhenUsed="0"/>
-    <w:lsdException w:name="Revision" w:unhideWhenUsed="0"/>
-    <w:lsdException w:name="List Paragraph" w:semiHidden="0" w:uiPriority="34" w:unhideWhenUsed="0" w:qFormat="1"/>
-    <w:lsdException w:name="Quote" w:semiHidden="0" w:uiPriority="29" w:unhideWhenUsed="0" w:qFormat="1"/>
-    <w:lsdException w:name="Intense Quote" w:semiHidden="0" w:uiPriority="30" w:unhideWhenUsed="0" w:qFormat="1"/>
-    <w:lsdException w:name="Medium List 2 Accent 1" w:semiHidden="0" w:uiPriority="66" w:unhideWhenUsed="0"/>
-    <w:lsdException w:name="Medium Grid 1 Accent 1" w:semiHidden="0" w:uiPriority="67" w:unhideWhenUsed="0"/>
-    <w:lsdException w:name="Medium Grid 2 Accent 1" w:semiHidden="0" w:uiPriority="68" w:unhideWhenUsed="0"/>
-    <w:lsdException w:name="Medium Grid 3 Accent 1" w:semiHidden="0" w:uiPriority="69" w:unhideWhenUsed="0"/>
-    <w:lsdException w:name="Dark List Accent 1" w:semiHidden="0" w:uiPriority="70" w:unhideWhenUsed="0"/>
-    <w:lsdException w:name="Colorful Shading Accent 1" w:semiHidden="0" w:uiPriority="71" w:unhideWhenUsed="0"/>
-    <w:lsdException w:name="Colorful List Accent 1" w:semiHidden="0" w:uiPriority="72" w:unhideWhenUsed="0"/>
-    <w:lsdException w:name="Colorful Grid Accent 1" w:semiHidden="0" w:uiPriority="73" w:unhideWhenUsed="0"/>
-    <w:lsdException w:name="Light Shading Accent 2" w:semiHidden="0" w:uiPriority="60" w:unhideWhenUsed="0"/>
-    <w:lsdException w:name="Light List Accent 2" w:semiHidden="0" w:uiPriority="61" w:unhideWhenUsed="0"/>
-    <w:lsdException w:name="Light Grid Accent 2" w:semiHidden="0" w:uiPriority="62" w:unhideWhenUsed="0"/>
-    <w:lsdException w:name="Medium Shading 1 Accent 2" w:semiHidden="0" w:uiPriority="63" w:unhideWhenUsed="0"/>
-    <w:lsdException w:name="Medium Shading 2 Accent 2" w:semiHidden="0" w:uiPriority="64" w:unhideWhenUsed="0"/>
-    <w:lsdException w:name="Medium List 1 Accent 2" w:semiHidden="0" w:uiPriority="65" w:unhideWhenUsed="0"/>
-    <w:lsdException w:name="Medium List 2 Accent 2" w:semiHidden="0" w:uiPriority="66" w:unhideWhenUsed="0"/>
-    <w:lsdException w:name="Medium Grid 1 Accent 2" w:semiHidden="0" w:uiPriority="67" w:unhideWhenUsed="0"/>
-    <w:lsdException w:name="Medium Grid 2 Accent 2" w:semiHidden="0" w:uiPriority="68" w:unhideWhenUsed="0"/>
-    <w:lsdException w:name="Medium Grid 3 Accent 2" w:semiHidden="0" w:uiPriority="69" w:unhideWhenUsed="0"/>
-    <w:lsdException w:name="Dark List Accent 2" w:semiHidden="0" w:uiPriority="70" w:unhideWhenUsed="0"/>
-    <w:lsdException w:name="Colorful Shading Accent 2" w:semiHidden="0" w:uiPriority="71" w:unhideWhenUsed="0"/>
-    <w:lsdException w:name="Colorful List Accent 2" w:semiHidden="0" w:uiPriority="72" w:unhideWhenUsed="0"/>
-    <w:lsdException w:name="Colorful Grid Accent 2" w:semiHidden="0" w:uiPriority="73" w:unhideWhenUsed="0"/>
-    <w:lsdException w:name="Light Shading Accent 3" w:semiHidden="0" w:uiPriority="60" w:unhideWhenUsed="0"/>
-    <w:lsdException w:name="Light List Accent 3" w:semiHidden="0" w:uiPriority="61" w:unhideWhenUsed="0"/>
-    <w:lsdException w:name="Light Grid Accent 3" w:semiHidden="0" w:uiPriority="62" w:unhideWhenUsed="0"/>
-    <w:lsdException w:name="Medium Shading 1 Accent 3" w:semiHidden="0" w:uiPriority="63" w:unhideWhenUsed="0"/>
-    <w:lsdException w:name="Medium Shading 2 Accent 3" w:semiHidden="0" w:uiPriority="64" w:unhideWhenUsed="0"/>
-    <w:lsdException w:name="Medium List 1 Accent 3" w:semiHidden="0" w:uiPriority="65" w:unhideWhenUsed="0"/>
-    <w:lsdException w:name="Medium List 2 Accent 3" w:semiHidden="0" w:uiPriority="66" w:unhideWhenUsed="0"/>
-    <w:lsdException w:name="Medium Grid 1 Accent 3" w:semiHidden="0" w:uiPriority="67" w:unhideWhenUsed="0"/>
-    <w:lsdException w:name="Medium Grid 2 Accent 3" w:semiHidden="0" w:uiPriority="68" w:unhideWhenUsed="0"/>
-    <w:lsdException w:name="Medium Grid 3 Accent 3" w:semiHidden="0" w:uiPriority="69" w:unhideWhenUsed="0"/>
-    <w:lsdException w:name="Dark List Accent 3" w:semiHidden="0" w:uiPriority="70" w:unhideWhenUsed="0"/>
-    <w:lsdException w:name="Colorful Shading Accent 3" w:semiHidden="0" w:uiPriority="71" w:unhideWhenUsed="0"/>
-    <w:lsdException w:name="Colorful List Accent 3" w:semiHidden="0" w:uiPriority="72" w:unhideWhenUsed="0"/>
-    <w:lsdException w:name="Colorful Grid Accent 3" w:semiHidden="0" w:uiPriority="73" w:unhideWhenUsed="0"/>
-    <w:lsdException w:name="Light Shading Accent 4" w:semiHidden="0" w:uiPriority="60" w:unhideWhenUsed="0"/>
-    <w:lsdException w:name="Light List Accent 4" w:semiHidden="0" w:uiPriority="61" w:unhideWhenUsed="0"/>
-    <w:lsdException w:name="Light Grid Accent 4" w:semiHidden="0" w:uiPriority="62" w:unhideWhenUsed="0"/>
-    <w:lsdException w:name="Medium Shading 1 Accent 4" w:semiHidden="0" w:uiPriority="63" w:unhideWhenUsed="0"/>
-    <w:lsdException w:name="Medium Shading 2 Accent 4" w:semiHidden="0" w:uiPriority="64" w:unhideWhenUsed="0"/>
-    <w:lsdException w:name="Medium List 1 Accent 4" w:semiHidden="0" w:uiPriority="65" w:unhideWhenUsed="0"/>
-    <w:lsdException w:name="Medium List 2 Accent 4" w:semiHidden="0" w:uiPriority="66" w:unhideWhenUsed="0"/>
-    <w:lsdException w:name="Medium Grid 1 Accent 4" w:semiHidden="0" w:uiPriority="67" w:unhideWhenUsed="0"/>
-    <w:lsdException w:name="Medium Grid 2 Accent 4" w:semiHidden="0" w:uiPriority="68" w:unhideWhenUsed="0"/>
-    <w:lsdException w:name="Medium Grid 3 Accent 4" w:semiHidden="0" w:uiPriority="69" w:unhideWhenUsed="0"/>
-    <w:lsdException w:name="Dark List Accent 4" w:semiHidden="0" w:uiPriority="70" w:unhideWhenUsed="0"/>
-    <w:lsdException w:name="Colorful Shading Accent 4" w:semiHidden="0" w:uiPriority="71" w:unhideWhenUsed="0"/>
-    <w:lsdException w:name="Colorful List Accent 4" w:semiHidden="0" w:uiPriority="72" w:unhideWhenUsed="0"/>
-    <w:lsdException w:name="Colorful Grid Accent 4" w:semiHidden="0" w:uiPriority="73" w:unhideWhenUsed="0"/>
-    <w:lsdException w:name="Light Shading Accent 5" w:semiHidden="0" w:uiPriority="60" w:unhideWhenUsed="0"/>
-    <w:lsdException w:name="Light List Accent 5" w:semiHidden="0" w:uiPriority="61" w:unhideWhenUsed="0"/>
-    <w:lsdException w:name="Light Grid Accent 5" w:semiHidden="0" w:uiPriority="62" w:unhideWhenUsed="0"/>
-    <w:lsdException w:name="Medium Shading 1 Accent 5" w:semiHidden="0" w:uiPriority="63" w:unhideWhenUsed="0"/>
-    <w:lsdException w:name="Medium Shading 2 Accent 5" w:semiHidden="0" w:uiPriority="64" w:unhideWhenUsed="0"/>
-    <w:lsdException w:name="Medium List 1 Accent 5" w:semiHidden="0" w:uiPriority="65" w:unhideWhenUsed="0"/>
-    <w:lsdException w:name="Medium List 2 Accent 5" w:semiHidden="0" w:uiPriority="66" w:unhideWhenUsed="0"/>
-    <w:lsdException w:name="Medium Grid 1 Accent 5" w:semiHidden="0" w:uiPriority="67" w:unhideWhenUsed="0"/>
-    <w:lsdException w:name="Medium Grid 2 Accent 5" w:semiHidden="0" w:uiPriority="68" w:unhideWhenUsed="0"/>
-    <w:lsdException w:name="Medium Grid 3 Accent 5" w:semiHidden="0" w:uiPriority="69" w:unhideWhenUsed="0"/>
-    <w:lsdException w:name="Dark List Accent 5" w:semiHidden="0" w:uiPriority="70" w:unhideWhenUsed="0"/>
-    <w:lsdException w:name="Colorful Shading Accent 5" w:semiHidden="0" w:uiPriority="71" w:unhideWhenUsed="0"/>
-    <w:lsdException w:name="Colorful List Accent 5" w:semiHidden="0" w:uiPriority="72" w:unhideWhenUsed="0"/>
-    <w:lsdException w:name="Colorful Grid Accent 5" w:semiHidden="0" w:uiPriority="73" w:unhideWhenUsed="0"/>
-    <w:lsdException w:name="Light Shading Accent 6" w:semiHidden="0" w:uiPriority="60" w:unhideWhenUsed="0"/>
-    <w:lsdException w:name="Light List Accent 6" w:semiHidden="0" w:uiPriority="61" w:unhideWhenUsed="0"/>
-    <w:lsdException w:name="Light Grid Accent 6" w:semiHidden="0" w:uiPriority="62" w:unhideWhenUsed="0"/>
-    <w:lsdException w:name="Medium Shading 1 Accent 6" w:semiHidden="0" w:uiPriority="63" w:unhideWhenUsed="0"/>
-    <w:lsdException w:name="Medium Shading 2 Accent 6" w:semiHidden="0" w:uiPriority="64" w:unhideWhenUsed="0"/>
-    <w:lsdException w:name="Medium List 1 Accent 6" w:semiHidden="0" w:uiPriority="65" w:unhideWhenUsed="0"/>
-    <w:lsdException w:name="Medium List 2 Accent 6" w:semiHidden="0" w:uiPriority="66" w:unhideWhenUsed="0"/>
-    <w:lsdException w:name="Medium Grid 1 Accent 6" w:semiHidden="0" w:uiPriority="67" w:unhideWhenUsed="0"/>
-    <w:lsdException w:name="Medium Grid 2 Accent 6" w:semiHidden="0" w:uiPriority="68" w:unhideWhenUsed="0"/>
-    <w:lsdException w:name="Medium Grid 3 Accent 6" w:semiHidden="0" w:uiPriority="69" w:unhideWhenUsed="0"/>
-    <w:lsdException w:name="Dark List Accent 6" w:semiHidden="0" w:uiPriority="70" w:unhideWhenUsed="0"/>
-    <w:lsdException w:name="Colorful Shading Accent 6" w:semiHidden="0" w:uiPriority="71" w:unhideWhenUsed="0"/>
-    <w:lsdException w:name="Colorful List Accent 6" w:semiHidden="0" w:uiPriority="72" w:unhideWhenUsed="0"/>
-    <w:lsdException w:name="Colorful Grid Accent 6" w:semiHidden="0" w:uiPriority="73" w:unhideWhenUsed="0"/>
-    <w:lsdException w:name="Subtle Emphasis" w:semiHidden="0" w:uiPriority="19" w:unhideWhenUsed="0" w:qFormat="1"/>
-    <w:lsdException w:name="Intense Emphasis" w:semiHidden="0" w:uiPriority="21" w:unhideWhenUsed="0" w:qFormat="1"/>
-    <w:lsdException w:name="Subtle Reference" w:semiHidden="0" w:uiPriority="31" w:unhideWhenUsed="0" w:qFormat="1"/>
-    <w:lsdException w:name="Intense Reference" w:semiHidden="0" w:uiPriority="32" w:unhideWhenUsed="0" w:qFormat="1"/>
-    <w:lsdException w:name="Book Title" w:semiHidden="0" w:uiPriority="33" w:unhideWhenUsed="0" w:qFormat="1"/>
-    <w:lsdException w:name="Bibliography" w:uiPriority="37"/>
-    <w:lsdException w:name="TOC Heading" w:uiPriority="39" w:qFormat="1"/>
+  <w:latentStyles w:defLockedState="0" w:defUIPriority="99" w:defSemiHidden="0" w:defUnhideWhenUsed="0" w:defQFormat="0" w:count="371">
+    <w:lsdException w:name="Normal" w:uiPriority="0" w:qFormat="1"/>
+    <w:lsdException w:name="heading 1" w:uiPriority="9" w:qFormat="1"/>
+    <w:lsdException w:name="heading 2" w:semiHidden="1" w:uiPriority="9" w:unhideWhenUsed="1" w:qFormat="1"/>
+    <w:lsdException w:name="heading 3" w:semiHidden="1" w:uiPriority="9" w:unhideWhenUsed="1" w:qFormat="1"/>
+    <w:lsdException w:name="heading 4" w:semiHidden="1" w:uiPriority="9" w:unhideWhenUsed="1" w:qFormat="1"/>
+    <w:lsdException w:name="heading 5" w:semiHidden="1" w:uiPriority="9" w:unhideWhenUsed="1" w:qFormat="1"/>
+    <w:lsdException w:name="heading 6" w:semiHidden="1" w:uiPriority="9" w:unhideWhenUsed="1" w:qFormat="1"/>
+    <w:lsdException w:name="heading 7" w:semiHidden="1" w:uiPriority="9" w:unhideWhenUsed="1" w:qFormat="1"/>
+    <w:lsdException w:name="heading 8" w:semiHidden="1" w:uiPriority="9" w:unhideWhenUsed="1" w:qFormat="1"/>
+    <w:lsdException w:name="heading 9" w:semiHidden="1" w:uiPriority="9" w:unhideWhenUsed="1" w:qFormat="1"/>
+    <w:lsdException w:name="index 1" w:semiHidden="1" w:unhideWhenUsed="1"/>
+    <w:lsdException w:name="index 2" w:semiHidden="1" w:unhideWhenUsed="1"/>
+    <w:lsdException w:name="index 3" w:semiHidden="1" w:unhideWhenUsed="1"/>
+    <w:lsdException w:name="index 4" w:semiHidden="1" w:unhideWhenUsed="1"/>
+    <w:lsdException w:name="index 5" w:semiHidden="1" w:unhideWhenUsed="1"/>
+    <w:lsdException w:name="index 6" w:semiHidden="1" w:unhideWhenUsed="1"/>
+    <w:lsdException w:name="index 7" w:semiHidden="1" w:unhideWhenUsed="1"/>
+    <w:lsdException w:name="index 8" w:semiHidden="1" w:unhideWhenUsed="1"/>
+    <w:lsdException w:name="index 9" w:semiHidden="1" w:unhideWhenUsed="1"/>
+    <w:lsdException w:name="toc 1" w:semiHidden="1" w:uiPriority="39" w:unhideWhenUsed="1"/>
+    <w:lsdException w:name="toc 2" w:semiHidden="1" w:uiPriority="39" w:unhideWhenUsed="1"/>
+    <w:lsdException w:name="toc 3" w:semiHidden="1" w:uiPriority="39" w:unhideWhenUsed="1"/>
+    <w:lsdException w:name="toc 4" w:semiHidden="1" w:uiPriority="39" w:unhideWhenUsed="1"/>
+    <w:lsdException w:name="toc 5" w:semiHidden="1" w:uiPriority="39" w:unhideWhenUsed="1"/>
+    <w:lsdException w:name="toc 6" w:semiHidden="1" w:uiPriority="39" w:unhideWhenUsed="1"/>
+    <w:lsdException w:name="toc 7" w:semiHidden="1" w:uiPriority="39" w:unhideWhenUsed="1"/>
+    <w:lsdException w:name="toc 8" w:semiHidden="1" w:uiPriority="39" w:unhideWhenUsed="1"/>
+    <w:lsdException w:name="toc 9" w:semiHidden="1" w:uiPriority="39" w:unhideWhenUsed="1"/>
+    <w:lsdException w:name="Normal Indent" w:semiHidden="1" w:unhideWhenUsed="1"/>
+    <w:lsdException w:name="footnote text" w:semiHidden="1" w:unhideWhenUsed="1"/>
+    <w:lsdException w:name="annotation text" w:semiHidden="1" w:unhideWhenUsed="1"/>
+    <w:lsdException w:name="header" w:semiHidden="1" w:unhideWhenUsed="1"/>
+    <w:lsdException w:name="footer" w:semiHidden="1" w:unhideWhenUsed="1"/>
+    <w:lsdException w:name="index heading" w:semiHidden="1" w:unhideWhenUsed="1"/>
+    <w:lsdException w:name="caption" w:semiHidden="1" w:uiPriority="35" w:unhideWhenUsed="1" w:qFormat="1"/>
+    <w:lsdException w:name="table of figures" w:semiHidden="1" w:unhideWhenUsed="1"/>
+    <w:lsdException w:name="envelope address" w:semiHidden="1" w:unhideWhenUsed="1"/>
+    <w:lsdException w:name="envelope return" w:semiHidden="1" w:unhideWhenUsed="1"/>
+    <w:lsdException w:name="footnote reference" w:semiHidden="1" w:unhideWhenUsed="1"/>
+    <w:lsdException w:name="annotation reference" w:semiHidden="1" w:unhideWhenUsed="1"/>
+    <w:lsdException w:name="line number" w:semiHidden="1" w:unhideWhenUsed="1"/>
+    <w:lsdException w:name="page number" w:semiHidden="1" w:unhideWhenUsed="1"/>
+    <w:lsdException w:name="endnote reference" w:semiHidden="1" w:unhideWhenUsed="1"/>
+    <w:lsdException w:name="endnote text" w:semiHidden="1" w:unhideWhenUsed="1"/>
+    <w:lsdException w:name="table of authorities" w:semiHidden="1" w:unhideWhenUsed="1"/>
+    <w:lsdException w:name="macro" w:semiHidden="1" w:unhideWhenUsed="1"/>
+    <w:lsdException w:name="toa heading" w:semiHidden="1" w:unhideWhenUsed="1"/>
+    <w:lsdException w:name="List" w:semiHidden="1" w:unhideWhenUsed="1"/>
+    <w:lsdException w:name="List Bullet" w:semiHidden="1" w:unhideWhenUsed="1"/>
+    <w:lsdException w:name="List Number" w:semiHidden="1" w:unhideWhenUsed="1"/>
+    <w:lsdException w:name="List 2" w:semiHidden="1" w:unhideWhenUsed="1"/>
+    <w:lsdException w:name="List 3" w:semiHidden="1" w:unhideWhenUsed="1"/>
+    <w:lsdException w:name="List 4" w:semiHidden="1" w:unhideWhenUsed="1"/>
+    <w:lsdException w:name="List 5" w:semiHidden="1" w:unhideWhenUsed="1"/>
+    <w:lsdException w:name="List Bullet 2" w:semiHidden="1" w:unhideWhenUsed="1"/>
+    <w:lsdException w:name="List Bullet 3" w:semiHidden="1" w:unhideWhenUsed="1"/>
+    <w:lsdException w:name="List Bullet 4" w:semiHidden="1" w:unhideWhenUsed="1"/>
+    <w:lsdException w:name="List Bullet 5" w:semiHidden="1" w:unhideWhenUsed="1"/>
+    <w:lsdException w:name="List Number 2" w:semiHidden="1" w:unhideWhenUsed="1"/>
+    <w:lsdException w:name="List Number 3" w:semiHidden="1" w:unhideWhenUsed="1"/>
+    <w:lsdException w:name="List Number 4" w:semiHidden="1" w:unhideWhenUsed="1"/>
+    <w:lsdException w:name="List Number 5" w:semiHidden="1" w:unhideWhenUsed="1"/>
+    <w:lsdException w:name="Title" w:uiPriority="10" w:qFormat="1"/>
+    <w:lsdException w:name="Closing" w:semiHidden="1" w:unhideWhenUsed="1"/>
+    <w:lsdException w:name="Signature" w:semiHidden="1" w:unhideWhenUsed="1"/>
+    <w:lsdException w:name="Default Paragraph Font" w:semiHidden="1" w:uiPriority="1" w:unhideWhenUsed="1"/>
+    <w:lsdException w:name="Body Text" w:semiHidden="1" w:unhideWhenUsed="1"/>
+    <w:lsdException w:name="Body Text Indent" w:semiHidden="1" w:unhideWhenUsed="1"/>
+    <w:lsdException w:name="List Continue" w:semiHidden="1" w:unhideWhenUsed="1"/>
+    <w:lsdException w:name="List Continue 2" w:semiHidden="1" w:unhideWhenUsed="1"/>
+    <w:lsdException w:name="List Continue 3" w:semiHidden="1" w:unhideWhenUsed="1"/>
+    <w:lsdException w:name="List Continue 4" w:semiHidden="1" w:unhideWhenUsed="1"/>
+    <w:lsdException w:name="List Continue 5" w:semiHidden="1" w:unhideWhenUsed="1"/>
+    <w:lsdException w:name="Message Header" w:semiHidden="1" w:unhideWhenUsed="1"/>
+    <w:lsdException w:name="Subtitle" w:uiPriority="11" w:qFormat="1"/>
+    <w:lsdException w:name="Salutation" w:semiHidden="1" w:unhideWhenUsed="1"/>
+    <w:lsdException w:name="Date" w:semiHidden="1" w:unhideWhenUsed="1"/>
+    <w:lsdException w:name="Body Text First Indent" w:semiHidden="1" w:unhideWhenUsed="1"/>
+    <w:lsdException w:name="Body Text First Indent 2" w:semiHidden="1" w:unhideWhenUsed="1"/>
+    <w:lsdException w:name="Note Heading" w:semiHidden="1" w:unhideWhenUsed="1"/>
+    <w:lsdException w:name="Body Text 2" w:semiHidden="1" w:unhideWhenUsed="1"/>
+    <w:lsdException w:name="Body Text 3" w:semiHidden="1" w:unhideWhenUsed="1"/>
+    <w:lsdException w:name="Body Text Indent 2" w:semiHidden="1" w:unhideWhenUsed="1"/>
+    <w:lsdException w:name="Body Text Indent 3" w:semiHidden="1" w:unhideWhenUsed="1"/>
+    <w:lsdException w:name="Block Text" w:semiHidden="1" w:unhideWhenUsed="1"/>
+    <w:lsdException w:name="Hyperlink" w:semiHidden="1" w:unhideWhenUsed="1"/>
+    <w:lsdException w:name="FollowedHyperlink" w:semiHidden="1" w:unhideWhenUsed="1"/>
+    <w:lsdException w:name="Strong" w:uiPriority="22" w:qFormat="1"/>
+    <w:lsdException w:name="Emphasis" w:uiPriority="20" w:qFormat="1"/>
+    <w:lsdException w:name="Document Map" w:semiHidden="1" w:unhideWhenUsed="1"/>
+    <w:lsdException w:name="Plain Text" w:semiHidden="1" w:unhideWhenUsed="1"/>
+    <w:lsdException w:name="E-mail Signature" w:semiHidden="1" w:unhideWhenUsed="1"/>
+    <w:lsdException w:name="HTML Top of Form" w:semiHidden="1" w:unhideWhenUsed="1"/>
+    <w:lsdException w:name="HTML Bottom of Form" w:semiHidden="1" w:unhideWhenUsed="1"/>
+    <w:lsdException w:name="Normal (Web)" w:semiHidden="1" w:unhideWhenUsed="1"/>
+    <w:lsdException w:name="HTML Acronym" w:semiHidden="1" w:unhideWhenUsed="1"/>
+    <w:lsdException w:name="HTML Address" w:semiHidden="1" w:unhideWhenUsed="1"/>
+    <w:lsdException w:name="HTML Cite" w:semiHidden="1" w:unhideWhenUsed="1"/>
+    <w:lsdException w:name="HTML Code" w:semiHidden="1" w:unhideWhenUsed="1"/>
+    <w:lsdException w:name="HTML Definition" w:semiHidden="1" w:unhideWhenUsed="1"/>
+    <w:lsdException w:name="HTML Keyboard" w:semiHidden="1" w:unhideWhenUsed="1"/>
+    <w:lsdException w:name="HTML Preformatted" w:semiHidden="1" w:unhideWhenUsed="1"/>
+    <w:lsdException w:name="HTML Sample" w:semiHidden="1" w:unhideWhenUsed="1"/>
+    <w:lsdException w:name="HTML Typewriter" w:semiHidden="1" w:unhideWhenUsed="1"/>
+    <w:lsdException w:name="HTML Variable" w:semiHidden="1" w:unhideWhenUsed="1"/>
+    <w:lsdException w:name="Normal Table" w:semiHidden="1" w:unhideWhenUsed="1"/>
+    <w:lsdException w:name="annotation subject" w:semiHidden="1" w:unhideWhenUsed="1"/>
+    <w:lsdException w:name="No List" w:semiHidden="1" w:unhideWhenUsed="1"/>
+    <w:lsdException w:name="Outline List 1" w:semiHidden="1" w:unhideWhenUsed="1"/>
+    <w:lsdException w:name="Outline List 2" w:semiHidden="1" w:unhideWhenUsed="1"/>
+    <w:lsdException w:name="Outline List 3" w:semiHidden="1" w:unhideWhenUsed="1"/>
+    <w:lsdException w:name="Table Simple 1" w:semiHidden="1" w:unhideWhenUsed="1"/>
+    <w:lsdException w:name="Table Simple 2" w:semiHidden="1" w:unhideWhenUsed="1"/>
+    <w:lsdException w:name="Table Simple 3" w:semiHidden="1" w:unhideWhenUsed="1"/>
+    <w:lsdException w:name="Table Classic 1" w:semiHidden="1" w:unhideWhenUsed="1"/>
+    <w:lsdException w:name="Table Classic 2" w:semiHidden="1" w:unhideWhenUsed="1"/>
+    <w:lsdException w:name="Table Classic 3" w:semiHidden="1" w:unhideWhenUsed="1"/>
+    <w:lsdException w:name="Table Classic 4" w:semiHidden="1" w:unhideWhenUsed="1"/>
+    <w:lsdException w:name="Table Colorful 1" w:semiHidden="1" w:unhideWhenUsed="1"/>
+    <w:lsdException w:name="Table Colorful 2" w:semiHidden="1" w:unhideWhenUsed="1"/>
+    <w:lsdException w:name="Table Colorful 3" w:semiHidden="1" w:unhideWhenUsed="1"/>
+    <w:lsdException w:name="Table Columns 1" w:semiHidden="1" w:unhideWhenUsed="1"/>
+    <w:lsdException w:name="Table Columns 2" w:semiHidden="1" w:unhideWhenUsed="1"/>
+    <w:lsdException w:name="Table Columns 3" w:semiHidden="1" w:unhideWhenUsed="1"/>
+    <w:lsdException w:name="Table Columns 4" w:semiHidden="1" w:unhideWhenUsed="1"/>
+    <w:lsdException w:name="Table Columns 5" w:semiHidden="1" w:unhideWhenUsed="1"/>
+    <w:lsdException w:name="Table Grid 1" w:semiHidden="1" w:unhideWhenUsed="1"/>
+    <w:lsdException w:name="Table Grid 2" w:semiHidden="1" w:unhideWhenUsed="1"/>
+    <w:lsdException w:name="Table Grid 3" w:semiHidden="1" w:unhideWhenUsed="1"/>
+    <w:lsdException w:name="Table Grid 4" w:semiHidden="1" w:unhideWhenUsed="1"/>
+    <w:lsdException w:name="Table Grid 5" w:semiHidden="1" w:unhideWhenUsed="1"/>
+    <w:lsdException w:name="Table Grid 6" w:semiHidden="1" w:unhideWhenUsed="1"/>
+    <w:lsdException w:name="Table Grid 7" w:semiHidden="1" w:unhideWhenUsed="1"/>
+    <w:lsdException w:name="Table Grid 8" w:semiHidden="1" w:unhideWhenUsed="1"/>
+    <w:lsdException w:name="Table List 1" w:semiHidden="1" w:unhideWhenUsed="1"/>
+    <w:lsdException w:name="Table List 2" w:semiHidden="1" w:unhideWhenUsed="1"/>
+    <w:lsdException w:name="Table List 3" w:semiHidden="1" w:unhideWhenUsed="1"/>
+    <w:lsdException w:name="Table List 4" w:semiHidden="1" w:unhideWhenUsed="1"/>
+    <w:lsdException w:name="Table List 5" w:semiHidden="1" w:unhideWhenUsed="1"/>
+    <w:lsdException w:name="Table List 6" w:semiHidden="1" w:unhideWhenUsed="1"/>
+    <w:lsdException w:name="Table List 7" w:semiHidden="1" w:unhideWhenUsed="1"/>
+    <w:lsdException w:name="Table List 8" w:semiHidden="1" w:unhideWhenUsed="1"/>
+    <w:lsdException w:name="Table 3D effects 1" w:semiHidden="1" w:unhideWhenUsed="1"/>
+    <w:lsdException w:name="Table 3D effects 2" w:semiHidden="1" w:unhideWhenUsed="1"/>
+    <w:lsdException w:name="Table 3D effects 3" w:semiHidden="1" w:unhideWhenUsed="1"/>
+    <w:lsdException w:name="Table Contemporary" w:semiHidden="1" w:unhideWhenUsed="1"/>
+    <w:lsdException w:name="Table Elegant" w:semiHidden="1" w:unhideWhenUsed="1"/>
+    <w:lsdException w:name="Table Professional" w:semiHidden="1" w:unhideWhenUsed="1"/>
+    <w:lsdException w:name="Table Subtle 1" w:semiHidden="1" w:unhideWhenUsed="1"/>
+    <w:lsdException w:name="Table Subtle 2" w:semiHidden="1" w:unhideWhenUsed="1"/>
+    <w:lsdException w:name="Table Web 1" w:semiHidden="1" w:unhideWhenUsed="1"/>
+    <w:lsdException w:name="Table Web 2" w:semiHidden="1" w:unhideWhenUsed="1"/>
+    <w:lsdException w:name="Table Web 3" w:semiHidden="1" w:unhideWhenUsed="1"/>
+    <w:lsdException w:name="Balloon Text" w:semiHidden="1" w:unhideWhenUsed="1"/>
+    <w:lsdException w:name="Table Grid" w:uiPriority="59"/>
+    <w:lsdException w:name="Table Theme" w:semiHidden="1" w:unhideWhenUsed="1"/>
+    <w:lsdException w:name="Placeholder Text" w:semiHidden="1"/>
+    <w:lsdException w:name="No Spacing" w:uiPriority="1" w:qFormat="1"/>
+    <w:lsdException w:name="Light Shading" w:uiPriority="60"/>
+    <w:lsdException w:name="Light List" w:uiPriority="61"/>
+    <w:lsdException w:name="Light Grid" w:uiPriority="62"/>
+    <w:lsdException w:name="Medium Shading 1" w:uiPriority="63"/>
+    <w:lsdException w:name="Medium Shading 2" w:uiPriority="64"/>
+    <w:lsdException w:name="Medium List 1" w:uiPriority="65"/>
+    <w:lsdException w:name="Medium List 2" w:uiPriority="66"/>
+    <w:lsdException w:name="Medium Grid 1" w:uiPriority="67"/>
+    <w:lsdException w:name="Medium Grid 2" w:uiPriority="68"/>
+    <w:lsdException w:name="Medium Grid 3" w:uiPriority="69"/>
+    <w:lsdException w:name="Dark List" w:uiPriority="70"/>
+    <w:lsdException w:name="Colorful Shading" w:uiPriority="71"/>
+    <w:lsdException w:name="Colorful List" w:uiPriority="72"/>
+    <w:lsdException w:name="Colorful Grid" w:uiPriority="73"/>
+    <w:lsdException w:name="Light Shading Accent 1" w:uiPriority="60"/>
+    <w:lsdException w:name="Light List Accent 1" w:uiPriority="61"/>
+    <w:lsdException w:name="Light Grid Accent 1" w:uiPriority="62"/>
+    <w:lsdException w:name="Medium Shading 1 Accent 1" w:uiPriority="63"/>
+    <w:lsdException w:name="Medium Shading 2 Accent 1" w:uiPriority="64"/>
+    <w:lsdException w:name="Medium List 1 Accent 1" w:uiPriority="65"/>
+    <w:lsdException w:name="Revision" w:semiHidden="1"/>
+    <w:lsdException w:name="List Paragraph" w:uiPriority="34" w:qFormat="1"/>
+    <w:lsdException w:name="Quote" w:uiPriority="29" w:qFormat="1"/>
+    <w:lsdException w:name="Intense Quote" w:uiPriority="30" w:qFormat="1"/>
+    <w:lsdException w:name="Medium List 2 Accent 1" w:uiPriority="66"/>
+    <w:lsdException w:name="Medium Grid 1 Accent 1" w:uiPriority="67"/>
+    <w:lsdException w:name="Medium Grid 2 Accent 1" w:uiPriority="68"/>
+    <w:lsdException w:name="Medium Grid 3 Accent 1" w:uiPriority="69"/>
+    <w:lsdException w:name="Dark List Accent 1" w:uiPriority="70"/>
+    <w:lsdException w:name="Colorful Shading Accent 1" w:uiPriority="71"/>
+    <w:lsdException w:name="Colorful List Accent 1" w:uiPriority="72"/>
+    <w:lsdException w:name="Colorful Grid Accent 1" w:uiPriority="73"/>
+    <w:lsdException w:name="Light Shading Accent 2" w:uiPriority="60"/>
+    <w:lsdException w:name="Light List Accent 2" w:uiPriority="61"/>
+    <w:lsdException w:name="Light Grid Accent 2" w:uiPriority="62"/>
+    <w:lsdException w:name="Medium Shading 1 Accent 2" w:uiPriority="63"/>
+    <w:lsdException w:name="Medium Shading 2 Accent 2" w:uiPriority="64"/>
+    <w:lsdException w:name="Medium List 1 Accent 2" w:uiPriority="65"/>
+    <w:lsdException w:name="Medium List 2 Accent 2" w:uiPriority="66"/>
+    <w:lsdException w:name="Medium Grid 1 Accent 2" w:uiPriority="67"/>
+    <w:lsdException w:name="Medium Grid 2 Accent 2" w:uiPriority="68"/>
+    <w:lsdException w:name="Medium Grid 3 Accent 2" w:uiPriority="69"/>
+    <w:lsdException w:name="Dark List Accent 2" w:uiPriority="70"/>
+    <w:lsdException w:name="Colorful Shading Accent 2" w:uiPriority="71"/>
+    <w:lsdException w:name="Colorful List Accent 2" w:uiPriority="72"/>
+    <w:lsdException w:name="Colorful Grid Accent 2" w:uiPriority="73"/>
+    <w:lsdException w:name="Light Shading Accent 3" w:uiPriority="60"/>
+    <w:lsdException w:name="Light List Accent 3" w:uiPriority="61"/>
+    <w:lsdException w:name="Light Grid Accent 3" w:uiPriority="62"/>
+    <w:lsdException w:name="Medium Shading 1 Accent 3" w:uiPriority="63"/>
+    <w:lsdException w:name="Medium Shading 2 Accent 3" w:uiPriority="64"/>
+    <w:lsdException w:name="Medium List 1 Accent 3" w:uiPriority="65"/>
+    <w:lsdException w:name="Medium List 2 Accent 3" w:uiPriority="66"/>
+    <w:lsdException w:name="Medium Grid 1 Accent 3" w:uiPriority="67"/>
+    <w:lsdException w:name="Medium Grid 2 Accent 3" w:uiPriority="68"/>
+    <w:lsdException w:name="Medium Grid 3 Accent 3" w:uiPriority="69"/>
+    <w:lsdException w:name="Dark List Accent 3" w:uiPriority="70"/>
+    <w:lsdException w:name="Colorful Shading Accent 3" w:uiPriority="71"/>
+    <w:lsdException w:name="Colorful List Accent 3" w:uiPriority="72"/>
+    <w:lsdException w:name="Colorful Grid Accent 3" w:uiPriority="73"/>
+    <w:lsdException w:name="Light Shading Accent 4" w:uiPriority="60"/>
+    <w:lsdException w:name="Light List Accent 4" w:uiPriority="61"/>
+    <w:lsdException w:name="Light Grid Accent 4" w:uiPriority="62"/>
+    <w:lsdException w:name="Medium Shading 1 Accent 4" w:uiPriority="63"/>
+    <w:lsdException w:name="Medium Shading 2 Accent 4" w:uiPriority="64"/>
+    <w:lsdException w:name="Medium List 1 Accent 4" w:uiPriority="65"/>
+    <w:lsdException w:name="Medium List 2 Accent 4" w:uiPriority="66"/>
+    <w:lsdException w:name="Medium Grid 1 Accent 4" w:uiPriority="67"/>
+    <w:lsdException w:name="Medium Grid 2 Accent 4" w:uiPriority="68"/>
+    <w:lsdException w:name="Medium Grid 3 Accent 4" w:uiPriority="69"/>
+    <w:lsdException w:name="Dark List Accent 4" w:uiPriority="70"/>
+    <w:lsdException w:name="Colorful Shading Accent 4" w:uiPriority="71"/>
+    <w:lsdException w:name="Colorful List Accent 4" w:uiPriority="72"/>
+    <w:lsdException w:name="Colorful Grid Accent 4" w:uiPriority="73"/>
+    <w:lsdException w:name="Light Shading Accent 5" w:uiPriority="60"/>
+    <w:lsdException w:name="Light List Accent 5" w:uiPriority="61"/>
+    <w:lsdException w:name="Light Grid Accent 5" w:uiPriority="62"/>
+    <w:lsdException w:name="Medium Shading 1 Accent 5" w:uiPriority="63"/>
+    <w:lsdException w:name="Medium Shading 2 Accent 5" w:uiPriority="64"/>
+    <w:lsdException w:name="Medium List 1 Accent 5" w:uiPriority="65"/>
+    <w:lsdException w:name="Medium List 2 Accent 5" w:uiPriority="66"/>
+    <w:lsdException w:name="Medium Grid 1 Accent 5" w:uiPriority="67"/>
+    <w:lsdException w:name="Medium Grid 2 Accent 5" w:uiPriority="68"/>
+    <w:lsdException w:name="Medium Grid 3 Accent 5" w:uiPriority="69"/>
+    <w:lsdException w:name="Dark List Accent 5" w:uiPriority="70"/>
+    <w:lsdException w:name="Colorful Shading Accent 5" w:uiPriority="71"/>
+    <w:lsdException w:name="Colorful List Accent 5" w:uiPriority="72"/>
+    <w:lsdException w:name="Colorful Grid Accent 5" w:uiPriority="73"/>
+    <w:lsdException w:name="Light Shading Accent 6" w:uiPriority="60"/>
+    <w:lsdException w:name="Light List Accent 6" w:uiPriority="61"/>
+    <w:lsdException w:name="Light Grid Accent 6" w:uiPriority="62"/>
+    <w:lsdException w:name="Medium Shading 1 Accent 6" w:uiPriority="63"/>
+    <w:lsdException w:name="Medium Shading 2 Accent 6" w:uiPriority="64"/>
+    <w:lsdException w:name="Medium List 1 Accent 6" w:uiPriority="65"/>
+    <w:lsdException w:name="Medium List 2 Accent 6" w:uiPriority="66"/>
+    <w:lsdException w:name="Medium Grid 1 Accent 6" w:uiPriority="67"/>
+    <w:lsdException w:name="Medium Grid 2 Accent 6" w:uiPriority="68"/>
+    <w:lsdException w:name="Medium Grid 3 Accent 6" w:uiPriority="69"/>
+    <w:lsdException w:name="Dark List Accent 6" w:uiPriority="70"/>
+    <w:lsdException w:name="Colorful Shading Accent 6" w:uiPriority="71"/>
+    <w:lsdException w:name="Colorful List Accent 6" w:uiPriority="72"/>
+    <w:lsdException w:name="Colorful Grid Accent 6" w:uiPriority="73"/>
+    <w:lsdException w:name="Subtle Emphasis" w:uiPriority="19" w:qFormat="1"/>
+    <w:lsdException w:name="Intense Emphasis" w:uiPriority="21" w:qFormat="1"/>
+    <w:lsdException w:name="Subtle Reference" w:uiPriority="31" w:qFormat="1"/>
+    <w:lsdException w:name="Intense Reference" w:uiPriority="32" w:qFormat="1"/>
+    <w:lsdException w:name="Book Title" w:uiPriority="33" w:qFormat="1"/>
+    <w:lsdException w:name="Bibliography" w:semiHidden="1" w:uiPriority="37" w:unhideWhenUsed="1"/>
+    <w:lsdException w:name="TOC Heading" w:semiHidden="1" w:uiPriority="39" w:unhideWhenUsed="1" w:qFormat="1"/>
+    <w:lsdException w:name="Plain Table 1" w:uiPriority="41"/>
+    <w:lsdException w:name="Plain Table 2" w:uiPriority="42"/>
+    <w:lsdException w:name="Plain Table 3" w:uiPriority="43"/>
+    <w:lsdException w:name="Plain Table 4" w:uiPriority="44"/>
+    <w:lsdException w:name="Plain Table 5" w:uiPriority="45"/>
+    <w:lsdException w:name="Grid Table Light" w:uiPriority="40"/>
+    <w:lsdException w:name="Grid Table 1 Light" w:uiPriority="46"/>
+    <w:lsdException w:name="Grid Table 2" w:uiPriority="47"/>
+    <w:lsdException w:name="Grid Table 3" w:uiPriority="48"/>
+    <w:lsdException w:name="Grid Table 4" w:uiPriority="49"/>
+    <w:lsdException w:name="Grid Table 5 Dark" w:uiPriority="50"/>
+    <w:lsdException w:name="Grid Table 6 Colorful" w:uiPriority="51"/>
+    <w:lsdException w:name="Grid Table 7 Colorful" w:uiPriority="52"/>
+    <w:lsdException w:name="Grid Table 1 Light Accent 1" w:uiPriority="46"/>
+    <w:lsdException w:name="Grid Table 2 Accent 1" w:uiPriority="47"/>
+    <w:lsdException w:name="Grid Table 3 Accent 1" w:uiPriority="48"/>
+    <w:lsdException w:name="Grid Table 4 Accent 1" w:uiPriority="49"/>
+    <w:lsdException w:name="Grid Table 5 Dark Accent 1" w:uiPriority="50"/>
+    <w:lsdException w:name="Grid Table 6 Colorful Accent 1" w:uiPriority="51"/>
+    <w:lsdException w:name="Grid Table 7 Colorful Accent 1" w:uiPriority="52"/>
+    <w:lsdException w:name="Grid Table 1 Light Accent 2" w:uiPriority="46"/>
+    <w:lsdException w:name="Grid Table 2 Accent 2" w:uiPriority="47"/>
+    <w:lsdException w:name="Grid Table 3 Accent 2" w:uiPriority="48"/>
+    <w:lsdException w:name="Grid Table 4 Accent 2" w:uiPriority="49"/>
+    <w:lsdException w:name="Grid Table 5 Dark Accent 2" w:uiPriority="50"/>
+    <w:lsdException w:name="Grid Table 6 Colorful Accent 2" w:uiPriority="51"/>
+    <w:lsdException w:name="Grid Table 7 Colorful Accent 2" w:uiPriority="52"/>
+    <w:lsdException w:name="Grid Table 1 Light Accent 3" w:uiPriority="46"/>
+    <w:lsdException w:name="Grid Table 2 Accent 3" w:uiPriority="47"/>
+    <w:lsdException w:name="Grid Table 3 Accent 3" w:uiPriority="48"/>
+    <w:lsdException w:name="Grid Table 4 Accent 3" w:uiPriority="49"/>
+    <w:lsdException w:name="Grid Table 5 Dark Accent 3" w:uiPriority="50"/>
+    <w:lsdException w:name="Grid Table 6 Colorful Accent 3" w:uiPriority="51"/>
+    <w:lsdException w:name="Grid Table 7 Colorful Accent 3" w:uiPriority="52"/>
+    <w:lsdException w:name="Grid Table 1 Light Accent 4" w:uiPriority="46"/>
+    <w:lsdException w:name="Grid Table 2 Accent 4" w:uiPriority="47"/>
+    <w:lsdException w:name="Grid Table 3 Accent 4" w:uiPriority="48"/>
+    <w:lsdException w:name="Grid Table 4 Accent 4" w:uiPriority="49"/>
+    <w:lsdException w:name="Grid Table 5 Dark Accent 4" w:uiPriority="50"/>
+    <w:lsdException w:name="Grid Table 6 Colorful Accent 4" w:uiPriority="51"/>
+    <w:lsdException w:name="Grid Table 7 Colorful Accent 4" w:uiPriority="52"/>
+    <w:lsdException w:name="Grid Table 1 Light Accent 5" w:uiPriority="46"/>
+    <w:lsdException w:name="Grid Table 2 Accent 5" w:uiPriority="47"/>
+    <w:lsdException w:name="Grid Table 3 Accent 5" w:uiPriority="48"/>
+    <w:lsdException w:name="Grid Table 4 Accent 5" w:uiPriority="49"/>
+    <w:lsdException w:name="Grid Table 5 Dark Accent 5" w:uiPriority="50"/>
+    <w:lsdException w:name="Grid Table 6 Colorful Accent 5" w:uiPriority="51"/>
+    <w:lsdException w:name="Grid Table 7 Colorful Accent 5" w:uiPriority="52"/>
+    <w:lsdException w:name="Grid Table 1 Light Accent 6" w:uiPriority="46"/>
+    <w:lsdException w:name="Grid Table 2 Accent 6" w:uiPriority="47"/>
+    <w:lsdException w:name="Grid Table 3 Accent 6" w:uiPriority="48"/>
+    <w:lsdException w:name="Grid Table 4 Accent 6" w:uiPriority="49"/>
+    <w:lsdException w:name="Grid Table 5 Dark Accent 6" w:uiPriority="50"/>
+    <w:lsdException w:name="Grid Table 6 Colorful Accent 6" w:uiPriority="51"/>
+    <w:lsdException w:name="Grid Table 7 Colorful Accent 6" w:uiPriority="52"/>
+    <w:lsdException w:name="List Table 1 Light" w:uiPriority="46"/>
+    <w:lsdException w:name="List Table 2" w:uiPriority="47"/>
+    <w:lsdException w:name="List Table 3" w:uiPriority="48"/>
+    <w:lsdException w:name="List Table 4" w:uiPriority="49"/>
+    <w:lsdException w:name="List Table 5 Dark" w:uiPriority="50"/>
+    <w:lsdException w:name="List Table 6 Colorful" w:uiPriority="51"/>
+    <w:lsdException w:name="List Table 7 Colorful" w:uiPriority="52"/>
+    <w:lsdException w:name="List Table 1 Light Accent 1" w:uiPriority="46"/>
+    <w:lsdException w:name="List Table 2 Accent 1" w:uiPriority="47"/>
+    <w:lsdException w:name="List Table 3 Accent 1" w:uiPriority="48"/>
+    <w:lsdException w:name="List Table 4 Accent 1" w:uiPriority="49"/>
+    <w:lsdException w:name="List Table 5 Dark Accent 1" w:uiPriority="50"/>
+    <w:lsdException w:name="List Table 6 Colorful Accent 1" w:uiPriority="51"/>
+    <w:lsdException w:name="List Table 7 Colorful Accent 1" w:uiPriority="52"/>
+    <w:lsdException w:name="List Table 1 Light Accent 2" w:uiPriority="46"/>
+    <w:lsdException w:name="List Table 2 Accent 2" w:uiPriority="47"/>
+    <w:lsdException w:name="List Table 3 Accent 2" w:uiPriority="48"/>
+    <w:lsdException w:name="List Table 4 Accent 2" w:uiPriority="49"/>
+    <w:lsdException w:name="List Table 5 Dark Accent 2" w:uiPriority="50"/>
+    <w:lsdException w:name="List Table 6 Colorful Accent 2" w:uiPriority="51"/>
+    <w:lsdException w:name="List Table 7 Colorful Accent 2" w:uiPriority="52"/>
+    <w:lsdException w:name="List Table 1 Light Accent 3" w:uiPriority="46"/>
+    <w:lsdException w:name="List Table 2 Accent 3" w:uiPriority="47"/>
+    <w:lsdException w:name="List Table 3 Accent 3" w:uiPriority="48"/>
+    <w:lsdException w:name="List Table 4 Accent 3" w:uiPriority="49"/>
+    <w:lsdException w:name="List Table 5 Dark Accent 3" w:uiPriority="50"/>
+    <w:lsdException w:name="List Table 6 Colorful Accent 3" w:uiPriority="51"/>
+    <w:lsdException w:name="List Table 7 Colorful Accent 3" w:uiPriority="52"/>
+    <w:lsdException w:name="List Table 1 Light Accent 4" w:uiPriority="46"/>
+    <w:lsdException w:name="List Table 2 Accent 4" w:uiPriority="47"/>
+    <w:lsdException w:name="List Table 3 Accent 4" w:uiPriority="48"/>
+    <w:lsdException w:name="List Table 4 Accent 4" w:uiPriority="49"/>
+    <w:lsdException w:name="List Table 5 Dark Accent 4" w:uiPriority="50"/>
+    <w:lsdException w:name="List Table 6 Colorful Accent 4" w:uiPriority="51"/>
+    <w:lsdException w:name="List Table 7 Colorful Accent 4" w:uiPriority="52"/>
+    <w:lsdException w:name="List Table 1 Light Accent 5" w:uiPriority="46"/>
+    <w:lsdException w:name="List Table 2 Accent 5" w:uiPriority="47"/>
+    <w:lsdException w:name="List Table 3 Accent 5" w:uiPriority="48"/>
+    <w:lsdException w:name="List Table 4 Accent 5" w:uiPriority="49"/>
+    <w:lsdException w:name="List Table 5 Dark Accent 5" w:uiPriority="50"/>
+    <w:lsdException w:name="List Table 6 Colorful Accent 5" w:uiPriority="51"/>
+    <w:lsdException w:name="List Table 7 Colorful Accent 5" w:uiPriority="52"/>
+    <w:lsdException w:name="List Table 1 Light Accent 6" w:uiPriority="46"/>
+    <w:lsdException w:name="List Table 2 Accent 6" w:uiPriority="47"/>
+    <w:lsdException w:name="List Table 3 Accent 6" w:uiPriority="48"/>
+    <w:lsdException w:name="List Table 4 Accent 6" w:uiPriority="49"/>
+    <w:lsdException w:name="List Table 5 Dark Accent 6" w:uiPriority="50"/>
+    <w:lsdException w:name="List Table 6 Colorful Accent 6" w:uiPriority="51"/>
+    <w:lsdException w:name="List Table 7 Colorful Accent 6" w:uiPriority="52"/>
   </w:latentStyles>
-  <w:style w:type="paragraph" w:default="1" w:styleId="Standaard">
+  <w:style w:type="paragraph" w:default="1" w:styleId="Normal">
     <w:name w:val="Normal"/>
     <w:rsid w:val="00072880"/>
   </w:style>
-  <w:style w:type="paragraph" w:styleId="Kop1">
+  <w:style w:type="paragraph" w:styleId="Heading1">
     <w:name w:val="heading 1"/>
-    <w:basedOn w:val="Standaard"/>
-    <w:next w:val="Standaard"/>
+    <w:basedOn w:val="Normal"/>
+    <w:next w:val="Normal"/>
     <w:rsid w:val="00072880"/>
     <w:pPr>
       <w:keepNext/>
@@ -8374,10 +7544,10 @@
       <w:sz w:val="32"/>
     </w:rPr>
   </w:style>
-  <w:style w:type="paragraph" w:styleId="Kop2">
+  <w:style w:type="paragraph" w:styleId="Heading2">
     <w:name w:val="heading 2"/>
-    <w:basedOn w:val="Standaard"/>
-    <w:next w:val="Standaard"/>
+    <w:basedOn w:val="Normal"/>
+    <w:next w:val="Normal"/>
     <w:rsid w:val="00072880"/>
     <w:pPr>
       <w:keepNext/>
@@ -8392,10 +7562,10 @@
       <w:sz w:val="26"/>
     </w:rPr>
   </w:style>
-  <w:style w:type="paragraph" w:styleId="Kop3">
+  <w:style w:type="paragraph" w:styleId="Heading3">
     <w:name w:val="heading 3"/>
-    <w:basedOn w:val="Standaard"/>
-    <w:next w:val="Standaard"/>
+    <w:basedOn w:val="Normal"/>
+    <w:next w:val="Normal"/>
     <w:rsid w:val="00072880"/>
     <w:pPr>
       <w:keepNext/>
@@ -8411,10 +7581,10 @@
       <w:sz w:val="24"/>
     </w:rPr>
   </w:style>
-  <w:style w:type="paragraph" w:styleId="Kop4">
+  <w:style w:type="paragraph" w:styleId="Heading4">
     <w:name w:val="heading 4"/>
-    <w:basedOn w:val="Standaard"/>
-    <w:next w:val="Standaard"/>
+    <w:basedOn w:val="Normal"/>
+    <w:next w:val="Normal"/>
     <w:rsid w:val="00072880"/>
     <w:pPr>
       <w:keepNext/>
@@ -8429,10 +7599,10 @@
       <w:u w:val="single"/>
     </w:rPr>
   </w:style>
-  <w:style w:type="paragraph" w:styleId="Kop5">
+  <w:style w:type="paragraph" w:styleId="Heading5">
     <w:name w:val="heading 5"/>
-    <w:basedOn w:val="Standaard"/>
-    <w:next w:val="Standaard"/>
+    <w:basedOn w:val="Normal"/>
+    <w:next w:val="Normal"/>
     <w:rsid w:val="00072880"/>
     <w:pPr>
       <w:keepNext/>
@@ -8446,10 +7616,10 @@
       <w:color w:val="666666"/>
     </w:rPr>
   </w:style>
-  <w:style w:type="paragraph" w:styleId="Kop6">
+  <w:style w:type="paragraph" w:styleId="Heading6">
     <w:name w:val="heading 6"/>
-    <w:basedOn w:val="Standaard"/>
-    <w:next w:val="Standaard"/>
+    <w:basedOn w:val="Normal"/>
+    <w:next w:val="Normal"/>
     <w:rsid w:val="00072880"/>
     <w:pPr>
       <w:keepNext/>
@@ -8464,18 +7634,17 @@
       <w:color w:val="666666"/>
     </w:rPr>
   </w:style>
-  <w:style w:type="character" w:default="1" w:styleId="Standaardalinea-lettertype">
+  <w:style w:type="character" w:default="1" w:styleId="DefaultParagraphFont">
     <w:name w:val="Default Paragraph Font"/>
     <w:uiPriority w:val="1"/>
     <w:semiHidden/>
     <w:unhideWhenUsed/>
   </w:style>
-  <w:style w:type="table" w:default="1" w:styleId="Standaardtabel">
+  <w:style w:type="table" w:default="1" w:styleId="TableNormal">
     <w:name w:val="Normal Table"/>
     <w:uiPriority w:val="99"/>
     <w:semiHidden/>
     <w:unhideWhenUsed/>
-    <w:qFormat/>
     <w:tblPr>
       <w:tblInd w:w="0" w:type="dxa"/>
       <w:tblCellMar>
@@ -8486,16 +7655,16 @@
       </w:tblCellMar>
     </w:tblPr>
   </w:style>
-  <w:style w:type="numbering" w:default="1" w:styleId="Geenlijst">
+  <w:style w:type="numbering" w:default="1" w:styleId="NoList">
     <w:name w:val="No List"/>
     <w:uiPriority w:val="99"/>
     <w:semiHidden/>
     <w:unhideWhenUsed/>
   </w:style>
-  <w:style w:type="paragraph" w:styleId="Titel">
+  <w:style w:type="paragraph" w:styleId="Title">
     <w:name w:val="Title"/>
-    <w:basedOn w:val="Standaard"/>
-    <w:next w:val="Standaard"/>
+    <w:basedOn w:val="Normal"/>
+    <w:next w:val="Normal"/>
     <w:rsid w:val="00072880"/>
     <w:pPr>
       <w:keepNext/>
@@ -8507,10 +7676,10 @@
       <w:sz w:val="42"/>
     </w:rPr>
   </w:style>
-  <w:style w:type="paragraph" w:styleId="Subtitel">
+  <w:style w:type="paragraph" w:styleId="Subtitle">
     <w:name w:val="Subtitle"/>
-    <w:basedOn w:val="Standaard"/>
-    <w:next w:val="Standaard"/>
+    <w:basedOn w:val="Normal"/>
+    <w:next w:val="Normal"/>
     <w:rsid w:val="00072880"/>
     <w:pPr>
       <w:keepNext/>
@@ -8526,144 +7695,81 @@
     </w:rPr>
   </w:style>
   <w:style w:type="table" w:customStyle="1" w:styleId="a">
-    <w:basedOn w:val="Standaardtabel"/>
+    <w:basedOn w:val="TableNormal"/>
     <w:rsid w:val="00072880"/>
     <w:tblPr>
       <w:tblStyleRowBandSize w:val="1"/>
       <w:tblStyleColBandSize w:val="1"/>
-      <w:tblInd w:w="0" w:type="dxa"/>
-      <w:tblCellMar>
-        <w:top w:w="0" w:type="dxa"/>
-        <w:left w:w="108" w:type="dxa"/>
-        <w:bottom w:w="0" w:type="dxa"/>
-        <w:right w:w="108" w:type="dxa"/>
-      </w:tblCellMar>
     </w:tblPr>
   </w:style>
   <w:style w:type="table" w:customStyle="1" w:styleId="a0">
-    <w:basedOn w:val="Standaardtabel"/>
+    <w:basedOn w:val="TableNormal"/>
     <w:rsid w:val="00072880"/>
     <w:tblPr>
       <w:tblStyleRowBandSize w:val="1"/>
       <w:tblStyleColBandSize w:val="1"/>
-      <w:tblInd w:w="0" w:type="dxa"/>
-      <w:tblCellMar>
-        <w:top w:w="0" w:type="dxa"/>
-        <w:left w:w="108" w:type="dxa"/>
-        <w:bottom w:w="0" w:type="dxa"/>
-        <w:right w:w="108" w:type="dxa"/>
-      </w:tblCellMar>
     </w:tblPr>
   </w:style>
   <w:style w:type="table" w:customStyle="1" w:styleId="a1">
-    <w:basedOn w:val="Standaardtabel"/>
+    <w:basedOn w:val="TableNormal"/>
     <w:rsid w:val="00072880"/>
     <w:tblPr>
       <w:tblStyleRowBandSize w:val="1"/>
       <w:tblStyleColBandSize w:val="1"/>
-      <w:tblInd w:w="0" w:type="dxa"/>
-      <w:tblCellMar>
-        <w:top w:w="0" w:type="dxa"/>
-        <w:left w:w="108" w:type="dxa"/>
-        <w:bottom w:w="0" w:type="dxa"/>
-        <w:right w:w="108" w:type="dxa"/>
-      </w:tblCellMar>
     </w:tblPr>
   </w:style>
   <w:style w:type="table" w:customStyle="1" w:styleId="a2">
-    <w:basedOn w:val="Standaardtabel"/>
+    <w:basedOn w:val="TableNormal"/>
     <w:rsid w:val="00072880"/>
     <w:tblPr>
       <w:tblStyleRowBandSize w:val="1"/>
       <w:tblStyleColBandSize w:val="1"/>
-      <w:tblInd w:w="0" w:type="dxa"/>
-      <w:tblCellMar>
-        <w:top w:w="0" w:type="dxa"/>
-        <w:left w:w="108" w:type="dxa"/>
-        <w:bottom w:w="0" w:type="dxa"/>
-        <w:right w:w="108" w:type="dxa"/>
-      </w:tblCellMar>
     </w:tblPr>
   </w:style>
   <w:style w:type="table" w:customStyle="1" w:styleId="a3">
-    <w:basedOn w:val="Standaardtabel"/>
+    <w:basedOn w:val="TableNormal"/>
     <w:rsid w:val="00072880"/>
     <w:tblPr>
       <w:tblStyleRowBandSize w:val="1"/>
       <w:tblStyleColBandSize w:val="1"/>
-      <w:tblInd w:w="0" w:type="dxa"/>
-      <w:tblCellMar>
-        <w:top w:w="0" w:type="dxa"/>
-        <w:left w:w="108" w:type="dxa"/>
-        <w:bottom w:w="0" w:type="dxa"/>
-        <w:right w:w="108" w:type="dxa"/>
-      </w:tblCellMar>
     </w:tblPr>
   </w:style>
   <w:style w:type="table" w:customStyle="1" w:styleId="a4">
-    <w:basedOn w:val="Standaardtabel"/>
+    <w:basedOn w:val="TableNormal"/>
     <w:rsid w:val="00072880"/>
     <w:tblPr>
       <w:tblStyleRowBandSize w:val="1"/>
       <w:tblStyleColBandSize w:val="1"/>
-      <w:tblInd w:w="0" w:type="dxa"/>
-      <w:tblCellMar>
-        <w:top w:w="0" w:type="dxa"/>
-        <w:left w:w="108" w:type="dxa"/>
-        <w:bottom w:w="0" w:type="dxa"/>
-        <w:right w:w="108" w:type="dxa"/>
-      </w:tblCellMar>
     </w:tblPr>
   </w:style>
   <w:style w:type="table" w:customStyle="1" w:styleId="a5">
-    <w:basedOn w:val="Standaardtabel"/>
+    <w:basedOn w:val="TableNormal"/>
     <w:rsid w:val="00072880"/>
     <w:tblPr>
       <w:tblStyleRowBandSize w:val="1"/>
       <w:tblStyleColBandSize w:val="1"/>
-      <w:tblInd w:w="0" w:type="dxa"/>
-      <w:tblCellMar>
-        <w:top w:w="0" w:type="dxa"/>
-        <w:left w:w="108" w:type="dxa"/>
-        <w:bottom w:w="0" w:type="dxa"/>
-        <w:right w:w="108" w:type="dxa"/>
-      </w:tblCellMar>
     </w:tblPr>
   </w:style>
   <w:style w:type="table" w:customStyle="1" w:styleId="a6">
-    <w:basedOn w:val="Standaardtabel"/>
+    <w:basedOn w:val="TableNormal"/>
     <w:rsid w:val="00072880"/>
     <w:tblPr>
       <w:tblStyleRowBandSize w:val="1"/>
       <w:tblStyleColBandSize w:val="1"/>
-      <w:tblInd w:w="0" w:type="dxa"/>
-      <w:tblCellMar>
-        <w:top w:w="0" w:type="dxa"/>
-        <w:left w:w="108" w:type="dxa"/>
-        <w:bottom w:w="0" w:type="dxa"/>
-        <w:right w:w="108" w:type="dxa"/>
-      </w:tblCellMar>
     </w:tblPr>
   </w:style>
   <w:style w:type="table" w:customStyle="1" w:styleId="a7">
-    <w:basedOn w:val="Standaardtabel"/>
+    <w:basedOn w:val="TableNormal"/>
     <w:rsid w:val="00072880"/>
     <w:tblPr>
       <w:tblStyleRowBandSize w:val="1"/>
       <w:tblStyleColBandSize w:val="1"/>
-      <w:tblInd w:w="0" w:type="dxa"/>
-      <w:tblCellMar>
-        <w:top w:w="0" w:type="dxa"/>
-        <w:left w:w="108" w:type="dxa"/>
-        <w:bottom w:w="0" w:type="dxa"/>
-        <w:right w:w="108" w:type="dxa"/>
-      </w:tblCellMar>
     </w:tblPr>
   </w:style>
-  <w:style w:type="paragraph" w:styleId="Ballontekst">
+  <w:style w:type="paragraph" w:styleId="BalloonText">
     <w:name w:val="Balloon Text"/>
-    <w:basedOn w:val="Standaard"/>
-    <w:link w:val="BallontekstChar"/>
+    <w:basedOn w:val="Normal"/>
+    <w:link w:val="BalloonTextChar"/>
     <w:uiPriority w:val="99"/>
     <w:semiHidden/>
     <w:unhideWhenUsed/>
@@ -8677,10 +7783,10 @@
       <w:szCs w:val="16"/>
     </w:rPr>
   </w:style>
-  <w:style w:type="character" w:customStyle="1" w:styleId="BallontekstChar">
-    <w:name w:val="Ballontekst Char"/>
-    <w:basedOn w:val="Standaardalinea-lettertype"/>
-    <w:link w:val="Ballontekst"/>
+  <w:style w:type="character" w:customStyle="1" w:styleId="BalloonTextChar">
+    <w:name w:val="Balloon Text Char"/>
+    <w:basedOn w:val="DefaultParagraphFont"/>
+    <w:link w:val="BalloonText"/>
     <w:uiPriority w:val="99"/>
     <w:semiHidden/>
     <w:rsid w:val="000B7F6A"/>
@@ -8690,10 +7796,10 @@
       <w:szCs w:val="16"/>
     </w:rPr>
   </w:style>
-  <w:style w:type="paragraph" w:styleId="Kopvaninhoudsopgave">
+  <w:style w:type="paragraph" w:styleId="TOCHeading">
     <w:name w:val="TOC Heading"/>
-    <w:basedOn w:val="Kop1"/>
-    <w:next w:val="Standaard"/>
+    <w:basedOn w:val="Heading1"/>
+    <w:next w:val="Normal"/>
     <w:uiPriority w:val="39"/>
     <w:unhideWhenUsed/>
     <w:qFormat/>
@@ -8713,10 +7819,10 @@
       <w:lang w:val="en-US" w:eastAsia="ja-JP"/>
     </w:rPr>
   </w:style>
-  <w:style w:type="paragraph" w:styleId="Inhopg1">
+  <w:style w:type="paragraph" w:styleId="TOC1">
     <w:name w:val="toc 1"/>
-    <w:basedOn w:val="Standaard"/>
-    <w:next w:val="Standaard"/>
+    <w:basedOn w:val="Normal"/>
+    <w:next w:val="Normal"/>
     <w:autoRedefine/>
     <w:uiPriority w:val="39"/>
     <w:unhideWhenUsed/>
@@ -8727,7 +7833,7 @@
   </w:style>
   <w:style w:type="character" w:styleId="Hyperlink">
     <w:name w:val="Hyperlink"/>
-    <w:basedOn w:val="Standaardalinea-lettertype"/>
+    <w:basedOn w:val="DefaultParagraphFont"/>
     <w:uiPriority w:val="99"/>
     <w:unhideWhenUsed/>
     <w:rsid w:val="000B7F6A"/>
@@ -8736,10 +7842,10 @@
       <w:u w:val="single"/>
     </w:rPr>
   </w:style>
-  <w:style w:type="paragraph" w:styleId="Koptekst">
+  <w:style w:type="paragraph" w:styleId="Header">
     <w:name w:val="header"/>
-    <w:basedOn w:val="Standaard"/>
-    <w:link w:val="KoptekstChar"/>
+    <w:basedOn w:val="Normal"/>
+    <w:link w:val="HeaderChar"/>
     <w:uiPriority w:val="99"/>
     <w:unhideWhenUsed/>
     <w:rsid w:val="000B7F6A"/>
@@ -8751,17 +7857,17 @@
       <w:spacing w:line="240" w:lineRule="auto"/>
     </w:pPr>
   </w:style>
-  <w:style w:type="character" w:customStyle="1" w:styleId="KoptekstChar">
-    <w:name w:val="Koptekst Char"/>
-    <w:basedOn w:val="Standaardalinea-lettertype"/>
-    <w:link w:val="Koptekst"/>
+  <w:style w:type="character" w:customStyle="1" w:styleId="HeaderChar">
+    <w:name w:val="Header Char"/>
+    <w:basedOn w:val="DefaultParagraphFont"/>
+    <w:link w:val="Header"/>
     <w:uiPriority w:val="99"/>
     <w:rsid w:val="000B7F6A"/>
   </w:style>
-  <w:style w:type="paragraph" w:styleId="Voettekst">
+  <w:style w:type="paragraph" w:styleId="Footer">
     <w:name w:val="footer"/>
-    <w:basedOn w:val="Standaard"/>
-    <w:link w:val="VoettekstChar"/>
+    <w:basedOn w:val="Normal"/>
+    <w:link w:val="FooterChar"/>
     <w:uiPriority w:val="99"/>
     <w:unhideWhenUsed/>
     <w:rsid w:val="000B7F6A"/>
@@ -8773,16 +7879,16 @@
       <w:spacing w:line="240" w:lineRule="auto"/>
     </w:pPr>
   </w:style>
-  <w:style w:type="character" w:customStyle="1" w:styleId="VoettekstChar">
-    <w:name w:val="Voettekst Char"/>
-    <w:basedOn w:val="Standaardalinea-lettertype"/>
-    <w:link w:val="Voettekst"/>
+  <w:style w:type="character" w:customStyle="1" w:styleId="FooterChar">
+    <w:name w:val="Footer Char"/>
+    <w:basedOn w:val="DefaultParagraphFont"/>
+    <w:link w:val="Footer"/>
     <w:uiPriority w:val="99"/>
     <w:rsid w:val="000B7F6A"/>
   </w:style>
-  <w:style w:type="paragraph" w:styleId="Lijstalinea">
+  <w:style w:type="paragraph" w:styleId="ListParagraph">
     <w:name w:val="List Paragraph"/>
-    <w:basedOn w:val="Standaard"/>
+    <w:basedOn w:val="Normal"/>
     <w:uiPriority w:val="34"/>
     <w:qFormat/>
     <w:rsid w:val="000F5087"/>
@@ -8791,10 +7897,10 @@
       <w:contextualSpacing/>
     </w:pPr>
   </w:style>
-  <w:style w:type="paragraph" w:styleId="Inhopg3">
+  <w:style w:type="paragraph" w:styleId="TOC3">
     <w:name w:val="toc 3"/>
-    <w:basedOn w:val="Standaard"/>
-    <w:next w:val="Standaard"/>
+    <w:basedOn w:val="Normal"/>
+    <w:next w:val="Normal"/>
     <w:autoRedefine/>
     <w:uiPriority w:val="39"/>
     <w:unhideWhenUsed/>
@@ -9097,7 +8203,7 @@
 </file>
 
 <file path=customXml/itemProps1.xml><?xml version="1.0" encoding="utf-8"?>
-<ds:datastoreItem xmlns:ds="http://schemas.openxmlformats.org/officeDocument/2006/customXml" ds:itemID="{DA2B15DB-E5B1-4344-9385-E9CB7C4DEA4F}">
+<ds:datastoreItem xmlns:ds="http://schemas.openxmlformats.org/officeDocument/2006/customXml" ds:itemID="{3B0616BF-FE8E-419F-933E-4262EC68EC6E}">
   <ds:schemaRefs>
     <ds:schemaRef ds:uri="http://schemas.openxmlformats.org/officeDocument/2006/bibliography"/>
   </ds:schemaRefs>

--- a/Documentation/Game Design Document 2.3.docx
+++ b/Documentation/Game Design Document 2.3.docx
@@ -1649,19 +1649,16 @@
         <w:contextualSpacing/>
       </w:pPr>
       <w:r>
-        <w:t>De map heeft meerder</w:t>
-      </w:r>
-      <w:r>
-        <w:t>e</w:t>
-      </w:r>
-      <w:r>
-        <w:t xml:space="preserve"> aparte objecten die vernietigd kunnen </w:t>
-      </w:r>
-      <w:r>
-        <w:t xml:space="preserve">worden (denk aan tafels die door </w:t>
-      </w:r>
-      <w:r>
-        <w:t>midden breken of borden die kapot vallen in scherven).</w:t>
+        <w:t>Bullie</w:t>
+      </w:r>
+      <w:r>
+        <w:t>s</w:t>
+      </w:r>
+      <w:r>
+        <w:t xml:space="preserve"> (enemies) </w:t>
+      </w:r>
+      <w:r>
+        <w:t>spawnen net buiten het scherm.</w:t>
       </w:r>
     </w:p>
     <w:p>
@@ -1677,13 +1674,7 @@
         <w:t>Bullie</w:t>
       </w:r>
       <w:r>
-        <w:t>s</w:t>
-      </w:r>
-      <w:r>
-        <w:t xml:space="preserve"> (enemies) </w:t>
-      </w:r>
-      <w:r>
-        <w:t>spawnen net buiten het scherm.</w:t>
+        <w:t>s (enemies) lopen altijd recht op je af (natuurlijk om objecten heen).</w:t>
       </w:r>
     </w:p>
     <w:p>
@@ -1696,10 +1687,11 @@
         <w:contextualSpacing/>
       </w:pPr>
       <w:r>
-        <w:t>Bullie</w:t>
-      </w:r>
-      <w:r>
-        <w:t>s (enemies) lopen altijd recht op je af (natuurlijk om objecten heen).</w:t>
+        <w:rPr>
+          <w:szCs w:val="22"/>
+          <w:lang w:val="nl"/>
+        </w:rPr>
+        <w:t>Elke level bevat een wave met oneindig veel enemies(met een max aantal tegelijk zichtbaar op het scherm), die de speler voor gedurende 2 minuten moet zien te overleven.</w:t>
       </w:r>
     </w:p>
     <w:p>
@@ -1712,11 +1704,25 @@
         <w:contextualSpacing/>
       </w:pPr>
       <w:r>
-        <w:rPr>
-          <w:szCs w:val="22"/>
-          <w:lang w:val="nl"/>
-        </w:rPr>
-        <w:t>Elke level bevat een wave met oneindig veel enemies(met een max aantal tegelijk zichtbaar op het scherm), die de speler voor gedurende 2 minuten moet zien te overleven.</w:t>
+        <w:t xml:space="preserve">Elke </w:t>
+      </w:r>
+      <w:r>
+        <w:t xml:space="preserve">opeenvolgend </w:t>
+      </w:r>
+      <w:r>
+        <w:t xml:space="preserve">wave komen </w:t>
+      </w:r>
+      <w:r>
+        <w:t>er sterkere bullie</w:t>
+      </w:r>
+      <w:r>
+        <w:t>s (dit houd</w:t>
+      </w:r>
+      <w:r>
+        <w:t>t</w:t>
+      </w:r>
+      <w:r>
+        <w:t xml:space="preserve"> in: meer levenspunten en een hogere loopsnelheid).</w:t>
       </w:r>
     </w:p>
     <w:p>
@@ -1729,25 +1735,16 @@
         <w:contextualSpacing/>
       </w:pPr>
       <w:r>
-        <w:t xml:space="preserve">Elke </w:t>
-      </w:r>
-      <w:r>
-        <w:t xml:space="preserve">opeenvolgend </w:t>
-      </w:r>
-      <w:r>
-        <w:t xml:space="preserve">wave komen </w:t>
-      </w:r>
-      <w:r>
-        <w:t>er sterkere bullie</w:t>
-      </w:r>
-      <w:r>
-        <w:t>s (dit houd</w:t>
-      </w:r>
-      <w:r>
-        <w:t>t</w:t>
-      </w:r>
-      <w:r>
-        <w:t xml:space="preserve"> in: meer levenspunten en een hogere loopsnelheid).</w:t>
+        <w:t>Sommige bullie</w:t>
+      </w:r>
+      <w:r>
+        <w:t>s laten een random gekozen power</w:t>
+      </w:r>
+      <w:r>
+        <w:t>Up/powerDown</w:t>
+      </w:r>
+      <w:r>
+        <w:t xml:space="preserve"> vallen als ze dood gaan.</w:t>
       </w:r>
     </w:p>
     <w:p>
@@ -1760,16 +1757,13 @@
         <w:contextualSpacing/>
       </w:pPr>
       <w:r>
-        <w:t>Sommige bullie</w:t>
-      </w:r>
-      <w:r>
-        <w:t>s laten een random gekozen power</w:t>
-      </w:r>
-      <w:r>
-        <w:t>Up/powerDown</w:t>
-      </w:r>
-      <w:r>
-        <w:t xml:space="preserve"> vallen als ze dood gaan.</w:t>
+        <w:t>Als een bully wordt geraakt door een kogel neemt zijn hp</w:t>
+      </w:r>
+      <w:r>
+        <w:t>(levens punten)</w:t>
+      </w:r>
+      <w:r>
+        <w:t xml:space="preserve"> af.</w:t>
       </w:r>
     </w:p>
     <w:p>
@@ -1782,13 +1776,13 @@
         <w:contextualSpacing/>
       </w:pPr>
       <w:r>
-        <w:t>Als een bully wordt geraakt door een kogel neemt zijn hp</w:t>
-      </w:r>
-      <w:r>
-        <w:t>(levens punten)</w:t>
-      </w:r>
-      <w:r>
-        <w:t xml:space="preserve"> af.</w:t>
+        <w:t xml:space="preserve">Aan het einde van een wave kan je in de shop nieuwe wapens kopen of </w:t>
+      </w:r>
+      <w:r>
+        <w:t>al aangeschafte</w:t>
+      </w:r>
+      <w:r>
+        <w:t xml:space="preserve"> wapens upgraden.</w:t>
       </w:r>
     </w:p>
     <w:p>
@@ -1801,13 +1795,10 @@
         <w:contextualSpacing/>
       </w:pPr>
       <w:r>
-        <w:t xml:space="preserve">Aan het einde van een wave kan je in de shop nieuwe wapens kopen of </w:t>
-      </w:r>
-      <w:r>
-        <w:t>al aangeschafte</w:t>
-      </w:r>
-      <w:r>
-        <w:t xml:space="preserve"> wapens upgraden.</w:t>
+        <w:t>Als je een bully doodt dan krijgt de character zijn</w:t>
+      </w:r>
+      <w:r>
+        <w:t xml:space="preserve"> gestolen lunchgeld terug ( willekeurig tussen de 50 en 100 euro)</w:t>
       </w:r>
     </w:p>
     <w:p>
@@ -1820,10 +1811,16 @@
         <w:contextualSpacing/>
       </w:pPr>
       <w:r>
-        <w:t>Als je een bully doodt dan krijgt de character zijn</w:t>
-      </w:r>
-      <w:r>
-        <w:t xml:space="preserve"> gestolen lunchgeld terug ( willekeurig tussen de 50 en 100 euro)</w:t>
+        <w:t xml:space="preserve">Je kan </w:t>
+      </w:r>
+      <w:r>
+        <w:t xml:space="preserve">op tafels als </w:t>
+      </w:r>
+      <w:r>
+        <w:t>je</w:t>
+      </w:r>
+      <w:r>
+        <w:t xml:space="preserve"> via een bank erop loopt</w:t>
       </w:r>
     </w:p>
     <w:p>
@@ -2144,14 +2141,41 @@
           <w:color w:val="4F81BD" w:themeColor="accent1"/>
         </w:rPr>
       </w:pPr>
-      <w:r>
+    </w:p>
+    <w:p>
+      <w:pPr>
+        <w:tabs>
+          <w:tab w:val="left" w:pos="7635"/>
+        </w:tabs>
         <w:rPr>
           <w:rFonts w:eastAsiaTheme="majorEastAsia"/>
           <w:b/>
           <w:bCs/>
           <w:color w:val="4F81BD" w:themeColor="accent1"/>
         </w:rPr>
+      </w:pPr>
+      <w:r>
+        <w:t>Je kan de damage en fire rate upgraden en voor de ranged weapons ook nog de reload time.</w:t>
+      </w:r>
+      <w:r>
+        <w:rPr>
+          <w:rFonts w:eastAsiaTheme="majorEastAsia"/>
+          <w:b/>
+          <w:bCs/>
+          <w:color w:val="4F81BD" w:themeColor="accent1"/>
+        </w:rPr>
         <w:tab/>
+      </w:r>
+    </w:p>
+    <w:p>
+      <w:bookmarkStart w:id="14" w:name="_Toc400006036"/>
+      <w:r>
+        <w:t xml:space="preserve">De upgrades is shop kosten 100, 200, 300 ,400 en 500 money. Elke keer </w:t>
+      </w:r>
+      <w:bookmarkStart w:id="15" w:name="_GoBack"/>
+      <w:bookmarkEnd w:id="15"/>
+      <w:r>
+        <w:t>word de eigenschap verbetert met 10%. Je kan dit 5 keer doen.</w:t>
       </w:r>
     </w:p>
     <w:p>
@@ -2163,7 +2187,6 @@
           <w:sz w:val="24"/>
         </w:rPr>
       </w:pPr>
-      <w:bookmarkStart w:id="14" w:name="_Toc400006036"/>
       <w:r>
         <w:br w:type="page"/>
       </w:r>
@@ -2175,7 +2198,7 @@
           <w:rFonts w:ascii="Arial" w:hAnsi="Arial" w:cs="Arial"/>
         </w:rPr>
       </w:pPr>
-      <w:bookmarkStart w:id="15" w:name="_Toc403218858"/>
+      <w:bookmarkStart w:id="16" w:name="_Toc403218858"/>
       <w:r>
         <w:rPr>
           <w:rFonts w:ascii="Arial" w:hAnsi="Arial" w:cs="Arial"/>
@@ -2184,7 +2207,7 @@
         <w:t>Melee Weapons</w:t>
       </w:r>
       <w:bookmarkEnd w:id="14"/>
-      <w:bookmarkEnd w:id="15"/>
+      <w:bookmarkEnd w:id="16"/>
     </w:p>
     <w:p/>
     <w:p>
@@ -2459,7 +2482,13 @@
               <w:rPr>
                 <w:b/>
               </w:rPr>
-              <w:t>Attack speed</w:t>
+              <w:t xml:space="preserve">Attack </w:t>
+            </w:r>
+            <w:r>
+              <w:rPr>
+                <w:b/>
+              </w:rPr>
+              <w:t>rate</w:t>
             </w:r>
           </w:p>
         </w:tc>
@@ -2860,7 +2889,13 @@
               <w:rPr>
                 <w:b/>
               </w:rPr>
-              <w:t>Attack speed</w:t>
+              <w:t xml:space="preserve">Attack </w:t>
+            </w:r>
+            <w:r>
+              <w:rPr>
+                <w:b/>
+              </w:rPr>
+              <w:t>rate</w:t>
             </w:r>
           </w:p>
         </w:tc>
@@ -3007,7 +3042,7 @@
           <w:sz w:val="24"/>
         </w:rPr>
       </w:pPr>
-      <w:bookmarkStart w:id="16" w:name="_Toc400006037"/>
+      <w:bookmarkStart w:id="17" w:name="_Toc400006037"/>
       <w:r>
         <w:br w:type="page"/>
       </w:r>
@@ -3019,7 +3054,7 @@
           <w:rFonts w:ascii="Arial" w:hAnsi="Arial" w:cs="Arial"/>
         </w:rPr>
       </w:pPr>
-      <w:bookmarkStart w:id="17" w:name="_Toc403218859"/>
+      <w:bookmarkStart w:id="18" w:name="_Toc403218859"/>
       <w:r>
         <w:rPr>
           <w:rFonts w:ascii="Arial" w:hAnsi="Arial" w:cs="Arial"/>
@@ -3027,8 +3062,8 @@
         <w:lastRenderedPageBreak/>
         <w:t>Ranged Weapons</w:t>
       </w:r>
-      <w:bookmarkEnd w:id="16"/>
       <w:bookmarkEnd w:id="17"/>
+      <w:bookmarkEnd w:id="18"/>
       <w:r>
         <w:rPr>
           <w:rFonts w:ascii="Arial" w:hAnsi="Arial" w:cs="Arial"/>
@@ -3471,7 +3506,13 @@
               <w:rPr>
                 <w:b/>
               </w:rPr>
-              <w:t>Fire speed</w:t>
+              <w:t xml:space="preserve">Fire </w:t>
+            </w:r>
+            <w:r>
+              <w:rPr>
+                <w:b/>
+              </w:rPr>
+              <w:t>rate</w:t>
             </w:r>
           </w:p>
         </w:tc>
@@ -4385,8 +4426,6 @@
       <w:r>
         <w:t xml:space="preserve">snelle </w:t>
       </w:r>
-      <w:bookmarkStart w:id="18" w:name="_GoBack"/>
-      <w:bookmarkEnd w:id="18"/>
       <w:r>
         <w:t>bullies.</w:t>
       </w:r>
@@ -4997,7 +5036,7 @@
               <w:spacing w:line="240" w:lineRule="auto"/>
             </w:pPr>
             <w:r>
-              <w:t>29</w:t>
+              <w:t>30</w:t>
             </w:r>
           </w:p>
         </w:tc>
@@ -6862,7 +6901,7 @@
       <w:rPr>
         <w:noProof/>
       </w:rPr>
-      <w:t>11</w:t>
+      <w:t>8</w:t>
     </w:r>
     <w:r>
       <w:fldChar w:fldCharType="end"/>
@@ -8203,7 +8242,7 @@
 </file>
 
 <file path=customXml/itemProps1.xml><?xml version="1.0" encoding="utf-8"?>
-<ds:datastoreItem xmlns:ds="http://schemas.openxmlformats.org/officeDocument/2006/customXml" ds:itemID="{3B0616BF-FE8E-419F-933E-4262EC68EC6E}">
+<ds:datastoreItem xmlns:ds="http://schemas.openxmlformats.org/officeDocument/2006/customXml" ds:itemID="{C8D02C73-4D83-4D33-B187-C680F0301C65}">
   <ds:schemaRefs>
     <ds:schemaRef ds:uri="http://schemas.openxmlformats.org/officeDocument/2006/bibliography"/>
   </ds:schemaRefs>
